--- a/药二.docx
+++ b/药二.docx
@@ -412,56 +412,7 @@
           <w:rFonts w:hint="eastAsia" w:ascii="Yuppy SC Regular" w:hAnsi="Yuppy SC Regular" w:eastAsia="Yuppy SC Regular" w:cs="Yuppy SC Regular"/>
           <w:b w:val="0"/>
         </w:rPr>
-        <w:t>Na+</w:t>
-      </w:r>
-      <w:r>
-        <w:rPr>
-          <w:rFonts w:hint="eastAsia" w:ascii="Yuppy SC Regular" w:hAnsi="Yuppy SC Regular" w:eastAsia="Yuppy SC Regular" w:cs="Yuppy SC Regular"/>
-          <w:b w:val="0"/>
-        </w:rPr>
-        <w:t>内流、</w:t>
-      </w:r>
-      <w:r>
-        <w:rPr>
-          <w:rFonts w:hint="eastAsia" w:ascii="Yuppy SC Regular" w:hAnsi="Yuppy SC Regular" w:eastAsia="Yuppy SC Regular" w:cs="Yuppy SC Regular"/>
-          <w:b w:val="0"/>
-        </w:rPr>
-        <w:t>C</w:t>
-      </w:r>
-      <w:r>
-        <w:rPr>
-          <w:rFonts w:hint="eastAsia" w:ascii="Yuppy SC Regular" w:hAnsi="Yuppy SC Regular" w:eastAsia="Yuppy SC Regular" w:cs="Yuppy SC Regular"/>
-          <w:b w:val="0"/>
-        </w:rPr>
-        <w:t>a</w:t>
-      </w:r>
-      <w:r>
-        <w:rPr>
-          <w:rFonts w:hint="eastAsia" w:ascii="Yuppy SC Regular" w:hAnsi="Yuppy SC Regular" w:eastAsia="Yuppy SC Regular" w:cs="Yuppy SC Regular"/>
-          <w:b w:val="0"/>
-        </w:rPr>
-        <w:t>+</w:t>
-      </w:r>
-      <w:r>
-        <w:rPr>
-          <w:rFonts w:hint="eastAsia" w:ascii="Yuppy SC Regular" w:hAnsi="Yuppy SC Regular" w:eastAsia="Yuppy SC Regular" w:cs="Yuppy SC Regular"/>
-          <w:b w:val="0"/>
-        </w:rPr>
-        <w:t>内流</w:t>
-      </w:r>
-      <w:r>
-        <w:rPr>
-          <w:rFonts w:hint="eastAsia" w:ascii="Yuppy SC Regular" w:hAnsi="Yuppy SC Regular" w:eastAsia="Yuppy SC Regular" w:cs="Yuppy SC Regular"/>
-          <w:b w:val="0"/>
-        </w:rPr>
-        <w:t>、K+</w:t>
-      </w:r>
-      <w:r>
-        <w:rPr>
-          <w:rFonts w:hint="eastAsia" w:ascii="Yuppy SC Regular" w:hAnsi="Yuppy SC Regular" w:eastAsia="Yuppy SC Regular" w:cs="Yuppy SC Regular"/>
-          <w:b w:val="0"/>
-        </w:rPr>
-        <w:t>外流都跟对抗心律失常药物相关</w:t>
+        <w:t>Na+内流、Ca+内流、K+外流都跟对抗心律失常药物相关</w:t>
       </w:r>
     </w:p>
     <w:p>
@@ -549,14 +500,7 @@
           <w:rFonts w:hint="eastAsia" w:ascii="Yuppy SC Regular" w:hAnsi="Yuppy SC Regular" w:eastAsia="Yuppy SC Regular" w:cs="Yuppy SC Regular"/>
           <w:b w:val="0"/>
         </w:rPr>
-        <w:t>1、</w:t>
-      </w:r>
-      <w:r>
-        <w:rPr>
-          <w:rFonts w:hint="eastAsia" w:ascii="Yuppy SC Regular" w:hAnsi="Yuppy SC Regular" w:eastAsia="Yuppy SC Regular" w:cs="Yuppy SC Regular"/>
-          <w:b w:val="0"/>
-        </w:rPr>
-        <w:t>交感神经</w:t>
+        <w:t>1、交感神经</w:t>
       </w:r>
       <w:r>
         <w:rPr>
@@ -2944,8 +2888,37 @@
           <w:szCs w:val="21"/>
           <w:lang w:val="en-US" w:eastAsia="zh-CN" w:bidi="ar"/>
         </w:rPr>
-        <w:t>●</w:t>
-      </w:r>
+        <w:t xml:space="preserve">● 第一节 镇静与催眠药 </w:t>
+      </w:r>
+    </w:p>
+    <w:p>
+      <w:pPr>
+        <w:keepNext w:val="0"/>
+        <w:keepLines w:val="0"/>
+        <w:pageBreakBefore w:val="0"/>
+        <w:widowControl/>
+        <w:suppressLineNumbers w:val="0"/>
+        <w:kinsoku/>
+        <w:wordWrap/>
+        <w:overflowPunct/>
+        <w:topLinePunct w:val="0"/>
+        <w:autoSpaceDE/>
+        <w:autoSpaceDN/>
+        <w:bidi w:val="0"/>
+        <w:adjustRightInd/>
+        <w:snapToGrid/>
+        <w:spacing w:line="360" w:lineRule="auto"/>
+        <w:ind w:right="0" w:rightChars="0"/>
+        <w:jc w:val="left"/>
+        <w:textAlignment w:val="auto"/>
+        <w:outlineLvl w:val="9"/>
+        <w:rPr>
+          <w:rFonts w:hint="eastAsia" w:ascii="Yuppy SC Regular" w:hAnsi="Yuppy SC Regular" w:eastAsia="Yuppy SC Regular" w:cs="Yuppy SC Regular"/>
+          <w:b w:val="0"/>
+          <w:sz w:val="21"/>
+          <w:szCs w:val="21"/>
+        </w:rPr>
+      </w:pPr>
       <w:r>
         <w:rPr>
           <w:rFonts w:hint="eastAsia" w:ascii="Yuppy SC Regular" w:hAnsi="Yuppy SC Regular" w:eastAsia="Yuppy SC Regular" w:cs="Yuppy SC Regular"/>
@@ -2956,8 +2929,37 @@
           <w:szCs w:val="21"/>
           <w:lang w:val="en-US" w:eastAsia="zh-CN" w:bidi="ar"/>
         </w:rPr>
-        <w:t xml:space="preserve"> </w:t>
-      </w:r>
+        <w:t xml:space="preserve">● 第二节 抗癫痫药 </w:t>
+      </w:r>
+    </w:p>
+    <w:p>
+      <w:pPr>
+        <w:keepNext w:val="0"/>
+        <w:keepLines w:val="0"/>
+        <w:pageBreakBefore w:val="0"/>
+        <w:widowControl/>
+        <w:suppressLineNumbers w:val="0"/>
+        <w:kinsoku/>
+        <w:wordWrap/>
+        <w:overflowPunct/>
+        <w:topLinePunct w:val="0"/>
+        <w:autoSpaceDE/>
+        <w:autoSpaceDN/>
+        <w:bidi w:val="0"/>
+        <w:adjustRightInd/>
+        <w:snapToGrid/>
+        <w:spacing w:line="360" w:lineRule="auto"/>
+        <w:ind w:right="0" w:rightChars="0"/>
+        <w:jc w:val="left"/>
+        <w:textAlignment w:val="auto"/>
+        <w:outlineLvl w:val="9"/>
+        <w:rPr>
+          <w:rFonts w:hint="eastAsia" w:ascii="Yuppy SC Regular" w:hAnsi="Yuppy SC Regular" w:eastAsia="Yuppy SC Regular" w:cs="Yuppy SC Regular"/>
+          <w:b w:val="0"/>
+          <w:sz w:val="21"/>
+          <w:szCs w:val="21"/>
+        </w:rPr>
+      </w:pPr>
       <w:r>
         <w:rPr>
           <w:rFonts w:hint="eastAsia" w:ascii="Yuppy SC Regular" w:hAnsi="Yuppy SC Regular" w:eastAsia="Yuppy SC Regular" w:cs="Yuppy SC Regular"/>
@@ -2968,7 +2970,7 @@
           <w:szCs w:val="21"/>
           <w:lang w:val="en-US" w:eastAsia="zh-CN" w:bidi="ar"/>
         </w:rPr>
-        <w:t xml:space="preserve">第一节 镇静与催眠药 </w:t>
+        <w:t xml:space="preserve">● 第三节 抗抑郁药 </w:t>
       </w:r>
     </w:p>
     <w:p>
@@ -3009,8 +3011,37 @@
           <w:szCs w:val="21"/>
           <w:lang w:val="en-US" w:eastAsia="zh-CN" w:bidi="ar"/>
         </w:rPr>
-        <w:t>●</w:t>
-      </w:r>
+        <w:t xml:space="preserve">● 第四节 脑功能改善及抗记忆障碍药 </w:t>
+      </w:r>
+    </w:p>
+    <w:p>
+      <w:pPr>
+        <w:keepNext w:val="0"/>
+        <w:keepLines w:val="0"/>
+        <w:pageBreakBefore w:val="0"/>
+        <w:widowControl/>
+        <w:suppressLineNumbers w:val="0"/>
+        <w:kinsoku/>
+        <w:wordWrap/>
+        <w:overflowPunct/>
+        <w:topLinePunct w:val="0"/>
+        <w:autoSpaceDE/>
+        <w:autoSpaceDN/>
+        <w:bidi w:val="0"/>
+        <w:adjustRightInd/>
+        <w:snapToGrid/>
+        <w:spacing w:line="360" w:lineRule="auto"/>
+        <w:ind w:right="0" w:rightChars="0"/>
+        <w:jc w:val="left"/>
+        <w:textAlignment w:val="auto"/>
+        <w:outlineLvl w:val="9"/>
+        <w:rPr>
+          <w:rFonts w:hint="eastAsia" w:ascii="Yuppy SC Regular" w:hAnsi="Yuppy SC Regular" w:eastAsia="Yuppy SC Regular" w:cs="Yuppy SC Regular"/>
+          <w:b w:val="0"/>
+          <w:sz w:val="21"/>
+          <w:szCs w:val="21"/>
+        </w:rPr>
+      </w:pPr>
       <w:r>
         <w:rPr>
           <w:rFonts w:hint="eastAsia" w:ascii="Yuppy SC Regular" w:hAnsi="Yuppy SC Regular" w:eastAsia="Yuppy SC Regular" w:cs="Yuppy SC Regular"/>
@@ -3021,8 +3052,37 @@
           <w:szCs w:val="21"/>
           <w:lang w:val="en-US" w:eastAsia="zh-CN" w:bidi="ar"/>
         </w:rPr>
-        <w:t xml:space="preserve"> </w:t>
-      </w:r>
+        <w:t xml:space="preserve">● 第五节 治疗缺血性脑血管病药 </w:t>
+      </w:r>
+    </w:p>
+    <w:p>
+      <w:pPr>
+        <w:keepNext w:val="0"/>
+        <w:keepLines w:val="0"/>
+        <w:pageBreakBefore w:val="0"/>
+        <w:widowControl/>
+        <w:suppressLineNumbers w:val="0"/>
+        <w:kinsoku/>
+        <w:wordWrap/>
+        <w:overflowPunct/>
+        <w:topLinePunct w:val="0"/>
+        <w:autoSpaceDE/>
+        <w:autoSpaceDN/>
+        <w:bidi w:val="0"/>
+        <w:adjustRightInd/>
+        <w:snapToGrid/>
+        <w:spacing w:line="360" w:lineRule="auto"/>
+        <w:ind w:right="0" w:rightChars="0"/>
+        <w:jc w:val="left"/>
+        <w:textAlignment w:val="auto"/>
+        <w:outlineLvl w:val="9"/>
+        <w:rPr>
+          <w:rFonts w:hint="eastAsia" w:ascii="Yuppy SC Regular" w:hAnsi="Yuppy SC Regular" w:eastAsia="Yuppy SC Regular" w:cs="Yuppy SC Regular"/>
+          <w:b w:val="0"/>
+          <w:sz w:val="21"/>
+          <w:szCs w:val="21"/>
+        </w:rPr>
+      </w:pPr>
       <w:r>
         <w:rPr>
           <w:rFonts w:hint="eastAsia" w:ascii="Yuppy SC Regular" w:hAnsi="Yuppy SC Regular" w:eastAsia="Yuppy SC Regular" w:cs="Yuppy SC Regular"/>
@@ -3033,7 +3093,7 @@
           <w:szCs w:val="21"/>
           <w:lang w:val="en-US" w:eastAsia="zh-CN" w:bidi="ar"/>
         </w:rPr>
-        <w:t xml:space="preserve">第二节 抗癫痫药 </w:t>
+        <w:t xml:space="preserve">● 第六节 镇痛药 </w:t>
       </w:r>
     </w:p>
     <w:p>
@@ -3074,8 +3134,37 @@
           <w:szCs w:val="21"/>
           <w:lang w:val="en-US" w:eastAsia="zh-CN" w:bidi="ar"/>
         </w:rPr>
-        <w:t>●</w:t>
-      </w:r>
+        <w:t xml:space="preserve">● 第七节 抗帕金森病药 </w:t>
+      </w:r>
+    </w:p>
+    <w:p>
+      <w:pPr>
+        <w:keepNext w:val="0"/>
+        <w:keepLines w:val="0"/>
+        <w:pageBreakBefore w:val="0"/>
+        <w:widowControl/>
+        <w:suppressLineNumbers w:val="0"/>
+        <w:kinsoku/>
+        <w:wordWrap/>
+        <w:overflowPunct/>
+        <w:topLinePunct w:val="0"/>
+        <w:autoSpaceDE/>
+        <w:autoSpaceDN/>
+        <w:bidi w:val="0"/>
+        <w:adjustRightInd/>
+        <w:snapToGrid/>
+        <w:spacing w:line="360" w:lineRule="auto"/>
+        <w:ind w:right="0" w:rightChars="0"/>
+        <w:jc w:val="left"/>
+        <w:textAlignment w:val="auto"/>
+        <w:outlineLvl w:val="9"/>
+        <w:rPr>
+          <w:rFonts w:hint="eastAsia" w:ascii="Yuppy SC Regular" w:hAnsi="Yuppy SC Regular" w:eastAsia="Yuppy SC Regular" w:cs="Yuppy SC Regular"/>
+          <w:b w:val="0"/>
+          <w:sz w:val="21"/>
+          <w:szCs w:val="21"/>
+        </w:rPr>
+      </w:pPr>
       <w:r>
         <w:rPr>
           <w:rFonts w:hint="eastAsia" w:ascii="Yuppy SC Regular" w:hAnsi="Yuppy SC Regular" w:eastAsia="Yuppy SC Regular" w:cs="Yuppy SC Regular"/>
@@ -3086,344 +3175,7 @@
           <w:szCs w:val="21"/>
           <w:lang w:val="en-US" w:eastAsia="zh-CN" w:bidi="ar"/>
         </w:rPr>
-        <w:t xml:space="preserve"> </w:t>
-      </w:r>
-      <w:r>
-        <w:rPr>
-          <w:rFonts w:hint="eastAsia" w:ascii="Yuppy SC Regular" w:hAnsi="Yuppy SC Regular" w:eastAsia="Yuppy SC Regular" w:cs="Yuppy SC Regular"/>
-          <w:b w:val="0"/>
-          <w:color w:val="6096E6"/>
-          <w:kern w:val="0"/>
-          <w:sz w:val="21"/>
-          <w:szCs w:val="21"/>
-          <w:lang w:val="en-US" w:eastAsia="zh-CN" w:bidi="ar"/>
-        </w:rPr>
-        <w:t xml:space="preserve">第三节 抗抑郁药 </w:t>
-      </w:r>
-    </w:p>
-    <w:p>
-      <w:pPr>
-        <w:keepNext w:val="0"/>
-        <w:keepLines w:val="0"/>
-        <w:pageBreakBefore w:val="0"/>
-        <w:widowControl/>
-        <w:suppressLineNumbers w:val="0"/>
-        <w:kinsoku/>
-        <w:wordWrap/>
-        <w:overflowPunct/>
-        <w:topLinePunct w:val="0"/>
-        <w:autoSpaceDE/>
-        <w:autoSpaceDN/>
-        <w:bidi w:val="0"/>
-        <w:adjustRightInd/>
-        <w:snapToGrid/>
-        <w:spacing w:line="360" w:lineRule="auto"/>
-        <w:ind w:right="0" w:rightChars="0"/>
-        <w:jc w:val="left"/>
-        <w:textAlignment w:val="auto"/>
-        <w:outlineLvl w:val="9"/>
-        <w:rPr>
-          <w:rFonts w:hint="eastAsia" w:ascii="Yuppy SC Regular" w:hAnsi="Yuppy SC Regular" w:eastAsia="Yuppy SC Regular" w:cs="Yuppy SC Regular"/>
-          <w:b w:val="0"/>
-          <w:sz w:val="21"/>
-          <w:szCs w:val="21"/>
-        </w:rPr>
-      </w:pPr>
-      <w:r>
-        <w:rPr>
-          <w:rFonts w:hint="eastAsia" w:ascii="Yuppy SC Regular" w:hAnsi="Yuppy SC Regular" w:eastAsia="Yuppy SC Regular" w:cs="Yuppy SC Regular"/>
-          <w:b w:val="0"/>
-          <w:color w:val="6096E6"/>
-          <w:kern w:val="0"/>
-          <w:sz w:val="21"/>
-          <w:szCs w:val="21"/>
-          <w:lang w:val="en-US" w:eastAsia="zh-CN" w:bidi="ar"/>
-        </w:rPr>
-        <w:t>●</w:t>
-      </w:r>
-      <w:r>
-        <w:rPr>
-          <w:rFonts w:hint="eastAsia" w:ascii="Yuppy SC Regular" w:hAnsi="Yuppy SC Regular" w:eastAsia="Yuppy SC Regular" w:cs="Yuppy SC Regular"/>
-          <w:b w:val="0"/>
-          <w:color w:val="6096E6"/>
-          <w:kern w:val="0"/>
-          <w:sz w:val="21"/>
-          <w:szCs w:val="21"/>
-          <w:lang w:val="en-US" w:eastAsia="zh-CN" w:bidi="ar"/>
-        </w:rPr>
-        <w:t xml:space="preserve"> </w:t>
-      </w:r>
-      <w:r>
-        <w:rPr>
-          <w:rFonts w:hint="eastAsia" w:ascii="Yuppy SC Regular" w:hAnsi="Yuppy SC Regular" w:eastAsia="Yuppy SC Regular" w:cs="Yuppy SC Regular"/>
-          <w:b w:val="0"/>
-          <w:color w:val="6096E6"/>
-          <w:kern w:val="0"/>
-          <w:sz w:val="21"/>
-          <w:szCs w:val="21"/>
-          <w:lang w:val="en-US" w:eastAsia="zh-CN" w:bidi="ar"/>
-        </w:rPr>
-        <w:t xml:space="preserve">第四节 脑功能改善及抗记忆障碍药 </w:t>
-      </w:r>
-    </w:p>
-    <w:p>
-      <w:pPr>
-        <w:keepNext w:val="0"/>
-        <w:keepLines w:val="0"/>
-        <w:pageBreakBefore w:val="0"/>
-        <w:widowControl/>
-        <w:suppressLineNumbers w:val="0"/>
-        <w:kinsoku/>
-        <w:wordWrap/>
-        <w:overflowPunct/>
-        <w:topLinePunct w:val="0"/>
-        <w:autoSpaceDE/>
-        <w:autoSpaceDN/>
-        <w:bidi w:val="0"/>
-        <w:adjustRightInd/>
-        <w:snapToGrid/>
-        <w:spacing w:line="360" w:lineRule="auto"/>
-        <w:ind w:right="0" w:rightChars="0"/>
-        <w:jc w:val="left"/>
-        <w:textAlignment w:val="auto"/>
-        <w:outlineLvl w:val="9"/>
-        <w:rPr>
-          <w:rFonts w:hint="eastAsia" w:ascii="Yuppy SC Regular" w:hAnsi="Yuppy SC Regular" w:eastAsia="Yuppy SC Regular" w:cs="Yuppy SC Regular"/>
-          <w:b w:val="0"/>
-          <w:sz w:val="21"/>
-          <w:szCs w:val="21"/>
-        </w:rPr>
-      </w:pPr>
-      <w:r>
-        <w:rPr>
-          <w:rFonts w:hint="eastAsia" w:ascii="Yuppy SC Regular" w:hAnsi="Yuppy SC Regular" w:eastAsia="Yuppy SC Regular" w:cs="Yuppy SC Regular"/>
-          <w:b w:val="0"/>
-          <w:color w:val="6096E6"/>
-          <w:kern w:val="0"/>
-          <w:sz w:val="21"/>
-          <w:szCs w:val="21"/>
-          <w:lang w:val="en-US" w:eastAsia="zh-CN" w:bidi="ar"/>
-        </w:rPr>
-        <w:t>●</w:t>
-      </w:r>
-      <w:r>
-        <w:rPr>
-          <w:rFonts w:hint="eastAsia" w:ascii="Yuppy SC Regular" w:hAnsi="Yuppy SC Regular" w:eastAsia="Yuppy SC Regular" w:cs="Yuppy SC Regular"/>
-          <w:b w:val="0"/>
-          <w:color w:val="6096E6"/>
-          <w:kern w:val="0"/>
-          <w:sz w:val="21"/>
-          <w:szCs w:val="21"/>
-          <w:lang w:val="en-US" w:eastAsia="zh-CN" w:bidi="ar"/>
-        </w:rPr>
-        <w:t xml:space="preserve"> </w:t>
-      </w:r>
-      <w:r>
-        <w:rPr>
-          <w:rFonts w:hint="eastAsia" w:ascii="Yuppy SC Regular" w:hAnsi="Yuppy SC Regular" w:eastAsia="Yuppy SC Regular" w:cs="Yuppy SC Regular"/>
-          <w:b w:val="0"/>
-          <w:color w:val="6096E6"/>
-          <w:kern w:val="0"/>
-          <w:sz w:val="21"/>
-          <w:szCs w:val="21"/>
-          <w:lang w:val="en-US" w:eastAsia="zh-CN" w:bidi="ar"/>
-        </w:rPr>
-        <w:t xml:space="preserve">第五节 治疗缺血性脑血管病药 </w:t>
-      </w:r>
-    </w:p>
-    <w:p>
-      <w:pPr>
-        <w:keepNext w:val="0"/>
-        <w:keepLines w:val="0"/>
-        <w:pageBreakBefore w:val="0"/>
-        <w:widowControl/>
-        <w:suppressLineNumbers w:val="0"/>
-        <w:kinsoku/>
-        <w:wordWrap/>
-        <w:overflowPunct/>
-        <w:topLinePunct w:val="0"/>
-        <w:autoSpaceDE/>
-        <w:autoSpaceDN/>
-        <w:bidi w:val="0"/>
-        <w:adjustRightInd/>
-        <w:snapToGrid/>
-        <w:spacing w:line="360" w:lineRule="auto"/>
-        <w:ind w:right="0" w:rightChars="0"/>
-        <w:jc w:val="left"/>
-        <w:textAlignment w:val="auto"/>
-        <w:outlineLvl w:val="9"/>
-        <w:rPr>
-          <w:rFonts w:hint="eastAsia" w:ascii="Yuppy SC Regular" w:hAnsi="Yuppy SC Regular" w:eastAsia="Yuppy SC Regular" w:cs="Yuppy SC Regular"/>
-          <w:b w:val="0"/>
-          <w:sz w:val="21"/>
-          <w:szCs w:val="21"/>
-        </w:rPr>
-      </w:pPr>
-      <w:r>
-        <w:rPr>
-          <w:rFonts w:hint="eastAsia" w:ascii="Yuppy SC Regular" w:hAnsi="Yuppy SC Regular" w:eastAsia="Yuppy SC Regular" w:cs="Yuppy SC Regular"/>
-          <w:b w:val="0"/>
-          <w:color w:val="6096E6"/>
-          <w:kern w:val="0"/>
-          <w:sz w:val="21"/>
-          <w:szCs w:val="21"/>
-          <w:lang w:val="en-US" w:eastAsia="zh-CN" w:bidi="ar"/>
-        </w:rPr>
-        <w:t>●</w:t>
-      </w:r>
-      <w:r>
-        <w:rPr>
-          <w:rFonts w:hint="eastAsia" w:ascii="Yuppy SC Regular" w:hAnsi="Yuppy SC Regular" w:eastAsia="Yuppy SC Regular" w:cs="Yuppy SC Regular"/>
-          <w:b w:val="0"/>
-          <w:color w:val="6096E6"/>
-          <w:kern w:val="0"/>
-          <w:sz w:val="21"/>
-          <w:szCs w:val="21"/>
-          <w:lang w:val="en-US" w:eastAsia="zh-CN" w:bidi="ar"/>
-        </w:rPr>
-        <w:t xml:space="preserve"> </w:t>
-      </w:r>
-      <w:r>
-        <w:rPr>
-          <w:rFonts w:hint="eastAsia" w:ascii="Yuppy SC Regular" w:hAnsi="Yuppy SC Regular" w:eastAsia="Yuppy SC Regular" w:cs="Yuppy SC Regular"/>
-          <w:b w:val="0"/>
-          <w:color w:val="6096E6"/>
-          <w:kern w:val="0"/>
-          <w:sz w:val="21"/>
-          <w:szCs w:val="21"/>
-          <w:lang w:val="en-US" w:eastAsia="zh-CN" w:bidi="ar"/>
-        </w:rPr>
-        <w:t xml:space="preserve">第六节 镇痛药 </w:t>
-      </w:r>
-    </w:p>
-    <w:p>
-      <w:pPr>
-        <w:keepNext w:val="0"/>
-        <w:keepLines w:val="0"/>
-        <w:pageBreakBefore w:val="0"/>
-        <w:widowControl/>
-        <w:suppressLineNumbers w:val="0"/>
-        <w:kinsoku/>
-        <w:wordWrap/>
-        <w:overflowPunct/>
-        <w:topLinePunct w:val="0"/>
-        <w:autoSpaceDE/>
-        <w:autoSpaceDN/>
-        <w:bidi w:val="0"/>
-        <w:adjustRightInd/>
-        <w:snapToGrid/>
-        <w:spacing w:line="360" w:lineRule="auto"/>
-        <w:ind w:right="0" w:rightChars="0"/>
-        <w:jc w:val="left"/>
-        <w:textAlignment w:val="auto"/>
-        <w:outlineLvl w:val="9"/>
-        <w:rPr>
-          <w:rFonts w:hint="eastAsia" w:ascii="Yuppy SC Regular" w:hAnsi="Yuppy SC Regular" w:eastAsia="Yuppy SC Regular" w:cs="Yuppy SC Regular"/>
-          <w:b w:val="0"/>
-          <w:sz w:val="21"/>
-          <w:szCs w:val="21"/>
-        </w:rPr>
-      </w:pPr>
-      <w:r>
-        <w:rPr>
-          <w:rFonts w:hint="eastAsia" w:ascii="Yuppy SC Regular" w:hAnsi="Yuppy SC Regular" w:eastAsia="Yuppy SC Regular" w:cs="Yuppy SC Regular"/>
-          <w:b w:val="0"/>
-          <w:color w:val="6096E6"/>
-          <w:kern w:val="0"/>
-          <w:sz w:val="21"/>
-          <w:szCs w:val="21"/>
-          <w:lang w:val="en-US" w:eastAsia="zh-CN" w:bidi="ar"/>
-        </w:rPr>
-        <w:t>●</w:t>
-      </w:r>
-      <w:r>
-        <w:rPr>
-          <w:rFonts w:hint="eastAsia" w:ascii="Yuppy SC Regular" w:hAnsi="Yuppy SC Regular" w:eastAsia="Yuppy SC Regular" w:cs="Yuppy SC Regular"/>
-          <w:b w:val="0"/>
-          <w:color w:val="6096E6"/>
-          <w:kern w:val="0"/>
-          <w:sz w:val="21"/>
-          <w:szCs w:val="21"/>
-          <w:lang w:val="en-US" w:eastAsia="zh-CN" w:bidi="ar"/>
-        </w:rPr>
-        <w:t xml:space="preserve"> </w:t>
-      </w:r>
-      <w:r>
-        <w:rPr>
-          <w:rFonts w:hint="eastAsia" w:ascii="Yuppy SC Regular" w:hAnsi="Yuppy SC Regular" w:eastAsia="Yuppy SC Regular" w:cs="Yuppy SC Regular"/>
-          <w:b w:val="0"/>
-          <w:color w:val="6096E6"/>
-          <w:kern w:val="0"/>
-          <w:sz w:val="21"/>
-          <w:szCs w:val="21"/>
-          <w:lang w:val="en-US" w:eastAsia="zh-CN" w:bidi="ar"/>
-        </w:rPr>
-        <w:t xml:space="preserve">第七节 抗帕金森病药 </w:t>
-      </w:r>
-    </w:p>
-    <w:p>
-      <w:pPr>
-        <w:keepNext w:val="0"/>
-        <w:keepLines w:val="0"/>
-        <w:pageBreakBefore w:val="0"/>
-        <w:widowControl/>
-        <w:suppressLineNumbers w:val="0"/>
-        <w:kinsoku/>
-        <w:wordWrap/>
-        <w:overflowPunct/>
-        <w:topLinePunct w:val="0"/>
-        <w:autoSpaceDE/>
-        <w:autoSpaceDN/>
-        <w:bidi w:val="0"/>
-        <w:adjustRightInd/>
-        <w:snapToGrid/>
-        <w:spacing w:line="360" w:lineRule="auto"/>
-        <w:ind w:right="0" w:rightChars="0"/>
-        <w:jc w:val="left"/>
-        <w:textAlignment w:val="auto"/>
-        <w:outlineLvl w:val="9"/>
-        <w:rPr>
-          <w:rFonts w:hint="eastAsia" w:ascii="Yuppy SC Regular" w:hAnsi="Yuppy SC Regular" w:eastAsia="Yuppy SC Regular" w:cs="Yuppy SC Regular"/>
-          <w:b w:val="0"/>
-          <w:sz w:val="21"/>
-          <w:szCs w:val="21"/>
-        </w:rPr>
-      </w:pPr>
-      <w:r>
-        <w:rPr>
-          <w:rFonts w:hint="eastAsia" w:ascii="Yuppy SC Regular" w:hAnsi="Yuppy SC Regular" w:eastAsia="Yuppy SC Regular" w:cs="Yuppy SC Regular"/>
-          <w:b w:val="0"/>
-          <w:color w:val="6096E6"/>
-          <w:kern w:val="0"/>
-          <w:sz w:val="21"/>
-          <w:szCs w:val="21"/>
-          <w:lang w:val="en-US" w:eastAsia="zh-CN" w:bidi="ar"/>
-        </w:rPr>
-        <w:t>●</w:t>
-      </w:r>
-      <w:r>
-        <w:rPr>
-          <w:rFonts w:hint="eastAsia" w:ascii="Yuppy SC Regular" w:hAnsi="Yuppy SC Regular" w:eastAsia="Yuppy SC Regular" w:cs="Yuppy SC Regular"/>
-          <w:b w:val="0"/>
-          <w:color w:val="6096E6"/>
-          <w:kern w:val="0"/>
-          <w:sz w:val="21"/>
-          <w:szCs w:val="21"/>
-          <w:lang w:val="en-US" w:eastAsia="zh-CN" w:bidi="ar"/>
-        </w:rPr>
-        <w:t xml:space="preserve"> </w:t>
-      </w:r>
-      <w:r>
-        <w:rPr>
-          <w:rFonts w:hint="eastAsia" w:ascii="Yuppy SC Regular" w:hAnsi="Yuppy SC Regular" w:eastAsia="Yuppy SC Regular" w:cs="Yuppy SC Regular"/>
-          <w:b w:val="0"/>
-          <w:color w:val="6096E6"/>
-          <w:kern w:val="0"/>
-          <w:sz w:val="21"/>
-          <w:szCs w:val="21"/>
-          <w:lang w:val="en-US" w:eastAsia="zh-CN" w:bidi="ar"/>
-        </w:rPr>
-        <w:t>第八节 抗精神病药</w:t>
+        <w:t>● 第八节 抗精神病药</w:t>
       </w:r>
     </w:p>
     <w:p>
@@ -4131,15 +3883,7 @@
           <w:b w:val="0"/>
           <w:lang w:val="en-US" w:eastAsia="zh-CN"/>
         </w:rPr>
-        <w:t>可选用氟西泮；地西</w:t>
-      </w:r>
-      <w:r>
-        <w:rPr>
-          <w:rFonts w:hint="eastAsia" w:ascii="Yuppy SC Regular" w:hAnsi="Yuppy SC Regular" w:eastAsia="Yuppy SC Regular" w:cs="Yuppy SC Regular"/>
-          <w:b w:val="0"/>
-          <w:lang w:val="en-US" w:eastAsia="zh-CN"/>
-        </w:rPr>
-        <w:t>泮属于长效药，临床</w:t>
+        <w:t>可选用氟西泮；地西泮属于长效药，临床</w:t>
       </w:r>
     </w:p>
     <w:p>
@@ -4450,15 +4194,7 @@
           <w:b w:val="0"/>
           <w:lang w:val="en-US" w:eastAsia="zh-CN"/>
         </w:rPr>
-        <w:t>较大剂量有抗惊厥作用，可用于小儿高热、破伤风及</w:t>
-      </w:r>
-      <w:r>
-        <w:rPr>
-          <w:rFonts w:hint="eastAsia" w:ascii="Yuppy SC Regular" w:hAnsi="Yuppy SC Regular" w:eastAsia="Yuppy SC Regular" w:cs="Yuppy SC Regular"/>
-          <w:b w:val="0"/>
-          <w:lang w:val="en-US" w:eastAsia="zh-CN"/>
-        </w:rPr>
-        <w:t>子痫引起的惊厥</w:t>
+        <w:t>较大剂量有抗惊厥作用，可用于小儿高热、破伤风及子痫引起的惊厥</w:t>
       </w:r>
     </w:p>
     <w:p>
@@ -4855,15 +4591,7 @@
           <w:b w:val="0"/>
           <w:lang w:val="en-US" w:eastAsia="zh-CN"/>
         </w:rPr>
-        <w:t>，其异构体有艾司佐匹克隆，作用</w:t>
-      </w:r>
-      <w:r>
-        <w:rPr>
-          <w:rFonts w:hint="eastAsia" w:ascii="Yuppy SC Regular" w:hAnsi="Yuppy SC Regular" w:eastAsia="Yuppy SC Regular" w:cs="Yuppy SC Regular"/>
-          <w:b w:val="0"/>
-          <w:lang w:val="en-US" w:eastAsia="zh-CN"/>
-        </w:rPr>
-        <w:t>于γ-氨基丁酸</w:t>
+        <w:t>，其异构体有艾司佐匹克隆，作用于γ-氨基丁酸</w:t>
       </w:r>
     </w:p>
     <w:p>
@@ -4954,15 +4682,7 @@
           <w:b w:val="0"/>
           <w:lang w:val="en-US" w:eastAsia="zh-CN"/>
         </w:rPr>
-        <w:t>γ-氨基丁酸A型（GABAA）受体激动剂，如含有咪唑并吡啶结构</w:t>
-      </w:r>
-      <w:r>
-        <w:rPr>
-          <w:rFonts w:hint="eastAsia" w:ascii="Yuppy SC Regular" w:hAnsi="Yuppy SC Regular" w:eastAsia="Yuppy SC Regular" w:cs="Yuppy SC Regular"/>
-          <w:b w:val="0"/>
-          <w:lang w:val="en-US" w:eastAsia="zh-CN"/>
-        </w:rPr>
-        <w:t>的</w:t>
+        <w:t>γ-氨基丁酸A型（GABAA）受体激动剂，如含有咪唑并吡啶结构的</w:t>
       </w:r>
       <w:r>
         <w:rPr>
@@ -5069,15 +4789,7 @@
           <w:b w:val="0"/>
           <w:lang w:val="en-US" w:eastAsia="zh-CN"/>
         </w:rPr>
-        <w:t>首选非苯二氮䓬类药物，为改善起</w:t>
-      </w:r>
-      <w:r>
-        <w:rPr>
-          <w:rFonts w:hint="eastAsia" w:ascii="Yuppy SC Regular" w:hAnsi="Yuppy SC Regular" w:eastAsia="Yuppy SC Regular" w:cs="Yuppy SC Regular"/>
-          <w:b w:val="0"/>
-          <w:lang w:val="en-US" w:eastAsia="zh-CN"/>
-        </w:rPr>
-        <w:t>始睡眠（难以入睡）和维持睡眠质</w:t>
+        <w:t>首选非苯二氮䓬类药物，为改善起始睡眠（难以入睡）和维持睡眠质</w:t>
       </w:r>
     </w:p>
     <w:p>
@@ -13430,7 +13142,6 @@
           <w:lang w:eastAsia="zh-CN" w:bidi="ar"/>
         </w:rPr>
         <w:tab/>
-        <w:t/>
       </w:r>
       <w:r>
         <w:rPr>
@@ -13443,7 +13154,6 @@
           <w:lang w:eastAsia="zh-CN" w:bidi="ar"/>
         </w:rPr>
         <w:tab/>
-        <w:t/>
       </w:r>
       <w:r>
         <w:rPr>
@@ -13456,7 +13166,6 @@
           <w:lang w:eastAsia="zh-CN" w:bidi="ar"/>
         </w:rPr>
         <w:tab/>
-        <w:t/>
       </w:r>
       <w:r>
         <w:rPr>
@@ -13469,7 +13178,6 @@
           <w:lang w:eastAsia="zh-CN" w:bidi="ar"/>
         </w:rPr>
         <w:tab/>
-        <w:t/>
       </w:r>
       <w:r>
         <w:rPr>
@@ -13482,7 +13190,6 @@
           <w:lang w:eastAsia="zh-CN" w:bidi="ar"/>
         </w:rPr>
         <w:tab/>
-        <w:t/>
       </w:r>
       <w:r>
         <w:rPr>
@@ -13643,16 +13350,7 @@
           <w:color w:val="auto"/>
           <w:lang w:val="en-US" w:eastAsia="zh-CN"/>
         </w:rPr>
-        <w:t>选择性作用于H</w:t>
-      </w:r>
-      <w:r>
-        <w:rPr>
-          <w:rFonts w:hint="eastAsia" w:ascii="Yuppy SC Regular" w:hAnsi="Yuppy SC Regular" w:eastAsia="Yuppy SC Regular" w:cs="Yuppy SC Regular"/>
-          <w:b w:val="0"/>
-          <w:color w:val="auto"/>
-          <w:lang w:val="en-US" w:eastAsia="zh-CN"/>
-        </w:rPr>
-        <w:t>1受体</w:t>
+        <w:t>选择性作用于H1受体</w:t>
       </w:r>
     </w:p>
     <w:p>
@@ -13690,16 +13388,7 @@
           <w:color w:val="auto"/>
           <w:lang w:val="en-US" w:eastAsia="zh-CN"/>
         </w:rPr>
-        <w:t>2.丁苯酞</w:t>
-      </w:r>
-      <w:r>
-        <w:rPr>
-          <w:rFonts w:hint="eastAsia" w:ascii="Yuppy SC Regular" w:hAnsi="Yuppy SC Regular" w:eastAsia="Yuppy SC Regular" w:cs="Yuppy SC Regular"/>
-          <w:b w:val="0"/>
-          <w:color w:val="auto"/>
-          <w:lang w:val="en-US" w:eastAsia="zh-CN"/>
-        </w:rPr>
-        <w:t xml:space="preserve"> </w:t>
+        <w:t xml:space="preserve">2.丁苯酞 </w:t>
       </w:r>
       <w:r>
         <w:rPr>
@@ -13918,16 +13607,7 @@
           <w:color w:val="auto"/>
           <w:lang w:val="en-US" w:eastAsia="zh-CN"/>
         </w:rPr>
-        <w:t>主要用于内耳眩晕症，亦可用于脑</w:t>
-      </w:r>
-      <w:r>
-        <w:rPr>
-          <w:rFonts w:hint="eastAsia" w:ascii="Yuppy SC Regular" w:hAnsi="Yuppy SC Regular" w:eastAsia="Yuppy SC Regular" w:cs="Yuppy SC Regular"/>
-          <w:b w:val="0"/>
-          <w:color w:val="auto"/>
-          <w:lang w:val="en-US" w:eastAsia="zh-CN"/>
-        </w:rPr>
-        <w:t>动脉硬化、缺血性脑血管疾病及高血压所致体位性眩晕、耳鸣</w:t>
+        <w:t>主要用于内耳眩晕症，亦可用于脑动脉硬化、缺血性脑血管疾病及高血压所致体位性眩晕、耳鸣</w:t>
       </w:r>
     </w:p>
     <w:p>
@@ -14137,16 +13817,7 @@
           <w:color w:val="auto"/>
           <w:lang w:val="en-US" w:eastAsia="zh-CN"/>
         </w:rPr>
-        <w:t>各种脑供血不足，</w:t>
-      </w:r>
-      <w:r>
-        <w:rPr>
-          <w:rFonts w:hint="eastAsia" w:ascii="Yuppy SC Regular" w:hAnsi="Yuppy SC Regular" w:eastAsia="Yuppy SC Regular" w:cs="Yuppy SC Regular"/>
-          <w:b w:val="0"/>
-          <w:color w:val="auto"/>
-          <w:lang w:val="en-US" w:eastAsia="zh-CN"/>
-        </w:rPr>
-        <w:t>还可用于老年性耳聋、视网膜疾病等</w:t>
+        <w:t>各种脑供血不足，还可用于老年性耳聋、视网膜疾病等</w:t>
       </w:r>
     </w:p>
     <w:p>
@@ -14188,6 +13859,7 @@
         <w:pageBreakBefore w:val="0"/>
         <w:widowControl/>
         <w:numPr>
+          <w:ilvl w:val="0"/>
           <w:numId w:val="0"/>
         </w:numPr>
         <w:suppressLineNumbers w:val="0"/>
@@ -16095,19 +15767,7 @@
           <w:szCs w:val="21"/>
           <w:lang w:val="en-US" w:eastAsia="zh-CN" w:bidi="ar"/>
         </w:rPr>
-        <w:t>美沙酮</w:t>
-      </w:r>
-      <w:r>
-        <w:rPr>
-          <w:rFonts w:hint="eastAsia" w:ascii="Yuppy SC Regular" w:hAnsi="Yuppy SC Regular" w:eastAsia="Yuppy SC Regular" w:cs="Yuppy SC Regular"/>
-          <w:b w:val="0"/>
-          <w:color w:val="0000FF"/>
-          <w:kern w:val="0"/>
-          <w:sz w:val="21"/>
-          <w:szCs w:val="21"/>
-          <w:lang w:val="en-US" w:eastAsia="zh-CN" w:bidi="ar"/>
-        </w:rPr>
-        <w:t>可用于阿片类镇痛药的替代治疗</w:t>
+        <w:t>美沙酮可用于阿片类镇痛药的替代治疗</w:t>
       </w:r>
     </w:p>
     <w:p>
@@ -16377,6 +16037,7 @@
         <w:pageBreakBefore w:val="0"/>
         <w:widowControl/>
         <w:numPr>
+          <w:ilvl w:val="0"/>
           <w:numId w:val="0"/>
         </w:numPr>
         <w:suppressLineNumbers w:val="0"/>
@@ -17545,6 +17206,7 @@
         <w:pageBreakBefore w:val="0"/>
         <w:widowControl/>
         <w:numPr>
+          <w:ilvl w:val="0"/>
           <w:numId w:val="0"/>
         </w:numPr>
         <w:suppressLineNumbers w:val="0"/>
@@ -17607,6 +17269,7 @@
         <w:pageBreakBefore w:val="0"/>
         <w:widowControl/>
         <w:numPr>
+          <w:ilvl w:val="0"/>
           <w:numId w:val="0"/>
         </w:numPr>
         <w:suppressLineNumbers w:val="0"/>
@@ -19048,7 +18711,19 @@
           <w:szCs w:val="21"/>
           <w:lang w:val="en-US" w:eastAsia="zh-CN" w:bidi="ar"/>
         </w:rPr>
-        <w:t>哌替啶在体内可转变为毒性代谢产物去甲哌替啶，产生神经系统毒性，表现为震颤、抽搐、癫痫大发作。因此，不适用于癌性疼痛治疗</w:t>
+        <w:t>哌替啶在体内可转变为毒性代谢产物去甲哌替啶，产生神经系统毒性，表现为震颤、抽搐、癫痫大发作。因此，</w:t>
+      </w:r>
+      <w:r>
+        <w:rPr>
+          <w:rFonts w:hint="eastAsia" w:ascii="Yuppy SC Regular" w:hAnsi="Yuppy SC Regular" w:eastAsia="Yuppy SC Regular" w:cs="Yuppy SC Regular"/>
+          <w:b w:val="0"/>
+          <w:color w:val="FF0000"/>
+          <w:kern w:val="0"/>
+          <w:sz w:val="21"/>
+          <w:szCs w:val="21"/>
+          <w:lang w:val="en-US" w:eastAsia="zh-CN" w:bidi="ar"/>
+        </w:rPr>
+        <w:t>不适用于癌性疼痛治疗</w:t>
       </w:r>
     </w:p>
     <w:p>
@@ -19133,19 +18808,7 @@
           <w:szCs w:val="21"/>
           <w:lang w:eastAsia="zh-CN" w:bidi="ar"/>
         </w:rPr>
-        <w:t>2</w:t>
-      </w:r>
-      <w:r>
-        <w:rPr>
-          <w:rFonts w:hint="eastAsia" w:ascii="Yuppy SC Regular" w:hAnsi="Yuppy SC Regular" w:eastAsia="Yuppy SC Regular" w:cs="Yuppy SC Regular"/>
-          <w:b w:val="0"/>
-          <w:color w:val="0000FF"/>
-          <w:kern w:val="0"/>
-          <w:sz w:val="21"/>
-          <w:szCs w:val="21"/>
-          <w:lang w:eastAsia="zh-CN" w:bidi="ar"/>
-        </w:rPr>
-        <w:t>、</w:t>
+        <w:t>2、</w:t>
       </w:r>
       <w:r>
         <w:rPr>
@@ -19241,6 +18904,8 @@
         </w:rPr>
         <w:t xml:space="preserve">②“按时”给药而不是“按需”给药。 </w:t>
       </w:r>
+      <w:bookmarkStart w:id="0" w:name="_GoBack"/>
+      <w:bookmarkEnd w:id="0"/>
     </w:p>
     <w:p>
       <w:pPr>
@@ -19757,6 +19422,7 @@
         <w:pageBreakBefore w:val="0"/>
         <w:widowControl/>
         <w:numPr>
+          <w:ilvl w:val="0"/>
           <w:numId w:val="0"/>
         </w:numPr>
         <w:suppressLineNumbers w:val="0"/>
@@ -21677,8 +21343,6 @@
           <w:lang w:val="en-US" w:eastAsia="zh-CN" w:bidi="ar"/>
         </w:rPr>
       </w:pPr>
-      <w:bookmarkStart w:id="0" w:name="_GoBack"/>
-      <w:bookmarkEnd w:id="0"/>
     </w:p>
     <w:p>
       <w:pPr>

--- a/药二.docx
+++ b/药二.docx
@@ -1004,16 +1004,6 @@
         <w:gridCol w:w="4020"/>
       </w:tblGrid>
       <w:tr>
-        <w:tblPrEx>
-          <w:tblBorders>
-            <w:top w:val="single" w:color="auto" w:sz="4" w:space="0"/>
-            <w:left w:val="single" w:color="auto" w:sz="4" w:space="0"/>
-            <w:bottom w:val="single" w:color="auto" w:sz="4" w:space="0"/>
-            <w:right w:val="single" w:color="auto" w:sz="4" w:space="0"/>
-            <w:insideH w:val="single" w:color="auto" w:sz="4" w:space="0"/>
-            <w:insideV w:val="single" w:color="auto" w:sz="4" w:space="0"/>
-          </w:tblBorders>
-        </w:tblPrEx>
         <w:trPr>
           <w:trHeight w:val="314" w:hRule="atLeast"/>
         </w:trPr>
@@ -1603,131 +1593,6 @@
         </w:tc>
       </w:tr>
     </w:tbl>
-    <w:p>
-      <w:pPr>
-        <w:keepNext w:val="0"/>
-        <w:keepLines w:val="0"/>
-        <w:pageBreakBefore w:val="0"/>
-        <w:kinsoku/>
-        <w:wordWrap/>
-        <w:overflowPunct/>
-        <w:topLinePunct w:val="0"/>
-        <w:autoSpaceDE/>
-        <w:autoSpaceDN/>
-        <w:bidi w:val="0"/>
-        <w:adjustRightInd/>
-        <w:snapToGrid/>
-        <w:spacing w:line="360" w:lineRule="auto"/>
-        <w:ind w:right="0" w:rightChars="0"/>
-        <w:jc w:val="left"/>
-        <w:textAlignment w:val="auto"/>
-        <w:outlineLvl w:val="9"/>
-        <w:rPr>
-          <w:rFonts w:hint="eastAsia" w:ascii="Yuppy SC Regular" w:hAnsi="Yuppy SC Regular" w:eastAsia="Yuppy SC Regular" w:cs="Yuppy SC Regular"/>
-          <w:b w:val="0"/>
-          <w:lang w:val="en-US" w:eastAsia="zh-CN"/>
-        </w:rPr>
-      </w:pPr>
-    </w:p>
-    <w:p>
-      <w:pPr>
-        <w:keepNext w:val="0"/>
-        <w:keepLines w:val="0"/>
-        <w:pageBreakBefore w:val="0"/>
-        <w:widowControl/>
-        <w:suppressLineNumbers w:val="0"/>
-        <w:kinsoku/>
-        <w:wordWrap/>
-        <w:overflowPunct/>
-        <w:topLinePunct w:val="0"/>
-        <w:autoSpaceDE/>
-        <w:autoSpaceDN/>
-        <w:bidi w:val="0"/>
-        <w:adjustRightInd/>
-        <w:snapToGrid/>
-        <w:spacing w:line="360" w:lineRule="auto"/>
-        <w:ind w:right="0" w:rightChars="0"/>
-        <w:jc w:val="left"/>
-        <w:textAlignment w:val="auto"/>
-        <w:outlineLvl w:val="9"/>
-        <w:rPr>
-          <w:rFonts w:hint="eastAsia" w:ascii="Yuppy SC Regular" w:hAnsi="Yuppy SC Regular" w:eastAsia="Yuppy SC Regular" w:cs="Yuppy SC Regular"/>
-          <w:b w:val="0"/>
-        </w:rPr>
-      </w:pPr>
-      <w:r>
-        <w:rPr>
-          <w:rFonts w:hint="eastAsia" w:ascii="Yuppy SC Regular" w:hAnsi="Yuppy SC Regular" w:eastAsia="Yuppy SC Regular" w:cs="Yuppy SC Regular"/>
-          <w:b w:val="0"/>
-          <w:lang w:val="en-US" w:eastAsia="zh-CN"/>
-        </w:rPr>
-        <w:t xml:space="preserve"> </w:t>
-      </w:r>
-    </w:p>
-    <w:p>
-      <w:pPr>
-        <w:keepNext w:val="0"/>
-        <w:keepLines w:val="0"/>
-        <w:pageBreakBefore w:val="0"/>
-        <w:kinsoku/>
-        <w:wordWrap/>
-        <w:overflowPunct/>
-        <w:topLinePunct w:val="0"/>
-        <w:autoSpaceDE/>
-        <w:autoSpaceDN/>
-        <w:bidi w:val="0"/>
-        <w:adjustRightInd/>
-        <w:snapToGrid/>
-        <w:spacing w:line="360" w:lineRule="auto"/>
-        <w:ind w:left="420" w:leftChars="0" w:right="0" w:rightChars="0" w:firstLine="420" w:firstLineChars="0"/>
-        <w:textAlignment w:val="auto"/>
-        <w:outlineLvl w:val="9"/>
-        <w:rPr>
-          <w:rFonts w:hint="eastAsia" w:ascii="Yuppy SC Regular" w:hAnsi="Yuppy SC Regular" w:eastAsia="Yuppy SC Regular" w:cs="Yuppy SC Regular"/>
-          <w:b w:val="0"/>
-          <w:lang w:val="en-US" w:eastAsia="zh-CN"/>
-        </w:rPr>
-      </w:pPr>
-      <w:r>
-        <w:rPr>
-          <w:rFonts w:hint="eastAsia" w:ascii="Yuppy SC Regular" w:hAnsi="Yuppy SC Regular" w:eastAsia="Yuppy SC Regular" w:cs="Yuppy SC Regular"/>
-          <w:b w:val="0"/>
-          <w:lang w:val="en-US" w:eastAsia="zh-CN"/>
-        </w:rPr>
-        <w:t xml:space="preserve"> </w:t>
-      </w:r>
-    </w:p>
-    <w:p>
-      <w:pPr>
-        <w:keepNext w:val="0"/>
-        <w:keepLines w:val="0"/>
-        <w:pageBreakBefore w:val="0"/>
-        <w:kinsoku/>
-        <w:wordWrap/>
-        <w:overflowPunct/>
-        <w:topLinePunct w:val="0"/>
-        <w:autoSpaceDE/>
-        <w:autoSpaceDN/>
-        <w:bidi w:val="0"/>
-        <w:adjustRightInd/>
-        <w:snapToGrid/>
-        <w:spacing w:line="360" w:lineRule="auto"/>
-        <w:ind w:right="0" w:rightChars="0"/>
-        <w:textAlignment w:val="auto"/>
-        <w:outlineLvl w:val="9"/>
-        <w:rPr>
-          <w:rFonts w:hint="eastAsia" w:ascii="Yuppy SC Regular" w:hAnsi="Yuppy SC Regular" w:eastAsia="Yuppy SC Regular" w:cs="Yuppy SC Regular"/>
-          <w:b w:val="0"/>
-        </w:rPr>
-      </w:pPr>
-      <w:r>
-        <w:rPr>
-          <w:rFonts w:hint="eastAsia" w:ascii="Yuppy SC Regular" w:hAnsi="Yuppy SC Regular" w:eastAsia="Yuppy SC Regular" w:cs="Yuppy SC Regular"/>
-          <w:b w:val="0"/>
-        </w:rPr>
-        <w:t xml:space="preserve">    </w:t>
-      </w:r>
-    </w:p>
     <w:p>
       <w:pPr>
         <w:keepNext w:val="0"/>
@@ -3273,7 +3138,3219 @@
         <w:adjustRightInd/>
         <w:snapToGrid/>
         <w:spacing w:line="360" w:lineRule="auto"/>
-        <w:ind w:leftChars="300" w:right="0" w:rightChars="0"/>
+        <w:ind w:right="0" w:rightChars="0"/>
+        <w:textAlignment w:val="auto"/>
+        <w:outlineLvl w:val="9"/>
+        <w:rPr>
+          <w:rFonts w:hint="eastAsia" w:ascii="Yuppy SC Regular" w:hAnsi="Yuppy SC Regular" w:eastAsia="Yuppy SC Regular" w:cs="Yuppy SC Regular"/>
+          <w:b w:val="0"/>
+        </w:rPr>
+      </w:pPr>
+      <w:r>
+        <w:rPr>
+          <w:rFonts w:hint="eastAsia" w:ascii="Yuppy SC Regular" w:hAnsi="Yuppy SC Regular" w:eastAsia="Yuppy SC Regular" w:cs="Yuppy SC Regular"/>
+          <w:b w:val="0"/>
+        </w:rPr>
+        <w:t>中枢镇静催眠药</w:t>
+      </w:r>
+    </w:p>
+    <w:p>
+      <w:pPr>
+        <w:keepNext w:val="0"/>
+        <w:keepLines w:val="0"/>
+        <w:pageBreakBefore w:val="0"/>
+        <w:numPr>
+          <w:ilvl w:val="0"/>
+          <w:numId w:val="0"/>
+        </w:numPr>
+        <w:kinsoku/>
+        <w:wordWrap/>
+        <w:overflowPunct/>
+        <w:topLinePunct w:val="0"/>
+        <w:autoSpaceDE/>
+        <w:autoSpaceDN/>
+        <w:bidi w:val="0"/>
+        <w:adjustRightInd/>
+        <w:snapToGrid/>
+        <w:spacing w:line="360" w:lineRule="auto"/>
+        <w:ind w:left="420" w:leftChars="0" w:right="0" w:rightChars="0" w:firstLine="420" w:firstLineChars="0"/>
+        <w:textAlignment w:val="auto"/>
+        <w:outlineLvl w:val="9"/>
+        <w:rPr>
+          <w:rFonts w:hint="eastAsia" w:ascii="Yuppy SC Regular" w:hAnsi="Yuppy SC Regular" w:eastAsia="Yuppy SC Regular" w:cs="Yuppy SC Regular"/>
+          <w:b w:val="0"/>
+        </w:rPr>
+      </w:pPr>
+      <w:r>
+        <w:rPr>
+          <w:rFonts w:hint="eastAsia" w:ascii="Yuppy SC Regular" w:hAnsi="Yuppy SC Regular" w:eastAsia="Yuppy SC Regular" w:cs="Yuppy SC Regular"/>
+          <w:b w:val="0"/>
+        </w:rPr>
+        <w:t>苯二氮</w:t>
+      </w:r>
+      <w:r>
+        <w:rPr>
+          <w:rFonts w:hint="eastAsia" w:ascii="Yuppy SC Regular" w:hAnsi="Yuppy SC Regular" w:eastAsia="Yuppy SC Regular" w:cs="Yuppy SC Regular"/>
+          <w:b w:val="0"/>
+          <w:lang w:val="en-US" w:eastAsia="zh-CN"/>
+        </w:rPr>
+        <w:t>䓬</w:t>
+      </w:r>
+      <w:r>
+        <w:rPr>
+          <w:rFonts w:hint="eastAsia" w:ascii="Yuppy SC Regular" w:hAnsi="Yuppy SC Regular" w:eastAsia="Yuppy SC Regular" w:cs="Yuppy SC Regular"/>
+          <w:b w:val="0"/>
+        </w:rPr>
+        <w:t>类</w:t>
+      </w:r>
+    </w:p>
+    <w:p>
+      <w:pPr>
+        <w:keepNext w:val="0"/>
+        <w:keepLines w:val="0"/>
+        <w:pageBreakBefore w:val="0"/>
+        <w:numPr>
+          <w:ilvl w:val="0"/>
+          <w:numId w:val="0"/>
+        </w:numPr>
+        <w:kinsoku/>
+        <w:wordWrap/>
+        <w:overflowPunct/>
+        <w:topLinePunct w:val="0"/>
+        <w:autoSpaceDE/>
+        <w:autoSpaceDN/>
+        <w:bidi w:val="0"/>
+        <w:adjustRightInd/>
+        <w:snapToGrid/>
+        <w:spacing w:line="360" w:lineRule="auto"/>
+        <w:ind w:left="420" w:leftChars="0" w:right="0" w:rightChars="0" w:firstLine="420" w:firstLineChars="0"/>
+        <w:textAlignment w:val="auto"/>
+        <w:outlineLvl w:val="9"/>
+        <w:rPr>
+          <w:rFonts w:hint="eastAsia" w:ascii="Yuppy SC Regular" w:hAnsi="Yuppy SC Regular" w:eastAsia="Yuppy SC Regular" w:cs="Yuppy SC Regular"/>
+          <w:b w:val="0"/>
+        </w:rPr>
+      </w:pPr>
+      <w:r>
+        <w:rPr>
+          <w:rFonts w:hint="eastAsia" w:ascii="Yuppy SC Regular" w:hAnsi="Yuppy SC Regular" w:eastAsia="Yuppy SC Regular" w:cs="Yuppy SC Regular"/>
+          <w:b w:val="0"/>
+        </w:rPr>
+        <w:t>巴比妥类</w:t>
+      </w:r>
+    </w:p>
+    <w:p>
+      <w:pPr>
+        <w:keepNext w:val="0"/>
+        <w:keepLines w:val="0"/>
+        <w:pageBreakBefore w:val="0"/>
+        <w:numPr>
+          <w:ilvl w:val="0"/>
+          <w:numId w:val="0"/>
+        </w:numPr>
+        <w:kinsoku/>
+        <w:wordWrap/>
+        <w:overflowPunct/>
+        <w:topLinePunct w:val="0"/>
+        <w:autoSpaceDE/>
+        <w:autoSpaceDN/>
+        <w:bidi w:val="0"/>
+        <w:adjustRightInd/>
+        <w:snapToGrid/>
+        <w:spacing w:line="360" w:lineRule="auto"/>
+        <w:ind w:left="420" w:leftChars="0" w:right="0" w:rightChars="0" w:firstLine="420" w:firstLineChars="0"/>
+        <w:textAlignment w:val="auto"/>
+        <w:outlineLvl w:val="9"/>
+        <w:rPr>
+          <w:rFonts w:hint="eastAsia" w:ascii="Yuppy SC Regular" w:hAnsi="Yuppy SC Regular" w:eastAsia="Yuppy SC Regular" w:cs="Yuppy SC Regular"/>
+          <w:b w:val="0"/>
+        </w:rPr>
+      </w:pPr>
+      <w:r>
+        <w:rPr>
+          <w:rFonts w:hint="eastAsia" w:ascii="Yuppy SC Regular" w:hAnsi="Yuppy SC Regular" w:eastAsia="Yuppy SC Regular" w:cs="Yuppy SC Regular"/>
+          <w:b w:val="0"/>
+        </w:rPr>
+        <w:t>醛类</w:t>
+      </w:r>
+    </w:p>
+    <w:p>
+      <w:pPr>
+        <w:keepNext w:val="0"/>
+        <w:keepLines w:val="0"/>
+        <w:pageBreakBefore w:val="0"/>
+        <w:numPr>
+          <w:ilvl w:val="0"/>
+          <w:numId w:val="0"/>
+        </w:numPr>
+        <w:kinsoku/>
+        <w:wordWrap/>
+        <w:overflowPunct/>
+        <w:topLinePunct w:val="0"/>
+        <w:autoSpaceDE/>
+        <w:autoSpaceDN/>
+        <w:bidi w:val="0"/>
+        <w:adjustRightInd/>
+        <w:snapToGrid/>
+        <w:spacing w:line="360" w:lineRule="auto"/>
+        <w:ind w:left="420" w:leftChars="0" w:right="0" w:rightChars="0" w:firstLine="420" w:firstLineChars="0"/>
+        <w:textAlignment w:val="auto"/>
+        <w:outlineLvl w:val="9"/>
+        <w:rPr>
+          <w:rFonts w:hint="eastAsia" w:ascii="Yuppy SC Regular" w:hAnsi="Yuppy SC Regular" w:eastAsia="Yuppy SC Regular" w:cs="Yuppy SC Regular"/>
+          <w:b w:val="0"/>
+        </w:rPr>
+      </w:pPr>
+      <w:r>
+        <w:rPr>
+          <w:rFonts w:hint="eastAsia" w:ascii="Yuppy SC Regular" w:hAnsi="Yuppy SC Regular" w:eastAsia="Yuppy SC Regular" w:cs="Yuppy SC Regular"/>
+          <w:b w:val="0"/>
+        </w:rPr>
+        <w:t>环吡咯酮类及其他非苯二氮</w:t>
+      </w:r>
+      <w:r>
+        <w:rPr>
+          <w:rFonts w:hint="eastAsia" w:ascii="Yuppy SC Regular" w:hAnsi="Yuppy SC Regular" w:eastAsia="Yuppy SC Regular" w:cs="Yuppy SC Regular"/>
+          <w:b w:val="0"/>
+          <w:lang w:val="en-US" w:eastAsia="zh-CN"/>
+        </w:rPr>
+        <w:t>䓬</w:t>
+      </w:r>
+      <w:r>
+        <w:rPr>
+          <w:rFonts w:hint="eastAsia" w:ascii="Yuppy SC Regular" w:hAnsi="Yuppy SC Regular" w:eastAsia="Yuppy SC Regular" w:cs="Yuppy SC Regular"/>
+          <w:b w:val="0"/>
+        </w:rPr>
+        <w:t>类</w:t>
+      </w:r>
+    </w:p>
+    <w:p>
+      <w:pPr>
+        <w:keepNext w:val="0"/>
+        <w:keepLines w:val="0"/>
+        <w:pageBreakBefore w:val="0"/>
+        <w:numPr>
+          <w:ilvl w:val="0"/>
+          <w:numId w:val="0"/>
+        </w:numPr>
+        <w:kinsoku/>
+        <w:wordWrap/>
+        <w:overflowPunct/>
+        <w:topLinePunct w:val="0"/>
+        <w:autoSpaceDE/>
+        <w:autoSpaceDN/>
+        <w:bidi w:val="0"/>
+        <w:adjustRightInd/>
+        <w:snapToGrid/>
+        <w:spacing w:line="360" w:lineRule="auto"/>
+        <w:ind w:left="420" w:leftChars="0" w:right="0" w:rightChars="0" w:firstLine="420" w:firstLineChars="0"/>
+        <w:textAlignment w:val="auto"/>
+        <w:outlineLvl w:val="9"/>
+        <w:rPr>
+          <w:rFonts w:hint="eastAsia" w:ascii="Yuppy SC Regular" w:hAnsi="Yuppy SC Regular" w:eastAsia="Yuppy SC Regular" w:cs="Yuppy SC Regular"/>
+          <w:b w:val="0"/>
+        </w:rPr>
+      </w:pPr>
+      <w:r>
+        <w:rPr>
+          <w:rFonts w:hint="eastAsia" w:ascii="Yuppy SC Regular" w:hAnsi="Yuppy SC Regular" w:eastAsia="Yuppy SC Regular" w:cs="Yuppy SC Regular"/>
+          <w:b w:val="0"/>
+        </w:rPr>
+        <w:t>褪黑素类</w:t>
+      </w:r>
+    </w:p>
+    <w:p>
+      <w:pPr>
+        <w:keepNext w:val="0"/>
+        <w:keepLines w:val="0"/>
+        <w:pageBreakBefore w:val="0"/>
+        <w:numPr>
+          <w:ilvl w:val="0"/>
+          <w:numId w:val="0"/>
+        </w:numPr>
+        <w:kinsoku/>
+        <w:wordWrap/>
+        <w:overflowPunct/>
+        <w:topLinePunct w:val="0"/>
+        <w:autoSpaceDE/>
+        <w:autoSpaceDN/>
+        <w:bidi w:val="0"/>
+        <w:adjustRightInd/>
+        <w:snapToGrid/>
+        <w:spacing w:line="360" w:lineRule="auto"/>
+        <w:ind w:right="0" w:rightChars="0"/>
+        <w:textAlignment w:val="auto"/>
+        <w:outlineLvl w:val="9"/>
+        <w:rPr>
+          <w:rFonts w:hint="eastAsia" w:ascii="Yuppy SC Regular" w:hAnsi="Yuppy SC Regular" w:eastAsia="Yuppy SC Regular" w:cs="Yuppy SC Regular"/>
+          <w:b w:val="0"/>
+        </w:rPr>
+      </w:pPr>
+    </w:p>
+    <w:p>
+      <w:pPr>
+        <w:keepNext w:val="0"/>
+        <w:keepLines w:val="0"/>
+        <w:pageBreakBefore w:val="0"/>
+        <w:numPr>
+          <w:ilvl w:val="0"/>
+          <w:numId w:val="0"/>
+        </w:numPr>
+        <w:kinsoku/>
+        <w:wordWrap/>
+        <w:overflowPunct/>
+        <w:topLinePunct w:val="0"/>
+        <w:autoSpaceDE/>
+        <w:autoSpaceDN/>
+        <w:bidi w:val="0"/>
+        <w:adjustRightInd/>
+        <w:snapToGrid/>
+        <w:spacing w:line="360" w:lineRule="auto"/>
+        <w:ind w:right="0" w:rightChars="0"/>
+        <w:textAlignment w:val="auto"/>
+        <w:outlineLvl w:val="9"/>
+        <w:rPr>
+          <w:rFonts w:hint="eastAsia" w:ascii="Yuppy SC Regular" w:hAnsi="Yuppy SC Regular" w:eastAsia="Yuppy SC Regular" w:cs="Yuppy SC Regular"/>
+          <w:b w:val="0"/>
+          <w:bCs/>
+          <w:color w:val="0000FF"/>
+        </w:rPr>
+      </w:pPr>
+      <w:r>
+        <w:rPr>
+          <w:rFonts w:hint="eastAsia" w:ascii="Yuppy SC Regular" w:hAnsi="Yuppy SC Regular" w:eastAsia="Yuppy SC Regular" w:cs="Yuppy SC Regular"/>
+          <w:b w:val="0"/>
+          <w:bCs/>
+          <w:lang w:val="en-US" w:eastAsia="zh-CN"/>
+        </w:rPr>
+        <w:t>一、</w:t>
+      </w:r>
+      <w:r>
+        <w:rPr>
+          <w:rFonts w:hint="eastAsia" w:ascii="Yuppy SC Regular" w:hAnsi="Yuppy SC Regular" w:eastAsia="Yuppy SC Regular" w:cs="Yuppy SC Regular"/>
+          <w:b w:val="0"/>
+          <w:bCs/>
+        </w:rPr>
+        <w:t>临床用药评价</w:t>
+      </w:r>
+    </w:p>
+    <w:p>
+      <w:pPr>
+        <w:keepNext w:val="0"/>
+        <w:keepLines w:val="0"/>
+        <w:pageBreakBefore w:val="0"/>
+        <w:numPr>
+          <w:ilvl w:val="0"/>
+          <w:numId w:val="0"/>
+        </w:numPr>
+        <w:kinsoku/>
+        <w:wordWrap/>
+        <w:overflowPunct/>
+        <w:topLinePunct w:val="0"/>
+        <w:autoSpaceDE/>
+        <w:autoSpaceDN/>
+        <w:bidi w:val="0"/>
+        <w:adjustRightInd/>
+        <w:snapToGrid/>
+        <w:spacing w:line="360" w:lineRule="auto"/>
+        <w:ind w:right="0" w:rightChars="0"/>
+        <w:textAlignment w:val="auto"/>
+        <w:outlineLvl w:val="9"/>
+        <w:rPr>
+          <w:rFonts w:hint="eastAsia" w:ascii="Yuppy SC Regular" w:hAnsi="Yuppy SC Regular" w:eastAsia="Yuppy SC Regular" w:cs="Yuppy SC Regular"/>
+          <w:b w:val="0"/>
+          <w:color w:val="0000FF"/>
+        </w:rPr>
+      </w:pPr>
+      <w:r>
+        <w:rPr>
+          <w:rFonts w:hint="eastAsia" w:ascii="Yuppy SC Regular" w:hAnsi="Yuppy SC Regular" w:eastAsia="Yuppy SC Regular" w:cs="Yuppy SC Regular"/>
+          <w:b w:val="0"/>
+        </w:rPr>
+        <w:t>（一）</w:t>
+      </w:r>
+      <w:r>
+        <w:rPr>
+          <w:rFonts w:hint="eastAsia" w:ascii="Yuppy SC Regular" w:hAnsi="Yuppy SC Regular" w:eastAsia="Yuppy SC Regular" w:cs="Yuppy SC Regular"/>
+          <w:b w:val="0"/>
+          <w:color w:val="0000FF"/>
+        </w:rPr>
+        <w:t>作用特点</w:t>
+      </w:r>
+    </w:p>
+    <w:p>
+      <w:pPr>
+        <w:keepNext w:val="0"/>
+        <w:keepLines w:val="0"/>
+        <w:pageBreakBefore w:val="0"/>
+        <w:numPr>
+          <w:ilvl w:val="0"/>
+          <w:numId w:val="0"/>
+        </w:numPr>
+        <w:kinsoku/>
+        <w:wordWrap/>
+        <w:overflowPunct/>
+        <w:topLinePunct w:val="0"/>
+        <w:autoSpaceDE/>
+        <w:autoSpaceDN/>
+        <w:bidi w:val="0"/>
+        <w:adjustRightInd/>
+        <w:snapToGrid/>
+        <w:spacing w:line="360" w:lineRule="auto"/>
+        <w:ind w:right="0" w:rightChars="0" w:firstLine="420" w:firstLineChars="0"/>
+        <w:textAlignment w:val="auto"/>
+        <w:outlineLvl w:val="9"/>
+        <w:rPr>
+          <w:rFonts w:hint="eastAsia" w:ascii="Yuppy SC Regular" w:hAnsi="Yuppy SC Regular" w:eastAsia="Yuppy SC Regular" w:cs="Yuppy SC Regular"/>
+          <w:b w:val="0"/>
+        </w:rPr>
+      </w:pPr>
+      <w:r>
+        <w:rPr>
+          <w:rFonts w:hint="eastAsia" w:ascii="Yuppy SC Regular" w:hAnsi="Yuppy SC Regular" w:eastAsia="Yuppy SC Regular" w:cs="Yuppy SC Regular"/>
+          <w:b w:val="0"/>
+        </w:rPr>
+        <w:t>1、苯二氮</w:t>
+      </w:r>
+      <w:r>
+        <w:rPr>
+          <w:rFonts w:hint="eastAsia" w:ascii="Yuppy SC Regular" w:hAnsi="Yuppy SC Regular" w:eastAsia="Yuppy SC Regular" w:cs="Yuppy SC Regular"/>
+          <w:b w:val="0"/>
+          <w:lang w:val="en-US" w:eastAsia="zh-CN"/>
+        </w:rPr>
+        <w:t>䓬</w:t>
+      </w:r>
+      <w:r>
+        <w:rPr>
+          <w:rFonts w:hint="eastAsia" w:ascii="Yuppy SC Regular" w:hAnsi="Yuppy SC Regular" w:eastAsia="Yuppy SC Regular" w:cs="Yuppy SC Regular"/>
+          <w:b w:val="0"/>
+        </w:rPr>
+        <w:t>类</w:t>
+      </w:r>
+    </w:p>
+    <w:p>
+      <w:pPr>
+        <w:keepNext w:val="0"/>
+        <w:keepLines w:val="0"/>
+        <w:pageBreakBefore w:val="0"/>
+        <w:numPr>
+          <w:ilvl w:val="0"/>
+          <w:numId w:val="0"/>
+        </w:numPr>
+        <w:kinsoku/>
+        <w:wordWrap/>
+        <w:overflowPunct/>
+        <w:topLinePunct w:val="0"/>
+        <w:autoSpaceDE/>
+        <w:autoSpaceDN/>
+        <w:bidi w:val="0"/>
+        <w:adjustRightInd/>
+        <w:snapToGrid/>
+        <w:spacing w:line="360" w:lineRule="auto"/>
+        <w:ind w:right="0" w:rightChars="0" w:firstLine="420" w:firstLineChars="0"/>
+        <w:textAlignment w:val="auto"/>
+        <w:outlineLvl w:val="9"/>
+        <w:rPr>
+          <w:rFonts w:hint="eastAsia" w:ascii="Yuppy SC Regular" w:hAnsi="Yuppy SC Regular" w:eastAsia="Yuppy SC Regular" w:cs="Yuppy SC Regular"/>
+          <w:b w:val="0"/>
+        </w:rPr>
+      </w:pPr>
+      <w:r>
+        <w:rPr>
+          <w:rFonts w:hint="eastAsia" w:ascii="Yuppy SC Regular" w:hAnsi="Yuppy SC Regular" w:eastAsia="Yuppy SC Regular" w:cs="Yuppy SC Regular"/>
+          <w:b w:val="0"/>
+        </w:rPr>
+        <w:t>（1）药物包括三唑仑、艾司唑仑、劳拉西泮、替马西泮、氟西泮和夸西泮（唑仑、西</w:t>
+      </w:r>
+      <w:r>
+        <w:rPr>
+          <w:rFonts w:hint="eastAsia" w:ascii="Yuppy SC Regular" w:hAnsi="Yuppy SC Regular" w:eastAsia="Yuppy SC Regular" w:cs="Yuppy SC Regular"/>
+          <w:b w:val="0"/>
+        </w:rPr>
+        <w:tab/>
+      </w:r>
+      <w:r>
+        <w:rPr>
+          <w:rFonts w:hint="eastAsia" w:ascii="Yuppy SC Regular" w:hAnsi="Yuppy SC Regular" w:eastAsia="Yuppy SC Regular" w:cs="Yuppy SC Regular"/>
+          <w:b w:val="0"/>
+        </w:rPr>
+        <w:tab/>
+      </w:r>
+      <w:r>
+        <w:rPr>
+          <w:rFonts w:hint="eastAsia" w:ascii="Yuppy SC Regular" w:hAnsi="Yuppy SC Regular" w:eastAsia="Yuppy SC Regular" w:cs="Yuppy SC Regular"/>
+          <w:b w:val="0"/>
+        </w:rPr>
+        <w:t xml:space="preserve"> 泮）</w:t>
+      </w:r>
+    </w:p>
+    <w:p>
+      <w:pPr>
+        <w:keepNext w:val="0"/>
+        <w:keepLines w:val="0"/>
+        <w:pageBreakBefore w:val="0"/>
+        <w:numPr>
+          <w:ilvl w:val="0"/>
+          <w:numId w:val="0"/>
+        </w:numPr>
+        <w:kinsoku/>
+        <w:wordWrap/>
+        <w:overflowPunct/>
+        <w:topLinePunct w:val="0"/>
+        <w:autoSpaceDE/>
+        <w:autoSpaceDN/>
+        <w:bidi w:val="0"/>
+        <w:adjustRightInd/>
+        <w:snapToGrid/>
+        <w:spacing w:line="360" w:lineRule="auto"/>
+        <w:ind w:right="0" w:rightChars="0" w:firstLine="420" w:firstLineChars="0"/>
+        <w:textAlignment w:val="auto"/>
+        <w:outlineLvl w:val="9"/>
+        <w:rPr>
+          <w:rFonts w:hint="eastAsia" w:ascii="Yuppy SC Regular" w:hAnsi="Yuppy SC Regular" w:eastAsia="Yuppy SC Regular" w:cs="Yuppy SC Regular"/>
+          <w:b w:val="0"/>
+          <w:color w:val="auto"/>
+        </w:rPr>
+      </w:pPr>
+      <w:r>
+        <w:rPr>
+          <w:rFonts w:hint="eastAsia" w:ascii="Yuppy SC Regular" w:hAnsi="Yuppy SC Regular" w:eastAsia="Yuppy SC Regular" w:cs="Yuppy SC Regular"/>
+          <w:b w:val="0"/>
+        </w:rPr>
+        <w:t>（2）</w:t>
+      </w:r>
+      <w:r>
+        <w:rPr>
+          <w:rFonts w:hint="eastAsia" w:ascii="Yuppy SC Regular" w:hAnsi="Yuppy SC Regular" w:eastAsia="Yuppy SC Regular" w:cs="Yuppy SC Regular"/>
+          <w:b w:val="0"/>
+          <w:color w:val="0000FF"/>
+        </w:rPr>
+        <w:t>三唑仑是短效药(走着走着就散了)，</w:t>
+      </w:r>
+      <w:r>
+        <w:rPr>
+          <w:rFonts w:hint="eastAsia" w:ascii="Yuppy SC Regular" w:hAnsi="Yuppy SC Regular" w:eastAsia="Yuppy SC Regular" w:cs="Yuppy SC Regular"/>
+          <w:b w:val="0"/>
+          <w:color w:val="auto"/>
+        </w:rPr>
+        <w:t>艾司唑仑、劳拉西泮和替马西泮是中效药，</w:t>
+      </w:r>
+    </w:p>
+    <w:p>
+      <w:pPr>
+        <w:keepNext w:val="0"/>
+        <w:keepLines w:val="0"/>
+        <w:pageBreakBefore w:val="0"/>
+        <w:numPr>
+          <w:ilvl w:val="0"/>
+          <w:numId w:val="0"/>
+        </w:numPr>
+        <w:kinsoku/>
+        <w:wordWrap/>
+        <w:overflowPunct/>
+        <w:topLinePunct w:val="0"/>
+        <w:autoSpaceDE/>
+        <w:autoSpaceDN/>
+        <w:bidi w:val="0"/>
+        <w:adjustRightInd/>
+        <w:snapToGrid/>
+        <w:spacing w:line="360" w:lineRule="auto"/>
+        <w:ind w:left="420" w:leftChars="0" w:right="0" w:rightChars="0" w:firstLine="525" w:firstLineChars="250"/>
+        <w:textAlignment w:val="auto"/>
+        <w:outlineLvl w:val="9"/>
+        <w:rPr>
+          <w:rFonts w:hint="eastAsia" w:ascii="Yuppy SC Regular" w:hAnsi="Yuppy SC Regular" w:eastAsia="Yuppy SC Regular" w:cs="Yuppy SC Regular"/>
+          <w:b w:val="0"/>
+          <w:color w:val="0000FF"/>
+        </w:rPr>
+      </w:pPr>
+      <w:r>
+        <w:rPr>
+          <w:rFonts w:hint="eastAsia" w:ascii="Yuppy SC Regular" w:hAnsi="Yuppy SC Regular" w:eastAsia="Yuppy SC Regular" w:cs="Yuppy SC Regular"/>
+          <w:b w:val="0"/>
+          <w:color w:val="0000FF"/>
+        </w:rPr>
+        <w:t>氟西泮、夸西泮和地西泮是长效药(长有氟夸地风)</w:t>
+      </w:r>
+    </w:p>
+    <w:p>
+      <w:pPr>
+        <w:keepNext w:val="0"/>
+        <w:keepLines w:val="0"/>
+        <w:pageBreakBefore w:val="0"/>
+        <w:numPr>
+          <w:ilvl w:val="0"/>
+          <w:numId w:val="5"/>
+        </w:numPr>
+        <w:kinsoku/>
+        <w:wordWrap/>
+        <w:overflowPunct/>
+        <w:topLinePunct w:val="0"/>
+        <w:autoSpaceDE/>
+        <w:autoSpaceDN/>
+        <w:bidi w:val="0"/>
+        <w:adjustRightInd/>
+        <w:snapToGrid/>
+        <w:spacing w:line="360" w:lineRule="auto"/>
+        <w:ind w:right="0" w:rightChars="0" w:firstLine="420" w:firstLineChars="0"/>
+        <w:textAlignment w:val="auto"/>
+        <w:outlineLvl w:val="9"/>
+        <w:rPr>
+          <w:rFonts w:hint="eastAsia" w:ascii="Yuppy SC Regular" w:hAnsi="Yuppy SC Regular" w:eastAsia="Yuppy SC Regular" w:cs="Yuppy SC Regular"/>
+          <w:b w:val="0"/>
+          <w:lang w:val="en-US" w:eastAsia="zh-CN"/>
+        </w:rPr>
+      </w:pPr>
+      <w:r>
+        <w:rPr>
+          <w:rFonts w:hint="eastAsia" w:ascii="Yuppy SC Regular" w:hAnsi="Yuppy SC Regular" w:eastAsia="Yuppy SC Regular" w:cs="Yuppy SC Regular"/>
+          <w:b w:val="0"/>
+          <w:color w:val="FF0000"/>
+          <w:lang w:val="en-US" w:eastAsia="zh-CN"/>
+        </w:rPr>
+        <w:t>对焦虑型、夜间醒来次数较多或早醒者</w:t>
+      </w:r>
+      <w:r>
+        <w:rPr>
+          <w:rFonts w:hint="eastAsia" w:ascii="Yuppy SC Regular" w:hAnsi="Yuppy SC Regular" w:eastAsia="Yuppy SC Regular" w:cs="Yuppy SC Regular"/>
+          <w:b w:val="0"/>
+          <w:lang w:val="en-US" w:eastAsia="zh-CN"/>
+        </w:rPr>
+        <w:t>可选用氟西泮；地西泮属于长效药，临床</w:t>
+      </w:r>
+    </w:p>
+    <w:p>
+      <w:pPr>
+        <w:keepNext w:val="0"/>
+        <w:keepLines w:val="0"/>
+        <w:pageBreakBefore w:val="0"/>
+        <w:numPr>
+          <w:ilvl w:val="0"/>
+          <w:numId w:val="0"/>
+        </w:numPr>
+        <w:kinsoku/>
+        <w:wordWrap/>
+        <w:overflowPunct/>
+        <w:topLinePunct w:val="0"/>
+        <w:autoSpaceDE/>
+        <w:autoSpaceDN/>
+        <w:bidi w:val="0"/>
+        <w:adjustRightInd/>
+        <w:snapToGrid/>
+        <w:spacing w:line="360" w:lineRule="auto"/>
+        <w:ind w:right="0" w:rightChars="0" w:firstLine="840" w:firstLineChars="400"/>
+        <w:textAlignment w:val="auto"/>
+        <w:outlineLvl w:val="9"/>
+        <w:rPr>
+          <w:rFonts w:hint="eastAsia" w:ascii="Yuppy SC Regular" w:hAnsi="Yuppy SC Regular" w:eastAsia="Yuppy SC Regular" w:cs="Yuppy SC Regular"/>
+          <w:b w:val="0"/>
+        </w:rPr>
+      </w:pPr>
+      <w:r>
+        <w:rPr>
+          <w:rFonts w:hint="eastAsia" w:ascii="Yuppy SC Regular" w:hAnsi="Yuppy SC Regular" w:eastAsia="Yuppy SC Regular" w:cs="Yuppy SC Regular"/>
+          <w:b w:val="0"/>
+          <w:lang w:val="en-US" w:eastAsia="zh-CN"/>
+        </w:rPr>
+        <w:t>不常用于治疗失眠</w:t>
+      </w:r>
+    </w:p>
+    <w:p>
+      <w:pPr>
+        <w:keepNext w:val="0"/>
+        <w:keepLines w:val="0"/>
+        <w:pageBreakBefore w:val="0"/>
+        <w:kinsoku/>
+        <w:wordWrap/>
+        <w:overflowPunct/>
+        <w:topLinePunct w:val="0"/>
+        <w:autoSpaceDE/>
+        <w:autoSpaceDN/>
+        <w:bidi w:val="0"/>
+        <w:adjustRightInd/>
+        <w:snapToGrid/>
+        <w:spacing w:line="360" w:lineRule="auto"/>
+        <w:ind w:right="0" w:rightChars="0" w:firstLine="420" w:firstLineChars="0"/>
+        <w:textAlignment w:val="auto"/>
+        <w:outlineLvl w:val="9"/>
+        <w:rPr>
+          <w:rFonts w:hint="eastAsia" w:ascii="Yuppy SC Regular" w:hAnsi="Yuppy SC Regular" w:eastAsia="Yuppy SC Regular" w:cs="Yuppy SC Regular"/>
+          <w:b w:val="0"/>
+          <w:lang w:val="en-US" w:eastAsia="zh-CN"/>
+        </w:rPr>
+      </w:pPr>
+    </w:p>
+    <w:p>
+      <w:pPr>
+        <w:keepNext w:val="0"/>
+        <w:keepLines w:val="0"/>
+        <w:pageBreakBefore w:val="0"/>
+        <w:kinsoku/>
+        <w:wordWrap/>
+        <w:overflowPunct/>
+        <w:topLinePunct w:val="0"/>
+        <w:autoSpaceDE/>
+        <w:autoSpaceDN/>
+        <w:bidi w:val="0"/>
+        <w:adjustRightInd/>
+        <w:snapToGrid/>
+        <w:spacing w:line="360" w:lineRule="auto"/>
+        <w:ind w:right="0" w:rightChars="0" w:firstLine="420" w:firstLineChars="0"/>
+        <w:textAlignment w:val="auto"/>
+        <w:outlineLvl w:val="9"/>
+        <w:rPr>
+          <w:rFonts w:hint="eastAsia" w:ascii="Yuppy SC Regular" w:hAnsi="Yuppy SC Regular" w:eastAsia="Yuppy SC Regular" w:cs="Yuppy SC Regular"/>
+          <w:b w:val="0"/>
+          <w:lang w:val="en-US" w:eastAsia="zh-CN"/>
+        </w:rPr>
+      </w:pPr>
+    </w:p>
+    <w:p>
+      <w:pPr>
+        <w:keepNext w:val="0"/>
+        <w:keepLines w:val="0"/>
+        <w:pageBreakBefore w:val="0"/>
+        <w:kinsoku/>
+        <w:wordWrap/>
+        <w:overflowPunct/>
+        <w:topLinePunct w:val="0"/>
+        <w:autoSpaceDE/>
+        <w:autoSpaceDN/>
+        <w:bidi w:val="0"/>
+        <w:adjustRightInd/>
+        <w:snapToGrid/>
+        <w:spacing w:line="360" w:lineRule="auto"/>
+        <w:ind w:right="0" w:rightChars="0" w:firstLine="420" w:firstLineChars="0"/>
+        <w:textAlignment w:val="auto"/>
+        <w:outlineLvl w:val="9"/>
+        <w:rPr>
+          <w:rFonts w:hint="eastAsia" w:ascii="Yuppy SC Regular" w:hAnsi="Yuppy SC Regular" w:eastAsia="Yuppy SC Regular" w:cs="Yuppy SC Regular"/>
+          <w:b w:val="0"/>
+          <w:bCs/>
+          <w:sz w:val="30"/>
+          <w:szCs w:val="30"/>
+        </w:rPr>
+      </w:pPr>
+      <w:r>
+        <w:rPr>
+          <w:rFonts w:hint="eastAsia" w:ascii="Yuppy SC Regular" w:hAnsi="Yuppy SC Regular" w:eastAsia="Yuppy SC Regular" w:cs="Yuppy SC Regular"/>
+          <w:b w:val="0"/>
+          <w:lang w:val="en-US" w:eastAsia="zh-CN"/>
+        </w:rPr>
+        <w:t>2、</w:t>
+      </w:r>
+      <w:r>
+        <w:rPr>
+          <w:rFonts w:hint="eastAsia" w:ascii="Yuppy SC Regular" w:hAnsi="Yuppy SC Regular" w:eastAsia="Yuppy SC Regular" w:cs="Yuppy SC Regular"/>
+          <w:b w:val="0"/>
+        </w:rPr>
+        <w:t>巴比妥类</w:t>
+      </w:r>
+    </w:p>
+    <w:p>
+      <w:pPr>
+        <w:keepNext w:val="0"/>
+        <w:keepLines w:val="0"/>
+        <w:pageBreakBefore w:val="0"/>
+        <w:numPr>
+          <w:ilvl w:val="0"/>
+          <w:numId w:val="0"/>
+        </w:numPr>
+        <w:kinsoku/>
+        <w:wordWrap/>
+        <w:overflowPunct/>
+        <w:topLinePunct w:val="0"/>
+        <w:autoSpaceDE/>
+        <w:autoSpaceDN/>
+        <w:bidi w:val="0"/>
+        <w:adjustRightInd/>
+        <w:snapToGrid/>
+        <w:spacing w:line="360" w:lineRule="auto"/>
+        <w:ind w:left="420" w:leftChars="0" w:right="0" w:rightChars="0" w:firstLine="420" w:firstLineChars="0"/>
+        <w:textAlignment w:val="auto"/>
+        <w:outlineLvl w:val="9"/>
+        <w:rPr>
+          <w:rFonts w:hint="eastAsia" w:ascii="Yuppy SC Regular" w:hAnsi="Yuppy SC Regular" w:eastAsia="Yuppy SC Regular" w:cs="Yuppy SC Regular"/>
+          <w:b w:val="0"/>
+          <w:color w:val="0000FF"/>
+        </w:rPr>
+      </w:pPr>
+      <w:r>
+        <w:rPr>
+          <w:rFonts w:hint="eastAsia" w:ascii="Yuppy SC Regular" w:hAnsi="Yuppy SC Regular" w:eastAsia="Yuppy SC Regular" w:cs="Yuppy SC Regular"/>
+          <w:b w:val="0"/>
+          <w:color w:val="0000FF"/>
+        </w:rPr>
+        <w:t>异戊巴比妥起效快、苯巴比妥起效慢</w:t>
+      </w:r>
+    </w:p>
+    <w:p>
+      <w:pPr>
+        <w:keepNext w:val="0"/>
+        <w:keepLines w:val="0"/>
+        <w:pageBreakBefore w:val="0"/>
+        <w:numPr>
+          <w:ilvl w:val="0"/>
+          <w:numId w:val="0"/>
+        </w:numPr>
+        <w:kinsoku/>
+        <w:wordWrap/>
+        <w:overflowPunct/>
+        <w:topLinePunct w:val="0"/>
+        <w:autoSpaceDE/>
+        <w:autoSpaceDN/>
+        <w:bidi w:val="0"/>
+        <w:adjustRightInd/>
+        <w:snapToGrid/>
+        <w:spacing w:line="360" w:lineRule="auto"/>
+        <w:ind w:left="420" w:leftChars="0" w:right="0" w:rightChars="0" w:firstLine="420" w:firstLineChars="0"/>
+        <w:textAlignment w:val="auto"/>
+        <w:outlineLvl w:val="9"/>
+        <w:rPr>
+          <w:rFonts w:hint="eastAsia" w:ascii="Yuppy SC Regular" w:hAnsi="Yuppy SC Regular" w:eastAsia="Yuppy SC Regular" w:cs="Yuppy SC Regular"/>
+          <w:b w:val="0"/>
+          <w:color w:val="0000FF"/>
+        </w:rPr>
+      </w:pPr>
+      <w:r>
+        <w:rPr>
+          <w:rFonts w:hint="eastAsia" w:ascii="Yuppy SC Regular" w:hAnsi="Yuppy SC Regular" w:eastAsia="Yuppy SC Regular" w:cs="Yuppy SC Regular"/>
+          <w:b w:val="0"/>
+          <w:color w:val="0000FF"/>
+        </w:rPr>
+        <w:t>巴比妥类药物主要经肝脏转化和肾脏排出</w:t>
+      </w:r>
+    </w:p>
+    <w:p>
+      <w:pPr>
+        <w:keepNext w:val="0"/>
+        <w:keepLines w:val="0"/>
+        <w:pageBreakBefore w:val="0"/>
+        <w:numPr>
+          <w:ilvl w:val="0"/>
+          <w:numId w:val="0"/>
+        </w:numPr>
+        <w:kinsoku/>
+        <w:wordWrap/>
+        <w:overflowPunct/>
+        <w:topLinePunct w:val="0"/>
+        <w:autoSpaceDE/>
+        <w:autoSpaceDN/>
+        <w:bidi w:val="0"/>
+        <w:adjustRightInd/>
+        <w:snapToGrid/>
+        <w:spacing w:line="360" w:lineRule="auto"/>
+        <w:ind w:left="420" w:leftChars="0" w:right="0" w:rightChars="0" w:firstLine="420" w:firstLineChars="0"/>
+        <w:textAlignment w:val="auto"/>
+        <w:outlineLvl w:val="9"/>
+        <w:rPr>
+          <w:rFonts w:hint="eastAsia" w:ascii="Yuppy SC Regular" w:hAnsi="Yuppy SC Regular" w:eastAsia="Yuppy SC Regular" w:cs="Yuppy SC Regular"/>
+          <w:b w:val="0"/>
+          <w:lang w:val="en-US" w:eastAsia="zh-CN"/>
+        </w:rPr>
+      </w:pPr>
+    </w:p>
+    <w:p>
+      <w:pPr>
+        <w:keepNext w:val="0"/>
+        <w:keepLines w:val="0"/>
+        <w:pageBreakBefore w:val="0"/>
+        <w:numPr>
+          <w:ilvl w:val="0"/>
+          <w:numId w:val="0"/>
+        </w:numPr>
+        <w:kinsoku/>
+        <w:wordWrap/>
+        <w:overflowPunct/>
+        <w:topLinePunct w:val="0"/>
+        <w:autoSpaceDE/>
+        <w:autoSpaceDN/>
+        <w:bidi w:val="0"/>
+        <w:adjustRightInd/>
+        <w:snapToGrid/>
+        <w:spacing w:line="360" w:lineRule="auto"/>
+        <w:ind w:right="0" w:rightChars="0" w:firstLine="420" w:firstLineChars="0"/>
+        <w:textAlignment w:val="auto"/>
+        <w:outlineLvl w:val="9"/>
+        <w:rPr>
+          <w:rFonts w:hint="eastAsia" w:ascii="Yuppy SC Regular" w:hAnsi="Yuppy SC Regular" w:eastAsia="Yuppy SC Regular" w:cs="Yuppy SC Regular"/>
+          <w:b w:val="0"/>
+        </w:rPr>
+      </w:pPr>
+      <w:r>
+        <w:rPr>
+          <w:rFonts w:hint="eastAsia" w:ascii="Yuppy SC Regular" w:hAnsi="Yuppy SC Regular" w:eastAsia="Yuppy SC Regular" w:cs="Yuppy SC Regular"/>
+          <w:b w:val="0"/>
+          <w:lang w:val="en-US" w:eastAsia="zh-CN"/>
+        </w:rPr>
+        <w:t>3、</w:t>
+      </w:r>
+      <w:r>
+        <w:rPr>
+          <w:rFonts w:hint="eastAsia" w:ascii="Yuppy SC Regular" w:hAnsi="Yuppy SC Regular" w:eastAsia="Yuppy SC Regular" w:cs="Yuppy SC Regular"/>
+          <w:b w:val="0"/>
+        </w:rPr>
+        <w:t>醛类</w:t>
+      </w:r>
+    </w:p>
+    <w:p>
+      <w:pPr>
+        <w:keepNext w:val="0"/>
+        <w:keepLines w:val="0"/>
+        <w:pageBreakBefore w:val="0"/>
+        <w:numPr>
+          <w:ilvl w:val="0"/>
+          <w:numId w:val="0"/>
+        </w:numPr>
+        <w:kinsoku/>
+        <w:wordWrap/>
+        <w:overflowPunct/>
+        <w:topLinePunct w:val="0"/>
+        <w:autoSpaceDE/>
+        <w:autoSpaceDN/>
+        <w:bidi w:val="0"/>
+        <w:adjustRightInd/>
+        <w:snapToGrid/>
+        <w:spacing w:line="360" w:lineRule="auto"/>
+        <w:ind w:left="420" w:leftChars="0" w:right="0" w:rightChars="0" w:firstLine="420" w:firstLineChars="0"/>
+        <w:textAlignment w:val="auto"/>
+        <w:outlineLvl w:val="9"/>
+        <w:rPr>
+          <w:rFonts w:hint="eastAsia" w:ascii="Yuppy SC Regular" w:hAnsi="Yuppy SC Regular" w:eastAsia="Yuppy SC Regular" w:cs="Yuppy SC Regular"/>
+          <w:b w:val="0"/>
+          <w:lang w:val="en-US" w:eastAsia="zh-CN"/>
+        </w:rPr>
+      </w:pPr>
+      <w:r>
+        <w:rPr>
+          <w:rFonts w:hint="eastAsia" w:ascii="Yuppy SC Regular" w:hAnsi="Yuppy SC Regular" w:eastAsia="Yuppy SC Regular" w:cs="Yuppy SC Regular"/>
+          <w:b w:val="0"/>
+          <w:lang w:val="en-US" w:eastAsia="zh-CN"/>
+        </w:rPr>
+        <w:t>较大剂量有抗惊厥作用，可用于小儿高热、破伤风及子痫引起的惊厥</w:t>
+      </w:r>
+    </w:p>
+    <w:p>
+      <w:pPr>
+        <w:keepNext w:val="0"/>
+        <w:keepLines w:val="0"/>
+        <w:pageBreakBefore w:val="0"/>
+        <w:numPr>
+          <w:ilvl w:val="0"/>
+          <w:numId w:val="0"/>
+        </w:numPr>
+        <w:kinsoku/>
+        <w:wordWrap/>
+        <w:overflowPunct/>
+        <w:topLinePunct w:val="0"/>
+        <w:autoSpaceDE/>
+        <w:autoSpaceDN/>
+        <w:bidi w:val="0"/>
+        <w:adjustRightInd/>
+        <w:snapToGrid/>
+        <w:spacing w:line="360" w:lineRule="auto"/>
+        <w:ind w:left="420" w:leftChars="0" w:right="0" w:rightChars="0" w:firstLine="420" w:firstLineChars="0"/>
+        <w:textAlignment w:val="auto"/>
+        <w:outlineLvl w:val="9"/>
+        <w:rPr>
+          <w:rFonts w:hint="eastAsia" w:ascii="Yuppy SC Regular" w:hAnsi="Yuppy SC Regular" w:eastAsia="Yuppy SC Regular" w:cs="Yuppy SC Regular"/>
+          <w:b w:val="0"/>
+          <w:lang w:val="en-US" w:eastAsia="zh-CN"/>
+        </w:rPr>
+      </w:pPr>
+      <w:r>
+        <w:rPr>
+          <w:rFonts w:hint="eastAsia" w:ascii="Yuppy SC Regular" w:hAnsi="Yuppy SC Regular" w:eastAsia="Yuppy SC Regular" w:cs="Yuppy SC Regular"/>
+          <w:b w:val="0"/>
+          <w:lang w:val="en-US" w:eastAsia="zh-CN"/>
+        </w:rPr>
+        <w:t>注：</w:t>
+      </w:r>
+    </w:p>
+    <w:p>
+      <w:pPr>
+        <w:keepNext w:val="0"/>
+        <w:keepLines w:val="0"/>
+        <w:pageBreakBefore w:val="0"/>
+        <w:numPr>
+          <w:ilvl w:val="0"/>
+          <w:numId w:val="0"/>
+        </w:numPr>
+        <w:kinsoku/>
+        <w:wordWrap/>
+        <w:overflowPunct/>
+        <w:topLinePunct w:val="0"/>
+        <w:autoSpaceDE/>
+        <w:autoSpaceDN/>
+        <w:bidi w:val="0"/>
+        <w:adjustRightInd/>
+        <w:snapToGrid/>
+        <w:spacing w:line="360" w:lineRule="auto"/>
+        <w:ind w:left="840" w:leftChars="0" w:right="0" w:rightChars="0" w:firstLine="420" w:firstLineChars="0"/>
+        <w:textAlignment w:val="auto"/>
+        <w:outlineLvl w:val="9"/>
+        <w:rPr>
+          <w:rFonts w:hint="eastAsia" w:ascii="Yuppy SC Regular" w:hAnsi="Yuppy SC Regular" w:eastAsia="Yuppy SC Regular" w:cs="Yuppy SC Regular"/>
+          <w:b w:val="0"/>
+          <w:lang w:val="en-US" w:eastAsia="zh-CN"/>
+        </w:rPr>
+      </w:pPr>
+      <w:r>
+        <w:rPr>
+          <w:rFonts w:hint="eastAsia" w:ascii="Yuppy SC Regular" w:hAnsi="Yuppy SC Regular" w:eastAsia="Yuppy SC Regular" w:cs="Yuppy SC Regular"/>
+          <w:b w:val="0"/>
+          <w:lang w:val="en-US" w:eastAsia="zh-CN"/>
+        </w:rPr>
+        <w:t xml:space="preserve">硫酸镁 </w:t>
+      </w:r>
+    </w:p>
+    <w:p>
+      <w:pPr>
+        <w:keepNext w:val="0"/>
+        <w:keepLines w:val="0"/>
+        <w:pageBreakBefore w:val="0"/>
+        <w:numPr>
+          <w:ilvl w:val="0"/>
+          <w:numId w:val="0"/>
+        </w:numPr>
+        <w:kinsoku/>
+        <w:wordWrap/>
+        <w:overflowPunct/>
+        <w:topLinePunct w:val="0"/>
+        <w:autoSpaceDE/>
+        <w:autoSpaceDN/>
+        <w:bidi w:val="0"/>
+        <w:adjustRightInd/>
+        <w:snapToGrid/>
+        <w:spacing w:line="360" w:lineRule="auto"/>
+        <w:ind w:left="1260" w:leftChars="0" w:right="0" w:rightChars="0" w:firstLine="420" w:firstLineChars="0"/>
+        <w:textAlignment w:val="auto"/>
+        <w:outlineLvl w:val="9"/>
+        <w:rPr>
+          <w:rFonts w:hint="eastAsia" w:ascii="Yuppy SC Regular" w:hAnsi="Yuppy SC Regular" w:eastAsia="Yuppy SC Regular" w:cs="Yuppy SC Regular"/>
+          <w:b w:val="0"/>
+          <w:lang w:val="en-US" w:eastAsia="zh-CN"/>
+        </w:rPr>
+      </w:pPr>
+      <w:r>
+        <w:rPr>
+          <w:rFonts w:hint="eastAsia" w:ascii="Yuppy SC Regular" w:hAnsi="Yuppy SC Regular" w:eastAsia="Yuppy SC Regular" w:cs="Yuppy SC Regular"/>
+          <w:b w:val="0"/>
+          <w:lang w:val="en-US" w:eastAsia="zh-CN"/>
+        </w:rPr>
+        <w:t>注射给药    子痫首选药</w:t>
+      </w:r>
+    </w:p>
+    <w:p>
+      <w:pPr>
+        <w:keepNext w:val="0"/>
+        <w:keepLines w:val="0"/>
+        <w:pageBreakBefore w:val="0"/>
+        <w:numPr>
+          <w:ilvl w:val="0"/>
+          <w:numId w:val="0"/>
+        </w:numPr>
+        <w:kinsoku/>
+        <w:wordWrap/>
+        <w:overflowPunct/>
+        <w:topLinePunct w:val="0"/>
+        <w:autoSpaceDE/>
+        <w:autoSpaceDN/>
+        <w:bidi w:val="0"/>
+        <w:adjustRightInd/>
+        <w:snapToGrid/>
+        <w:spacing w:line="360" w:lineRule="auto"/>
+        <w:ind w:left="1260" w:leftChars="0" w:right="0" w:rightChars="0" w:firstLine="420" w:firstLineChars="0"/>
+        <w:textAlignment w:val="auto"/>
+        <w:outlineLvl w:val="9"/>
+        <w:rPr>
+          <w:rFonts w:hint="eastAsia" w:ascii="Yuppy SC Regular" w:hAnsi="Yuppy SC Regular" w:eastAsia="Yuppy SC Regular" w:cs="Yuppy SC Regular"/>
+          <w:b w:val="0"/>
+          <w:lang w:val="en-US" w:eastAsia="zh-CN"/>
+        </w:rPr>
+      </w:pPr>
+      <w:r>
+        <w:rPr>
+          <w:rFonts w:hint="eastAsia" w:ascii="Yuppy SC Regular" w:hAnsi="Yuppy SC Regular" w:eastAsia="Yuppy SC Regular" w:cs="Yuppy SC Regular"/>
+          <w:b w:val="0"/>
+          <w:lang w:val="en-US" w:eastAsia="zh-CN"/>
+        </w:rPr>
+        <w:t>口服给药    导泻</w:t>
+      </w:r>
+    </w:p>
+    <w:p>
+      <w:pPr>
+        <w:keepNext w:val="0"/>
+        <w:keepLines w:val="0"/>
+        <w:pageBreakBefore w:val="0"/>
+        <w:numPr>
+          <w:ilvl w:val="0"/>
+          <w:numId w:val="0"/>
+        </w:numPr>
+        <w:kinsoku/>
+        <w:wordWrap/>
+        <w:overflowPunct/>
+        <w:topLinePunct w:val="0"/>
+        <w:autoSpaceDE/>
+        <w:autoSpaceDN/>
+        <w:bidi w:val="0"/>
+        <w:adjustRightInd/>
+        <w:snapToGrid/>
+        <w:spacing w:line="360" w:lineRule="auto"/>
+        <w:ind w:left="1260" w:leftChars="0" w:right="0" w:rightChars="0" w:firstLine="420" w:firstLineChars="0"/>
+        <w:textAlignment w:val="auto"/>
+        <w:outlineLvl w:val="9"/>
+        <w:rPr>
+          <w:rFonts w:hint="eastAsia" w:ascii="Yuppy SC Regular" w:hAnsi="Yuppy SC Regular" w:eastAsia="Yuppy SC Regular" w:cs="Yuppy SC Regular"/>
+          <w:b w:val="0"/>
+          <w:lang w:val="en-US" w:eastAsia="zh-CN"/>
+        </w:rPr>
+      </w:pPr>
+      <w:r>
+        <w:rPr>
+          <w:rFonts w:hint="eastAsia" w:ascii="Yuppy SC Regular" w:hAnsi="Yuppy SC Regular" w:eastAsia="Yuppy SC Regular" w:cs="Yuppy SC Regular"/>
+          <w:b w:val="0"/>
+          <w:lang w:val="en-US" w:eastAsia="zh-CN"/>
+        </w:rPr>
+        <w:t>外敷        消肿</w:t>
+      </w:r>
+    </w:p>
+    <w:p>
+      <w:pPr>
+        <w:keepNext w:val="0"/>
+        <w:keepLines w:val="0"/>
+        <w:pageBreakBefore w:val="0"/>
+        <w:numPr>
+          <w:ilvl w:val="0"/>
+          <w:numId w:val="0"/>
+        </w:numPr>
+        <w:kinsoku/>
+        <w:wordWrap/>
+        <w:overflowPunct/>
+        <w:topLinePunct w:val="0"/>
+        <w:autoSpaceDE/>
+        <w:autoSpaceDN/>
+        <w:bidi w:val="0"/>
+        <w:adjustRightInd/>
+        <w:snapToGrid/>
+        <w:spacing w:line="360" w:lineRule="auto"/>
+        <w:ind w:right="0" w:rightChars="0"/>
+        <w:textAlignment w:val="auto"/>
+        <w:outlineLvl w:val="9"/>
+        <w:rPr>
+          <w:rFonts w:hint="eastAsia" w:ascii="Yuppy SC Regular" w:hAnsi="Yuppy SC Regular" w:eastAsia="Yuppy SC Regular" w:cs="Yuppy SC Regular"/>
+          <w:b w:val="0"/>
+          <w:color w:val="auto"/>
+        </w:rPr>
+      </w:pPr>
+    </w:p>
+    <w:p>
+      <w:pPr>
+        <w:keepNext w:val="0"/>
+        <w:keepLines w:val="0"/>
+        <w:pageBreakBefore w:val="0"/>
+        <w:numPr>
+          <w:ilvl w:val="0"/>
+          <w:numId w:val="0"/>
+        </w:numPr>
+        <w:kinsoku/>
+        <w:wordWrap/>
+        <w:overflowPunct/>
+        <w:topLinePunct w:val="0"/>
+        <w:autoSpaceDE/>
+        <w:autoSpaceDN/>
+        <w:bidi w:val="0"/>
+        <w:adjustRightInd/>
+        <w:snapToGrid/>
+        <w:spacing w:line="360" w:lineRule="auto"/>
+        <w:ind w:right="0" w:rightChars="0" w:firstLine="420" w:firstLineChars="0"/>
+        <w:textAlignment w:val="auto"/>
+        <w:outlineLvl w:val="9"/>
+        <w:rPr>
+          <w:rFonts w:hint="eastAsia" w:ascii="Yuppy SC Regular" w:hAnsi="Yuppy SC Regular" w:eastAsia="Yuppy SC Regular" w:cs="Yuppy SC Regular"/>
+          <w:b w:val="0"/>
+          <w:color w:val="0000FF"/>
+        </w:rPr>
+      </w:pPr>
+      <w:r>
+        <w:rPr>
+          <w:rFonts w:hint="eastAsia" w:ascii="Yuppy SC Regular" w:hAnsi="Yuppy SC Regular" w:eastAsia="Yuppy SC Regular" w:cs="Yuppy SC Regular"/>
+          <w:b w:val="0"/>
+          <w:color w:val="0000FF"/>
+          <w:lang w:val="en-US" w:eastAsia="zh-CN"/>
+        </w:rPr>
+        <w:t>4、</w:t>
+      </w:r>
+      <w:r>
+        <w:rPr>
+          <w:rFonts w:hint="eastAsia" w:ascii="Yuppy SC Regular" w:hAnsi="Yuppy SC Regular" w:eastAsia="Yuppy SC Regular" w:cs="Yuppy SC Regular"/>
+          <w:b w:val="0"/>
+          <w:color w:val="0000FF"/>
+        </w:rPr>
+        <w:t>环吡咯酮类及其他非苯二氮</w:t>
+      </w:r>
+      <w:r>
+        <w:rPr>
+          <w:rFonts w:hint="eastAsia" w:ascii="Yuppy SC Regular" w:hAnsi="Yuppy SC Regular" w:eastAsia="Yuppy SC Regular" w:cs="Yuppy SC Regular"/>
+          <w:b w:val="0"/>
+          <w:color w:val="0000FF"/>
+          <w:lang w:val="en-US" w:eastAsia="zh-CN"/>
+        </w:rPr>
+        <w:t>䓬</w:t>
+      </w:r>
+      <w:r>
+        <w:rPr>
+          <w:rFonts w:hint="eastAsia" w:ascii="Yuppy SC Regular" w:hAnsi="Yuppy SC Regular" w:eastAsia="Yuppy SC Regular" w:cs="Yuppy SC Regular"/>
+          <w:b w:val="0"/>
+          <w:color w:val="0000FF"/>
+        </w:rPr>
+        <w:t>类</w:t>
+      </w:r>
+    </w:p>
+    <w:p>
+      <w:pPr>
+        <w:keepNext w:val="0"/>
+        <w:keepLines w:val="0"/>
+        <w:pageBreakBefore w:val="0"/>
+        <w:numPr>
+          <w:ilvl w:val="0"/>
+          <w:numId w:val="0"/>
+        </w:numPr>
+        <w:kinsoku/>
+        <w:wordWrap/>
+        <w:overflowPunct/>
+        <w:topLinePunct w:val="0"/>
+        <w:autoSpaceDE/>
+        <w:autoSpaceDN/>
+        <w:bidi w:val="0"/>
+        <w:adjustRightInd/>
+        <w:snapToGrid/>
+        <w:spacing w:line="360" w:lineRule="auto"/>
+        <w:ind w:right="0" w:rightChars="0" w:firstLine="420" w:firstLineChars="0"/>
+        <w:textAlignment w:val="auto"/>
+        <w:outlineLvl w:val="9"/>
+        <w:rPr>
+          <w:rFonts w:hint="eastAsia" w:ascii="Yuppy SC Regular" w:hAnsi="Yuppy SC Regular" w:eastAsia="Yuppy SC Regular" w:cs="Yuppy SC Regular"/>
+          <w:b w:val="0"/>
+          <w:lang w:val="en-US" w:eastAsia="zh-CN"/>
+        </w:rPr>
+      </w:pPr>
+      <w:r>
+        <w:rPr>
+          <w:rFonts w:hint="eastAsia" w:ascii="Yuppy SC Regular" w:hAnsi="Yuppy SC Regular" w:eastAsia="Yuppy SC Regular" w:cs="Yuppy SC Regular"/>
+          <w:b w:val="0"/>
+        </w:rPr>
+        <w:t>（1）</w:t>
+      </w:r>
+      <w:r>
+        <w:rPr>
+          <w:rFonts w:hint="eastAsia" w:ascii="Yuppy SC Regular" w:hAnsi="Yuppy SC Regular" w:eastAsia="Yuppy SC Regular" w:cs="Yuppy SC Regular"/>
+          <w:b w:val="0"/>
+          <w:lang w:val="en-US" w:eastAsia="zh-CN"/>
+        </w:rPr>
+        <w:t>特异性更好和安全性更高</w:t>
+      </w:r>
+    </w:p>
+    <w:p>
+      <w:pPr>
+        <w:keepNext w:val="0"/>
+        <w:keepLines w:val="0"/>
+        <w:pageBreakBefore w:val="0"/>
+        <w:numPr>
+          <w:ilvl w:val="0"/>
+          <w:numId w:val="0"/>
+        </w:numPr>
+        <w:kinsoku/>
+        <w:wordWrap/>
+        <w:overflowPunct/>
+        <w:topLinePunct w:val="0"/>
+        <w:autoSpaceDE/>
+        <w:autoSpaceDN/>
+        <w:bidi w:val="0"/>
+        <w:adjustRightInd/>
+        <w:snapToGrid/>
+        <w:spacing w:line="360" w:lineRule="auto"/>
+        <w:ind w:right="0" w:rightChars="0" w:firstLine="420" w:firstLineChars="0"/>
+        <w:textAlignment w:val="auto"/>
+        <w:outlineLvl w:val="9"/>
+        <w:rPr>
+          <w:rFonts w:hint="eastAsia" w:ascii="Yuppy SC Regular" w:hAnsi="Yuppy SC Regular" w:eastAsia="Yuppy SC Regular" w:cs="Yuppy SC Regular"/>
+          <w:b w:val="0"/>
+          <w:lang w:val="en-US" w:eastAsia="zh-CN"/>
+        </w:rPr>
+      </w:pPr>
+      <w:r>
+        <w:rPr>
+          <w:rFonts w:hint="eastAsia" w:ascii="Yuppy SC Regular" w:hAnsi="Yuppy SC Regular" w:eastAsia="Yuppy SC Regular" w:cs="Yuppy SC Regular"/>
+          <w:b w:val="0"/>
+        </w:rPr>
+        <w:t>（</w:t>
+      </w:r>
+      <w:r>
+        <w:rPr>
+          <w:rFonts w:hint="eastAsia" w:ascii="Yuppy SC Regular" w:hAnsi="Yuppy SC Regular" w:eastAsia="Yuppy SC Regular" w:cs="Yuppy SC Regular"/>
+          <w:b w:val="0"/>
+          <w:lang w:val="en-US" w:eastAsia="zh-CN"/>
+        </w:rPr>
+        <w:t>2</w:t>
+      </w:r>
+      <w:r>
+        <w:rPr>
+          <w:rFonts w:hint="eastAsia" w:ascii="Yuppy SC Regular" w:hAnsi="Yuppy SC Regular" w:eastAsia="Yuppy SC Regular" w:cs="Yuppy SC Regular"/>
+          <w:b w:val="0"/>
+        </w:rPr>
+        <w:t>）</w:t>
+      </w:r>
+      <w:r>
+        <w:rPr>
+          <w:rFonts w:hint="eastAsia" w:ascii="Yuppy SC Regular" w:hAnsi="Yuppy SC Regular" w:eastAsia="Yuppy SC Regular" w:cs="Yuppy SC Regular"/>
+          <w:b w:val="0"/>
+          <w:lang w:val="en-US" w:eastAsia="zh-CN"/>
+        </w:rPr>
+        <w:t>药物有环吡咯酮类，如</w:t>
+      </w:r>
+      <w:r>
+        <w:rPr>
+          <w:rFonts w:hint="eastAsia" w:ascii="Yuppy SC Regular" w:hAnsi="Yuppy SC Regular" w:eastAsia="Yuppy SC Regular" w:cs="Yuppy SC Regular"/>
+          <w:b w:val="0"/>
+          <w:color w:val="0000FF"/>
+          <w:lang w:val="en-US" w:eastAsia="zh-CN"/>
+        </w:rPr>
+        <w:t>佐匹克隆</w:t>
+      </w:r>
+      <w:r>
+        <w:rPr>
+          <w:rFonts w:hint="eastAsia" w:ascii="Yuppy SC Regular" w:hAnsi="Yuppy SC Regular" w:eastAsia="Yuppy SC Regular" w:cs="Yuppy SC Regular"/>
+          <w:b w:val="0"/>
+          <w:lang w:val="en-US" w:eastAsia="zh-CN"/>
+        </w:rPr>
+        <w:t>，其异构体有艾司佐匹克隆，作用于γ-氨基丁酸</w:t>
+      </w:r>
+    </w:p>
+    <w:p>
+      <w:pPr>
+        <w:keepNext w:val="0"/>
+        <w:keepLines w:val="0"/>
+        <w:pageBreakBefore w:val="0"/>
+        <w:numPr>
+          <w:ilvl w:val="0"/>
+          <w:numId w:val="0"/>
+        </w:numPr>
+        <w:kinsoku/>
+        <w:wordWrap/>
+        <w:overflowPunct/>
+        <w:topLinePunct w:val="0"/>
+        <w:autoSpaceDE/>
+        <w:autoSpaceDN/>
+        <w:bidi w:val="0"/>
+        <w:adjustRightInd/>
+        <w:snapToGrid/>
+        <w:spacing w:line="360" w:lineRule="auto"/>
+        <w:ind w:right="0" w:rightChars="0" w:firstLine="840" w:firstLineChars="400"/>
+        <w:textAlignment w:val="auto"/>
+        <w:outlineLvl w:val="9"/>
+        <w:rPr>
+          <w:rFonts w:hint="eastAsia" w:ascii="Yuppy SC Regular" w:hAnsi="Yuppy SC Regular" w:eastAsia="Yuppy SC Regular" w:cs="Yuppy SC Regular"/>
+          <w:b w:val="0"/>
+          <w:lang w:val="en-US" w:eastAsia="zh-CN"/>
+        </w:rPr>
+      </w:pPr>
+      <w:r>
+        <w:rPr>
+          <w:rFonts w:hint="eastAsia" w:ascii="Yuppy SC Regular" w:hAnsi="Yuppy SC Regular" w:eastAsia="Yuppy SC Regular" w:cs="Yuppy SC Regular"/>
+          <w:b w:val="0"/>
+          <w:lang w:val="en-US" w:eastAsia="zh-CN"/>
+        </w:rPr>
+        <w:t>（GABA）受体，</w:t>
+      </w:r>
+      <w:r>
+        <w:rPr>
+          <w:rFonts w:hint="eastAsia" w:ascii="Yuppy SC Regular" w:hAnsi="Yuppy SC Regular" w:eastAsia="Yuppy SC Regular" w:cs="Yuppy SC Regular"/>
+          <w:b w:val="0"/>
+          <w:color w:val="FF0000"/>
+          <w:lang w:val="en-US" w:eastAsia="zh-CN"/>
+        </w:rPr>
+        <w:t>具有镇静催眠</w:t>
+      </w:r>
+      <w:r>
+        <w:rPr>
+          <w:rFonts w:hint="eastAsia" w:ascii="Yuppy SC Regular" w:hAnsi="Yuppy SC Regular" w:eastAsia="Yuppy SC Regular" w:cs="Yuppy SC Regular"/>
+          <w:b w:val="0"/>
+          <w:lang w:val="en-US" w:eastAsia="zh-CN"/>
+        </w:rPr>
+        <w:t>、抗焦虑、肌肉松弛和抗惊厥等作用</w:t>
+      </w:r>
+    </w:p>
+    <w:p>
+      <w:pPr>
+        <w:keepNext w:val="0"/>
+        <w:keepLines w:val="0"/>
+        <w:pageBreakBefore w:val="0"/>
+        <w:numPr>
+          <w:ilvl w:val="0"/>
+          <w:numId w:val="6"/>
+        </w:numPr>
+        <w:kinsoku/>
+        <w:wordWrap/>
+        <w:overflowPunct/>
+        <w:topLinePunct w:val="0"/>
+        <w:autoSpaceDE/>
+        <w:autoSpaceDN/>
+        <w:bidi w:val="0"/>
+        <w:adjustRightInd/>
+        <w:snapToGrid/>
+        <w:spacing w:line="360" w:lineRule="auto"/>
+        <w:ind w:right="0" w:rightChars="0" w:firstLine="420" w:firstLineChars="0"/>
+        <w:textAlignment w:val="auto"/>
+        <w:outlineLvl w:val="9"/>
+        <w:rPr>
+          <w:rFonts w:hint="eastAsia" w:ascii="Yuppy SC Regular" w:hAnsi="Yuppy SC Regular" w:eastAsia="Yuppy SC Regular" w:cs="Yuppy SC Regular"/>
+          <w:b w:val="0"/>
+          <w:lang w:val="en-US" w:eastAsia="zh-CN"/>
+        </w:rPr>
+      </w:pPr>
+      <w:r>
+        <w:rPr>
+          <w:rFonts w:hint="eastAsia" w:ascii="Yuppy SC Regular" w:hAnsi="Yuppy SC Regular" w:eastAsia="Yuppy SC Regular" w:cs="Yuppy SC Regular"/>
+          <w:b w:val="0"/>
+          <w:lang w:val="en-US" w:eastAsia="zh-CN"/>
+        </w:rPr>
+        <w:t>γ-氨基丁酸A型（GABAA）受体激动剂，如含有咪唑并吡啶结构的</w:t>
+      </w:r>
+      <w:r>
+        <w:rPr>
+          <w:rFonts w:hint="eastAsia" w:ascii="Yuppy SC Regular" w:hAnsi="Yuppy SC Regular" w:eastAsia="Yuppy SC Regular" w:cs="Yuppy SC Regular"/>
+          <w:b w:val="0"/>
+          <w:color w:val="0000FF"/>
+          <w:lang w:val="en-US" w:eastAsia="zh-CN"/>
+        </w:rPr>
+        <w:t>唑吡坦</w:t>
+      </w:r>
+      <w:r>
+        <w:rPr>
+          <w:rFonts w:hint="eastAsia" w:ascii="Yuppy SC Regular" w:hAnsi="Yuppy SC Regular" w:eastAsia="Yuppy SC Regular" w:cs="Yuppy SC Regular"/>
+          <w:b w:val="0"/>
+          <w:lang w:val="en-US" w:eastAsia="zh-CN"/>
+        </w:rPr>
+        <w:t>，</w:t>
+      </w:r>
+      <w:r>
+        <w:rPr>
+          <w:rFonts w:hint="eastAsia" w:ascii="Yuppy SC Regular" w:hAnsi="Yuppy SC Regular" w:eastAsia="Yuppy SC Regular" w:cs="Yuppy SC Regular"/>
+          <w:b w:val="0"/>
+          <w:color w:val="FF0000"/>
+          <w:lang w:val="en-US" w:eastAsia="zh-CN"/>
+        </w:rPr>
+        <w:t>仅具</w:t>
+      </w:r>
+      <w:r>
+        <w:rPr>
+          <w:rFonts w:hint="eastAsia" w:ascii="Yuppy SC Regular" w:hAnsi="Yuppy SC Regular" w:eastAsia="Yuppy SC Regular" w:cs="Yuppy SC Regular"/>
+          <w:b w:val="0"/>
+          <w:color w:val="FF0000"/>
+          <w:lang w:val="en-US" w:eastAsia="zh-CN"/>
+        </w:rPr>
+        <w:tab/>
+      </w:r>
+      <w:r>
+        <w:rPr>
+          <w:rFonts w:hint="eastAsia" w:ascii="Yuppy SC Regular" w:hAnsi="Yuppy SC Regular" w:eastAsia="Yuppy SC Regular" w:cs="Yuppy SC Regular"/>
+          <w:b w:val="0"/>
+          <w:color w:val="FF0000"/>
+          <w:lang w:val="en-US" w:eastAsia="zh-CN"/>
+        </w:rPr>
+        <w:tab/>
+      </w:r>
+      <w:r>
+        <w:rPr>
+          <w:rFonts w:hint="eastAsia" w:ascii="Yuppy SC Regular" w:hAnsi="Yuppy SC Regular" w:eastAsia="Yuppy SC Regular" w:cs="Yuppy SC Regular"/>
+          <w:b w:val="0"/>
+          <w:color w:val="FF0000"/>
+          <w:lang w:val="en-US" w:eastAsia="zh-CN"/>
+        </w:rPr>
+        <w:t xml:space="preserve"> 有镇静催眠作用</w:t>
+      </w:r>
+      <w:r>
+        <w:rPr>
+          <w:rFonts w:hint="eastAsia" w:ascii="Yuppy SC Regular" w:hAnsi="Yuppy SC Regular" w:eastAsia="Yuppy SC Regular" w:cs="Yuppy SC Regular"/>
+          <w:b w:val="0"/>
+          <w:lang w:val="en-US" w:eastAsia="zh-CN"/>
+        </w:rPr>
+        <w:t>，而无抗焦虑、肌肉松弛和抗惊厥等作用</w:t>
+      </w:r>
+    </w:p>
+    <w:p>
+      <w:pPr>
+        <w:keepNext w:val="0"/>
+        <w:keepLines w:val="0"/>
+        <w:pageBreakBefore w:val="0"/>
+        <w:numPr>
+          <w:ilvl w:val="0"/>
+          <w:numId w:val="6"/>
+        </w:numPr>
+        <w:kinsoku/>
+        <w:wordWrap/>
+        <w:overflowPunct/>
+        <w:topLinePunct w:val="0"/>
+        <w:autoSpaceDE/>
+        <w:autoSpaceDN/>
+        <w:bidi w:val="0"/>
+        <w:adjustRightInd/>
+        <w:snapToGrid/>
+        <w:spacing w:line="360" w:lineRule="auto"/>
+        <w:ind w:right="0" w:rightChars="0" w:firstLine="420" w:firstLineChars="0"/>
+        <w:textAlignment w:val="auto"/>
+        <w:outlineLvl w:val="9"/>
+        <w:rPr>
+          <w:rFonts w:hint="eastAsia" w:ascii="Yuppy SC Regular" w:hAnsi="Yuppy SC Regular" w:eastAsia="Yuppy SC Regular" w:cs="Yuppy SC Regular"/>
+          <w:b w:val="0"/>
+          <w:lang w:val="en-US" w:eastAsia="zh-CN"/>
+        </w:rPr>
+      </w:pPr>
+      <w:r>
+        <w:rPr>
+          <w:rFonts w:hint="eastAsia" w:ascii="Yuppy SC Regular" w:hAnsi="Yuppy SC Regular" w:eastAsia="Yuppy SC Regular" w:cs="Yuppy SC Regular"/>
+          <w:b w:val="0"/>
+          <w:color w:val="FF0000"/>
+          <w:lang w:val="en-US" w:eastAsia="zh-CN"/>
+        </w:rPr>
+        <w:t>原发性失眠</w:t>
+      </w:r>
+      <w:r>
+        <w:rPr>
+          <w:rFonts w:hint="eastAsia" w:ascii="Yuppy SC Regular" w:hAnsi="Yuppy SC Regular" w:eastAsia="Yuppy SC Regular" w:cs="Yuppy SC Regular"/>
+          <w:b w:val="0"/>
+          <w:lang w:val="en-US" w:eastAsia="zh-CN"/>
+        </w:rPr>
+        <w:t>首选非苯二氮䓬类药物，为改善起始睡眠（难以入睡）和维持睡眠质</w:t>
+      </w:r>
+    </w:p>
+    <w:p>
+      <w:pPr>
+        <w:keepNext w:val="0"/>
+        <w:keepLines w:val="0"/>
+        <w:pageBreakBefore w:val="0"/>
+        <w:numPr>
+          <w:ilvl w:val="0"/>
+          <w:numId w:val="0"/>
+        </w:numPr>
+        <w:kinsoku/>
+        <w:wordWrap/>
+        <w:overflowPunct/>
+        <w:topLinePunct w:val="0"/>
+        <w:autoSpaceDE/>
+        <w:autoSpaceDN/>
+        <w:bidi w:val="0"/>
+        <w:adjustRightInd/>
+        <w:snapToGrid/>
+        <w:spacing w:line="360" w:lineRule="auto"/>
+        <w:ind w:right="0" w:rightChars="0"/>
+        <w:textAlignment w:val="auto"/>
+        <w:outlineLvl w:val="9"/>
+        <w:rPr>
+          <w:rFonts w:hint="eastAsia" w:ascii="Yuppy SC Regular" w:hAnsi="Yuppy SC Regular" w:eastAsia="Yuppy SC Regular" w:cs="Yuppy SC Regular"/>
+          <w:b w:val="0"/>
+          <w:lang w:val="en-US" w:eastAsia="zh-CN"/>
+        </w:rPr>
+      </w:pPr>
+      <w:r>
+        <w:rPr>
+          <w:rFonts w:hint="eastAsia" w:ascii="Yuppy SC Regular" w:hAnsi="Yuppy SC Regular" w:eastAsia="Yuppy SC Regular" w:cs="Yuppy SC Regular"/>
+          <w:b w:val="0"/>
+          <w:color w:val="FF0000"/>
+          <w:lang w:val="en-US" w:eastAsia="zh-CN"/>
+        </w:rPr>
+        <w:tab/>
+      </w:r>
+      <w:r>
+        <w:rPr>
+          <w:rFonts w:hint="eastAsia" w:ascii="Yuppy SC Regular" w:hAnsi="Yuppy SC Regular" w:eastAsia="Yuppy SC Regular" w:cs="Yuppy SC Regular"/>
+          <w:b w:val="0"/>
+          <w:color w:val="FF0000"/>
+          <w:lang w:val="en-US" w:eastAsia="zh-CN"/>
+        </w:rPr>
+        <w:tab/>
+      </w:r>
+      <w:r>
+        <w:rPr>
+          <w:rFonts w:hint="eastAsia" w:ascii="Yuppy SC Regular" w:hAnsi="Yuppy SC Regular" w:eastAsia="Yuppy SC Regular" w:cs="Yuppy SC Regular"/>
+          <w:b w:val="0"/>
+          <w:color w:val="FF0000"/>
+          <w:lang w:val="en-US" w:eastAsia="zh-CN"/>
+        </w:rPr>
+        <w:t xml:space="preserve"> </w:t>
+      </w:r>
+      <w:r>
+        <w:rPr>
+          <w:rFonts w:hint="eastAsia" w:ascii="Yuppy SC Regular" w:hAnsi="Yuppy SC Regular" w:eastAsia="Yuppy SC Regular" w:cs="Yuppy SC Regular"/>
+          <w:b w:val="0"/>
+          <w:lang w:val="en-US" w:eastAsia="zh-CN"/>
+        </w:rPr>
+        <w:t xml:space="preserve">量（夜间觉醒或早间觉醒过早），可选服唑吡坦、佐匹克隆 </w:t>
+      </w:r>
+    </w:p>
+    <w:p>
+      <w:pPr>
+        <w:keepNext w:val="0"/>
+        <w:keepLines w:val="0"/>
+        <w:pageBreakBefore w:val="0"/>
+        <w:numPr>
+          <w:ilvl w:val="0"/>
+          <w:numId w:val="0"/>
+        </w:numPr>
+        <w:kinsoku/>
+        <w:wordWrap/>
+        <w:overflowPunct/>
+        <w:topLinePunct w:val="0"/>
+        <w:autoSpaceDE/>
+        <w:autoSpaceDN/>
+        <w:bidi w:val="0"/>
+        <w:adjustRightInd/>
+        <w:snapToGrid/>
+        <w:spacing w:line="360" w:lineRule="auto"/>
+        <w:ind w:right="0" w:rightChars="0" w:firstLine="420" w:firstLineChars="0"/>
+        <w:textAlignment w:val="auto"/>
+        <w:outlineLvl w:val="9"/>
+        <w:rPr>
+          <w:rFonts w:hint="eastAsia" w:ascii="Yuppy SC Regular" w:hAnsi="Yuppy SC Regular" w:eastAsia="Yuppy SC Regular" w:cs="Yuppy SC Regular"/>
+          <w:b w:val="0"/>
+          <w:lang w:val="en-US" w:eastAsia="zh-CN"/>
+        </w:rPr>
+      </w:pPr>
+      <w:r>
+        <w:rPr>
+          <w:rFonts w:hint="eastAsia" w:ascii="Yuppy SC Regular" w:hAnsi="Yuppy SC Regular" w:eastAsia="Yuppy SC Regular" w:cs="Yuppy SC Regular"/>
+          <w:b w:val="0"/>
+          <w:lang w:val="en-US" w:eastAsia="zh-CN"/>
+        </w:rPr>
+        <w:t>（5）</w:t>
+      </w:r>
+      <w:r>
+        <w:rPr>
+          <w:rFonts w:hint="eastAsia" w:ascii="Yuppy SC Regular" w:hAnsi="Yuppy SC Regular" w:eastAsia="Yuppy SC Regular" w:cs="Yuppy SC Regular"/>
+          <w:b w:val="0"/>
+          <w:color w:val="FF0000"/>
+          <w:lang w:val="en-US" w:eastAsia="zh-CN"/>
+        </w:rPr>
+        <w:t>入睡困难</w:t>
+      </w:r>
+      <w:r>
+        <w:rPr>
+          <w:rFonts w:hint="eastAsia" w:ascii="Yuppy SC Regular" w:hAnsi="Yuppy SC Regular" w:eastAsia="Yuppy SC Regular" w:cs="Yuppy SC Regular"/>
+          <w:b w:val="0"/>
+          <w:lang w:val="en-US" w:eastAsia="zh-CN"/>
+        </w:rPr>
+        <w:t>者首选</w:t>
+      </w:r>
+      <w:r>
+        <w:rPr>
+          <w:rFonts w:hint="eastAsia" w:ascii="Yuppy SC Regular" w:hAnsi="Yuppy SC Regular" w:eastAsia="Yuppy SC Regular" w:cs="Yuppy SC Regular"/>
+          <w:b w:val="0"/>
+          <w:color w:val="0000FF"/>
+          <w:lang w:val="en-US" w:eastAsia="zh-CN"/>
+        </w:rPr>
+        <w:t>扎来普隆</w:t>
+      </w:r>
+      <w:r>
+        <w:rPr>
+          <w:rFonts w:hint="eastAsia" w:ascii="Yuppy SC Regular" w:hAnsi="Yuppy SC Regular" w:eastAsia="Yuppy SC Regular" w:cs="Yuppy SC Regular"/>
+          <w:b w:val="0"/>
+          <w:lang w:val="en-US" w:eastAsia="zh-CN"/>
+        </w:rPr>
+        <w:t>，起效快，保持近似生理睡眠，醒后无不适感，但不适</w:t>
+      </w:r>
+      <w:r>
+        <w:rPr>
+          <w:rFonts w:hint="eastAsia" w:ascii="Yuppy SC Regular" w:hAnsi="Yuppy SC Regular" w:eastAsia="Yuppy SC Regular" w:cs="Yuppy SC Regular"/>
+          <w:b w:val="0"/>
+          <w:color w:val="FF0000"/>
+          <w:lang w:val="en-US" w:eastAsia="zh-CN"/>
+        </w:rPr>
+        <w:tab/>
+      </w:r>
+      <w:r>
+        <w:rPr>
+          <w:rFonts w:hint="eastAsia" w:ascii="Yuppy SC Regular" w:hAnsi="Yuppy SC Regular" w:eastAsia="Yuppy SC Regular" w:cs="Yuppy SC Regular"/>
+          <w:b w:val="0"/>
+          <w:color w:val="FF0000"/>
+          <w:lang w:val="en-US" w:eastAsia="zh-CN"/>
+        </w:rPr>
+        <w:tab/>
+      </w:r>
+      <w:r>
+        <w:rPr>
+          <w:rFonts w:hint="eastAsia" w:ascii="Yuppy SC Regular" w:hAnsi="Yuppy SC Regular" w:eastAsia="Yuppy SC Regular" w:cs="Yuppy SC Regular"/>
+          <w:b w:val="0"/>
+          <w:color w:val="FF0000"/>
+          <w:lang w:val="en-US" w:eastAsia="zh-CN"/>
+        </w:rPr>
+        <w:t xml:space="preserve"> </w:t>
+      </w:r>
+      <w:r>
+        <w:rPr>
+          <w:rFonts w:hint="eastAsia" w:ascii="Yuppy SC Regular" w:hAnsi="Yuppy SC Regular" w:eastAsia="Yuppy SC Regular" w:cs="Yuppy SC Regular"/>
+          <w:b w:val="0"/>
+          <w:lang w:val="en-US" w:eastAsia="zh-CN"/>
+        </w:rPr>
+        <w:t>合长期使用</w:t>
+      </w:r>
+    </w:p>
+    <w:p>
+      <w:pPr>
+        <w:keepNext w:val="0"/>
+        <w:keepLines w:val="0"/>
+        <w:pageBreakBefore w:val="0"/>
+        <w:numPr>
+          <w:ilvl w:val="0"/>
+          <w:numId w:val="0"/>
+        </w:numPr>
+        <w:kinsoku/>
+        <w:wordWrap/>
+        <w:overflowPunct/>
+        <w:topLinePunct w:val="0"/>
+        <w:autoSpaceDE/>
+        <w:autoSpaceDN/>
+        <w:bidi w:val="0"/>
+        <w:adjustRightInd/>
+        <w:snapToGrid/>
+        <w:spacing w:line="360" w:lineRule="auto"/>
+        <w:ind w:right="0" w:rightChars="0"/>
+        <w:textAlignment w:val="auto"/>
+        <w:outlineLvl w:val="9"/>
+        <w:rPr>
+          <w:rFonts w:hint="eastAsia" w:ascii="Yuppy SC Regular" w:hAnsi="Yuppy SC Regular" w:eastAsia="Yuppy SC Regular" w:cs="Yuppy SC Regular"/>
+          <w:b w:val="0"/>
+          <w:lang w:val="en-US" w:eastAsia="zh-CN"/>
+        </w:rPr>
+      </w:pPr>
+    </w:p>
+    <w:p>
+      <w:pPr>
+        <w:keepNext w:val="0"/>
+        <w:keepLines w:val="0"/>
+        <w:pageBreakBefore w:val="0"/>
+        <w:numPr>
+          <w:ilvl w:val="0"/>
+          <w:numId w:val="7"/>
+        </w:numPr>
+        <w:kinsoku/>
+        <w:wordWrap/>
+        <w:overflowPunct/>
+        <w:topLinePunct w:val="0"/>
+        <w:autoSpaceDE/>
+        <w:autoSpaceDN/>
+        <w:bidi w:val="0"/>
+        <w:adjustRightInd/>
+        <w:snapToGrid/>
+        <w:spacing w:line="360" w:lineRule="auto"/>
+        <w:ind w:right="0" w:rightChars="0" w:firstLine="420" w:firstLineChars="0"/>
+        <w:textAlignment w:val="auto"/>
+        <w:outlineLvl w:val="9"/>
+        <w:rPr>
+          <w:rFonts w:hint="eastAsia" w:ascii="Yuppy SC Regular" w:hAnsi="Yuppy SC Regular" w:eastAsia="Yuppy SC Regular" w:cs="Yuppy SC Regular"/>
+          <w:b w:val="0"/>
+        </w:rPr>
+      </w:pPr>
+      <w:r>
+        <w:rPr>
+          <w:rFonts w:hint="eastAsia" w:ascii="Yuppy SC Regular" w:hAnsi="Yuppy SC Regular" w:eastAsia="Yuppy SC Regular" w:cs="Yuppy SC Regular"/>
+          <w:b w:val="0"/>
+        </w:rPr>
+        <w:t>褪黑素类</w:t>
+      </w:r>
+    </w:p>
+    <w:p>
+      <w:pPr>
+        <w:keepNext w:val="0"/>
+        <w:keepLines w:val="0"/>
+        <w:pageBreakBefore w:val="0"/>
+        <w:numPr>
+          <w:ilvl w:val="0"/>
+          <w:numId w:val="0"/>
+        </w:numPr>
+        <w:kinsoku/>
+        <w:wordWrap/>
+        <w:overflowPunct/>
+        <w:topLinePunct w:val="0"/>
+        <w:autoSpaceDE/>
+        <w:autoSpaceDN/>
+        <w:bidi w:val="0"/>
+        <w:adjustRightInd/>
+        <w:snapToGrid/>
+        <w:spacing w:line="360" w:lineRule="auto"/>
+        <w:ind w:left="420" w:leftChars="0" w:right="0" w:rightChars="0" w:firstLine="420" w:firstLineChars="0"/>
+        <w:textAlignment w:val="auto"/>
+        <w:outlineLvl w:val="9"/>
+        <w:rPr>
+          <w:rFonts w:hint="eastAsia" w:ascii="Yuppy SC Regular" w:hAnsi="Yuppy SC Regular" w:eastAsia="Yuppy SC Regular" w:cs="Yuppy SC Regular"/>
+          <w:b w:val="0"/>
+          <w:lang w:val="en-US" w:eastAsia="zh-CN"/>
+        </w:rPr>
+      </w:pPr>
+      <w:r>
+        <w:rPr>
+          <w:rFonts w:hint="eastAsia" w:ascii="Yuppy SC Regular" w:hAnsi="Yuppy SC Regular" w:eastAsia="Yuppy SC Regular" w:cs="Yuppy SC Regular"/>
+          <w:b w:val="0"/>
+          <w:lang w:val="en-US" w:eastAsia="zh-CN"/>
+        </w:rPr>
+        <w:t>通常用于失眼的短期治疗</w:t>
+      </w:r>
+    </w:p>
+    <w:p>
+      <w:pPr>
+        <w:keepNext w:val="0"/>
+        <w:keepLines w:val="0"/>
+        <w:pageBreakBefore w:val="0"/>
+        <w:numPr>
+          <w:ilvl w:val="0"/>
+          <w:numId w:val="0"/>
+        </w:numPr>
+        <w:kinsoku/>
+        <w:wordWrap/>
+        <w:overflowPunct/>
+        <w:topLinePunct w:val="0"/>
+        <w:autoSpaceDE/>
+        <w:autoSpaceDN/>
+        <w:bidi w:val="0"/>
+        <w:adjustRightInd/>
+        <w:snapToGrid/>
+        <w:spacing w:line="360" w:lineRule="auto"/>
+        <w:ind w:right="0" w:rightChars="0"/>
+        <w:textAlignment w:val="auto"/>
+        <w:outlineLvl w:val="9"/>
+        <w:rPr>
+          <w:rFonts w:hint="eastAsia" w:ascii="Yuppy SC Regular" w:hAnsi="Yuppy SC Regular" w:eastAsia="Yuppy SC Regular" w:cs="Yuppy SC Regular"/>
+          <w:b w:val="0"/>
+          <w:lang w:val="en-US" w:eastAsia="zh-CN"/>
+        </w:rPr>
+      </w:pPr>
+    </w:p>
+    <w:p>
+      <w:pPr>
+        <w:keepNext w:val="0"/>
+        <w:keepLines w:val="0"/>
+        <w:pageBreakBefore w:val="0"/>
+        <w:numPr>
+          <w:ilvl w:val="0"/>
+          <w:numId w:val="0"/>
+        </w:numPr>
+        <w:kinsoku/>
+        <w:wordWrap/>
+        <w:overflowPunct/>
+        <w:topLinePunct w:val="0"/>
+        <w:autoSpaceDE/>
+        <w:autoSpaceDN/>
+        <w:bidi w:val="0"/>
+        <w:adjustRightInd/>
+        <w:snapToGrid/>
+        <w:spacing w:line="360" w:lineRule="auto"/>
+        <w:ind w:right="0" w:rightChars="0"/>
+        <w:textAlignment w:val="auto"/>
+        <w:outlineLvl w:val="9"/>
+        <w:rPr>
+          <w:rFonts w:hint="eastAsia" w:ascii="Yuppy SC Regular" w:hAnsi="Yuppy SC Regular" w:eastAsia="Yuppy SC Regular" w:cs="Yuppy SC Regular"/>
+          <w:b w:val="0"/>
+          <w:color w:val="0000FF"/>
+          <w:lang w:val="en-US" w:eastAsia="zh-CN"/>
+        </w:rPr>
+      </w:pPr>
+      <w:r>
+        <w:rPr>
+          <w:rFonts w:hint="eastAsia" w:ascii="Yuppy SC Regular" w:hAnsi="Yuppy SC Regular" w:eastAsia="Yuppy SC Regular" w:cs="Yuppy SC Regular"/>
+          <w:b w:val="0"/>
+        </w:rPr>
+        <w:t>（</w:t>
+      </w:r>
+      <w:r>
+        <w:rPr>
+          <w:rFonts w:hint="eastAsia" w:ascii="Yuppy SC Regular" w:hAnsi="Yuppy SC Regular" w:eastAsia="Yuppy SC Regular" w:cs="Yuppy SC Regular"/>
+          <w:b w:val="0"/>
+          <w:lang w:val="en-US" w:eastAsia="zh-CN"/>
+        </w:rPr>
+        <w:t>二</w:t>
+      </w:r>
+      <w:r>
+        <w:rPr>
+          <w:rFonts w:hint="eastAsia" w:ascii="Yuppy SC Regular" w:hAnsi="Yuppy SC Regular" w:eastAsia="Yuppy SC Regular" w:cs="Yuppy SC Regular"/>
+          <w:b w:val="0"/>
+        </w:rPr>
+        <w:t>）</w:t>
+      </w:r>
+      <w:r>
+        <w:rPr>
+          <w:rFonts w:hint="eastAsia" w:ascii="Yuppy SC Regular" w:hAnsi="Yuppy SC Regular" w:eastAsia="Yuppy SC Regular" w:cs="Yuppy SC Regular"/>
+          <w:b w:val="0"/>
+          <w:lang w:val="en-US" w:eastAsia="zh-CN"/>
+        </w:rPr>
+        <w:t>药物相互作用</w:t>
+      </w:r>
+    </w:p>
+    <w:p>
+      <w:pPr>
+        <w:keepNext w:val="0"/>
+        <w:keepLines w:val="0"/>
+        <w:pageBreakBefore w:val="0"/>
+        <w:numPr>
+          <w:ilvl w:val="0"/>
+          <w:numId w:val="0"/>
+        </w:numPr>
+        <w:kinsoku/>
+        <w:wordWrap/>
+        <w:overflowPunct/>
+        <w:topLinePunct w:val="0"/>
+        <w:autoSpaceDE/>
+        <w:autoSpaceDN/>
+        <w:bidi w:val="0"/>
+        <w:adjustRightInd/>
+        <w:snapToGrid/>
+        <w:spacing w:line="360" w:lineRule="auto"/>
+        <w:ind w:right="0" w:rightChars="0" w:firstLine="420" w:firstLineChars="0"/>
+        <w:textAlignment w:val="auto"/>
+        <w:outlineLvl w:val="9"/>
+        <w:rPr>
+          <w:rFonts w:hint="eastAsia" w:ascii="Yuppy SC Regular" w:hAnsi="Yuppy SC Regular" w:eastAsia="Yuppy SC Regular" w:cs="Yuppy SC Regular"/>
+          <w:b w:val="0"/>
+          <w:color w:val="auto"/>
+        </w:rPr>
+      </w:pPr>
+      <w:r>
+        <w:rPr>
+          <w:rFonts w:hint="eastAsia" w:ascii="Yuppy SC Regular" w:hAnsi="Yuppy SC Regular" w:eastAsia="Yuppy SC Regular" w:cs="Yuppy SC Regular"/>
+          <w:b w:val="0"/>
+          <w:color w:val="auto"/>
+          <w:lang w:val="en-US" w:eastAsia="zh-CN"/>
+        </w:rPr>
+        <w:t>1、</w:t>
+      </w:r>
+      <w:r>
+        <w:rPr>
+          <w:rFonts w:hint="eastAsia" w:ascii="Yuppy SC Regular" w:hAnsi="Yuppy SC Regular" w:eastAsia="Yuppy SC Regular" w:cs="Yuppy SC Regular"/>
+          <w:b w:val="0"/>
+          <w:color w:val="auto"/>
+        </w:rPr>
+        <w:t>肝药酶抑制剂</w:t>
+      </w:r>
+    </w:p>
+    <w:p>
+      <w:pPr>
+        <w:keepNext w:val="0"/>
+        <w:keepLines w:val="0"/>
+        <w:pageBreakBefore w:val="0"/>
+        <w:numPr>
+          <w:ilvl w:val="0"/>
+          <w:numId w:val="0"/>
+        </w:numPr>
+        <w:kinsoku/>
+        <w:wordWrap/>
+        <w:overflowPunct/>
+        <w:topLinePunct w:val="0"/>
+        <w:autoSpaceDE/>
+        <w:autoSpaceDN/>
+        <w:bidi w:val="0"/>
+        <w:adjustRightInd/>
+        <w:snapToGrid/>
+        <w:spacing w:line="360" w:lineRule="auto"/>
+        <w:ind w:left="420" w:leftChars="0" w:right="0" w:rightChars="0" w:firstLine="420" w:firstLineChars="0"/>
+        <w:textAlignment w:val="auto"/>
+        <w:outlineLvl w:val="9"/>
+        <w:rPr>
+          <w:rFonts w:hint="eastAsia" w:ascii="Yuppy SC Regular" w:hAnsi="Yuppy SC Regular" w:eastAsia="Yuppy SC Regular" w:cs="Yuppy SC Regular"/>
+          <w:b w:val="0"/>
+          <w:color w:val="auto"/>
+        </w:rPr>
+      </w:pPr>
+      <w:r>
+        <w:rPr>
+          <w:rFonts w:hint="eastAsia" w:ascii="Yuppy SC Regular" w:hAnsi="Yuppy SC Regular" w:eastAsia="Yuppy SC Regular" w:cs="Yuppy SC Regular"/>
+          <w:b w:val="0"/>
+          <w:color w:val="auto"/>
+        </w:rPr>
+        <w:t>西咪替丁</w:t>
+      </w:r>
+      <w:r>
+        <w:rPr>
+          <w:rFonts w:hint="eastAsia" w:ascii="Yuppy SC Regular" w:hAnsi="Yuppy SC Regular" w:eastAsia="Yuppy SC Regular" w:cs="Yuppy SC Regular"/>
+          <w:b w:val="0"/>
+          <w:color w:val="auto"/>
+          <w:lang w:eastAsia="zh-CN"/>
+        </w:rPr>
+        <w:t>、</w:t>
+      </w:r>
+      <w:r>
+        <w:rPr>
+          <w:rFonts w:hint="eastAsia" w:ascii="Yuppy SC Regular" w:hAnsi="Yuppy SC Regular" w:eastAsia="Yuppy SC Regular" w:cs="Yuppy SC Regular"/>
+          <w:b w:val="0"/>
+          <w:color w:val="auto"/>
+        </w:rPr>
+        <w:t>康唑</w:t>
+      </w:r>
+      <w:r>
+        <w:rPr>
+          <w:rFonts w:hint="eastAsia" w:ascii="Yuppy SC Regular" w:hAnsi="Yuppy SC Regular" w:eastAsia="Yuppy SC Regular" w:cs="Yuppy SC Regular"/>
+          <w:b w:val="0"/>
+          <w:color w:val="auto"/>
+          <w:lang w:eastAsia="zh-CN"/>
+        </w:rPr>
+        <w:t>、</w:t>
+      </w:r>
+      <w:r>
+        <w:rPr>
+          <w:rFonts w:hint="eastAsia" w:ascii="Yuppy SC Regular" w:hAnsi="Yuppy SC Regular" w:eastAsia="Yuppy SC Regular" w:cs="Yuppy SC Regular"/>
+          <w:b w:val="0"/>
+          <w:color w:val="auto"/>
+        </w:rPr>
+        <w:t>沙星</w:t>
+      </w:r>
+      <w:r>
+        <w:rPr>
+          <w:rFonts w:hint="eastAsia" w:ascii="Yuppy SC Regular" w:hAnsi="Yuppy SC Regular" w:eastAsia="Yuppy SC Regular" w:cs="Yuppy SC Regular"/>
+          <w:b w:val="0"/>
+          <w:color w:val="auto"/>
+          <w:lang w:eastAsia="zh-CN"/>
+        </w:rPr>
+        <w:t>、</w:t>
+      </w:r>
+      <w:r>
+        <w:rPr>
+          <w:rFonts w:hint="eastAsia" w:ascii="Yuppy SC Regular" w:hAnsi="Yuppy SC Regular" w:eastAsia="Yuppy SC Regular" w:cs="Yuppy SC Regular"/>
+          <w:b w:val="0"/>
+          <w:color w:val="auto"/>
+        </w:rPr>
+        <w:t>胺碘酮</w:t>
+      </w:r>
+      <w:r>
+        <w:rPr>
+          <w:rFonts w:hint="eastAsia" w:ascii="Yuppy SC Regular" w:hAnsi="Yuppy SC Regular" w:eastAsia="Yuppy SC Regular" w:cs="Yuppy SC Regular"/>
+          <w:b w:val="0"/>
+          <w:color w:val="auto"/>
+          <w:lang w:eastAsia="zh-CN"/>
+        </w:rPr>
+        <w:t>、</w:t>
+      </w:r>
+      <w:r>
+        <w:rPr>
+          <w:rFonts w:hint="eastAsia" w:ascii="Yuppy SC Regular" w:hAnsi="Yuppy SC Regular" w:eastAsia="Yuppy SC Regular" w:cs="Yuppy SC Regular"/>
+          <w:b w:val="0"/>
+          <w:color w:val="auto"/>
+        </w:rPr>
+        <w:t>甲哨唑</w:t>
+      </w:r>
+      <w:r>
+        <w:rPr>
+          <w:rFonts w:hint="eastAsia" w:ascii="Yuppy SC Regular" w:hAnsi="Yuppy SC Regular" w:eastAsia="Yuppy SC Regular" w:cs="Yuppy SC Regular"/>
+          <w:b w:val="0"/>
+          <w:color w:val="auto"/>
+          <w:lang w:eastAsia="zh-CN"/>
+        </w:rPr>
+        <w:t>、</w:t>
+      </w:r>
+      <w:r>
+        <w:rPr>
+          <w:rFonts w:hint="eastAsia" w:ascii="Yuppy SC Regular" w:hAnsi="Yuppy SC Regular" w:eastAsia="Yuppy SC Regular" w:cs="Yuppy SC Regular"/>
+          <w:b w:val="0"/>
+          <w:color w:val="auto"/>
+        </w:rPr>
+        <w:t>克拉霉素</w:t>
+      </w:r>
+      <w:r>
+        <w:rPr>
+          <w:rFonts w:hint="eastAsia" w:ascii="Yuppy SC Regular" w:hAnsi="Yuppy SC Regular" w:eastAsia="Yuppy SC Regular" w:cs="Yuppy SC Regular"/>
+          <w:b w:val="0"/>
+          <w:color w:val="auto"/>
+          <w:lang w:eastAsia="zh-CN"/>
+        </w:rPr>
+        <w:t>、</w:t>
+      </w:r>
+      <w:r>
+        <w:rPr>
+          <w:rFonts w:hint="eastAsia" w:ascii="Yuppy SC Regular" w:hAnsi="Yuppy SC Regular" w:eastAsia="Yuppy SC Regular" w:cs="Yuppy SC Regular"/>
+          <w:b w:val="0"/>
+          <w:color w:val="auto"/>
+        </w:rPr>
+        <w:t>氯霉素</w:t>
+      </w:r>
+    </w:p>
+    <w:p>
+      <w:pPr>
+        <w:keepNext w:val="0"/>
+        <w:keepLines w:val="0"/>
+        <w:pageBreakBefore w:val="0"/>
+        <w:numPr>
+          <w:ilvl w:val="0"/>
+          <w:numId w:val="0"/>
+        </w:numPr>
+        <w:kinsoku/>
+        <w:wordWrap/>
+        <w:overflowPunct/>
+        <w:topLinePunct w:val="0"/>
+        <w:autoSpaceDE/>
+        <w:autoSpaceDN/>
+        <w:bidi w:val="0"/>
+        <w:adjustRightInd/>
+        <w:snapToGrid/>
+        <w:spacing w:line="360" w:lineRule="auto"/>
+        <w:ind w:right="0" w:rightChars="0" w:firstLine="420" w:firstLineChars="0"/>
+        <w:textAlignment w:val="auto"/>
+        <w:outlineLvl w:val="9"/>
+        <w:rPr>
+          <w:rFonts w:hint="eastAsia" w:ascii="Yuppy SC Regular" w:hAnsi="Yuppy SC Regular" w:eastAsia="Yuppy SC Regular" w:cs="Yuppy SC Regular"/>
+          <w:b w:val="0"/>
+          <w:color w:val="auto"/>
+        </w:rPr>
+      </w:pPr>
+      <w:r>
+        <w:rPr>
+          <w:rFonts w:hint="eastAsia" w:ascii="Yuppy SC Regular" w:hAnsi="Yuppy SC Regular" w:eastAsia="Yuppy SC Regular" w:cs="Yuppy SC Regular"/>
+          <w:b w:val="0"/>
+          <w:color w:val="auto"/>
+          <w:lang w:val="en-US" w:eastAsia="zh-CN"/>
+        </w:rPr>
+        <w:t>2、</w:t>
+      </w:r>
+      <w:r>
+        <w:rPr>
+          <w:rFonts w:hint="eastAsia" w:ascii="Yuppy SC Regular" w:hAnsi="Yuppy SC Regular" w:eastAsia="Yuppy SC Regular" w:cs="Yuppy SC Regular"/>
+          <w:b w:val="0"/>
+          <w:color w:val="auto"/>
+        </w:rPr>
+        <w:t>肝药酶诱导剂</w:t>
+      </w:r>
+    </w:p>
+    <w:p>
+      <w:pPr>
+        <w:keepNext w:val="0"/>
+        <w:keepLines w:val="0"/>
+        <w:pageBreakBefore w:val="0"/>
+        <w:numPr>
+          <w:ilvl w:val="0"/>
+          <w:numId w:val="0"/>
+        </w:numPr>
+        <w:kinsoku/>
+        <w:wordWrap/>
+        <w:overflowPunct/>
+        <w:topLinePunct w:val="0"/>
+        <w:autoSpaceDE/>
+        <w:autoSpaceDN/>
+        <w:bidi w:val="0"/>
+        <w:adjustRightInd/>
+        <w:snapToGrid/>
+        <w:spacing w:line="360" w:lineRule="auto"/>
+        <w:ind w:left="420" w:leftChars="0" w:right="0" w:rightChars="0" w:firstLine="420" w:firstLineChars="0"/>
+        <w:textAlignment w:val="auto"/>
+        <w:outlineLvl w:val="9"/>
+        <w:rPr>
+          <w:rFonts w:hint="eastAsia" w:ascii="Yuppy SC Regular" w:hAnsi="Yuppy SC Regular" w:eastAsia="Yuppy SC Regular" w:cs="Yuppy SC Regular"/>
+          <w:b w:val="0"/>
+          <w:color w:val="0000FF"/>
+          <w:lang w:val="en-US" w:eastAsia="zh-CN"/>
+        </w:rPr>
+      </w:pPr>
+      <w:r>
+        <w:rPr>
+          <w:rFonts w:hint="eastAsia" w:ascii="Yuppy SC Regular" w:hAnsi="Yuppy SC Regular" w:eastAsia="Yuppy SC Regular" w:cs="Yuppy SC Regular"/>
+          <w:b w:val="0"/>
+          <w:color w:val="0000FF"/>
+          <w:lang w:val="en-US" w:eastAsia="zh-CN"/>
+        </w:rPr>
+        <w:t>二苯二平</w:t>
+      </w:r>
+    </w:p>
+    <w:p>
+      <w:pPr>
+        <w:keepNext w:val="0"/>
+        <w:keepLines w:val="0"/>
+        <w:pageBreakBefore w:val="0"/>
+        <w:numPr>
+          <w:ilvl w:val="0"/>
+          <w:numId w:val="0"/>
+        </w:numPr>
+        <w:kinsoku/>
+        <w:wordWrap/>
+        <w:overflowPunct/>
+        <w:topLinePunct w:val="0"/>
+        <w:autoSpaceDE/>
+        <w:autoSpaceDN/>
+        <w:bidi w:val="0"/>
+        <w:adjustRightInd/>
+        <w:snapToGrid/>
+        <w:spacing w:line="360" w:lineRule="auto"/>
+        <w:ind w:left="840" w:leftChars="0" w:right="0" w:rightChars="0" w:firstLine="420" w:firstLineChars="0"/>
+        <w:textAlignment w:val="auto"/>
+        <w:outlineLvl w:val="9"/>
+        <w:rPr>
+          <w:rFonts w:hint="eastAsia" w:ascii="Yuppy SC Regular" w:hAnsi="Yuppy SC Regular" w:eastAsia="Yuppy SC Regular" w:cs="Yuppy SC Regular"/>
+          <w:b w:val="0"/>
+          <w:color w:val="auto"/>
+          <w:lang w:eastAsia="zh-CN"/>
+        </w:rPr>
+      </w:pPr>
+      <w:r>
+        <w:rPr>
+          <w:rFonts w:hint="eastAsia" w:ascii="Yuppy SC Regular" w:hAnsi="Yuppy SC Regular" w:eastAsia="Yuppy SC Regular" w:cs="Yuppy SC Regular"/>
+          <w:b w:val="0"/>
+          <w:color w:val="auto"/>
+          <w:lang w:eastAsia="zh-CN"/>
+        </w:rPr>
+        <w:t>苯巴比妥、苯妥英钠</w:t>
+      </w:r>
+    </w:p>
+    <w:p>
+      <w:pPr>
+        <w:keepNext w:val="0"/>
+        <w:keepLines w:val="0"/>
+        <w:pageBreakBefore w:val="0"/>
+        <w:numPr>
+          <w:ilvl w:val="0"/>
+          <w:numId w:val="0"/>
+        </w:numPr>
+        <w:kinsoku/>
+        <w:wordWrap/>
+        <w:overflowPunct/>
+        <w:topLinePunct w:val="0"/>
+        <w:autoSpaceDE/>
+        <w:autoSpaceDN/>
+        <w:bidi w:val="0"/>
+        <w:adjustRightInd/>
+        <w:snapToGrid/>
+        <w:spacing w:line="360" w:lineRule="auto"/>
+        <w:ind w:left="840" w:leftChars="0" w:right="0" w:rightChars="0" w:firstLine="420" w:firstLineChars="0"/>
+        <w:textAlignment w:val="auto"/>
+        <w:outlineLvl w:val="9"/>
+        <w:rPr>
+          <w:rFonts w:hint="eastAsia" w:ascii="Yuppy SC Regular" w:hAnsi="Yuppy SC Regular" w:eastAsia="Yuppy SC Regular" w:cs="Yuppy SC Regular"/>
+          <w:b w:val="0"/>
+          <w:color w:val="auto"/>
+          <w:lang w:eastAsia="zh-CN"/>
+        </w:rPr>
+      </w:pPr>
+      <w:r>
+        <w:rPr>
+          <w:rFonts w:hint="eastAsia" w:ascii="Yuppy SC Regular" w:hAnsi="Yuppy SC Regular" w:eastAsia="Yuppy SC Regular" w:cs="Yuppy SC Regular"/>
+          <w:b w:val="0"/>
+          <w:color w:val="auto"/>
+          <w:lang w:eastAsia="zh-CN"/>
+        </w:rPr>
+        <w:t>卡巴西平、利福平</w:t>
+      </w:r>
+    </w:p>
+    <w:p>
+      <w:pPr>
+        <w:keepNext w:val="0"/>
+        <w:keepLines w:val="0"/>
+        <w:pageBreakBefore w:val="0"/>
+        <w:numPr>
+          <w:ilvl w:val="0"/>
+          <w:numId w:val="0"/>
+        </w:numPr>
+        <w:kinsoku/>
+        <w:wordWrap/>
+        <w:overflowPunct/>
+        <w:topLinePunct w:val="0"/>
+        <w:autoSpaceDE/>
+        <w:autoSpaceDN/>
+        <w:bidi w:val="0"/>
+        <w:adjustRightInd/>
+        <w:snapToGrid/>
+        <w:spacing w:line="360" w:lineRule="auto"/>
+        <w:ind w:left="840" w:leftChars="0" w:right="0" w:rightChars="0" w:firstLine="420" w:firstLineChars="0"/>
+        <w:textAlignment w:val="auto"/>
+        <w:outlineLvl w:val="9"/>
+        <w:rPr>
+          <w:rFonts w:hint="eastAsia" w:ascii="Yuppy SC Regular" w:hAnsi="Yuppy SC Regular" w:eastAsia="Yuppy SC Regular" w:cs="Yuppy SC Regular"/>
+          <w:b w:val="0"/>
+          <w:color w:val="auto"/>
+          <w:lang w:val="en-US" w:eastAsia="zh-CN"/>
+        </w:rPr>
+      </w:pPr>
+      <w:r>
+        <w:rPr>
+          <w:rFonts w:hint="eastAsia" w:ascii="Yuppy SC Regular" w:hAnsi="Yuppy SC Regular" w:eastAsia="Yuppy SC Regular" w:cs="Yuppy SC Regular"/>
+          <w:b w:val="0"/>
+          <w:color w:val="auto"/>
+          <w:lang w:val="en-US" w:eastAsia="zh-CN"/>
+        </w:rPr>
+        <w:t xml:space="preserve"> </w:t>
+      </w:r>
+    </w:p>
+    <w:p>
+      <w:pPr>
+        <w:keepNext w:val="0"/>
+        <w:keepLines w:val="0"/>
+        <w:pageBreakBefore w:val="0"/>
+        <w:numPr>
+          <w:ilvl w:val="0"/>
+          <w:numId w:val="0"/>
+        </w:numPr>
+        <w:kinsoku/>
+        <w:wordWrap/>
+        <w:overflowPunct/>
+        <w:topLinePunct w:val="0"/>
+        <w:autoSpaceDE/>
+        <w:autoSpaceDN/>
+        <w:bidi w:val="0"/>
+        <w:adjustRightInd/>
+        <w:snapToGrid/>
+        <w:spacing w:line="360" w:lineRule="auto"/>
+        <w:ind w:leftChars="0" w:right="0" w:rightChars="0" w:firstLine="420" w:firstLineChars="0"/>
+        <w:textAlignment w:val="auto"/>
+        <w:outlineLvl w:val="9"/>
+        <w:rPr>
+          <w:rFonts w:hint="eastAsia" w:ascii="Yuppy SC Regular" w:hAnsi="Yuppy SC Regular" w:eastAsia="Yuppy SC Regular" w:cs="Yuppy SC Regular"/>
+          <w:b w:val="0"/>
+          <w:color w:val="FF0000"/>
+          <w:lang w:eastAsia="zh-CN"/>
+        </w:rPr>
+      </w:pPr>
+      <w:r>
+        <w:rPr>
+          <w:rFonts w:hint="eastAsia" w:ascii="Yuppy SC Regular" w:hAnsi="Yuppy SC Regular" w:eastAsia="Yuppy SC Regular" w:cs="Yuppy SC Regular"/>
+          <w:b w:val="0"/>
+          <w:color w:val="FF0000"/>
+          <w:lang w:val="en-US" w:eastAsia="zh-CN"/>
+        </w:rPr>
+        <w:t>3、</w:t>
+      </w:r>
+      <w:r>
+        <w:rPr>
+          <w:rFonts w:hint="eastAsia" w:ascii="Yuppy SC Regular" w:hAnsi="Yuppy SC Regular" w:eastAsia="Yuppy SC Regular" w:cs="Yuppy SC Regular"/>
+          <w:b w:val="0"/>
+          <w:color w:val="FF0000"/>
+          <w:lang w:eastAsia="zh-CN"/>
+        </w:rPr>
+        <w:t>单胺氧化酶抑制剂不要跟任何药品合用</w:t>
+      </w:r>
+    </w:p>
+    <w:p>
+      <w:pPr>
+        <w:keepNext w:val="0"/>
+        <w:keepLines w:val="0"/>
+        <w:pageBreakBefore w:val="0"/>
+        <w:widowControl/>
+        <w:suppressLineNumbers w:val="0"/>
+        <w:kinsoku/>
+        <w:wordWrap/>
+        <w:overflowPunct/>
+        <w:topLinePunct w:val="0"/>
+        <w:autoSpaceDE/>
+        <w:autoSpaceDN/>
+        <w:bidi w:val="0"/>
+        <w:adjustRightInd/>
+        <w:snapToGrid/>
+        <w:spacing w:line="360" w:lineRule="auto"/>
+        <w:ind w:right="0" w:rightChars="0"/>
+        <w:jc w:val="left"/>
+        <w:textAlignment w:val="auto"/>
+        <w:outlineLvl w:val="9"/>
+        <w:rPr>
+          <w:rFonts w:hint="eastAsia" w:ascii="Yuppy SC Regular" w:hAnsi="Yuppy SC Regular" w:eastAsia="Yuppy SC Regular" w:cs="Yuppy SC Regular"/>
+          <w:b w:val="0"/>
+          <w:color w:val="auto"/>
+        </w:rPr>
+      </w:pPr>
+    </w:p>
+    <w:p>
+      <w:pPr>
+        <w:keepNext w:val="0"/>
+        <w:keepLines w:val="0"/>
+        <w:pageBreakBefore w:val="0"/>
+        <w:numPr>
+          <w:ilvl w:val="0"/>
+          <w:numId w:val="8"/>
+        </w:numPr>
+        <w:kinsoku/>
+        <w:wordWrap/>
+        <w:overflowPunct/>
+        <w:topLinePunct w:val="0"/>
+        <w:autoSpaceDE/>
+        <w:autoSpaceDN/>
+        <w:bidi w:val="0"/>
+        <w:adjustRightInd/>
+        <w:snapToGrid/>
+        <w:spacing w:line="360" w:lineRule="auto"/>
+        <w:ind w:right="0" w:rightChars="0"/>
+        <w:textAlignment w:val="auto"/>
+        <w:outlineLvl w:val="9"/>
+        <w:rPr>
+          <w:rFonts w:hint="eastAsia" w:ascii="Yuppy SC Regular" w:hAnsi="Yuppy SC Regular" w:eastAsia="Yuppy SC Regular" w:cs="Yuppy SC Regular"/>
+          <w:b w:val="0"/>
+          <w:color w:val="0000FF"/>
+          <w:lang w:eastAsia="zh-CN"/>
+        </w:rPr>
+      </w:pPr>
+      <w:r>
+        <w:rPr>
+          <w:rFonts w:hint="eastAsia" w:ascii="Yuppy SC Regular" w:hAnsi="Yuppy SC Regular" w:eastAsia="Yuppy SC Regular" w:cs="Yuppy SC Regular"/>
+          <w:b w:val="0"/>
+          <w:color w:val="0000FF"/>
+          <w:lang w:eastAsia="zh-CN"/>
+        </w:rPr>
+        <w:t>典型不良反应和禁忌(</w:t>
+      </w:r>
+      <w:r>
+        <w:rPr>
+          <w:rFonts w:hint="eastAsia" w:ascii="Yuppy SC Regular" w:hAnsi="Yuppy SC Regular" w:eastAsia="Yuppy SC Regular" w:cs="Yuppy SC Regular"/>
+          <w:b w:val="0"/>
+        </w:rPr>
+        <w:t>苯二氮</w:t>
+      </w:r>
+      <w:r>
+        <w:rPr>
+          <w:rFonts w:hint="eastAsia" w:ascii="Yuppy SC Regular" w:hAnsi="Yuppy SC Regular" w:eastAsia="Yuppy SC Regular" w:cs="Yuppy SC Regular"/>
+          <w:b w:val="0"/>
+          <w:lang w:val="en-US" w:eastAsia="zh-CN"/>
+        </w:rPr>
+        <w:t>䓬</w:t>
+      </w:r>
+      <w:r>
+        <w:rPr>
+          <w:rFonts w:hint="eastAsia" w:ascii="Yuppy SC Regular" w:hAnsi="Yuppy SC Regular" w:eastAsia="Yuppy SC Regular" w:cs="Yuppy SC Regular"/>
+          <w:b w:val="0"/>
+        </w:rPr>
+        <w:t>类\巴比妥类</w:t>
+      </w:r>
+      <w:r>
+        <w:rPr>
+          <w:rFonts w:hint="eastAsia" w:ascii="Yuppy SC Regular" w:hAnsi="Yuppy SC Regular" w:eastAsia="Yuppy SC Regular" w:cs="Yuppy SC Regular"/>
+          <w:b w:val="0"/>
+          <w:color w:val="0000FF"/>
+          <w:lang w:eastAsia="zh-CN"/>
+        </w:rPr>
+        <w:t>)</w:t>
+      </w:r>
+    </w:p>
+    <w:p>
+      <w:pPr>
+        <w:keepNext w:val="0"/>
+        <w:keepLines w:val="0"/>
+        <w:pageBreakBefore w:val="0"/>
+        <w:numPr>
+          <w:ilvl w:val="0"/>
+          <w:numId w:val="9"/>
+        </w:numPr>
+        <w:kinsoku/>
+        <w:wordWrap/>
+        <w:overflowPunct/>
+        <w:topLinePunct w:val="0"/>
+        <w:autoSpaceDE/>
+        <w:autoSpaceDN/>
+        <w:bidi w:val="0"/>
+        <w:adjustRightInd/>
+        <w:snapToGrid/>
+        <w:spacing w:line="360" w:lineRule="auto"/>
+        <w:ind w:right="0" w:rightChars="0" w:firstLine="420" w:firstLineChars="0"/>
+        <w:textAlignment w:val="auto"/>
+        <w:outlineLvl w:val="9"/>
+        <w:rPr>
+          <w:rFonts w:hint="eastAsia" w:ascii="Yuppy SC Regular" w:hAnsi="Yuppy SC Regular" w:eastAsia="Yuppy SC Regular" w:cs="Yuppy SC Regular"/>
+          <w:b w:val="0"/>
+        </w:rPr>
+      </w:pPr>
+      <w:r>
+        <w:rPr>
+          <w:rFonts w:hint="eastAsia" w:ascii="Yuppy SC Regular" w:hAnsi="Yuppy SC Regular" w:eastAsia="Yuppy SC Regular" w:cs="Yuppy SC Regular"/>
+          <w:b w:val="0"/>
+        </w:rPr>
+        <w:t>苯二氮</w:t>
+      </w:r>
+      <w:r>
+        <w:rPr>
+          <w:rFonts w:hint="eastAsia" w:ascii="Yuppy SC Regular" w:hAnsi="Yuppy SC Regular" w:eastAsia="Yuppy SC Regular" w:cs="Yuppy SC Regular"/>
+          <w:b w:val="0"/>
+          <w:lang w:val="en-US" w:eastAsia="zh-CN"/>
+        </w:rPr>
+        <w:t>䓬</w:t>
+      </w:r>
+      <w:r>
+        <w:rPr>
+          <w:rFonts w:hint="eastAsia" w:ascii="Yuppy SC Regular" w:hAnsi="Yuppy SC Regular" w:eastAsia="Yuppy SC Regular" w:cs="Yuppy SC Regular"/>
+          <w:b w:val="0"/>
+        </w:rPr>
+        <w:t>类</w:t>
+      </w:r>
+    </w:p>
+    <w:p>
+      <w:pPr>
+        <w:keepNext w:val="0"/>
+        <w:keepLines w:val="0"/>
+        <w:pageBreakBefore w:val="0"/>
+        <w:numPr>
+          <w:ilvl w:val="0"/>
+          <w:numId w:val="0"/>
+        </w:numPr>
+        <w:kinsoku/>
+        <w:wordWrap/>
+        <w:overflowPunct/>
+        <w:topLinePunct w:val="0"/>
+        <w:autoSpaceDE/>
+        <w:autoSpaceDN/>
+        <w:bidi w:val="0"/>
+        <w:adjustRightInd/>
+        <w:snapToGrid/>
+        <w:spacing w:line="360" w:lineRule="auto"/>
+        <w:ind w:left="420" w:leftChars="0" w:right="0" w:rightChars="0" w:firstLine="420" w:firstLineChars="0"/>
+        <w:textAlignment w:val="auto"/>
+        <w:outlineLvl w:val="9"/>
+        <w:rPr>
+          <w:rFonts w:hint="eastAsia" w:ascii="Yuppy SC Regular" w:hAnsi="Yuppy SC Regular" w:eastAsia="Yuppy SC Regular" w:cs="Yuppy SC Regular"/>
+          <w:b w:val="0"/>
+          <w:color w:val="auto"/>
+        </w:rPr>
+      </w:pPr>
+      <w:r>
+        <w:rPr>
+          <w:rFonts w:hint="eastAsia" w:ascii="Yuppy SC Regular" w:hAnsi="Yuppy SC Regular" w:eastAsia="Yuppy SC Regular" w:cs="Yuppy SC Regular"/>
+          <w:b w:val="0"/>
+          <w:color w:val="auto"/>
+          <w:lang w:val="en-US" w:eastAsia="zh-CN"/>
+        </w:rPr>
+        <w:t xml:space="preserve">(1)常见嗜睡、精神依赖性、步履蹒跚、共济失调。 </w:t>
+      </w:r>
+    </w:p>
+    <w:p>
+      <w:pPr>
+        <w:keepNext w:val="0"/>
+        <w:keepLines w:val="0"/>
+        <w:pageBreakBefore w:val="0"/>
+        <w:numPr>
+          <w:ilvl w:val="0"/>
+          <w:numId w:val="0"/>
+        </w:numPr>
+        <w:kinsoku/>
+        <w:wordWrap/>
+        <w:overflowPunct/>
+        <w:topLinePunct w:val="0"/>
+        <w:autoSpaceDE/>
+        <w:autoSpaceDN/>
+        <w:bidi w:val="0"/>
+        <w:adjustRightInd/>
+        <w:snapToGrid/>
+        <w:spacing w:line="360" w:lineRule="auto"/>
+        <w:ind w:left="420" w:leftChars="0" w:right="0" w:rightChars="0" w:firstLine="420" w:firstLineChars="0"/>
+        <w:textAlignment w:val="auto"/>
+        <w:outlineLvl w:val="9"/>
+        <w:rPr>
+          <w:rFonts w:hint="eastAsia" w:ascii="Yuppy SC Regular" w:hAnsi="Yuppy SC Regular" w:eastAsia="Yuppy SC Regular" w:cs="Yuppy SC Regular"/>
+          <w:b w:val="0"/>
+          <w:color w:val="auto"/>
+        </w:rPr>
+      </w:pPr>
+      <w:r>
+        <w:rPr>
+          <w:rFonts w:hint="eastAsia" w:ascii="Yuppy SC Regular" w:hAnsi="Yuppy SC Regular" w:eastAsia="Yuppy SC Regular" w:cs="Yuppy SC Regular"/>
+          <w:b w:val="0"/>
+          <w:color w:val="auto"/>
+          <w:lang w:val="en-US" w:eastAsia="zh-CN"/>
+        </w:rPr>
+        <w:t>(2)老年人、体弱者、幼儿、肝病和低蛋白血症患者，对本类药的中枢性抑制作用</w:t>
+      </w:r>
+      <w:r>
+        <w:rPr>
+          <w:rFonts w:hint="eastAsia" w:ascii="Yuppy SC Regular" w:hAnsi="Yuppy SC Regular" w:eastAsia="Yuppy SC Regular" w:cs="Yuppy SC Regular"/>
+          <w:b w:val="0"/>
+          <w:color w:val="auto"/>
+          <w:lang w:val="en-US" w:eastAsia="zh-CN"/>
+        </w:rPr>
+        <w:tab/>
+      </w:r>
+      <w:r>
+        <w:rPr>
+          <w:rFonts w:hint="eastAsia" w:ascii="Yuppy SC Regular" w:hAnsi="Yuppy SC Regular" w:eastAsia="Yuppy SC Regular" w:cs="Yuppy SC Regular"/>
+          <w:b w:val="0"/>
+          <w:color w:val="auto"/>
+          <w:lang w:val="en-US" w:eastAsia="zh-CN"/>
+        </w:rPr>
+        <w:t xml:space="preserve">  较为敏感。 </w:t>
+      </w:r>
+    </w:p>
+    <w:p>
+      <w:pPr>
+        <w:keepNext w:val="0"/>
+        <w:keepLines w:val="0"/>
+        <w:pageBreakBefore w:val="0"/>
+        <w:numPr>
+          <w:ilvl w:val="0"/>
+          <w:numId w:val="0"/>
+        </w:numPr>
+        <w:kinsoku/>
+        <w:wordWrap/>
+        <w:overflowPunct/>
+        <w:topLinePunct w:val="0"/>
+        <w:autoSpaceDE/>
+        <w:autoSpaceDN/>
+        <w:bidi w:val="0"/>
+        <w:adjustRightInd/>
+        <w:snapToGrid/>
+        <w:spacing w:line="360" w:lineRule="auto"/>
+        <w:ind w:left="420" w:leftChars="0" w:right="0" w:rightChars="0" w:firstLine="420" w:firstLineChars="0"/>
+        <w:textAlignment w:val="auto"/>
+        <w:outlineLvl w:val="9"/>
+        <w:rPr>
+          <w:rFonts w:hint="eastAsia" w:ascii="Yuppy SC Regular" w:hAnsi="Yuppy SC Regular" w:eastAsia="Yuppy SC Regular" w:cs="Yuppy SC Regular"/>
+          <w:b w:val="0"/>
+          <w:color w:val="auto"/>
+        </w:rPr>
+      </w:pPr>
+      <w:r>
+        <w:rPr>
+          <w:rFonts w:hint="eastAsia" w:ascii="Yuppy SC Regular" w:hAnsi="Yuppy SC Regular" w:eastAsia="Yuppy SC Regular" w:cs="Yuppy SC Regular"/>
+          <w:b w:val="0"/>
+          <w:color w:val="auto"/>
+          <w:lang w:val="en-US" w:eastAsia="zh-CN"/>
+        </w:rPr>
+        <w:t>(3)突然停药后可能发生撤药症状。对苯二氮䓬类药过敏者、妊娠期妇女、新生儿</w:t>
+      </w:r>
+      <w:r>
+        <w:rPr>
+          <w:rFonts w:hint="eastAsia" w:ascii="Yuppy SC Regular" w:hAnsi="Yuppy SC Regular" w:eastAsia="Yuppy SC Regular" w:cs="Yuppy SC Regular"/>
+          <w:b w:val="0"/>
+          <w:color w:val="auto"/>
+          <w:lang w:val="en-US" w:eastAsia="zh-CN"/>
+        </w:rPr>
+        <w:tab/>
+      </w:r>
+      <w:r>
+        <w:rPr>
+          <w:rFonts w:hint="eastAsia" w:ascii="Yuppy SC Regular" w:hAnsi="Yuppy SC Regular" w:eastAsia="Yuppy SC Regular" w:cs="Yuppy SC Regular"/>
+          <w:b w:val="0"/>
+          <w:color w:val="auto"/>
+          <w:lang w:val="en-US" w:eastAsia="zh-CN"/>
+        </w:rPr>
+        <w:t xml:space="preserve">  禁用苯二氮䓬类药。 </w:t>
+      </w:r>
+    </w:p>
+    <w:p>
+      <w:pPr>
+        <w:keepNext w:val="0"/>
+        <w:keepLines w:val="0"/>
+        <w:pageBreakBefore w:val="0"/>
+        <w:numPr>
+          <w:ilvl w:val="0"/>
+          <w:numId w:val="0"/>
+        </w:numPr>
+        <w:kinsoku/>
+        <w:wordWrap/>
+        <w:overflowPunct/>
+        <w:topLinePunct w:val="0"/>
+        <w:autoSpaceDE/>
+        <w:autoSpaceDN/>
+        <w:bidi w:val="0"/>
+        <w:adjustRightInd/>
+        <w:snapToGrid/>
+        <w:spacing w:line="360" w:lineRule="auto"/>
+        <w:ind w:left="420" w:leftChars="0" w:right="0" w:rightChars="0" w:firstLine="420" w:firstLineChars="0"/>
+        <w:textAlignment w:val="auto"/>
+        <w:outlineLvl w:val="9"/>
+        <w:rPr>
+          <w:rFonts w:hint="eastAsia" w:ascii="Yuppy SC Regular" w:hAnsi="Yuppy SC Regular" w:eastAsia="Yuppy SC Regular" w:cs="Yuppy SC Regular"/>
+          <w:b w:val="0"/>
+          <w:color w:val="auto"/>
+          <w:lang w:val="en-US" w:eastAsia="zh-CN"/>
+        </w:rPr>
+      </w:pPr>
+      <w:r>
+        <w:rPr>
+          <w:rFonts w:hint="eastAsia" w:ascii="Yuppy SC Regular" w:hAnsi="Yuppy SC Regular" w:eastAsia="Yuppy SC Regular" w:cs="Yuppy SC Regular"/>
+          <w:b w:val="0"/>
+          <w:color w:val="auto"/>
+          <w:lang w:val="en-US" w:eastAsia="zh-CN"/>
+        </w:rPr>
+        <w:t>(4)呼吸抑制、显著的神经肌肉呼吸无力、严重肝损害者 禁用硝西泮、氟西泮</w:t>
+      </w:r>
+    </w:p>
+    <w:p>
+      <w:pPr>
+        <w:keepNext w:val="0"/>
+        <w:keepLines w:val="0"/>
+        <w:pageBreakBefore w:val="0"/>
+        <w:widowControl/>
+        <w:suppressLineNumbers w:val="0"/>
+        <w:kinsoku/>
+        <w:wordWrap/>
+        <w:overflowPunct/>
+        <w:topLinePunct w:val="0"/>
+        <w:autoSpaceDE/>
+        <w:autoSpaceDN/>
+        <w:bidi w:val="0"/>
+        <w:adjustRightInd/>
+        <w:snapToGrid/>
+        <w:spacing w:line="360" w:lineRule="auto"/>
+        <w:ind w:left="420" w:leftChars="0" w:right="0" w:rightChars="0" w:firstLine="420" w:firstLineChars="0"/>
+        <w:jc w:val="left"/>
+        <w:textAlignment w:val="auto"/>
+        <w:outlineLvl w:val="9"/>
+        <w:rPr>
+          <w:rFonts w:hint="eastAsia" w:ascii="Yuppy SC Regular" w:hAnsi="Yuppy SC Regular" w:eastAsia="Yuppy SC Regular" w:cs="Yuppy SC Regular"/>
+          <w:b w:val="0"/>
+          <w:color w:val="auto"/>
+          <w:lang w:val="en-US" w:eastAsia="zh-CN"/>
+        </w:rPr>
+      </w:pPr>
+      <w:r>
+        <w:rPr>
+          <w:rFonts w:hint="eastAsia" w:ascii="Yuppy SC Regular" w:hAnsi="Yuppy SC Regular" w:eastAsia="Yuppy SC Regular" w:cs="Yuppy SC Regular"/>
+          <w:b w:val="0"/>
+          <w:color w:val="auto"/>
+          <w:lang w:val="en-US" w:eastAsia="zh-CN"/>
+        </w:rPr>
+        <w:t xml:space="preserve">  (</w:t>
+      </w:r>
+      <w:r>
+        <w:rPr>
+          <w:rFonts w:hint="eastAsia" w:ascii="Yuppy SC Regular" w:hAnsi="Yuppy SC Regular" w:eastAsia="Yuppy SC Regular" w:cs="Yuppy SC Regular"/>
+          <w:b w:val="0"/>
+          <w:color w:val="auto"/>
+        </w:rPr>
+        <w:t>镇静催眠药，呼吸有问题的不能用，肌没力也不能用</w:t>
+      </w:r>
+      <w:r>
+        <w:rPr>
+          <w:rFonts w:hint="eastAsia" w:ascii="Yuppy SC Regular" w:hAnsi="Yuppy SC Regular" w:eastAsia="Yuppy SC Regular" w:cs="Yuppy SC Regular"/>
+          <w:b w:val="0"/>
+          <w:color w:val="auto"/>
+          <w:lang w:val="en-US" w:eastAsia="zh-CN"/>
+        </w:rPr>
+        <w:t>)</w:t>
+      </w:r>
+    </w:p>
+    <w:p>
+      <w:pPr>
+        <w:keepNext w:val="0"/>
+        <w:keepLines w:val="0"/>
+        <w:pageBreakBefore w:val="0"/>
+        <w:widowControl/>
+        <w:suppressLineNumbers w:val="0"/>
+        <w:kinsoku/>
+        <w:wordWrap/>
+        <w:overflowPunct/>
+        <w:topLinePunct w:val="0"/>
+        <w:autoSpaceDE/>
+        <w:autoSpaceDN/>
+        <w:bidi w:val="0"/>
+        <w:adjustRightInd/>
+        <w:snapToGrid/>
+        <w:spacing w:line="360" w:lineRule="auto"/>
+        <w:ind w:left="420" w:leftChars="0" w:right="0" w:rightChars="0" w:firstLine="420" w:firstLineChars="0"/>
+        <w:jc w:val="left"/>
+        <w:textAlignment w:val="auto"/>
+        <w:outlineLvl w:val="9"/>
+        <w:rPr>
+          <w:rFonts w:hint="eastAsia" w:ascii="Yuppy SC Regular" w:hAnsi="Yuppy SC Regular" w:eastAsia="Yuppy SC Regular" w:cs="Yuppy SC Regular"/>
+          <w:b w:val="0"/>
+          <w:color w:val="auto"/>
+          <w:lang w:val="en-US" w:eastAsia="zh-CN"/>
+        </w:rPr>
+      </w:pPr>
+    </w:p>
+    <w:p>
+      <w:pPr>
+        <w:keepNext w:val="0"/>
+        <w:keepLines w:val="0"/>
+        <w:pageBreakBefore w:val="0"/>
+        <w:widowControl/>
+        <w:suppressLineNumbers w:val="0"/>
+        <w:kinsoku/>
+        <w:wordWrap/>
+        <w:overflowPunct/>
+        <w:topLinePunct w:val="0"/>
+        <w:autoSpaceDE/>
+        <w:autoSpaceDN/>
+        <w:bidi w:val="0"/>
+        <w:adjustRightInd/>
+        <w:snapToGrid/>
+        <w:spacing w:line="360" w:lineRule="auto"/>
+        <w:ind w:right="0" w:rightChars="0" w:firstLine="420" w:firstLineChars="0"/>
+        <w:jc w:val="left"/>
+        <w:textAlignment w:val="auto"/>
+        <w:outlineLvl w:val="9"/>
+        <w:rPr>
+          <w:rFonts w:hint="eastAsia" w:ascii="Yuppy SC Regular" w:hAnsi="Yuppy SC Regular" w:eastAsia="Yuppy SC Regular" w:cs="Yuppy SC Regular"/>
+          <w:b w:val="0"/>
+          <w:color w:val="auto"/>
+          <w:lang w:val="en-US" w:eastAsia="zh-CN"/>
+        </w:rPr>
+      </w:pPr>
+      <w:r>
+        <w:rPr>
+          <w:rFonts w:hint="eastAsia" w:ascii="Yuppy SC Regular" w:hAnsi="Yuppy SC Regular" w:eastAsia="Yuppy SC Regular" w:cs="Yuppy SC Regular"/>
+          <w:b w:val="0"/>
+          <w:color w:val="auto"/>
+          <w:lang w:val="en-US" w:eastAsia="zh-CN"/>
+        </w:rPr>
+        <w:t>2、</w:t>
+      </w:r>
+      <w:r>
+        <w:rPr>
+          <w:rFonts w:hint="eastAsia" w:ascii="Yuppy SC Regular" w:hAnsi="Yuppy SC Regular" w:eastAsia="Yuppy SC Regular" w:cs="Yuppy SC Regular"/>
+          <w:b w:val="0"/>
+        </w:rPr>
+        <w:t>巴比妥类</w:t>
+      </w:r>
+    </w:p>
+    <w:p>
+      <w:pPr>
+        <w:keepNext w:val="0"/>
+        <w:keepLines w:val="0"/>
+        <w:pageBreakBefore w:val="0"/>
+        <w:widowControl/>
+        <w:suppressLineNumbers w:val="0"/>
+        <w:kinsoku/>
+        <w:wordWrap/>
+        <w:overflowPunct/>
+        <w:topLinePunct w:val="0"/>
+        <w:autoSpaceDE/>
+        <w:autoSpaceDN/>
+        <w:bidi w:val="0"/>
+        <w:adjustRightInd/>
+        <w:snapToGrid/>
+        <w:spacing w:line="360" w:lineRule="auto"/>
+        <w:ind w:left="420" w:leftChars="0" w:right="0" w:rightChars="0" w:firstLine="420" w:firstLineChars="0"/>
+        <w:jc w:val="left"/>
+        <w:textAlignment w:val="auto"/>
+        <w:outlineLvl w:val="9"/>
+        <w:rPr>
+          <w:rFonts w:hint="eastAsia" w:ascii="Yuppy SC Regular" w:hAnsi="Yuppy SC Regular" w:eastAsia="Yuppy SC Regular" w:cs="Yuppy SC Regular"/>
+          <w:b w:val="0"/>
+          <w:color w:val="auto"/>
+        </w:rPr>
+      </w:pPr>
+      <w:r>
+        <w:rPr>
+          <w:rFonts w:hint="eastAsia" w:ascii="Yuppy SC Regular" w:hAnsi="Yuppy SC Regular" w:eastAsia="Yuppy SC Regular" w:cs="Yuppy SC Regular"/>
+          <w:b w:val="0"/>
+          <w:color w:val="auto"/>
+          <w:lang w:val="en-US" w:eastAsia="zh-CN"/>
+        </w:rPr>
+        <w:t xml:space="preserve">(1)常见嗜睡、精神依赖性、步履蹒跚、肌无力等“宿醉”现象。 </w:t>
+      </w:r>
+    </w:p>
+    <w:p>
+      <w:pPr>
+        <w:keepNext w:val="0"/>
+        <w:keepLines w:val="0"/>
+        <w:pageBreakBefore w:val="0"/>
+        <w:widowControl/>
+        <w:suppressLineNumbers w:val="0"/>
+        <w:kinsoku/>
+        <w:wordWrap/>
+        <w:overflowPunct/>
+        <w:topLinePunct w:val="0"/>
+        <w:autoSpaceDE/>
+        <w:autoSpaceDN/>
+        <w:bidi w:val="0"/>
+        <w:adjustRightInd/>
+        <w:snapToGrid/>
+        <w:spacing w:line="360" w:lineRule="auto"/>
+        <w:ind w:left="420" w:leftChars="0" w:right="0" w:rightChars="0" w:firstLine="420" w:firstLineChars="0"/>
+        <w:jc w:val="left"/>
+        <w:textAlignment w:val="auto"/>
+        <w:outlineLvl w:val="9"/>
+        <w:rPr>
+          <w:rFonts w:hint="eastAsia" w:ascii="Yuppy SC Regular" w:hAnsi="Yuppy SC Regular" w:eastAsia="Yuppy SC Regular" w:cs="Yuppy SC Regular"/>
+          <w:b w:val="0"/>
+          <w:color w:val="auto"/>
+        </w:rPr>
+      </w:pPr>
+      <w:r>
+        <w:rPr>
+          <w:rFonts w:hint="eastAsia" w:ascii="Yuppy SC Regular" w:hAnsi="Yuppy SC Regular" w:eastAsia="Yuppy SC Regular" w:cs="Yuppy SC Regular"/>
+          <w:b w:val="0"/>
+          <w:color w:val="auto"/>
+          <w:lang w:val="en-US" w:eastAsia="zh-CN"/>
+        </w:rPr>
+        <w:t xml:space="preserve">(2)长期应用发生药物依赖性，表现为强烈要求继续应用或增加剂量，或 </w:t>
+      </w:r>
+    </w:p>
+    <w:p>
+      <w:pPr>
+        <w:keepNext w:val="0"/>
+        <w:keepLines w:val="0"/>
+        <w:pageBreakBefore w:val="0"/>
+        <w:widowControl/>
+        <w:suppressLineNumbers w:val="0"/>
+        <w:kinsoku/>
+        <w:wordWrap/>
+        <w:overflowPunct/>
+        <w:topLinePunct w:val="0"/>
+        <w:autoSpaceDE/>
+        <w:autoSpaceDN/>
+        <w:bidi w:val="0"/>
+        <w:adjustRightInd/>
+        <w:snapToGrid/>
+        <w:spacing w:line="360" w:lineRule="auto"/>
+        <w:ind w:right="0" w:rightChars="0" w:firstLine="1050" w:firstLineChars="500"/>
+        <w:jc w:val="left"/>
+        <w:textAlignment w:val="auto"/>
+        <w:outlineLvl w:val="9"/>
+        <w:rPr>
+          <w:rFonts w:hint="eastAsia" w:ascii="Yuppy SC Regular" w:hAnsi="Yuppy SC Regular" w:eastAsia="Yuppy SC Regular" w:cs="Yuppy SC Regular"/>
+          <w:b w:val="0"/>
+          <w:color w:val="auto"/>
+        </w:rPr>
+      </w:pPr>
+      <w:r>
+        <w:rPr>
+          <w:rFonts w:hint="eastAsia" w:ascii="Yuppy SC Regular" w:hAnsi="Yuppy SC Regular" w:eastAsia="Yuppy SC Regular" w:cs="Yuppy SC Regular"/>
+          <w:b w:val="0"/>
+          <w:color w:val="auto"/>
+          <w:lang w:val="en-US" w:eastAsia="zh-CN"/>
+        </w:rPr>
+        <w:t xml:space="preserve">出现心因性依赖、戒断综合征。 </w:t>
+      </w:r>
+    </w:p>
+    <w:p>
+      <w:pPr>
+        <w:keepNext w:val="0"/>
+        <w:keepLines w:val="0"/>
+        <w:pageBreakBefore w:val="0"/>
+        <w:widowControl/>
+        <w:suppressLineNumbers w:val="0"/>
+        <w:kinsoku/>
+        <w:wordWrap/>
+        <w:overflowPunct/>
+        <w:topLinePunct w:val="0"/>
+        <w:autoSpaceDE/>
+        <w:autoSpaceDN/>
+        <w:bidi w:val="0"/>
+        <w:adjustRightInd/>
+        <w:snapToGrid/>
+        <w:spacing w:line="360" w:lineRule="auto"/>
+        <w:ind w:left="420" w:leftChars="0" w:right="0" w:rightChars="0" w:firstLine="420" w:firstLineChars="0"/>
+        <w:jc w:val="left"/>
+        <w:textAlignment w:val="auto"/>
+        <w:outlineLvl w:val="9"/>
+        <w:rPr>
+          <w:rFonts w:hint="eastAsia" w:ascii="Yuppy SC Regular" w:hAnsi="Yuppy SC Regular" w:eastAsia="Yuppy SC Regular" w:cs="Yuppy SC Regular"/>
+          <w:b w:val="0"/>
+          <w:color w:val="auto"/>
+        </w:rPr>
+      </w:pPr>
+      <w:r>
+        <w:rPr>
+          <w:rFonts w:hint="eastAsia" w:ascii="Yuppy SC Regular" w:hAnsi="Yuppy SC Regular" w:eastAsia="Yuppy SC Regular" w:cs="Yuppy SC Regular"/>
+          <w:b w:val="0"/>
+          <w:color w:val="auto"/>
+          <w:lang w:val="en-US" w:eastAsia="zh-CN"/>
+        </w:rPr>
+        <w:t xml:space="preserve">(3)巴比妥类药可能导致过敏，严重者可能发生剥脱性皮疹和史蒂文斯- </w:t>
+      </w:r>
+    </w:p>
+    <w:p>
+      <w:pPr>
+        <w:keepNext w:val="0"/>
+        <w:keepLines w:val="0"/>
+        <w:pageBreakBefore w:val="0"/>
+        <w:widowControl/>
+        <w:suppressLineNumbers w:val="0"/>
+        <w:kinsoku/>
+        <w:wordWrap/>
+        <w:overflowPunct/>
+        <w:topLinePunct w:val="0"/>
+        <w:autoSpaceDE/>
+        <w:autoSpaceDN/>
+        <w:bidi w:val="0"/>
+        <w:adjustRightInd/>
+        <w:snapToGrid/>
+        <w:spacing w:line="360" w:lineRule="auto"/>
+        <w:ind w:left="420" w:leftChars="0" w:right="0" w:rightChars="0" w:firstLine="630" w:firstLineChars="300"/>
+        <w:jc w:val="left"/>
+        <w:textAlignment w:val="auto"/>
+        <w:outlineLvl w:val="9"/>
+        <w:rPr>
+          <w:rFonts w:hint="eastAsia" w:ascii="Yuppy SC Regular" w:hAnsi="Yuppy SC Regular" w:eastAsia="Yuppy SC Regular" w:cs="Yuppy SC Regular"/>
+          <w:b w:val="0"/>
+          <w:color w:val="auto"/>
+        </w:rPr>
+      </w:pPr>
+      <w:r>
+        <w:rPr>
+          <w:rFonts w:hint="eastAsia" w:ascii="Yuppy SC Regular" w:hAnsi="Yuppy SC Regular" w:eastAsia="Yuppy SC Regular" w:cs="Yuppy SC Regular"/>
+          <w:b w:val="0"/>
+          <w:color w:val="auto"/>
+          <w:lang w:val="en-US" w:eastAsia="zh-CN"/>
+        </w:rPr>
+        <w:t xml:space="preserve">约翰逊综合征，一旦发现应立即停药。 </w:t>
+      </w:r>
+    </w:p>
+    <w:p>
+      <w:pPr>
+        <w:keepNext w:val="0"/>
+        <w:keepLines w:val="0"/>
+        <w:pageBreakBefore w:val="0"/>
+        <w:widowControl/>
+        <w:suppressLineNumbers w:val="0"/>
+        <w:kinsoku/>
+        <w:wordWrap/>
+        <w:overflowPunct/>
+        <w:topLinePunct w:val="0"/>
+        <w:autoSpaceDE/>
+        <w:autoSpaceDN/>
+        <w:bidi w:val="0"/>
+        <w:adjustRightInd/>
+        <w:snapToGrid/>
+        <w:spacing w:line="360" w:lineRule="auto"/>
+        <w:ind w:left="420" w:leftChars="0" w:right="0" w:rightChars="0" w:firstLine="420" w:firstLineChars="0"/>
+        <w:jc w:val="left"/>
+        <w:textAlignment w:val="auto"/>
+        <w:outlineLvl w:val="9"/>
+        <w:rPr>
+          <w:rFonts w:hint="eastAsia" w:ascii="Yuppy SC Regular" w:hAnsi="Yuppy SC Regular" w:eastAsia="Yuppy SC Regular" w:cs="Yuppy SC Regular"/>
+          <w:b w:val="0"/>
+          <w:color w:val="auto"/>
+        </w:rPr>
+      </w:pPr>
+      <w:r>
+        <w:rPr>
+          <w:rFonts w:hint="eastAsia" w:ascii="Yuppy SC Regular" w:hAnsi="Yuppy SC Regular" w:eastAsia="Yuppy SC Regular" w:cs="Yuppy SC Regular"/>
+          <w:b w:val="0"/>
+          <w:color w:val="auto"/>
+          <w:lang w:val="en-US" w:eastAsia="zh-CN"/>
+        </w:rPr>
+        <w:t xml:space="preserve">(4)静脉注射巴比妥类药，特别是快速给药时，容易出现呼吸抑制、暂停， </w:t>
+      </w:r>
+    </w:p>
+    <w:p>
+      <w:pPr>
+        <w:keepNext w:val="0"/>
+        <w:keepLines w:val="0"/>
+        <w:pageBreakBefore w:val="0"/>
+        <w:widowControl/>
+        <w:suppressLineNumbers w:val="0"/>
+        <w:kinsoku/>
+        <w:wordWrap/>
+        <w:overflowPunct/>
+        <w:topLinePunct w:val="0"/>
+        <w:autoSpaceDE/>
+        <w:autoSpaceDN/>
+        <w:bidi w:val="0"/>
+        <w:adjustRightInd/>
+        <w:snapToGrid/>
+        <w:spacing w:line="360" w:lineRule="auto"/>
+        <w:ind w:left="420" w:leftChars="0" w:right="0" w:rightChars="0" w:firstLine="630" w:firstLineChars="300"/>
+        <w:jc w:val="left"/>
+        <w:textAlignment w:val="auto"/>
+        <w:outlineLvl w:val="9"/>
+        <w:rPr>
+          <w:rFonts w:hint="eastAsia" w:ascii="Yuppy SC Regular" w:hAnsi="Yuppy SC Regular" w:eastAsia="Yuppy SC Regular" w:cs="Yuppy SC Regular"/>
+          <w:b w:val="0"/>
+          <w:color w:val="FF0000"/>
+          <w:lang w:eastAsia="zh-CN"/>
+        </w:rPr>
+      </w:pPr>
+      <w:r>
+        <w:rPr>
+          <w:rFonts w:hint="eastAsia" w:ascii="Yuppy SC Regular" w:hAnsi="Yuppy SC Regular" w:eastAsia="Yuppy SC Regular" w:cs="Yuppy SC Regular"/>
+          <w:b w:val="0"/>
+          <w:color w:val="auto"/>
+          <w:lang w:val="en-US" w:eastAsia="zh-CN"/>
+        </w:rPr>
+        <w:t>支气管痉挛，瞳孔缩小、心律失常、体温降低甚至昏迷</w:t>
+      </w:r>
+    </w:p>
+    <w:p>
+      <w:pPr>
+        <w:keepNext w:val="0"/>
+        <w:keepLines w:val="0"/>
+        <w:pageBreakBefore w:val="0"/>
+        <w:numPr>
+          <w:ilvl w:val="0"/>
+          <w:numId w:val="0"/>
+        </w:numPr>
+        <w:kinsoku/>
+        <w:wordWrap/>
+        <w:overflowPunct/>
+        <w:topLinePunct w:val="0"/>
+        <w:autoSpaceDE/>
+        <w:autoSpaceDN/>
+        <w:bidi w:val="0"/>
+        <w:adjustRightInd/>
+        <w:snapToGrid/>
+        <w:spacing w:line="360" w:lineRule="auto"/>
+        <w:ind w:right="0" w:rightChars="0" w:firstLine="420" w:firstLineChars="0"/>
+        <w:textAlignment w:val="auto"/>
+        <w:outlineLvl w:val="9"/>
+        <w:rPr>
+          <w:rFonts w:hint="eastAsia" w:ascii="Yuppy SC Regular" w:hAnsi="Yuppy SC Regular" w:eastAsia="Yuppy SC Regular" w:cs="Yuppy SC Regular"/>
+          <w:b w:val="0"/>
+          <w:color w:val="FF0000"/>
+          <w:lang w:eastAsia="zh-CN"/>
+        </w:rPr>
+      </w:pPr>
+    </w:p>
+    <w:p>
+      <w:pPr>
+        <w:keepNext w:val="0"/>
+        <w:keepLines w:val="0"/>
+        <w:pageBreakBefore w:val="0"/>
+        <w:numPr>
+          <w:ilvl w:val="0"/>
+          <w:numId w:val="10"/>
+        </w:numPr>
+        <w:kinsoku/>
+        <w:wordWrap/>
+        <w:overflowPunct/>
+        <w:topLinePunct w:val="0"/>
+        <w:autoSpaceDE/>
+        <w:autoSpaceDN/>
+        <w:bidi w:val="0"/>
+        <w:adjustRightInd/>
+        <w:snapToGrid/>
+        <w:spacing w:line="360" w:lineRule="auto"/>
+        <w:ind w:right="0" w:rightChars="0"/>
+        <w:textAlignment w:val="auto"/>
+        <w:outlineLvl w:val="9"/>
+        <w:rPr>
+          <w:rFonts w:hint="eastAsia" w:ascii="Yuppy SC Regular" w:hAnsi="Yuppy SC Regular" w:eastAsia="Yuppy SC Regular" w:cs="Yuppy SC Regular"/>
+          <w:b w:val="0"/>
+          <w:bCs/>
+          <w:lang w:val="en-US" w:eastAsia="zh-CN"/>
+        </w:rPr>
+      </w:pPr>
+      <w:r>
+        <w:rPr>
+          <w:rFonts w:hint="eastAsia" w:ascii="Yuppy SC Regular" w:hAnsi="Yuppy SC Regular" w:eastAsia="Yuppy SC Regular" w:cs="Yuppy SC Regular"/>
+          <w:b w:val="0"/>
+          <w:bCs/>
+          <w:lang w:val="en-US" w:eastAsia="zh-CN"/>
+        </w:rPr>
+        <w:t>代表药物</w:t>
+      </w:r>
+    </w:p>
+    <w:p>
+      <w:pPr>
+        <w:keepNext w:val="0"/>
+        <w:keepLines w:val="0"/>
+        <w:pageBreakBefore w:val="0"/>
+        <w:numPr>
+          <w:ilvl w:val="0"/>
+          <w:numId w:val="0"/>
+        </w:numPr>
+        <w:kinsoku/>
+        <w:wordWrap/>
+        <w:overflowPunct/>
+        <w:topLinePunct w:val="0"/>
+        <w:autoSpaceDE/>
+        <w:autoSpaceDN/>
+        <w:bidi w:val="0"/>
+        <w:adjustRightInd/>
+        <w:snapToGrid/>
+        <w:spacing w:line="360" w:lineRule="auto"/>
+        <w:ind w:right="0" w:rightChars="0"/>
+        <w:textAlignment w:val="auto"/>
+        <w:outlineLvl w:val="9"/>
+        <w:rPr>
+          <w:rFonts w:hint="eastAsia" w:ascii="Yuppy SC Regular" w:hAnsi="Yuppy SC Regular" w:eastAsia="Yuppy SC Regular" w:cs="Yuppy SC Regular"/>
+          <w:b w:val="0"/>
+          <w:color w:val="0000FF"/>
+          <w:lang w:val="en-US" w:eastAsia="zh-CN"/>
+        </w:rPr>
+      </w:pPr>
+      <w:r>
+        <w:rPr>
+          <w:rFonts w:hint="eastAsia" w:ascii="Yuppy SC Regular" w:hAnsi="Yuppy SC Regular" w:eastAsia="Yuppy SC Regular" w:cs="Yuppy SC Regular"/>
+          <w:b w:val="0"/>
+          <w:color w:val="0000FF"/>
+          <w:lang w:val="en-US" w:eastAsia="zh-CN"/>
+        </w:rPr>
+        <w:t>地西泮</w:t>
+      </w:r>
+    </w:p>
+    <w:p>
+      <w:pPr>
+        <w:keepNext w:val="0"/>
+        <w:keepLines w:val="0"/>
+        <w:pageBreakBefore w:val="0"/>
+        <w:numPr>
+          <w:ilvl w:val="0"/>
+          <w:numId w:val="0"/>
+        </w:numPr>
+        <w:kinsoku/>
+        <w:wordWrap/>
+        <w:overflowPunct/>
+        <w:topLinePunct w:val="0"/>
+        <w:autoSpaceDE/>
+        <w:autoSpaceDN/>
+        <w:bidi w:val="0"/>
+        <w:adjustRightInd/>
+        <w:snapToGrid/>
+        <w:spacing w:line="360" w:lineRule="auto"/>
+        <w:ind w:right="0" w:rightChars="0" w:firstLine="420" w:firstLineChars="0"/>
+        <w:textAlignment w:val="auto"/>
+        <w:outlineLvl w:val="9"/>
+        <w:rPr>
+          <w:rFonts w:hint="eastAsia" w:ascii="Yuppy SC Regular" w:hAnsi="Yuppy SC Regular" w:eastAsia="Yuppy SC Regular" w:cs="Yuppy SC Regular"/>
+          <w:b w:val="0"/>
+          <w:lang w:val="en-US" w:eastAsia="zh-CN"/>
+        </w:rPr>
+      </w:pPr>
+      <w:r>
+        <w:rPr>
+          <w:rFonts w:hint="eastAsia" w:ascii="Yuppy SC Regular" w:hAnsi="Yuppy SC Regular" w:eastAsia="Yuppy SC Regular" w:cs="Yuppy SC Regular"/>
+          <w:b w:val="0"/>
+          <w:lang w:val="en-US" w:eastAsia="zh-CN"/>
+        </w:rPr>
+        <w:t xml:space="preserve">焦虑催眠抗惊厥， 癫痫持续是首选(注射给药)， </w:t>
+      </w:r>
+    </w:p>
+    <w:p>
+      <w:pPr>
+        <w:keepNext w:val="0"/>
+        <w:keepLines w:val="0"/>
+        <w:pageBreakBefore w:val="0"/>
+        <w:numPr>
+          <w:ilvl w:val="0"/>
+          <w:numId w:val="0"/>
+        </w:numPr>
+        <w:kinsoku/>
+        <w:wordWrap/>
+        <w:overflowPunct/>
+        <w:topLinePunct w:val="0"/>
+        <w:autoSpaceDE/>
+        <w:autoSpaceDN/>
+        <w:bidi w:val="0"/>
+        <w:adjustRightInd/>
+        <w:snapToGrid/>
+        <w:spacing w:line="360" w:lineRule="auto"/>
+        <w:ind w:right="0" w:rightChars="0" w:firstLine="420" w:firstLineChars="0"/>
+        <w:textAlignment w:val="auto"/>
+        <w:outlineLvl w:val="9"/>
+        <w:rPr>
+          <w:rFonts w:hint="eastAsia" w:ascii="Yuppy SC Regular" w:hAnsi="Yuppy SC Regular" w:eastAsia="Yuppy SC Regular" w:cs="Yuppy SC Regular"/>
+          <w:b w:val="0"/>
+          <w:lang w:val="en-US" w:eastAsia="zh-CN"/>
+        </w:rPr>
+      </w:pPr>
+      <w:r>
+        <w:rPr>
+          <w:rFonts w:hint="eastAsia" w:ascii="Yuppy SC Regular" w:hAnsi="Yuppy SC Regular" w:eastAsia="Yuppy SC Regular" w:cs="Yuppy SC Regular"/>
+          <w:b w:val="0"/>
+          <w:lang w:val="en-US" w:eastAsia="zh-CN"/>
+        </w:rPr>
+        <w:t>肌松解痉缓头痛， 震颤手术麻醉前。</w:t>
+      </w:r>
+    </w:p>
+    <w:p>
+      <w:pPr>
+        <w:keepNext w:val="0"/>
+        <w:keepLines w:val="0"/>
+        <w:pageBreakBefore w:val="0"/>
+        <w:widowControl/>
+        <w:numPr>
+          <w:ilvl w:val="0"/>
+          <w:numId w:val="0"/>
+        </w:numPr>
+        <w:suppressLineNumbers w:val="0"/>
+        <w:kinsoku/>
+        <w:wordWrap/>
+        <w:overflowPunct/>
+        <w:topLinePunct w:val="0"/>
+        <w:autoSpaceDE/>
+        <w:autoSpaceDN/>
+        <w:bidi w:val="0"/>
+        <w:adjustRightInd/>
+        <w:snapToGrid/>
+        <w:spacing w:line="360" w:lineRule="auto"/>
+        <w:ind w:right="0" w:rightChars="0"/>
+        <w:jc w:val="left"/>
         <w:textAlignment w:val="auto"/>
         <w:outlineLvl w:val="9"/>
         <w:rPr>
@@ -3291,3265 +6368,36 @@
         <w:keepNext w:val="0"/>
         <w:keepLines w:val="0"/>
         <w:pageBreakBefore w:val="0"/>
+        <w:widowControl/>
         <w:numPr>
           <w:ilvl w:val="0"/>
           <w:numId w:val="0"/>
         </w:numPr>
-        <w:kinsoku/>
-        <w:wordWrap/>
-        <w:overflowPunct/>
-        <w:topLinePunct w:val="0"/>
-        <w:autoSpaceDE/>
-        <w:autoSpaceDN/>
-        <w:bidi w:val="0"/>
-        <w:adjustRightInd/>
-        <w:snapToGrid/>
-        <w:spacing w:line="360" w:lineRule="auto"/>
-        <w:ind w:right="0" w:rightChars="0"/>
-        <w:textAlignment w:val="auto"/>
-        <w:outlineLvl w:val="9"/>
-        <w:rPr>
-          <w:rFonts w:hint="eastAsia" w:ascii="Yuppy SC Regular" w:hAnsi="Yuppy SC Regular" w:eastAsia="Yuppy SC Regular" w:cs="Yuppy SC Regular"/>
-          <w:b w:val="0"/>
-        </w:rPr>
-      </w:pPr>
-      <w:r>
-        <w:rPr>
-          <w:rFonts w:hint="eastAsia" w:ascii="Yuppy SC Regular" w:hAnsi="Yuppy SC Regular" w:eastAsia="Yuppy SC Regular" w:cs="Yuppy SC Regular"/>
-          <w:b w:val="0"/>
-        </w:rPr>
-        <w:t>中枢镇静催眠药</w:t>
-      </w:r>
-    </w:p>
-    <w:p>
-      <w:pPr>
-        <w:keepNext w:val="0"/>
-        <w:keepLines w:val="0"/>
-        <w:pageBreakBefore w:val="0"/>
-        <w:numPr>
-          <w:ilvl w:val="0"/>
-          <w:numId w:val="0"/>
-        </w:numPr>
-        <w:kinsoku/>
-        <w:wordWrap/>
-        <w:overflowPunct/>
-        <w:topLinePunct w:val="0"/>
-        <w:autoSpaceDE/>
-        <w:autoSpaceDN/>
-        <w:bidi w:val="0"/>
-        <w:adjustRightInd/>
-        <w:snapToGrid/>
-        <w:spacing w:line="360" w:lineRule="auto"/>
-        <w:ind w:left="420" w:leftChars="0" w:right="0" w:rightChars="0" w:firstLine="420" w:firstLineChars="0"/>
-        <w:textAlignment w:val="auto"/>
-        <w:outlineLvl w:val="9"/>
-        <w:rPr>
-          <w:rFonts w:hint="eastAsia" w:ascii="Yuppy SC Regular" w:hAnsi="Yuppy SC Regular" w:eastAsia="Yuppy SC Regular" w:cs="Yuppy SC Regular"/>
-          <w:b w:val="0"/>
-        </w:rPr>
-      </w:pPr>
-      <w:r>
-        <w:rPr>
-          <w:rFonts w:hint="eastAsia" w:ascii="Yuppy SC Regular" w:hAnsi="Yuppy SC Regular" w:eastAsia="Yuppy SC Regular" w:cs="Yuppy SC Regular"/>
-          <w:b w:val="0"/>
-        </w:rPr>
-        <w:t>苯二氮</w:t>
-      </w:r>
-      <w:r>
-        <w:rPr>
-          <w:rFonts w:hint="eastAsia" w:ascii="Yuppy SC Regular" w:hAnsi="Yuppy SC Regular" w:eastAsia="Yuppy SC Regular" w:cs="Yuppy SC Regular"/>
-          <w:b w:val="0"/>
-          <w:lang w:val="en-US" w:eastAsia="zh-CN"/>
-        </w:rPr>
-        <w:t>䓬</w:t>
-      </w:r>
-      <w:r>
-        <w:rPr>
-          <w:rFonts w:hint="eastAsia" w:ascii="Yuppy SC Regular" w:hAnsi="Yuppy SC Regular" w:eastAsia="Yuppy SC Regular" w:cs="Yuppy SC Regular"/>
-          <w:b w:val="0"/>
-        </w:rPr>
-        <w:t>类</w:t>
-      </w:r>
-    </w:p>
-    <w:p>
-      <w:pPr>
-        <w:keepNext w:val="0"/>
-        <w:keepLines w:val="0"/>
-        <w:pageBreakBefore w:val="0"/>
-        <w:numPr>
-          <w:ilvl w:val="0"/>
-          <w:numId w:val="0"/>
-        </w:numPr>
-        <w:kinsoku/>
-        <w:wordWrap/>
-        <w:overflowPunct/>
-        <w:topLinePunct w:val="0"/>
-        <w:autoSpaceDE/>
-        <w:autoSpaceDN/>
-        <w:bidi w:val="0"/>
-        <w:adjustRightInd/>
-        <w:snapToGrid/>
-        <w:spacing w:line="360" w:lineRule="auto"/>
-        <w:ind w:left="420" w:leftChars="0" w:right="0" w:rightChars="0" w:firstLine="420" w:firstLineChars="0"/>
-        <w:textAlignment w:val="auto"/>
-        <w:outlineLvl w:val="9"/>
-        <w:rPr>
-          <w:rFonts w:hint="eastAsia" w:ascii="Yuppy SC Regular" w:hAnsi="Yuppy SC Regular" w:eastAsia="Yuppy SC Regular" w:cs="Yuppy SC Regular"/>
-          <w:b w:val="0"/>
-        </w:rPr>
-      </w:pPr>
-      <w:r>
-        <w:rPr>
-          <w:rFonts w:hint="eastAsia" w:ascii="Yuppy SC Regular" w:hAnsi="Yuppy SC Regular" w:eastAsia="Yuppy SC Regular" w:cs="Yuppy SC Regular"/>
-          <w:b w:val="0"/>
-        </w:rPr>
-        <w:t>巴比妥类</w:t>
-      </w:r>
-    </w:p>
-    <w:p>
-      <w:pPr>
-        <w:keepNext w:val="0"/>
-        <w:keepLines w:val="0"/>
-        <w:pageBreakBefore w:val="0"/>
-        <w:numPr>
-          <w:ilvl w:val="0"/>
-          <w:numId w:val="0"/>
-        </w:numPr>
-        <w:kinsoku/>
-        <w:wordWrap/>
-        <w:overflowPunct/>
-        <w:topLinePunct w:val="0"/>
-        <w:autoSpaceDE/>
-        <w:autoSpaceDN/>
-        <w:bidi w:val="0"/>
-        <w:adjustRightInd/>
-        <w:snapToGrid/>
-        <w:spacing w:line="360" w:lineRule="auto"/>
-        <w:ind w:left="420" w:leftChars="0" w:right="0" w:rightChars="0" w:firstLine="420" w:firstLineChars="0"/>
-        <w:textAlignment w:val="auto"/>
-        <w:outlineLvl w:val="9"/>
-        <w:rPr>
-          <w:rFonts w:hint="eastAsia" w:ascii="Yuppy SC Regular" w:hAnsi="Yuppy SC Regular" w:eastAsia="Yuppy SC Regular" w:cs="Yuppy SC Regular"/>
-          <w:b w:val="0"/>
-        </w:rPr>
-      </w:pPr>
-      <w:r>
-        <w:rPr>
-          <w:rFonts w:hint="eastAsia" w:ascii="Yuppy SC Regular" w:hAnsi="Yuppy SC Regular" w:eastAsia="Yuppy SC Regular" w:cs="Yuppy SC Regular"/>
-          <w:b w:val="0"/>
-        </w:rPr>
-        <w:t>醛类</w:t>
-      </w:r>
-    </w:p>
-    <w:p>
-      <w:pPr>
-        <w:keepNext w:val="0"/>
-        <w:keepLines w:val="0"/>
-        <w:pageBreakBefore w:val="0"/>
-        <w:numPr>
-          <w:ilvl w:val="0"/>
-          <w:numId w:val="0"/>
-        </w:numPr>
-        <w:kinsoku/>
-        <w:wordWrap/>
-        <w:overflowPunct/>
-        <w:topLinePunct w:val="0"/>
-        <w:autoSpaceDE/>
-        <w:autoSpaceDN/>
-        <w:bidi w:val="0"/>
-        <w:adjustRightInd/>
-        <w:snapToGrid/>
-        <w:spacing w:line="360" w:lineRule="auto"/>
-        <w:ind w:left="420" w:leftChars="0" w:right="0" w:rightChars="0" w:firstLine="420" w:firstLineChars="0"/>
-        <w:textAlignment w:val="auto"/>
-        <w:outlineLvl w:val="9"/>
-        <w:rPr>
-          <w:rFonts w:hint="eastAsia" w:ascii="Yuppy SC Regular" w:hAnsi="Yuppy SC Regular" w:eastAsia="Yuppy SC Regular" w:cs="Yuppy SC Regular"/>
-          <w:b w:val="0"/>
-        </w:rPr>
-      </w:pPr>
-      <w:r>
-        <w:rPr>
-          <w:rFonts w:hint="eastAsia" w:ascii="Yuppy SC Regular" w:hAnsi="Yuppy SC Regular" w:eastAsia="Yuppy SC Regular" w:cs="Yuppy SC Regular"/>
-          <w:b w:val="0"/>
-        </w:rPr>
-        <w:t>环吡咯酮类及其他非苯二氮</w:t>
-      </w:r>
-      <w:r>
-        <w:rPr>
-          <w:rFonts w:hint="eastAsia" w:ascii="Yuppy SC Regular" w:hAnsi="Yuppy SC Regular" w:eastAsia="Yuppy SC Regular" w:cs="Yuppy SC Regular"/>
-          <w:b w:val="0"/>
-          <w:lang w:val="en-US" w:eastAsia="zh-CN"/>
-        </w:rPr>
-        <w:t>䓬</w:t>
-      </w:r>
-      <w:r>
-        <w:rPr>
-          <w:rFonts w:hint="eastAsia" w:ascii="Yuppy SC Regular" w:hAnsi="Yuppy SC Regular" w:eastAsia="Yuppy SC Regular" w:cs="Yuppy SC Regular"/>
-          <w:b w:val="0"/>
-        </w:rPr>
-        <w:t>类</w:t>
-      </w:r>
-    </w:p>
-    <w:p>
-      <w:pPr>
-        <w:keepNext w:val="0"/>
-        <w:keepLines w:val="0"/>
-        <w:pageBreakBefore w:val="0"/>
-        <w:numPr>
-          <w:ilvl w:val="0"/>
-          <w:numId w:val="0"/>
-        </w:numPr>
-        <w:kinsoku/>
-        <w:wordWrap/>
-        <w:overflowPunct/>
-        <w:topLinePunct w:val="0"/>
-        <w:autoSpaceDE/>
-        <w:autoSpaceDN/>
-        <w:bidi w:val="0"/>
-        <w:adjustRightInd/>
-        <w:snapToGrid/>
-        <w:spacing w:line="360" w:lineRule="auto"/>
-        <w:ind w:left="420" w:leftChars="0" w:right="0" w:rightChars="0" w:firstLine="420" w:firstLineChars="0"/>
-        <w:textAlignment w:val="auto"/>
-        <w:outlineLvl w:val="9"/>
-        <w:rPr>
-          <w:rFonts w:hint="eastAsia" w:ascii="Yuppy SC Regular" w:hAnsi="Yuppy SC Regular" w:eastAsia="Yuppy SC Regular" w:cs="Yuppy SC Regular"/>
-          <w:b w:val="0"/>
-        </w:rPr>
-      </w:pPr>
-      <w:r>
-        <w:rPr>
-          <w:rFonts w:hint="eastAsia" w:ascii="Yuppy SC Regular" w:hAnsi="Yuppy SC Regular" w:eastAsia="Yuppy SC Regular" w:cs="Yuppy SC Regular"/>
-          <w:b w:val="0"/>
-        </w:rPr>
-        <w:t>褪黑素类</w:t>
-      </w:r>
-    </w:p>
-    <w:p>
-      <w:pPr>
-        <w:keepNext w:val="0"/>
-        <w:keepLines w:val="0"/>
-        <w:pageBreakBefore w:val="0"/>
-        <w:numPr>
-          <w:ilvl w:val="0"/>
-          <w:numId w:val="0"/>
-        </w:numPr>
-        <w:kinsoku/>
-        <w:wordWrap/>
-        <w:overflowPunct/>
-        <w:topLinePunct w:val="0"/>
-        <w:autoSpaceDE/>
-        <w:autoSpaceDN/>
-        <w:bidi w:val="0"/>
-        <w:adjustRightInd/>
-        <w:snapToGrid/>
-        <w:spacing w:line="360" w:lineRule="auto"/>
-        <w:ind w:right="0" w:rightChars="0"/>
-        <w:textAlignment w:val="auto"/>
-        <w:outlineLvl w:val="9"/>
-        <w:rPr>
-          <w:rFonts w:hint="eastAsia" w:ascii="Yuppy SC Regular" w:hAnsi="Yuppy SC Regular" w:eastAsia="Yuppy SC Regular" w:cs="Yuppy SC Regular"/>
-          <w:b w:val="0"/>
-        </w:rPr>
-      </w:pPr>
-    </w:p>
-    <w:p>
-      <w:pPr>
-        <w:keepNext w:val="0"/>
-        <w:keepLines w:val="0"/>
-        <w:pageBreakBefore w:val="0"/>
-        <w:numPr>
-          <w:ilvl w:val="0"/>
-          <w:numId w:val="0"/>
-        </w:numPr>
-        <w:kinsoku/>
-        <w:wordWrap/>
-        <w:overflowPunct/>
-        <w:topLinePunct w:val="0"/>
-        <w:autoSpaceDE/>
-        <w:autoSpaceDN/>
-        <w:bidi w:val="0"/>
-        <w:adjustRightInd/>
-        <w:snapToGrid/>
-        <w:spacing w:line="360" w:lineRule="auto"/>
-        <w:ind w:right="0" w:rightChars="0"/>
+        <w:suppressLineNumbers w:val="0"/>
+        <w:kinsoku/>
+        <w:wordWrap/>
+        <w:overflowPunct/>
+        <w:topLinePunct w:val="0"/>
+        <w:autoSpaceDE/>
+        <w:autoSpaceDN/>
+        <w:bidi w:val="0"/>
+        <w:adjustRightInd/>
+        <w:snapToGrid/>
+        <w:spacing w:line="360" w:lineRule="auto"/>
+        <w:ind w:left="2100" w:leftChars="0" w:right="0" w:rightChars="0" w:firstLine="1200" w:firstLineChars="500"/>
+        <w:jc w:val="left"/>
         <w:textAlignment w:val="auto"/>
         <w:outlineLvl w:val="9"/>
         <w:rPr>
           <w:rFonts w:hint="eastAsia" w:ascii="Yuppy SC Regular" w:hAnsi="Yuppy SC Regular" w:eastAsia="Yuppy SC Regular" w:cs="Yuppy SC Regular"/>
           <w:b w:val="0"/>
           <w:bCs/>
-          <w:color w:val="0000FF"/>
-        </w:rPr>
-      </w:pPr>
-      <w:r>
-        <w:rPr>
-          <w:rFonts w:hint="eastAsia" w:ascii="Yuppy SC Regular" w:hAnsi="Yuppy SC Regular" w:eastAsia="Yuppy SC Regular" w:cs="Yuppy SC Regular"/>
-          <w:b w:val="0"/>
-          <w:bCs/>
-          <w:lang w:val="en-US" w:eastAsia="zh-CN"/>
-        </w:rPr>
-        <w:t>一、</w:t>
-      </w:r>
-      <w:r>
-        <w:rPr>
-          <w:rFonts w:hint="eastAsia" w:ascii="Yuppy SC Regular" w:hAnsi="Yuppy SC Regular" w:eastAsia="Yuppy SC Regular" w:cs="Yuppy SC Regular"/>
-          <w:b w:val="0"/>
-          <w:bCs/>
-        </w:rPr>
-        <w:t>临床用药评价</w:t>
-      </w:r>
-    </w:p>
-    <w:p>
-      <w:pPr>
-        <w:keepNext w:val="0"/>
-        <w:keepLines w:val="0"/>
-        <w:pageBreakBefore w:val="0"/>
-        <w:numPr>
-          <w:ilvl w:val="0"/>
-          <w:numId w:val="0"/>
-        </w:numPr>
-        <w:kinsoku/>
-        <w:wordWrap/>
-        <w:overflowPunct/>
-        <w:topLinePunct w:val="0"/>
-        <w:autoSpaceDE/>
-        <w:autoSpaceDN/>
-        <w:bidi w:val="0"/>
-        <w:adjustRightInd/>
-        <w:snapToGrid/>
-        <w:spacing w:line="360" w:lineRule="auto"/>
-        <w:ind w:right="0" w:rightChars="0"/>
-        <w:textAlignment w:val="auto"/>
-        <w:outlineLvl w:val="9"/>
-        <w:rPr>
-          <w:rFonts w:hint="eastAsia" w:ascii="Yuppy SC Regular" w:hAnsi="Yuppy SC Regular" w:eastAsia="Yuppy SC Regular" w:cs="Yuppy SC Regular"/>
-          <w:b w:val="0"/>
-          <w:color w:val="0000FF"/>
-        </w:rPr>
-      </w:pPr>
-      <w:r>
-        <w:rPr>
-          <w:rFonts w:hint="eastAsia" w:ascii="Yuppy SC Regular" w:hAnsi="Yuppy SC Regular" w:eastAsia="Yuppy SC Regular" w:cs="Yuppy SC Regular"/>
-          <w:b w:val="0"/>
-        </w:rPr>
-        <w:t>（一）</w:t>
-      </w:r>
-      <w:r>
-        <w:rPr>
-          <w:rFonts w:hint="eastAsia" w:ascii="Yuppy SC Regular" w:hAnsi="Yuppy SC Regular" w:eastAsia="Yuppy SC Regular" w:cs="Yuppy SC Regular"/>
-          <w:b w:val="0"/>
-          <w:color w:val="0000FF"/>
-        </w:rPr>
-        <w:t>作用特点</w:t>
-      </w:r>
-    </w:p>
-    <w:p>
-      <w:pPr>
-        <w:keepNext w:val="0"/>
-        <w:keepLines w:val="0"/>
-        <w:pageBreakBefore w:val="0"/>
-        <w:numPr>
-          <w:ilvl w:val="0"/>
-          <w:numId w:val="0"/>
-        </w:numPr>
-        <w:kinsoku/>
-        <w:wordWrap/>
-        <w:overflowPunct/>
-        <w:topLinePunct w:val="0"/>
-        <w:autoSpaceDE/>
-        <w:autoSpaceDN/>
-        <w:bidi w:val="0"/>
-        <w:adjustRightInd/>
-        <w:snapToGrid/>
-        <w:spacing w:line="360" w:lineRule="auto"/>
-        <w:ind w:right="0" w:rightChars="0" w:firstLine="420" w:firstLineChars="0"/>
-        <w:textAlignment w:val="auto"/>
-        <w:outlineLvl w:val="9"/>
-        <w:rPr>
-          <w:rFonts w:hint="eastAsia" w:ascii="Yuppy SC Regular" w:hAnsi="Yuppy SC Regular" w:eastAsia="Yuppy SC Regular" w:cs="Yuppy SC Regular"/>
-          <w:b w:val="0"/>
-        </w:rPr>
-      </w:pPr>
-      <w:r>
-        <w:rPr>
-          <w:rFonts w:hint="eastAsia" w:ascii="Yuppy SC Regular" w:hAnsi="Yuppy SC Regular" w:eastAsia="Yuppy SC Regular" w:cs="Yuppy SC Regular"/>
-          <w:b w:val="0"/>
-        </w:rPr>
-        <w:t>1、苯二氮</w:t>
-      </w:r>
-      <w:r>
-        <w:rPr>
-          <w:rFonts w:hint="eastAsia" w:ascii="Yuppy SC Regular" w:hAnsi="Yuppy SC Regular" w:eastAsia="Yuppy SC Regular" w:cs="Yuppy SC Regular"/>
-          <w:b w:val="0"/>
-          <w:lang w:val="en-US" w:eastAsia="zh-CN"/>
-        </w:rPr>
-        <w:t>䓬</w:t>
-      </w:r>
-      <w:r>
-        <w:rPr>
-          <w:rFonts w:hint="eastAsia" w:ascii="Yuppy SC Regular" w:hAnsi="Yuppy SC Regular" w:eastAsia="Yuppy SC Regular" w:cs="Yuppy SC Regular"/>
-          <w:b w:val="0"/>
-        </w:rPr>
-        <w:t>类</w:t>
-      </w:r>
-    </w:p>
-    <w:p>
-      <w:pPr>
-        <w:keepNext w:val="0"/>
-        <w:keepLines w:val="0"/>
-        <w:pageBreakBefore w:val="0"/>
-        <w:numPr>
-          <w:ilvl w:val="0"/>
-          <w:numId w:val="0"/>
-        </w:numPr>
-        <w:kinsoku/>
-        <w:wordWrap/>
-        <w:overflowPunct/>
-        <w:topLinePunct w:val="0"/>
-        <w:autoSpaceDE/>
-        <w:autoSpaceDN/>
-        <w:bidi w:val="0"/>
-        <w:adjustRightInd/>
-        <w:snapToGrid/>
-        <w:spacing w:line="360" w:lineRule="auto"/>
-        <w:ind w:right="0" w:rightChars="0" w:firstLine="420" w:firstLineChars="0"/>
-        <w:textAlignment w:val="auto"/>
-        <w:outlineLvl w:val="9"/>
-        <w:rPr>
-          <w:rFonts w:hint="eastAsia" w:ascii="Yuppy SC Regular" w:hAnsi="Yuppy SC Regular" w:eastAsia="Yuppy SC Regular" w:cs="Yuppy SC Regular"/>
-          <w:b w:val="0"/>
-        </w:rPr>
-      </w:pPr>
-      <w:r>
-        <w:rPr>
-          <w:rFonts w:hint="eastAsia" w:ascii="Yuppy SC Regular" w:hAnsi="Yuppy SC Regular" w:eastAsia="Yuppy SC Regular" w:cs="Yuppy SC Regular"/>
-          <w:b w:val="0"/>
-        </w:rPr>
-        <w:t>（1）药物包括三唑仑、艾司唑仑、劳拉西泮、替马西泮、氟西泮和夸西泮（唑仑、西</w:t>
-      </w:r>
-      <w:r>
-        <w:rPr>
-          <w:rFonts w:hint="eastAsia" w:ascii="Yuppy SC Regular" w:hAnsi="Yuppy SC Regular" w:eastAsia="Yuppy SC Regular" w:cs="Yuppy SC Regular"/>
-          <w:b w:val="0"/>
-        </w:rPr>
-        <w:tab/>
-      </w:r>
-      <w:r>
-        <w:rPr>
-          <w:rFonts w:hint="eastAsia" w:ascii="Yuppy SC Regular" w:hAnsi="Yuppy SC Regular" w:eastAsia="Yuppy SC Regular" w:cs="Yuppy SC Regular"/>
-          <w:b w:val="0"/>
-        </w:rPr>
-        <w:tab/>
-      </w:r>
-      <w:r>
-        <w:rPr>
-          <w:rFonts w:hint="eastAsia" w:ascii="Yuppy SC Regular" w:hAnsi="Yuppy SC Regular" w:eastAsia="Yuppy SC Regular" w:cs="Yuppy SC Regular"/>
-          <w:b w:val="0"/>
-        </w:rPr>
-        <w:t xml:space="preserve"> 泮）</w:t>
-      </w:r>
-    </w:p>
-    <w:p>
-      <w:pPr>
-        <w:keepNext w:val="0"/>
-        <w:keepLines w:val="0"/>
-        <w:pageBreakBefore w:val="0"/>
-        <w:numPr>
-          <w:ilvl w:val="0"/>
-          <w:numId w:val="0"/>
-        </w:numPr>
-        <w:kinsoku/>
-        <w:wordWrap/>
-        <w:overflowPunct/>
-        <w:topLinePunct w:val="0"/>
-        <w:autoSpaceDE/>
-        <w:autoSpaceDN/>
-        <w:bidi w:val="0"/>
-        <w:adjustRightInd/>
-        <w:snapToGrid/>
-        <w:spacing w:line="360" w:lineRule="auto"/>
-        <w:ind w:right="0" w:rightChars="0" w:firstLine="420" w:firstLineChars="0"/>
-        <w:textAlignment w:val="auto"/>
-        <w:outlineLvl w:val="9"/>
-        <w:rPr>
-          <w:rFonts w:hint="eastAsia" w:ascii="Yuppy SC Regular" w:hAnsi="Yuppy SC Regular" w:eastAsia="Yuppy SC Regular" w:cs="Yuppy SC Regular"/>
-          <w:b w:val="0"/>
-          <w:color w:val="auto"/>
-        </w:rPr>
-      </w:pPr>
-      <w:r>
-        <w:rPr>
-          <w:rFonts w:hint="eastAsia" w:ascii="Yuppy SC Regular" w:hAnsi="Yuppy SC Regular" w:eastAsia="Yuppy SC Regular" w:cs="Yuppy SC Regular"/>
-          <w:b w:val="0"/>
-        </w:rPr>
-        <w:t>（2）</w:t>
-      </w:r>
-      <w:r>
-        <w:rPr>
-          <w:rFonts w:hint="eastAsia" w:ascii="Yuppy SC Regular" w:hAnsi="Yuppy SC Regular" w:eastAsia="Yuppy SC Regular" w:cs="Yuppy SC Regular"/>
-          <w:b w:val="0"/>
-          <w:color w:val="0000FF"/>
-        </w:rPr>
-        <w:t>三唑仑是短效药(走着走着就散了)，</w:t>
-      </w:r>
-      <w:r>
-        <w:rPr>
-          <w:rFonts w:hint="eastAsia" w:ascii="Yuppy SC Regular" w:hAnsi="Yuppy SC Regular" w:eastAsia="Yuppy SC Regular" w:cs="Yuppy SC Regular"/>
-          <w:b w:val="0"/>
-          <w:color w:val="auto"/>
-        </w:rPr>
-        <w:t>艾司唑仑、劳拉西泮和替马西泮是中效药，</w:t>
-      </w:r>
-    </w:p>
-    <w:p>
-      <w:pPr>
-        <w:keepNext w:val="0"/>
-        <w:keepLines w:val="0"/>
-        <w:pageBreakBefore w:val="0"/>
-        <w:numPr>
-          <w:ilvl w:val="0"/>
-          <w:numId w:val="0"/>
-        </w:numPr>
-        <w:kinsoku/>
-        <w:wordWrap/>
-        <w:overflowPunct/>
-        <w:topLinePunct w:val="0"/>
-        <w:autoSpaceDE/>
-        <w:autoSpaceDN/>
-        <w:bidi w:val="0"/>
-        <w:adjustRightInd/>
-        <w:snapToGrid/>
-        <w:spacing w:line="360" w:lineRule="auto"/>
-        <w:ind w:left="420" w:leftChars="0" w:right="0" w:rightChars="0" w:firstLine="525" w:firstLineChars="250"/>
-        <w:textAlignment w:val="auto"/>
-        <w:outlineLvl w:val="9"/>
-        <w:rPr>
-          <w:rFonts w:hint="eastAsia" w:ascii="Yuppy SC Regular" w:hAnsi="Yuppy SC Regular" w:eastAsia="Yuppy SC Regular" w:cs="Yuppy SC Regular"/>
-          <w:b w:val="0"/>
-          <w:color w:val="0000FF"/>
-        </w:rPr>
-      </w:pPr>
-      <w:r>
-        <w:rPr>
-          <w:rFonts w:hint="eastAsia" w:ascii="Yuppy SC Regular" w:hAnsi="Yuppy SC Regular" w:eastAsia="Yuppy SC Regular" w:cs="Yuppy SC Regular"/>
-          <w:b w:val="0"/>
-          <w:color w:val="0000FF"/>
-        </w:rPr>
-        <w:t>氟西泮、夸西泮和地西泮是长效药(长有氟夸地风)</w:t>
-      </w:r>
-    </w:p>
-    <w:p>
-      <w:pPr>
-        <w:keepNext w:val="0"/>
-        <w:keepLines w:val="0"/>
-        <w:pageBreakBefore w:val="0"/>
-        <w:numPr>
-          <w:ilvl w:val="0"/>
-          <w:numId w:val="5"/>
-        </w:numPr>
-        <w:kinsoku/>
-        <w:wordWrap/>
-        <w:overflowPunct/>
-        <w:topLinePunct w:val="0"/>
-        <w:autoSpaceDE/>
-        <w:autoSpaceDN/>
-        <w:bidi w:val="0"/>
-        <w:adjustRightInd/>
-        <w:snapToGrid/>
-        <w:spacing w:line="360" w:lineRule="auto"/>
-        <w:ind w:right="0" w:rightChars="0" w:firstLine="420" w:firstLineChars="0"/>
-        <w:textAlignment w:val="auto"/>
-        <w:outlineLvl w:val="9"/>
-        <w:rPr>
-          <w:rFonts w:hint="eastAsia" w:ascii="Yuppy SC Regular" w:hAnsi="Yuppy SC Regular" w:eastAsia="Yuppy SC Regular" w:cs="Yuppy SC Regular"/>
-          <w:b w:val="0"/>
-          <w:lang w:val="en-US" w:eastAsia="zh-CN"/>
-        </w:rPr>
-      </w:pPr>
-      <w:r>
-        <w:rPr>
-          <w:rFonts w:hint="eastAsia" w:ascii="Yuppy SC Regular" w:hAnsi="Yuppy SC Regular" w:eastAsia="Yuppy SC Regular" w:cs="Yuppy SC Regular"/>
-          <w:b w:val="0"/>
-          <w:color w:val="FF0000"/>
-          <w:lang w:val="en-US" w:eastAsia="zh-CN"/>
-        </w:rPr>
-        <w:t>对焦虑型、夜间醒来次数较多或早醒者</w:t>
-      </w:r>
-      <w:r>
-        <w:rPr>
-          <w:rFonts w:hint="eastAsia" w:ascii="Yuppy SC Regular" w:hAnsi="Yuppy SC Regular" w:eastAsia="Yuppy SC Regular" w:cs="Yuppy SC Regular"/>
-          <w:b w:val="0"/>
-          <w:lang w:val="en-US" w:eastAsia="zh-CN"/>
-        </w:rPr>
-        <w:t>可选用氟西泮；地西泮属于长效药，临床</w:t>
-      </w:r>
-    </w:p>
-    <w:p>
-      <w:pPr>
-        <w:keepNext w:val="0"/>
-        <w:keepLines w:val="0"/>
-        <w:pageBreakBefore w:val="0"/>
-        <w:numPr>
-          <w:ilvl w:val="0"/>
-          <w:numId w:val="0"/>
-        </w:numPr>
-        <w:kinsoku/>
-        <w:wordWrap/>
-        <w:overflowPunct/>
-        <w:topLinePunct w:val="0"/>
-        <w:autoSpaceDE/>
-        <w:autoSpaceDN/>
-        <w:bidi w:val="0"/>
-        <w:adjustRightInd/>
-        <w:snapToGrid/>
-        <w:spacing w:line="360" w:lineRule="auto"/>
-        <w:ind w:right="0" w:rightChars="0" w:firstLine="840" w:firstLineChars="400"/>
-        <w:textAlignment w:val="auto"/>
-        <w:outlineLvl w:val="9"/>
-        <w:rPr>
-          <w:rFonts w:hint="eastAsia" w:ascii="Yuppy SC Regular" w:hAnsi="Yuppy SC Regular" w:eastAsia="Yuppy SC Regular" w:cs="Yuppy SC Regular"/>
-          <w:b w:val="0"/>
-        </w:rPr>
-      </w:pPr>
-      <w:r>
-        <w:rPr>
-          <w:rFonts w:hint="eastAsia" w:ascii="Yuppy SC Regular" w:hAnsi="Yuppy SC Regular" w:eastAsia="Yuppy SC Regular" w:cs="Yuppy SC Regular"/>
-          <w:b w:val="0"/>
-          <w:lang w:val="en-US" w:eastAsia="zh-CN"/>
-        </w:rPr>
-        <w:t>不常用于治疗失眠</w:t>
-      </w:r>
-    </w:p>
-    <w:p>
-      <w:pPr>
-        <w:keepNext w:val="0"/>
-        <w:keepLines w:val="0"/>
-        <w:pageBreakBefore w:val="0"/>
-        <w:kinsoku/>
-        <w:wordWrap/>
-        <w:overflowPunct/>
-        <w:topLinePunct w:val="0"/>
-        <w:autoSpaceDE/>
-        <w:autoSpaceDN/>
-        <w:bidi w:val="0"/>
-        <w:adjustRightInd/>
-        <w:snapToGrid/>
-        <w:spacing w:line="360" w:lineRule="auto"/>
-        <w:ind w:right="0" w:rightChars="0" w:firstLine="420" w:firstLineChars="0"/>
-        <w:textAlignment w:val="auto"/>
-        <w:outlineLvl w:val="9"/>
-        <w:rPr>
-          <w:rFonts w:hint="eastAsia" w:ascii="Yuppy SC Regular" w:hAnsi="Yuppy SC Regular" w:eastAsia="Yuppy SC Regular" w:cs="Yuppy SC Regular"/>
-          <w:b w:val="0"/>
-          <w:lang w:val="en-US" w:eastAsia="zh-CN"/>
-        </w:rPr>
-      </w:pPr>
-    </w:p>
-    <w:p>
-      <w:pPr>
-        <w:keepNext w:val="0"/>
-        <w:keepLines w:val="0"/>
-        <w:pageBreakBefore w:val="0"/>
-        <w:kinsoku/>
-        <w:wordWrap/>
-        <w:overflowPunct/>
-        <w:topLinePunct w:val="0"/>
-        <w:autoSpaceDE/>
-        <w:autoSpaceDN/>
-        <w:bidi w:val="0"/>
-        <w:adjustRightInd/>
-        <w:snapToGrid/>
-        <w:spacing w:line="360" w:lineRule="auto"/>
-        <w:ind w:right="0" w:rightChars="0" w:firstLine="420" w:firstLineChars="0"/>
-        <w:textAlignment w:val="auto"/>
-        <w:outlineLvl w:val="9"/>
-        <w:rPr>
-          <w:rFonts w:hint="eastAsia" w:ascii="Yuppy SC Regular" w:hAnsi="Yuppy SC Regular" w:eastAsia="Yuppy SC Regular" w:cs="Yuppy SC Regular"/>
-          <w:b w:val="0"/>
-          <w:lang w:val="en-US" w:eastAsia="zh-CN"/>
-        </w:rPr>
-      </w:pPr>
-    </w:p>
-    <w:p>
-      <w:pPr>
-        <w:keepNext w:val="0"/>
-        <w:keepLines w:val="0"/>
-        <w:pageBreakBefore w:val="0"/>
-        <w:kinsoku/>
-        <w:wordWrap/>
-        <w:overflowPunct/>
-        <w:topLinePunct w:val="0"/>
-        <w:autoSpaceDE/>
-        <w:autoSpaceDN/>
-        <w:bidi w:val="0"/>
-        <w:adjustRightInd/>
-        <w:snapToGrid/>
-        <w:spacing w:line="360" w:lineRule="auto"/>
-        <w:ind w:right="0" w:rightChars="0" w:firstLine="420" w:firstLineChars="0"/>
-        <w:textAlignment w:val="auto"/>
-        <w:outlineLvl w:val="9"/>
-        <w:rPr>
-          <w:rFonts w:hint="eastAsia" w:ascii="Yuppy SC Regular" w:hAnsi="Yuppy SC Regular" w:eastAsia="Yuppy SC Regular" w:cs="Yuppy SC Regular"/>
-          <w:b w:val="0"/>
-          <w:bCs/>
-          <w:sz w:val="30"/>
-          <w:szCs w:val="30"/>
-        </w:rPr>
-      </w:pPr>
-      <w:r>
-        <w:rPr>
-          <w:rFonts w:hint="eastAsia" w:ascii="Yuppy SC Regular" w:hAnsi="Yuppy SC Regular" w:eastAsia="Yuppy SC Regular" w:cs="Yuppy SC Regular"/>
-          <w:b w:val="0"/>
-          <w:lang w:val="en-US" w:eastAsia="zh-CN"/>
-        </w:rPr>
-        <w:t>2、</w:t>
-      </w:r>
-      <w:r>
-        <w:rPr>
-          <w:rFonts w:hint="eastAsia" w:ascii="Yuppy SC Regular" w:hAnsi="Yuppy SC Regular" w:eastAsia="Yuppy SC Regular" w:cs="Yuppy SC Regular"/>
-          <w:b w:val="0"/>
-        </w:rPr>
-        <w:t>巴比妥类</w:t>
-      </w:r>
-    </w:p>
-    <w:p>
-      <w:pPr>
-        <w:keepNext w:val="0"/>
-        <w:keepLines w:val="0"/>
-        <w:pageBreakBefore w:val="0"/>
-        <w:numPr>
-          <w:ilvl w:val="0"/>
-          <w:numId w:val="0"/>
-        </w:numPr>
-        <w:kinsoku/>
-        <w:wordWrap/>
-        <w:overflowPunct/>
-        <w:topLinePunct w:val="0"/>
-        <w:autoSpaceDE/>
-        <w:autoSpaceDN/>
-        <w:bidi w:val="0"/>
-        <w:adjustRightInd/>
-        <w:snapToGrid/>
-        <w:spacing w:line="360" w:lineRule="auto"/>
-        <w:ind w:left="420" w:leftChars="0" w:right="0" w:rightChars="0" w:firstLine="420" w:firstLineChars="0"/>
-        <w:textAlignment w:val="auto"/>
-        <w:outlineLvl w:val="9"/>
-        <w:rPr>
-          <w:rFonts w:hint="eastAsia" w:ascii="Yuppy SC Regular" w:hAnsi="Yuppy SC Regular" w:eastAsia="Yuppy SC Regular" w:cs="Yuppy SC Regular"/>
-          <w:b w:val="0"/>
-          <w:color w:val="0000FF"/>
-        </w:rPr>
-      </w:pPr>
-      <w:r>
-        <w:rPr>
-          <w:rFonts w:hint="eastAsia" w:ascii="Yuppy SC Regular" w:hAnsi="Yuppy SC Regular" w:eastAsia="Yuppy SC Regular" w:cs="Yuppy SC Regular"/>
-          <w:b w:val="0"/>
-          <w:color w:val="0000FF"/>
-        </w:rPr>
-        <w:t>异戊巴比妥起效快、苯巴比妥起效慢</w:t>
-      </w:r>
-    </w:p>
-    <w:p>
-      <w:pPr>
-        <w:keepNext w:val="0"/>
-        <w:keepLines w:val="0"/>
-        <w:pageBreakBefore w:val="0"/>
-        <w:numPr>
-          <w:ilvl w:val="0"/>
-          <w:numId w:val="0"/>
-        </w:numPr>
-        <w:kinsoku/>
-        <w:wordWrap/>
-        <w:overflowPunct/>
-        <w:topLinePunct w:val="0"/>
-        <w:autoSpaceDE/>
-        <w:autoSpaceDN/>
-        <w:bidi w:val="0"/>
-        <w:adjustRightInd/>
-        <w:snapToGrid/>
-        <w:spacing w:line="360" w:lineRule="auto"/>
-        <w:ind w:left="420" w:leftChars="0" w:right="0" w:rightChars="0" w:firstLine="420" w:firstLineChars="0"/>
-        <w:textAlignment w:val="auto"/>
-        <w:outlineLvl w:val="9"/>
-        <w:rPr>
-          <w:rFonts w:hint="eastAsia" w:ascii="Yuppy SC Regular" w:hAnsi="Yuppy SC Regular" w:eastAsia="Yuppy SC Regular" w:cs="Yuppy SC Regular"/>
-          <w:b w:val="0"/>
-          <w:color w:val="0000FF"/>
-        </w:rPr>
-      </w:pPr>
-      <w:r>
-        <w:rPr>
-          <w:rFonts w:hint="eastAsia" w:ascii="Yuppy SC Regular" w:hAnsi="Yuppy SC Regular" w:eastAsia="Yuppy SC Regular" w:cs="Yuppy SC Regular"/>
-          <w:b w:val="0"/>
-          <w:color w:val="0000FF"/>
-        </w:rPr>
-        <w:t>巴比妥类药物主要经肝脏转化和肾脏排出</w:t>
-      </w:r>
-    </w:p>
-    <w:p>
-      <w:pPr>
-        <w:keepNext w:val="0"/>
-        <w:keepLines w:val="0"/>
-        <w:pageBreakBefore w:val="0"/>
-        <w:numPr>
-          <w:ilvl w:val="0"/>
-          <w:numId w:val="0"/>
-        </w:numPr>
-        <w:kinsoku/>
-        <w:wordWrap/>
-        <w:overflowPunct/>
-        <w:topLinePunct w:val="0"/>
-        <w:autoSpaceDE/>
-        <w:autoSpaceDN/>
-        <w:bidi w:val="0"/>
-        <w:adjustRightInd/>
-        <w:snapToGrid/>
-        <w:spacing w:line="360" w:lineRule="auto"/>
-        <w:ind w:left="420" w:leftChars="0" w:right="0" w:rightChars="0" w:firstLine="420" w:firstLineChars="0"/>
-        <w:textAlignment w:val="auto"/>
-        <w:outlineLvl w:val="9"/>
-        <w:rPr>
-          <w:rFonts w:hint="eastAsia" w:ascii="Yuppy SC Regular" w:hAnsi="Yuppy SC Regular" w:eastAsia="Yuppy SC Regular" w:cs="Yuppy SC Regular"/>
-          <w:b w:val="0"/>
-          <w:lang w:val="en-US" w:eastAsia="zh-CN"/>
-        </w:rPr>
-      </w:pPr>
-    </w:p>
-    <w:p>
-      <w:pPr>
-        <w:keepNext w:val="0"/>
-        <w:keepLines w:val="0"/>
-        <w:pageBreakBefore w:val="0"/>
-        <w:numPr>
-          <w:ilvl w:val="0"/>
-          <w:numId w:val="0"/>
-        </w:numPr>
-        <w:kinsoku/>
-        <w:wordWrap/>
-        <w:overflowPunct/>
-        <w:topLinePunct w:val="0"/>
-        <w:autoSpaceDE/>
-        <w:autoSpaceDN/>
-        <w:bidi w:val="0"/>
-        <w:adjustRightInd/>
-        <w:snapToGrid/>
-        <w:spacing w:line="360" w:lineRule="auto"/>
-        <w:ind w:right="0" w:rightChars="0" w:firstLine="420" w:firstLineChars="0"/>
-        <w:textAlignment w:val="auto"/>
-        <w:outlineLvl w:val="9"/>
-        <w:rPr>
-          <w:rFonts w:hint="eastAsia" w:ascii="Yuppy SC Regular" w:hAnsi="Yuppy SC Regular" w:eastAsia="Yuppy SC Regular" w:cs="Yuppy SC Regular"/>
-          <w:b w:val="0"/>
-        </w:rPr>
-      </w:pPr>
-      <w:r>
-        <w:rPr>
-          <w:rFonts w:hint="eastAsia" w:ascii="Yuppy SC Regular" w:hAnsi="Yuppy SC Regular" w:eastAsia="Yuppy SC Regular" w:cs="Yuppy SC Regular"/>
-          <w:b w:val="0"/>
-          <w:lang w:val="en-US" w:eastAsia="zh-CN"/>
-        </w:rPr>
-        <w:t>3、</w:t>
-      </w:r>
-      <w:r>
-        <w:rPr>
-          <w:rFonts w:hint="eastAsia" w:ascii="Yuppy SC Regular" w:hAnsi="Yuppy SC Regular" w:eastAsia="Yuppy SC Regular" w:cs="Yuppy SC Regular"/>
-          <w:b w:val="0"/>
-        </w:rPr>
-        <w:t>醛类</w:t>
-      </w:r>
-    </w:p>
-    <w:p>
-      <w:pPr>
-        <w:keepNext w:val="0"/>
-        <w:keepLines w:val="0"/>
-        <w:pageBreakBefore w:val="0"/>
-        <w:numPr>
-          <w:ilvl w:val="0"/>
-          <w:numId w:val="0"/>
-        </w:numPr>
-        <w:kinsoku/>
-        <w:wordWrap/>
-        <w:overflowPunct/>
-        <w:topLinePunct w:val="0"/>
-        <w:autoSpaceDE/>
-        <w:autoSpaceDN/>
-        <w:bidi w:val="0"/>
-        <w:adjustRightInd/>
-        <w:snapToGrid/>
-        <w:spacing w:line="360" w:lineRule="auto"/>
-        <w:ind w:left="420" w:leftChars="0" w:right="0" w:rightChars="0" w:firstLine="420" w:firstLineChars="0"/>
-        <w:textAlignment w:val="auto"/>
-        <w:outlineLvl w:val="9"/>
-        <w:rPr>
-          <w:rFonts w:hint="eastAsia" w:ascii="Yuppy SC Regular" w:hAnsi="Yuppy SC Regular" w:eastAsia="Yuppy SC Regular" w:cs="Yuppy SC Regular"/>
-          <w:b w:val="0"/>
-          <w:lang w:val="en-US" w:eastAsia="zh-CN"/>
-        </w:rPr>
-      </w:pPr>
-      <w:r>
-        <w:rPr>
-          <w:rFonts w:hint="eastAsia" w:ascii="Yuppy SC Regular" w:hAnsi="Yuppy SC Regular" w:eastAsia="Yuppy SC Regular" w:cs="Yuppy SC Regular"/>
-          <w:b w:val="0"/>
-          <w:lang w:val="en-US" w:eastAsia="zh-CN"/>
-        </w:rPr>
-        <w:t>较大剂量有抗惊厥作用，可用于小儿高热、破伤风及子痫引起的惊厥</w:t>
-      </w:r>
-    </w:p>
-    <w:p>
-      <w:pPr>
-        <w:keepNext w:val="0"/>
-        <w:keepLines w:val="0"/>
-        <w:pageBreakBefore w:val="0"/>
-        <w:numPr>
-          <w:ilvl w:val="0"/>
-          <w:numId w:val="0"/>
-        </w:numPr>
-        <w:kinsoku/>
-        <w:wordWrap/>
-        <w:overflowPunct/>
-        <w:topLinePunct w:val="0"/>
-        <w:autoSpaceDE/>
-        <w:autoSpaceDN/>
-        <w:bidi w:val="0"/>
-        <w:adjustRightInd/>
-        <w:snapToGrid/>
-        <w:spacing w:line="360" w:lineRule="auto"/>
-        <w:ind w:left="420" w:leftChars="0" w:right="0" w:rightChars="0" w:firstLine="420" w:firstLineChars="0"/>
-        <w:textAlignment w:val="auto"/>
-        <w:outlineLvl w:val="9"/>
-        <w:rPr>
-          <w:rFonts w:hint="eastAsia" w:ascii="Yuppy SC Regular" w:hAnsi="Yuppy SC Regular" w:eastAsia="Yuppy SC Regular" w:cs="Yuppy SC Regular"/>
-          <w:b w:val="0"/>
-          <w:lang w:val="en-US" w:eastAsia="zh-CN"/>
-        </w:rPr>
-      </w:pPr>
-      <w:r>
-        <w:rPr>
-          <w:rFonts w:hint="eastAsia" w:ascii="Yuppy SC Regular" w:hAnsi="Yuppy SC Regular" w:eastAsia="Yuppy SC Regular" w:cs="Yuppy SC Regular"/>
-          <w:b w:val="0"/>
-          <w:lang w:val="en-US" w:eastAsia="zh-CN"/>
-        </w:rPr>
-        <w:t>注：</w:t>
-      </w:r>
-    </w:p>
-    <w:p>
-      <w:pPr>
-        <w:keepNext w:val="0"/>
-        <w:keepLines w:val="0"/>
-        <w:pageBreakBefore w:val="0"/>
-        <w:numPr>
-          <w:ilvl w:val="0"/>
-          <w:numId w:val="0"/>
-        </w:numPr>
-        <w:kinsoku/>
-        <w:wordWrap/>
-        <w:overflowPunct/>
-        <w:topLinePunct w:val="0"/>
-        <w:autoSpaceDE/>
-        <w:autoSpaceDN/>
-        <w:bidi w:val="0"/>
-        <w:adjustRightInd/>
-        <w:snapToGrid/>
-        <w:spacing w:line="360" w:lineRule="auto"/>
-        <w:ind w:left="840" w:leftChars="0" w:right="0" w:rightChars="0" w:firstLine="420" w:firstLineChars="0"/>
-        <w:textAlignment w:val="auto"/>
-        <w:outlineLvl w:val="9"/>
-        <w:rPr>
-          <w:rFonts w:hint="eastAsia" w:ascii="Yuppy SC Regular" w:hAnsi="Yuppy SC Regular" w:eastAsia="Yuppy SC Regular" w:cs="Yuppy SC Regular"/>
-          <w:b w:val="0"/>
-          <w:lang w:val="en-US" w:eastAsia="zh-CN"/>
-        </w:rPr>
-      </w:pPr>
-      <w:r>
-        <w:rPr>
-          <w:rFonts w:hint="eastAsia" w:ascii="Yuppy SC Regular" w:hAnsi="Yuppy SC Regular" w:eastAsia="Yuppy SC Regular" w:cs="Yuppy SC Regular"/>
-          <w:b w:val="0"/>
-          <w:lang w:val="en-US" w:eastAsia="zh-CN"/>
-        </w:rPr>
-        <w:t xml:space="preserve">硫酸镁 </w:t>
-      </w:r>
-    </w:p>
-    <w:p>
-      <w:pPr>
-        <w:keepNext w:val="0"/>
-        <w:keepLines w:val="0"/>
-        <w:pageBreakBefore w:val="0"/>
-        <w:numPr>
-          <w:ilvl w:val="0"/>
-          <w:numId w:val="0"/>
-        </w:numPr>
-        <w:kinsoku/>
-        <w:wordWrap/>
-        <w:overflowPunct/>
-        <w:topLinePunct w:val="0"/>
-        <w:autoSpaceDE/>
-        <w:autoSpaceDN/>
-        <w:bidi w:val="0"/>
-        <w:adjustRightInd/>
-        <w:snapToGrid/>
-        <w:spacing w:line="360" w:lineRule="auto"/>
-        <w:ind w:left="1260" w:leftChars="0" w:right="0" w:rightChars="0" w:firstLine="420" w:firstLineChars="0"/>
-        <w:textAlignment w:val="auto"/>
-        <w:outlineLvl w:val="9"/>
-        <w:rPr>
-          <w:rFonts w:hint="eastAsia" w:ascii="Yuppy SC Regular" w:hAnsi="Yuppy SC Regular" w:eastAsia="Yuppy SC Regular" w:cs="Yuppy SC Regular"/>
-          <w:b w:val="0"/>
-          <w:lang w:val="en-US" w:eastAsia="zh-CN"/>
-        </w:rPr>
-      </w:pPr>
-      <w:r>
-        <w:rPr>
-          <w:rFonts w:hint="eastAsia" w:ascii="Yuppy SC Regular" w:hAnsi="Yuppy SC Regular" w:eastAsia="Yuppy SC Regular" w:cs="Yuppy SC Regular"/>
-          <w:b w:val="0"/>
-          <w:lang w:val="en-US" w:eastAsia="zh-CN"/>
-        </w:rPr>
-        <w:t>注射给药    子痫首选药</w:t>
-      </w:r>
-    </w:p>
-    <w:p>
-      <w:pPr>
-        <w:keepNext w:val="0"/>
-        <w:keepLines w:val="0"/>
-        <w:pageBreakBefore w:val="0"/>
-        <w:numPr>
-          <w:ilvl w:val="0"/>
-          <w:numId w:val="0"/>
-        </w:numPr>
-        <w:kinsoku/>
-        <w:wordWrap/>
-        <w:overflowPunct/>
-        <w:topLinePunct w:val="0"/>
-        <w:autoSpaceDE/>
-        <w:autoSpaceDN/>
-        <w:bidi w:val="0"/>
-        <w:adjustRightInd/>
-        <w:snapToGrid/>
-        <w:spacing w:line="360" w:lineRule="auto"/>
-        <w:ind w:left="1260" w:leftChars="0" w:right="0" w:rightChars="0" w:firstLine="420" w:firstLineChars="0"/>
-        <w:textAlignment w:val="auto"/>
-        <w:outlineLvl w:val="9"/>
-        <w:rPr>
-          <w:rFonts w:hint="eastAsia" w:ascii="Yuppy SC Regular" w:hAnsi="Yuppy SC Regular" w:eastAsia="Yuppy SC Regular" w:cs="Yuppy SC Regular"/>
-          <w:b w:val="0"/>
-          <w:lang w:val="en-US" w:eastAsia="zh-CN"/>
-        </w:rPr>
-      </w:pPr>
-      <w:r>
-        <w:rPr>
-          <w:rFonts w:hint="eastAsia" w:ascii="Yuppy SC Regular" w:hAnsi="Yuppy SC Regular" w:eastAsia="Yuppy SC Regular" w:cs="Yuppy SC Regular"/>
-          <w:b w:val="0"/>
-          <w:lang w:val="en-US" w:eastAsia="zh-CN"/>
-        </w:rPr>
-        <w:t>口服给药    导泻</w:t>
-      </w:r>
-    </w:p>
-    <w:p>
-      <w:pPr>
-        <w:keepNext w:val="0"/>
-        <w:keepLines w:val="0"/>
-        <w:pageBreakBefore w:val="0"/>
-        <w:numPr>
-          <w:ilvl w:val="0"/>
-          <w:numId w:val="0"/>
-        </w:numPr>
-        <w:kinsoku/>
-        <w:wordWrap/>
-        <w:overflowPunct/>
-        <w:topLinePunct w:val="0"/>
-        <w:autoSpaceDE/>
-        <w:autoSpaceDN/>
-        <w:bidi w:val="0"/>
-        <w:adjustRightInd/>
-        <w:snapToGrid/>
-        <w:spacing w:line="360" w:lineRule="auto"/>
-        <w:ind w:left="1260" w:leftChars="0" w:right="0" w:rightChars="0" w:firstLine="420" w:firstLineChars="0"/>
-        <w:textAlignment w:val="auto"/>
-        <w:outlineLvl w:val="9"/>
-        <w:rPr>
-          <w:rFonts w:hint="eastAsia" w:ascii="Yuppy SC Regular" w:hAnsi="Yuppy SC Regular" w:eastAsia="Yuppy SC Regular" w:cs="Yuppy SC Regular"/>
-          <w:b w:val="0"/>
-          <w:lang w:val="en-US" w:eastAsia="zh-CN"/>
-        </w:rPr>
-      </w:pPr>
-      <w:r>
-        <w:rPr>
-          <w:rFonts w:hint="eastAsia" w:ascii="Yuppy SC Regular" w:hAnsi="Yuppy SC Regular" w:eastAsia="Yuppy SC Regular" w:cs="Yuppy SC Regular"/>
-          <w:b w:val="0"/>
-          <w:lang w:val="en-US" w:eastAsia="zh-CN"/>
-        </w:rPr>
-        <w:t>外敷        消肿</w:t>
-      </w:r>
-    </w:p>
-    <w:p>
-      <w:pPr>
-        <w:keepNext w:val="0"/>
-        <w:keepLines w:val="0"/>
-        <w:pageBreakBefore w:val="0"/>
-        <w:numPr>
-          <w:ilvl w:val="0"/>
-          <w:numId w:val="0"/>
-        </w:numPr>
-        <w:kinsoku/>
-        <w:wordWrap/>
-        <w:overflowPunct/>
-        <w:topLinePunct w:val="0"/>
-        <w:autoSpaceDE/>
-        <w:autoSpaceDN/>
-        <w:bidi w:val="0"/>
-        <w:adjustRightInd/>
-        <w:snapToGrid/>
-        <w:spacing w:line="360" w:lineRule="auto"/>
-        <w:ind w:right="0" w:rightChars="0"/>
-        <w:textAlignment w:val="auto"/>
-        <w:outlineLvl w:val="9"/>
-        <w:rPr>
-          <w:rFonts w:hint="eastAsia" w:ascii="Yuppy SC Regular" w:hAnsi="Yuppy SC Regular" w:eastAsia="Yuppy SC Regular" w:cs="Yuppy SC Regular"/>
-          <w:b w:val="0"/>
-          <w:color w:val="auto"/>
-        </w:rPr>
-      </w:pPr>
-    </w:p>
-    <w:p>
-      <w:pPr>
-        <w:keepNext w:val="0"/>
-        <w:keepLines w:val="0"/>
-        <w:pageBreakBefore w:val="0"/>
-        <w:numPr>
-          <w:ilvl w:val="0"/>
-          <w:numId w:val="0"/>
-        </w:numPr>
-        <w:kinsoku/>
-        <w:wordWrap/>
-        <w:overflowPunct/>
-        <w:topLinePunct w:val="0"/>
-        <w:autoSpaceDE/>
-        <w:autoSpaceDN/>
-        <w:bidi w:val="0"/>
-        <w:adjustRightInd/>
-        <w:snapToGrid/>
-        <w:spacing w:line="360" w:lineRule="auto"/>
-        <w:ind w:right="0" w:rightChars="0" w:firstLine="420" w:firstLineChars="0"/>
-        <w:textAlignment w:val="auto"/>
-        <w:outlineLvl w:val="9"/>
-        <w:rPr>
-          <w:rFonts w:hint="eastAsia" w:ascii="Yuppy SC Regular" w:hAnsi="Yuppy SC Regular" w:eastAsia="Yuppy SC Regular" w:cs="Yuppy SC Regular"/>
-          <w:b w:val="0"/>
-          <w:color w:val="0000FF"/>
-        </w:rPr>
-      </w:pPr>
-      <w:r>
-        <w:rPr>
-          <w:rFonts w:hint="eastAsia" w:ascii="Yuppy SC Regular" w:hAnsi="Yuppy SC Regular" w:eastAsia="Yuppy SC Regular" w:cs="Yuppy SC Regular"/>
-          <w:b w:val="0"/>
-          <w:color w:val="0000FF"/>
-          <w:lang w:val="en-US" w:eastAsia="zh-CN"/>
-        </w:rPr>
-        <w:t>4、</w:t>
-      </w:r>
-      <w:r>
-        <w:rPr>
-          <w:rFonts w:hint="eastAsia" w:ascii="Yuppy SC Regular" w:hAnsi="Yuppy SC Regular" w:eastAsia="Yuppy SC Regular" w:cs="Yuppy SC Regular"/>
-          <w:b w:val="0"/>
-          <w:color w:val="0000FF"/>
-        </w:rPr>
-        <w:t>环吡咯酮类及其他非苯二氮</w:t>
-      </w:r>
-      <w:r>
-        <w:rPr>
-          <w:rFonts w:hint="eastAsia" w:ascii="Yuppy SC Regular" w:hAnsi="Yuppy SC Regular" w:eastAsia="Yuppy SC Regular" w:cs="Yuppy SC Regular"/>
-          <w:b w:val="0"/>
-          <w:color w:val="0000FF"/>
-          <w:lang w:val="en-US" w:eastAsia="zh-CN"/>
-        </w:rPr>
-        <w:t>䓬</w:t>
-      </w:r>
-      <w:r>
-        <w:rPr>
-          <w:rFonts w:hint="eastAsia" w:ascii="Yuppy SC Regular" w:hAnsi="Yuppy SC Regular" w:eastAsia="Yuppy SC Regular" w:cs="Yuppy SC Regular"/>
-          <w:b w:val="0"/>
-          <w:color w:val="0000FF"/>
-        </w:rPr>
-        <w:t>类</w:t>
-      </w:r>
-    </w:p>
-    <w:p>
-      <w:pPr>
-        <w:keepNext w:val="0"/>
-        <w:keepLines w:val="0"/>
-        <w:pageBreakBefore w:val="0"/>
-        <w:numPr>
-          <w:ilvl w:val="0"/>
-          <w:numId w:val="0"/>
-        </w:numPr>
-        <w:kinsoku/>
-        <w:wordWrap/>
-        <w:overflowPunct/>
-        <w:topLinePunct w:val="0"/>
-        <w:autoSpaceDE/>
-        <w:autoSpaceDN/>
-        <w:bidi w:val="0"/>
-        <w:adjustRightInd/>
-        <w:snapToGrid/>
-        <w:spacing w:line="360" w:lineRule="auto"/>
-        <w:ind w:right="0" w:rightChars="0" w:firstLine="420" w:firstLineChars="0"/>
-        <w:textAlignment w:val="auto"/>
-        <w:outlineLvl w:val="9"/>
-        <w:rPr>
-          <w:rFonts w:hint="eastAsia" w:ascii="Yuppy SC Regular" w:hAnsi="Yuppy SC Regular" w:eastAsia="Yuppy SC Regular" w:cs="Yuppy SC Regular"/>
-          <w:b w:val="0"/>
-          <w:lang w:val="en-US" w:eastAsia="zh-CN"/>
-        </w:rPr>
-      </w:pPr>
-      <w:r>
-        <w:rPr>
-          <w:rFonts w:hint="eastAsia" w:ascii="Yuppy SC Regular" w:hAnsi="Yuppy SC Regular" w:eastAsia="Yuppy SC Regular" w:cs="Yuppy SC Regular"/>
-          <w:b w:val="0"/>
-        </w:rPr>
-        <w:t>（1）</w:t>
-      </w:r>
-      <w:r>
-        <w:rPr>
-          <w:rFonts w:hint="eastAsia" w:ascii="Yuppy SC Regular" w:hAnsi="Yuppy SC Regular" w:eastAsia="Yuppy SC Regular" w:cs="Yuppy SC Regular"/>
-          <w:b w:val="0"/>
-          <w:lang w:val="en-US" w:eastAsia="zh-CN"/>
-        </w:rPr>
-        <w:t>特异性更好和安全性更高</w:t>
-      </w:r>
-    </w:p>
-    <w:p>
-      <w:pPr>
-        <w:keepNext w:val="0"/>
-        <w:keepLines w:val="0"/>
-        <w:pageBreakBefore w:val="0"/>
-        <w:numPr>
-          <w:ilvl w:val="0"/>
-          <w:numId w:val="0"/>
-        </w:numPr>
-        <w:kinsoku/>
-        <w:wordWrap/>
-        <w:overflowPunct/>
-        <w:topLinePunct w:val="0"/>
-        <w:autoSpaceDE/>
-        <w:autoSpaceDN/>
-        <w:bidi w:val="0"/>
-        <w:adjustRightInd/>
-        <w:snapToGrid/>
-        <w:spacing w:line="360" w:lineRule="auto"/>
-        <w:ind w:right="0" w:rightChars="0" w:firstLine="420" w:firstLineChars="0"/>
-        <w:textAlignment w:val="auto"/>
-        <w:outlineLvl w:val="9"/>
-        <w:rPr>
-          <w:rFonts w:hint="eastAsia" w:ascii="Yuppy SC Regular" w:hAnsi="Yuppy SC Regular" w:eastAsia="Yuppy SC Regular" w:cs="Yuppy SC Regular"/>
-          <w:b w:val="0"/>
-          <w:lang w:val="en-US" w:eastAsia="zh-CN"/>
-        </w:rPr>
-      </w:pPr>
-      <w:r>
-        <w:rPr>
-          <w:rFonts w:hint="eastAsia" w:ascii="Yuppy SC Regular" w:hAnsi="Yuppy SC Regular" w:eastAsia="Yuppy SC Regular" w:cs="Yuppy SC Regular"/>
-          <w:b w:val="0"/>
-        </w:rPr>
-        <w:t>（</w:t>
-      </w:r>
-      <w:r>
-        <w:rPr>
-          <w:rFonts w:hint="eastAsia" w:ascii="Yuppy SC Regular" w:hAnsi="Yuppy SC Regular" w:eastAsia="Yuppy SC Regular" w:cs="Yuppy SC Regular"/>
-          <w:b w:val="0"/>
-          <w:lang w:val="en-US" w:eastAsia="zh-CN"/>
-        </w:rPr>
-        <w:t>2</w:t>
-      </w:r>
-      <w:r>
-        <w:rPr>
-          <w:rFonts w:hint="eastAsia" w:ascii="Yuppy SC Regular" w:hAnsi="Yuppy SC Regular" w:eastAsia="Yuppy SC Regular" w:cs="Yuppy SC Regular"/>
-          <w:b w:val="0"/>
-        </w:rPr>
-        <w:t>）</w:t>
-      </w:r>
-      <w:r>
-        <w:rPr>
-          <w:rFonts w:hint="eastAsia" w:ascii="Yuppy SC Regular" w:hAnsi="Yuppy SC Regular" w:eastAsia="Yuppy SC Regular" w:cs="Yuppy SC Regular"/>
-          <w:b w:val="0"/>
-          <w:lang w:val="en-US" w:eastAsia="zh-CN"/>
-        </w:rPr>
-        <w:t>药物有环吡咯酮类，如</w:t>
-      </w:r>
-      <w:r>
-        <w:rPr>
-          <w:rFonts w:hint="eastAsia" w:ascii="Yuppy SC Regular" w:hAnsi="Yuppy SC Regular" w:eastAsia="Yuppy SC Regular" w:cs="Yuppy SC Regular"/>
-          <w:b w:val="0"/>
-          <w:color w:val="0000FF"/>
-          <w:lang w:val="en-US" w:eastAsia="zh-CN"/>
-        </w:rPr>
-        <w:t>佐匹克隆</w:t>
-      </w:r>
-      <w:r>
-        <w:rPr>
-          <w:rFonts w:hint="eastAsia" w:ascii="Yuppy SC Regular" w:hAnsi="Yuppy SC Regular" w:eastAsia="Yuppy SC Regular" w:cs="Yuppy SC Regular"/>
-          <w:b w:val="0"/>
-          <w:lang w:val="en-US" w:eastAsia="zh-CN"/>
-        </w:rPr>
-        <w:t>，其异构体有艾司佐匹克隆，作用于γ-氨基丁酸</w:t>
-      </w:r>
-    </w:p>
-    <w:p>
-      <w:pPr>
-        <w:keepNext w:val="0"/>
-        <w:keepLines w:val="0"/>
-        <w:pageBreakBefore w:val="0"/>
-        <w:numPr>
-          <w:ilvl w:val="0"/>
-          <w:numId w:val="0"/>
-        </w:numPr>
-        <w:kinsoku/>
-        <w:wordWrap/>
-        <w:overflowPunct/>
-        <w:topLinePunct w:val="0"/>
-        <w:autoSpaceDE/>
-        <w:autoSpaceDN/>
-        <w:bidi w:val="0"/>
-        <w:adjustRightInd/>
-        <w:snapToGrid/>
-        <w:spacing w:line="360" w:lineRule="auto"/>
-        <w:ind w:right="0" w:rightChars="0" w:firstLine="840" w:firstLineChars="400"/>
-        <w:textAlignment w:val="auto"/>
-        <w:outlineLvl w:val="9"/>
-        <w:rPr>
-          <w:rFonts w:hint="eastAsia" w:ascii="Yuppy SC Regular" w:hAnsi="Yuppy SC Regular" w:eastAsia="Yuppy SC Regular" w:cs="Yuppy SC Regular"/>
-          <w:b w:val="0"/>
-          <w:lang w:val="en-US" w:eastAsia="zh-CN"/>
-        </w:rPr>
-      </w:pPr>
-      <w:r>
-        <w:rPr>
-          <w:rFonts w:hint="eastAsia" w:ascii="Yuppy SC Regular" w:hAnsi="Yuppy SC Regular" w:eastAsia="Yuppy SC Regular" w:cs="Yuppy SC Regular"/>
-          <w:b w:val="0"/>
-          <w:lang w:val="en-US" w:eastAsia="zh-CN"/>
-        </w:rPr>
-        <w:t>（GABA）受体，</w:t>
-      </w:r>
-      <w:r>
-        <w:rPr>
-          <w:rFonts w:hint="eastAsia" w:ascii="Yuppy SC Regular" w:hAnsi="Yuppy SC Regular" w:eastAsia="Yuppy SC Regular" w:cs="Yuppy SC Regular"/>
-          <w:b w:val="0"/>
-          <w:color w:val="FF0000"/>
-          <w:lang w:val="en-US" w:eastAsia="zh-CN"/>
-        </w:rPr>
-        <w:t>具有镇静催眠</w:t>
-      </w:r>
-      <w:r>
-        <w:rPr>
-          <w:rFonts w:hint="eastAsia" w:ascii="Yuppy SC Regular" w:hAnsi="Yuppy SC Regular" w:eastAsia="Yuppy SC Regular" w:cs="Yuppy SC Regular"/>
-          <w:b w:val="0"/>
-          <w:lang w:val="en-US" w:eastAsia="zh-CN"/>
-        </w:rPr>
-        <w:t>、抗焦虑、肌肉松弛和抗惊厥等作用</w:t>
-      </w:r>
-    </w:p>
-    <w:p>
-      <w:pPr>
-        <w:keepNext w:val="0"/>
-        <w:keepLines w:val="0"/>
-        <w:pageBreakBefore w:val="0"/>
-        <w:numPr>
-          <w:ilvl w:val="0"/>
-          <w:numId w:val="6"/>
-        </w:numPr>
-        <w:kinsoku/>
-        <w:wordWrap/>
-        <w:overflowPunct/>
-        <w:topLinePunct w:val="0"/>
-        <w:autoSpaceDE/>
-        <w:autoSpaceDN/>
-        <w:bidi w:val="0"/>
-        <w:adjustRightInd/>
-        <w:snapToGrid/>
-        <w:spacing w:line="360" w:lineRule="auto"/>
-        <w:ind w:right="0" w:rightChars="0" w:firstLine="420" w:firstLineChars="0"/>
-        <w:textAlignment w:val="auto"/>
-        <w:outlineLvl w:val="9"/>
-        <w:rPr>
-          <w:rFonts w:hint="eastAsia" w:ascii="Yuppy SC Regular" w:hAnsi="Yuppy SC Regular" w:eastAsia="Yuppy SC Regular" w:cs="Yuppy SC Regular"/>
-          <w:b w:val="0"/>
-          <w:lang w:val="en-US" w:eastAsia="zh-CN"/>
-        </w:rPr>
-      </w:pPr>
-      <w:r>
-        <w:rPr>
-          <w:rFonts w:hint="eastAsia" w:ascii="Yuppy SC Regular" w:hAnsi="Yuppy SC Regular" w:eastAsia="Yuppy SC Regular" w:cs="Yuppy SC Regular"/>
-          <w:b w:val="0"/>
-          <w:lang w:val="en-US" w:eastAsia="zh-CN"/>
-        </w:rPr>
-        <w:t>γ-氨基丁酸A型（GABAA）受体激动剂，如含有咪唑并吡啶结构的</w:t>
-      </w:r>
-      <w:r>
-        <w:rPr>
-          <w:rFonts w:hint="eastAsia" w:ascii="Yuppy SC Regular" w:hAnsi="Yuppy SC Regular" w:eastAsia="Yuppy SC Regular" w:cs="Yuppy SC Regular"/>
-          <w:b w:val="0"/>
-          <w:color w:val="0000FF"/>
-          <w:lang w:val="en-US" w:eastAsia="zh-CN"/>
-        </w:rPr>
-        <w:t>唑吡坦</w:t>
-      </w:r>
-      <w:r>
-        <w:rPr>
-          <w:rFonts w:hint="eastAsia" w:ascii="Yuppy SC Regular" w:hAnsi="Yuppy SC Regular" w:eastAsia="Yuppy SC Regular" w:cs="Yuppy SC Regular"/>
-          <w:b w:val="0"/>
-          <w:lang w:val="en-US" w:eastAsia="zh-CN"/>
-        </w:rPr>
-        <w:t>，</w:t>
-      </w:r>
-      <w:r>
-        <w:rPr>
-          <w:rFonts w:hint="eastAsia" w:ascii="Yuppy SC Regular" w:hAnsi="Yuppy SC Regular" w:eastAsia="Yuppy SC Regular" w:cs="Yuppy SC Regular"/>
-          <w:b w:val="0"/>
-          <w:color w:val="FF0000"/>
-          <w:lang w:val="en-US" w:eastAsia="zh-CN"/>
-        </w:rPr>
-        <w:t>仅具</w:t>
-      </w:r>
-      <w:r>
-        <w:rPr>
-          <w:rFonts w:hint="eastAsia" w:ascii="Yuppy SC Regular" w:hAnsi="Yuppy SC Regular" w:eastAsia="Yuppy SC Regular" w:cs="Yuppy SC Regular"/>
-          <w:b w:val="0"/>
-          <w:color w:val="FF0000"/>
-          <w:lang w:val="en-US" w:eastAsia="zh-CN"/>
-        </w:rPr>
-        <w:tab/>
-      </w:r>
-      <w:r>
-        <w:rPr>
-          <w:rFonts w:hint="eastAsia" w:ascii="Yuppy SC Regular" w:hAnsi="Yuppy SC Regular" w:eastAsia="Yuppy SC Regular" w:cs="Yuppy SC Regular"/>
-          <w:b w:val="0"/>
-          <w:color w:val="FF0000"/>
-          <w:lang w:val="en-US" w:eastAsia="zh-CN"/>
-        </w:rPr>
-        <w:tab/>
-      </w:r>
-      <w:r>
-        <w:rPr>
-          <w:rFonts w:hint="eastAsia" w:ascii="Yuppy SC Regular" w:hAnsi="Yuppy SC Regular" w:eastAsia="Yuppy SC Regular" w:cs="Yuppy SC Regular"/>
-          <w:b w:val="0"/>
-          <w:color w:val="FF0000"/>
-          <w:lang w:val="en-US" w:eastAsia="zh-CN"/>
-        </w:rPr>
-        <w:t xml:space="preserve"> 有镇静催眠作用</w:t>
-      </w:r>
-      <w:r>
-        <w:rPr>
-          <w:rFonts w:hint="eastAsia" w:ascii="Yuppy SC Regular" w:hAnsi="Yuppy SC Regular" w:eastAsia="Yuppy SC Regular" w:cs="Yuppy SC Regular"/>
-          <w:b w:val="0"/>
-          <w:lang w:val="en-US" w:eastAsia="zh-CN"/>
-        </w:rPr>
-        <w:t>，而无抗焦虑、肌肉松弛和抗惊厥等作用</w:t>
-      </w:r>
-    </w:p>
-    <w:p>
-      <w:pPr>
-        <w:keepNext w:val="0"/>
-        <w:keepLines w:val="0"/>
-        <w:pageBreakBefore w:val="0"/>
-        <w:numPr>
-          <w:ilvl w:val="0"/>
-          <w:numId w:val="6"/>
-        </w:numPr>
-        <w:kinsoku/>
-        <w:wordWrap/>
-        <w:overflowPunct/>
-        <w:topLinePunct w:val="0"/>
-        <w:autoSpaceDE/>
-        <w:autoSpaceDN/>
-        <w:bidi w:val="0"/>
-        <w:adjustRightInd/>
-        <w:snapToGrid/>
-        <w:spacing w:line="360" w:lineRule="auto"/>
-        <w:ind w:right="0" w:rightChars="0" w:firstLine="420" w:firstLineChars="0"/>
-        <w:textAlignment w:val="auto"/>
-        <w:outlineLvl w:val="9"/>
-        <w:rPr>
-          <w:rFonts w:hint="eastAsia" w:ascii="Yuppy SC Regular" w:hAnsi="Yuppy SC Regular" w:eastAsia="Yuppy SC Regular" w:cs="Yuppy SC Regular"/>
-          <w:b w:val="0"/>
-          <w:lang w:val="en-US" w:eastAsia="zh-CN"/>
-        </w:rPr>
-      </w:pPr>
-      <w:r>
-        <w:rPr>
-          <w:rFonts w:hint="eastAsia" w:ascii="Yuppy SC Regular" w:hAnsi="Yuppy SC Regular" w:eastAsia="Yuppy SC Regular" w:cs="Yuppy SC Regular"/>
-          <w:b w:val="0"/>
-          <w:color w:val="FF0000"/>
-          <w:lang w:val="en-US" w:eastAsia="zh-CN"/>
-        </w:rPr>
-        <w:t>原发性失眠</w:t>
-      </w:r>
-      <w:r>
-        <w:rPr>
-          <w:rFonts w:hint="eastAsia" w:ascii="Yuppy SC Regular" w:hAnsi="Yuppy SC Regular" w:eastAsia="Yuppy SC Regular" w:cs="Yuppy SC Regular"/>
-          <w:b w:val="0"/>
-          <w:lang w:val="en-US" w:eastAsia="zh-CN"/>
-        </w:rPr>
-        <w:t>首选非苯二氮䓬类药物，为改善起始睡眠（难以入睡）和维持睡眠质</w:t>
-      </w:r>
-    </w:p>
-    <w:p>
-      <w:pPr>
-        <w:keepNext w:val="0"/>
-        <w:keepLines w:val="0"/>
-        <w:pageBreakBefore w:val="0"/>
-        <w:numPr>
-          <w:ilvl w:val="0"/>
-          <w:numId w:val="0"/>
-        </w:numPr>
-        <w:kinsoku/>
-        <w:wordWrap/>
-        <w:overflowPunct/>
-        <w:topLinePunct w:val="0"/>
-        <w:autoSpaceDE/>
-        <w:autoSpaceDN/>
-        <w:bidi w:val="0"/>
-        <w:adjustRightInd/>
-        <w:snapToGrid/>
-        <w:spacing w:line="360" w:lineRule="auto"/>
-        <w:ind w:right="0" w:rightChars="0"/>
-        <w:textAlignment w:val="auto"/>
-        <w:outlineLvl w:val="9"/>
-        <w:rPr>
-          <w:rFonts w:hint="eastAsia" w:ascii="Yuppy SC Regular" w:hAnsi="Yuppy SC Regular" w:eastAsia="Yuppy SC Regular" w:cs="Yuppy SC Regular"/>
-          <w:b w:val="0"/>
-          <w:lang w:val="en-US" w:eastAsia="zh-CN"/>
-        </w:rPr>
-      </w:pPr>
-      <w:r>
-        <w:rPr>
-          <w:rFonts w:hint="eastAsia" w:ascii="Yuppy SC Regular" w:hAnsi="Yuppy SC Regular" w:eastAsia="Yuppy SC Regular" w:cs="Yuppy SC Regular"/>
-          <w:b w:val="0"/>
-          <w:color w:val="FF0000"/>
-          <w:lang w:val="en-US" w:eastAsia="zh-CN"/>
-        </w:rPr>
-        <w:tab/>
-      </w:r>
-      <w:r>
-        <w:rPr>
-          <w:rFonts w:hint="eastAsia" w:ascii="Yuppy SC Regular" w:hAnsi="Yuppy SC Regular" w:eastAsia="Yuppy SC Regular" w:cs="Yuppy SC Regular"/>
-          <w:b w:val="0"/>
-          <w:color w:val="FF0000"/>
-          <w:lang w:val="en-US" w:eastAsia="zh-CN"/>
-        </w:rPr>
-        <w:tab/>
-      </w:r>
-      <w:r>
-        <w:rPr>
-          <w:rFonts w:hint="eastAsia" w:ascii="Yuppy SC Regular" w:hAnsi="Yuppy SC Regular" w:eastAsia="Yuppy SC Regular" w:cs="Yuppy SC Regular"/>
-          <w:b w:val="0"/>
-          <w:color w:val="FF0000"/>
-          <w:lang w:val="en-US" w:eastAsia="zh-CN"/>
-        </w:rPr>
-        <w:t xml:space="preserve"> </w:t>
-      </w:r>
-      <w:r>
-        <w:rPr>
-          <w:rFonts w:hint="eastAsia" w:ascii="Yuppy SC Regular" w:hAnsi="Yuppy SC Regular" w:eastAsia="Yuppy SC Regular" w:cs="Yuppy SC Regular"/>
-          <w:b w:val="0"/>
-          <w:lang w:val="en-US" w:eastAsia="zh-CN"/>
-        </w:rPr>
-        <w:t xml:space="preserve">量（夜间觉醒或早间觉醒过早），可选服唑吡坦、佐匹克隆 </w:t>
-      </w:r>
-    </w:p>
-    <w:p>
-      <w:pPr>
-        <w:keepNext w:val="0"/>
-        <w:keepLines w:val="0"/>
-        <w:pageBreakBefore w:val="0"/>
-        <w:numPr>
-          <w:ilvl w:val="0"/>
-          <w:numId w:val="0"/>
-        </w:numPr>
-        <w:kinsoku/>
-        <w:wordWrap/>
-        <w:overflowPunct/>
-        <w:topLinePunct w:val="0"/>
-        <w:autoSpaceDE/>
-        <w:autoSpaceDN/>
-        <w:bidi w:val="0"/>
-        <w:adjustRightInd/>
-        <w:snapToGrid/>
-        <w:spacing w:line="360" w:lineRule="auto"/>
-        <w:ind w:right="0" w:rightChars="0" w:firstLine="420" w:firstLineChars="0"/>
-        <w:textAlignment w:val="auto"/>
-        <w:outlineLvl w:val="9"/>
-        <w:rPr>
-          <w:rFonts w:hint="eastAsia" w:ascii="Yuppy SC Regular" w:hAnsi="Yuppy SC Regular" w:eastAsia="Yuppy SC Regular" w:cs="Yuppy SC Regular"/>
-          <w:b w:val="0"/>
-          <w:lang w:val="en-US" w:eastAsia="zh-CN"/>
-        </w:rPr>
-      </w:pPr>
-      <w:r>
-        <w:rPr>
-          <w:rFonts w:hint="eastAsia" w:ascii="Yuppy SC Regular" w:hAnsi="Yuppy SC Regular" w:eastAsia="Yuppy SC Regular" w:cs="Yuppy SC Regular"/>
-          <w:b w:val="0"/>
-          <w:lang w:val="en-US" w:eastAsia="zh-CN"/>
-        </w:rPr>
-        <w:t>（5）</w:t>
-      </w:r>
-      <w:r>
-        <w:rPr>
-          <w:rFonts w:hint="eastAsia" w:ascii="Yuppy SC Regular" w:hAnsi="Yuppy SC Regular" w:eastAsia="Yuppy SC Regular" w:cs="Yuppy SC Regular"/>
-          <w:b w:val="0"/>
-          <w:color w:val="FF0000"/>
-          <w:lang w:val="en-US" w:eastAsia="zh-CN"/>
-        </w:rPr>
-        <w:t>入睡困难</w:t>
-      </w:r>
-      <w:r>
-        <w:rPr>
-          <w:rFonts w:hint="eastAsia" w:ascii="Yuppy SC Regular" w:hAnsi="Yuppy SC Regular" w:eastAsia="Yuppy SC Regular" w:cs="Yuppy SC Regular"/>
-          <w:b w:val="0"/>
-          <w:lang w:val="en-US" w:eastAsia="zh-CN"/>
-        </w:rPr>
-        <w:t>者首选</w:t>
-      </w:r>
-      <w:r>
-        <w:rPr>
-          <w:rFonts w:hint="eastAsia" w:ascii="Yuppy SC Regular" w:hAnsi="Yuppy SC Regular" w:eastAsia="Yuppy SC Regular" w:cs="Yuppy SC Regular"/>
-          <w:b w:val="0"/>
-          <w:color w:val="0000FF"/>
-          <w:lang w:val="en-US" w:eastAsia="zh-CN"/>
-        </w:rPr>
-        <w:t>扎来普隆</w:t>
-      </w:r>
-      <w:r>
-        <w:rPr>
-          <w:rFonts w:hint="eastAsia" w:ascii="Yuppy SC Regular" w:hAnsi="Yuppy SC Regular" w:eastAsia="Yuppy SC Regular" w:cs="Yuppy SC Regular"/>
-          <w:b w:val="0"/>
-          <w:lang w:val="en-US" w:eastAsia="zh-CN"/>
-        </w:rPr>
-        <w:t>，起效快，保持近似生理睡眠，醒后无不适感，但不适</w:t>
-      </w:r>
-      <w:r>
-        <w:rPr>
-          <w:rFonts w:hint="eastAsia" w:ascii="Yuppy SC Regular" w:hAnsi="Yuppy SC Regular" w:eastAsia="Yuppy SC Regular" w:cs="Yuppy SC Regular"/>
-          <w:b w:val="0"/>
-          <w:color w:val="FF0000"/>
-          <w:lang w:val="en-US" w:eastAsia="zh-CN"/>
-        </w:rPr>
-        <w:tab/>
-      </w:r>
-      <w:r>
-        <w:rPr>
-          <w:rFonts w:hint="eastAsia" w:ascii="Yuppy SC Regular" w:hAnsi="Yuppy SC Regular" w:eastAsia="Yuppy SC Regular" w:cs="Yuppy SC Regular"/>
-          <w:b w:val="0"/>
-          <w:color w:val="FF0000"/>
-          <w:lang w:val="en-US" w:eastAsia="zh-CN"/>
-        </w:rPr>
-        <w:tab/>
-      </w:r>
-      <w:r>
-        <w:rPr>
-          <w:rFonts w:hint="eastAsia" w:ascii="Yuppy SC Regular" w:hAnsi="Yuppy SC Regular" w:eastAsia="Yuppy SC Regular" w:cs="Yuppy SC Regular"/>
-          <w:b w:val="0"/>
-          <w:color w:val="FF0000"/>
-          <w:lang w:val="en-US" w:eastAsia="zh-CN"/>
-        </w:rPr>
-        <w:t xml:space="preserve"> </w:t>
-      </w:r>
-      <w:r>
-        <w:rPr>
-          <w:rFonts w:hint="eastAsia" w:ascii="Yuppy SC Regular" w:hAnsi="Yuppy SC Regular" w:eastAsia="Yuppy SC Regular" w:cs="Yuppy SC Regular"/>
-          <w:b w:val="0"/>
-          <w:lang w:val="en-US" w:eastAsia="zh-CN"/>
-        </w:rPr>
-        <w:t>合长期使用</w:t>
-      </w:r>
-    </w:p>
-    <w:p>
-      <w:pPr>
-        <w:keepNext w:val="0"/>
-        <w:keepLines w:val="0"/>
-        <w:pageBreakBefore w:val="0"/>
-        <w:numPr>
-          <w:ilvl w:val="0"/>
-          <w:numId w:val="0"/>
-        </w:numPr>
-        <w:kinsoku/>
-        <w:wordWrap/>
-        <w:overflowPunct/>
-        <w:topLinePunct w:val="0"/>
-        <w:autoSpaceDE/>
-        <w:autoSpaceDN/>
-        <w:bidi w:val="0"/>
-        <w:adjustRightInd/>
-        <w:snapToGrid/>
-        <w:spacing w:line="360" w:lineRule="auto"/>
-        <w:ind w:right="0" w:rightChars="0"/>
-        <w:textAlignment w:val="auto"/>
-        <w:outlineLvl w:val="9"/>
-        <w:rPr>
-          <w:rFonts w:hint="eastAsia" w:ascii="Yuppy SC Regular" w:hAnsi="Yuppy SC Regular" w:eastAsia="Yuppy SC Regular" w:cs="Yuppy SC Regular"/>
-          <w:b w:val="0"/>
-          <w:lang w:val="en-US" w:eastAsia="zh-CN"/>
-        </w:rPr>
-      </w:pPr>
-    </w:p>
-    <w:p>
-      <w:pPr>
-        <w:keepNext w:val="0"/>
-        <w:keepLines w:val="0"/>
-        <w:pageBreakBefore w:val="0"/>
-        <w:numPr>
-          <w:ilvl w:val="0"/>
-          <w:numId w:val="7"/>
-        </w:numPr>
-        <w:kinsoku/>
-        <w:wordWrap/>
-        <w:overflowPunct/>
-        <w:topLinePunct w:val="0"/>
-        <w:autoSpaceDE/>
-        <w:autoSpaceDN/>
-        <w:bidi w:val="0"/>
-        <w:adjustRightInd/>
-        <w:snapToGrid/>
-        <w:spacing w:line="360" w:lineRule="auto"/>
-        <w:ind w:right="0" w:rightChars="0" w:firstLine="420" w:firstLineChars="0"/>
-        <w:textAlignment w:val="auto"/>
-        <w:outlineLvl w:val="9"/>
-        <w:rPr>
-          <w:rFonts w:hint="eastAsia" w:ascii="Yuppy SC Regular" w:hAnsi="Yuppy SC Regular" w:eastAsia="Yuppy SC Regular" w:cs="Yuppy SC Regular"/>
-          <w:b w:val="0"/>
-        </w:rPr>
-      </w:pPr>
-      <w:r>
-        <w:rPr>
-          <w:rFonts w:hint="eastAsia" w:ascii="Yuppy SC Regular" w:hAnsi="Yuppy SC Regular" w:eastAsia="Yuppy SC Regular" w:cs="Yuppy SC Regular"/>
-          <w:b w:val="0"/>
-        </w:rPr>
-        <w:t>褪黑素类</w:t>
-      </w:r>
-    </w:p>
-    <w:p>
-      <w:pPr>
-        <w:keepNext w:val="0"/>
-        <w:keepLines w:val="0"/>
-        <w:pageBreakBefore w:val="0"/>
-        <w:numPr>
-          <w:ilvl w:val="0"/>
-          <w:numId w:val="0"/>
-        </w:numPr>
-        <w:kinsoku/>
-        <w:wordWrap/>
-        <w:overflowPunct/>
-        <w:topLinePunct w:val="0"/>
-        <w:autoSpaceDE/>
-        <w:autoSpaceDN/>
-        <w:bidi w:val="0"/>
-        <w:adjustRightInd/>
-        <w:snapToGrid/>
-        <w:spacing w:line="360" w:lineRule="auto"/>
-        <w:ind w:left="420" w:leftChars="0" w:right="0" w:rightChars="0" w:firstLine="420" w:firstLineChars="0"/>
-        <w:textAlignment w:val="auto"/>
-        <w:outlineLvl w:val="9"/>
-        <w:rPr>
-          <w:rFonts w:hint="eastAsia" w:ascii="Yuppy SC Regular" w:hAnsi="Yuppy SC Regular" w:eastAsia="Yuppy SC Regular" w:cs="Yuppy SC Regular"/>
-          <w:b w:val="0"/>
-          <w:lang w:val="en-US" w:eastAsia="zh-CN"/>
-        </w:rPr>
-      </w:pPr>
-      <w:r>
-        <w:rPr>
-          <w:rFonts w:hint="eastAsia" w:ascii="Yuppy SC Regular" w:hAnsi="Yuppy SC Regular" w:eastAsia="Yuppy SC Regular" w:cs="Yuppy SC Regular"/>
-          <w:b w:val="0"/>
-          <w:lang w:val="en-US" w:eastAsia="zh-CN"/>
-        </w:rPr>
-        <w:t>通常用于失眼的短期治疗</w:t>
-      </w:r>
-    </w:p>
-    <w:p>
-      <w:pPr>
-        <w:keepNext w:val="0"/>
-        <w:keepLines w:val="0"/>
-        <w:pageBreakBefore w:val="0"/>
-        <w:numPr>
-          <w:ilvl w:val="0"/>
-          <w:numId w:val="0"/>
-        </w:numPr>
-        <w:kinsoku/>
-        <w:wordWrap/>
-        <w:overflowPunct/>
-        <w:topLinePunct w:val="0"/>
-        <w:autoSpaceDE/>
-        <w:autoSpaceDN/>
-        <w:bidi w:val="0"/>
-        <w:adjustRightInd/>
-        <w:snapToGrid/>
-        <w:spacing w:line="360" w:lineRule="auto"/>
-        <w:ind w:right="0" w:rightChars="0"/>
-        <w:textAlignment w:val="auto"/>
-        <w:outlineLvl w:val="9"/>
-        <w:rPr>
-          <w:rFonts w:hint="eastAsia" w:ascii="Yuppy SC Regular" w:hAnsi="Yuppy SC Regular" w:eastAsia="Yuppy SC Regular" w:cs="Yuppy SC Regular"/>
-          <w:b w:val="0"/>
-          <w:lang w:val="en-US" w:eastAsia="zh-CN"/>
-        </w:rPr>
-      </w:pPr>
-    </w:p>
-    <w:p>
-      <w:pPr>
-        <w:keepNext w:val="0"/>
-        <w:keepLines w:val="0"/>
-        <w:pageBreakBefore w:val="0"/>
-        <w:numPr>
-          <w:ilvl w:val="0"/>
-          <w:numId w:val="0"/>
-        </w:numPr>
-        <w:kinsoku/>
-        <w:wordWrap/>
-        <w:overflowPunct/>
-        <w:topLinePunct w:val="0"/>
-        <w:autoSpaceDE/>
-        <w:autoSpaceDN/>
-        <w:bidi w:val="0"/>
-        <w:adjustRightInd/>
-        <w:snapToGrid/>
-        <w:spacing w:line="360" w:lineRule="auto"/>
-        <w:ind w:right="0" w:rightChars="0"/>
-        <w:textAlignment w:val="auto"/>
-        <w:outlineLvl w:val="9"/>
-        <w:rPr>
-          <w:rFonts w:hint="eastAsia" w:ascii="Yuppy SC Regular" w:hAnsi="Yuppy SC Regular" w:eastAsia="Yuppy SC Regular" w:cs="Yuppy SC Regular"/>
-          <w:b w:val="0"/>
-          <w:color w:val="0000FF"/>
-          <w:lang w:val="en-US" w:eastAsia="zh-CN"/>
-        </w:rPr>
-      </w:pPr>
-      <w:r>
-        <w:rPr>
-          <w:rFonts w:hint="eastAsia" w:ascii="Yuppy SC Regular" w:hAnsi="Yuppy SC Regular" w:eastAsia="Yuppy SC Regular" w:cs="Yuppy SC Regular"/>
-          <w:b w:val="0"/>
-        </w:rPr>
-        <w:t>（</w:t>
-      </w:r>
-      <w:r>
-        <w:rPr>
-          <w:rFonts w:hint="eastAsia" w:ascii="Yuppy SC Regular" w:hAnsi="Yuppy SC Regular" w:eastAsia="Yuppy SC Regular" w:cs="Yuppy SC Regular"/>
-          <w:b w:val="0"/>
-          <w:lang w:val="en-US" w:eastAsia="zh-CN"/>
-        </w:rPr>
-        <w:t>二</w:t>
-      </w:r>
-      <w:r>
-        <w:rPr>
-          <w:rFonts w:hint="eastAsia" w:ascii="Yuppy SC Regular" w:hAnsi="Yuppy SC Regular" w:eastAsia="Yuppy SC Regular" w:cs="Yuppy SC Regular"/>
-          <w:b w:val="0"/>
-        </w:rPr>
-        <w:t>）</w:t>
-      </w:r>
-      <w:r>
-        <w:rPr>
-          <w:rFonts w:hint="eastAsia" w:ascii="Yuppy SC Regular" w:hAnsi="Yuppy SC Regular" w:eastAsia="Yuppy SC Regular" w:cs="Yuppy SC Regular"/>
-          <w:b w:val="0"/>
-          <w:lang w:val="en-US" w:eastAsia="zh-CN"/>
-        </w:rPr>
-        <w:t>药物相互作用</w:t>
-      </w:r>
-    </w:p>
-    <w:p>
-      <w:pPr>
-        <w:keepNext w:val="0"/>
-        <w:keepLines w:val="0"/>
-        <w:pageBreakBefore w:val="0"/>
-        <w:numPr>
-          <w:ilvl w:val="0"/>
-          <w:numId w:val="0"/>
-        </w:numPr>
-        <w:kinsoku/>
-        <w:wordWrap/>
-        <w:overflowPunct/>
-        <w:topLinePunct w:val="0"/>
-        <w:autoSpaceDE/>
-        <w:autoSpaceDN/>
-        <w:bidi w:val="0"/>
-        <w:adjustRightInd/>
-        <w:snapToGrid/>
-        <w:spacing w:line="360" w:lineRule="auto"/>
-        <w:ind w:right="0" w:rightChars="0" w:firstLine="420" w:firstLineChars="0"/>
-        <w:textAlignment w:val="auto"/>
-        <w:outlineLvl w:val="9"/>
-        <w:rPr>
-          <w:rFonts w:hint="eastAsia" w:ascii="Yuppy SC Regular" w:hAnsi="Yuppy SC Regular" w:eastAsia="Yuppy SC Regular" w:cs="Yuppy SC Regular"/>
-          <w:b w:val="0"/>
-          <w:color w:val="auto"/>
-        </w:rPr>
-      </w:pPr>
-      <w:r>
-        <w:rPr>
-          <w:rFonts w:hint="eastAsia" w:ascii="Yuppy SC Regular" w:hAnsi="Yuppy SC Regular" w:eastAsia="Yuppy SC Regular" w:cs="Yuppy SC Regular"/>
-          <w:b w:val="0"/>
-          <w:color w:val="auto"/>
-          <w:lang w:val="en-US" w:eastAsia="zh-CN"/>
-        </w:rPr>
-        <w:t>1、</w:t>
-      </w:r>
-      <w:r>
-        <w:rPr>
-          <w:rFonts w:hint="eastAsia" w:ascii="Yuppy SC Regular" w:hAnsi="Yuppy SC Regular" w:eastAsia="Yuppy SC Regular" w:cs="Yuppy SC Regular"/>
-          <w:b w:val="0"/>
-          <w:color w:val="auto"/>
-        </w:rPr>
-        <w:t>肝药酶抑制剂</w:t>
-      </w:r>
-    </w:p>
-    <w:p>
-      <w:pPr>
-        <w:keepNext w:val="0"/>
-        <w:keepLines w:val="0"/>
-        <w:pageBreakBefore w:val="0"/>
-        <w:numPr>
-          <w:ilvl w:val="0"/>
-          <w:numId w:val="0"/>
-        </w:numPr>
-        <w:kinsoku/>
-        <w:wordWrap/>
-        <w:overflowPunct/>
-        <w:topLinePunct w:val="0"/>
-        <w:autoSpaceDE/>
-        <w:autoSpaceDN/>
-        <w:bidi w:val="0"/>
-        <w:adjustRightInd/>
-        <w:snapToGrid/>
-        <w:spacing w:line="360" w:lineRule="auto"/>
-        <w:ind w:left="420" w:leftChars="0" w:right="0" w:rightChars="0" w:firstLine="420" w:firstLineChars="0"/>
-        <w:textAlignment w:val="auto"/>
-        <w:outlineLvl w:val="9"/>
-        <w:rPr>
-          <w:rFonts w:hint="eastAsia" w:ascii="Yuppy SC Regular" w:hAnsi="Yuppy SC Regular" w:eastAsia="Yuppy SC Regular" w:cs="Yuppy SC Regular"/>
-          <w:b w:val="0"/>
-          <w:color w:val="auto"/>
-        </w:rPr>
-      </w:pPr>
-      <w:r>
-        <w:rPr>
-          <w:rFonts w:hint="eastAsia" w:ascii="Yuppy SC Regular" w:hAnsi="Yuppy SC Regular" w:eastAsia="Yuppy SC Regular" w:cs="Yuppy SC Regular"/>
-          <w:b w:val="0"/>
-          <w:color w:val="auto"/>
-        </w:rPr>
-        <w:t>西咪替丁</w:t>
-      </w:r>
-      <w:r>
-        <w:rPr>
-          <w:rFonts w:hint="eastAsia" w:ascii="Yuppy SC Regular" w:hAnsi="Yuppy SC Regular" w:eastAsia="Yuppy SC Regular" w:cs="Yuppy SC Regular"/>
-          <w:b w:val="0"/>
-          <w:color w:val="auto"/>
-          <w:lang w:eastAsia="zh-CN"/>
-        </w:rPr>
-        <w:t>、</w:t>
-      </w:r>
-      <w:r>
-        <w:rPr>
-          <w:rFonts w:hint="eastAsia" w:ascii="Yuppy SC Regular" w:hAnsi="Yuppy SC Regular" w:eastAsia="Yuppy SC Regular" w:cs="Yuppy SC Regular"/>
-          <w:b w:val="0"/>
-          <w:color w:val="auto"/>
-        </w:rPr>
-        <w:t>康唑</w:t>
-      </w:r>
-      <w:r>
-        <w:rPr>
-          <w:rFonts w:hint="eastAsia" w:ascii="Yuppy SC Regular" w:hAnsi="Yuppy SC Regular" w:eastAsia="Yuppy SC Regular" w:cs="Yuppy SC Regular"/>
-          <w:b w:val="0"/>
-          <w:color w:val="auto"/>
-          <w:lang w:eastAsia="zh-CN"/>
-        </w:rPr>
-        <w:t>、</w:t>
-      </w:r>
-      <w:r>
-        <w:rPr>
-          <w:rFonts w:hint="eastAsia" w:ascii="Yuppy SC Regular" w:hAnsi="Yuppy SC Regular" w:eastAsia="Yuppy SC Regular" w:cs="Yuppy SC Regular"/>
-          <w:b w:val="0"/>
-          <w:color w:val="auto"/>
-        </w:rPr>
-        <w:t>沙星</w:t>
-      </w:r>
-      <w:r>
-        <w:rPr>
-          <w:rFonts w:hint="eastAsia" w:ascii="Yuppy SC Regular" w:hAnsi="Yuppy SC Regular" w:eastAsia="Yuppy SC Regular" w:cs="Yuppy SC Regular"/>
-          <w:b w:val="0"/>
-          <w:color w:val="auto"/>
-          <w:lang w:eastAsia="zh-CN"/>
-        </w:rPr>
-        <w:t>、</w:t>
-      </w:r>
-      <w:r>
-        <w:rPr>
-          <w:rFonts w:hint="eastAsia" w:ascii="Yuppy SC Regular" w:hAnsi="Yuppy SC Regular" w:eastAsia="Yuppy SC Regular" w:cs="Yuppy SC Regular"/>
-          <w:b w:val="0"/>
-          <w:color w:val="auto"/>
-        </w:rPr>
-        <w:t>胺碘酮</w:t>
-      </w:r>
-      <w:r>
-        <w:rPr>
-          <w:rFonts w:hint="eastAsia" w:ascii="Yuppy SC Regular" w:hAnsi="Yuppy SC Regular" w:eastAsia="Yuppy SC Regular" w:cs="Yuppy SC Regular"/>
-          <w:b w:val="0"/>
-          <w:color w:val="auto"/>
-          <w:lang w:eastAsia="zh-CN"/>
-        </w:rPr>
-        <w:t>、</w:t>
-      </w:r>
-      <w:r>
-        <w:rPr>
-          <w:rFonts w:hint="eastAsia" w:ascii="Yuppy SC Regular" w:hAnsi="Yuppy SC Regular" w:eastAsia="Yuppy SC Regular" w:cs="Yuppy SC Regular"/>
-          <w:b w:val="0"/>
-          <w:color w:val="auto"/>
-        </w:rPr>
-        <w:t>甲哨唑</w:t>
-      </w:r>
-      <w:r>
-        <w:rPr>
-          <w:rFonts w:hint="eastAsia" w:ascii="Yuppy SC Regular" w:hAnsi="Yuppy SC Regular" w:eastAsia="Yuppy SC Regular" w:cs="Yuppy SC Regular"/>
-          <w:b w:val="0"/>
-          <w:color w:val="auto"/>
-          <w:lang w:eastAsia="zh-CN"/>
-        </w:rPr>
-        <w:t>、</w:t>
-      </w:r>
-      <w:r>
-        <w:rPr>
-          <w:rFonts w:hint="eastAsia" w:ascii="Yuppy SC Regular" w:hAnsi="Yuppy SC Regular" w:eastAsia="Yuppy SC Regular" w:cs="Yuppy SC Regular"/>
-          <w:b w:val="0"/>
-          <w:color w:val="auto"/>
-        </w:rPr>
-        <w:t>克拉霉素</w:t>
-      </w:r>
-      <w:r>
-        <w:rPr>
-          <w:rFonts w:hint="eastAsia" w:ascii="Yuppy SC Regular" w:hAnsi="Yuppy SC Regular" w:eastAsia="Yuppy SC Regular" w:cs="Yuppy SC Regular"/>
-          <w:b w:val="0"/>
-          <w:color w:val="auto"/>
-          <w:lang w:eastAsia="zh-CN"/>
-        </w:rPr>
-        <w:t>、</w:t>
-      </w:r>
-      <w:r>
-        <w:rPr>
-          <w:rFonts w:hint="eastAsia" w:ascii="Yuppy SC Regular" w:hAnsi="Yuppy SC Regular" w:eastAsia="Yuppy SC Regular" w:cs="Yuppy SC Regular"/>
-          <w:b w:val="0"/>
-          <w:color w:val="auto"/>
-        </w:rPr>
-        <w:t>氯霉素</w:t>
-      </w:r>
-    </w:p>
-    <w:p>
-      <w:pPr>
-        <w:keepNext w:val="0"/>
-        <w:keepLines w:val="0"/>
-        <w:pageBreakBefore w:val="0"/>
-        <w:numPr>
-          <w:ilvl w:val="0"/>
-          <w:numId w:val="0"/>
-        </w:numPr>
-        <w:kinsoku/>
-        <w:wordWrap/>
-        <w:overflowPunct/>
-        <w:topLinePunct w:val="0"/>
-        <w:autoSpaceDE/>
-        <w:autoSpaceDN/>
-        <w:bidi w:val="0"/>
-        <w:adjustRightInd/>
-        <w:snapToGrid/>
-        <w:spacing w:line="360" w:lineRule="auto"/>
-        <w:ind w:right="0" w:rightChars="0" w:firstLine="420" w:firstLineChars="0"/>
-        <w:textAlignment w:val="auto"/>
-        <w:outlineLvl w:val="9"/>
-        <w:rPr>
-          <w:rFonts w:hint="eastAsia" w:ascii="Yuppy SC Regular" w:hAnsi="Yuppy SC Regular" w:eastAsia="Yuppy SC Regular" w:cs="Yuppy SC Regular"/>
-          <w:b w:val="0"/>
-          <w:color w:val="auto"/>
-        </w:rPr>
-      </w:pPr>
-      <w:r>
-        <w:rPr>
-          <w:rFonts w:hint="eastAsia" w:ascii="Yuppy SC Regular" w:hAnsi="Yuppy SC Regular" w:eastAsia="Yuppy SC Regular" w:cs="Yuppy SC Regular"/>
-          <w:b w:val="0"/>
-          <w:color w:val="auto"/>
-          <w:lang w:val="en-US" w:eastAsia="zh-CN"/>
-        </w:rPr>
-        <w:t>2、</w:t>
-      </w:r>
-      <w:r>
-        <w:rPr>
-          <w:rFonts w:hint="eastAsia" w:ascii="Yuppy SC Regular" w:hAnsi="Yuppy SC Regular" w:eastAsia="Yuppy SC Regular" w:cs="Yuppy SC Regular"/>
-          <w:b w:val="0"/>
-          <w:color w:val="auto"/>
-        </w:rPr>
-        <w:t>肝药酶诱导剂</w:t>
-      </w:r>
-    </w:p>
-    <w:p>
-      <w:pPr>
-        <w:keepNext w:val="0"/>
-        <w:keepLines w:val="0"/>
-        <w:pageBreakBefore w:val="0"/>
-        <w:numPr>
-          <w:ilvl w:val="0"/>
-          <w:numId w:val="0"/>
-        </w:numPr>
-        <w:kinsoku/>
-        <w:wordWrap/>
-        <w:overflowPunct/>
-        <w:topLinePunct w:val="0"/>
-        <w:autoSpaceDE/>
-        <w:autoSpaceDN/>
-        <w:bidi w:val="0"/>
-        <w:adjustRightInd/>
-        <w:snapToGrid/>
-        <w:spacing w:line="360" w:lineRule="auto"/>
-        <w:ind w:left="420" w:leftChars="0" w:right="0" w:rightChars="0" w:firstLine="420" w:firstLineChars="0"/>
-        <w:textAlignment w:val="auto"/>
-        <w:outlineLvl w:val="9"/>
-        <w:rPr>
-          <w:rFonts w:hint="eastAsia" w:ascii="Yuppy SC Regular" w:hAnsi="Yuppy SC Regular" w:eastAsia="Yuppy SC Regular" w:cs="Yuppy SC Regular"/>
-          <w:b w:val="0"/>
-          <w:color w:val="0000FF"/>
-          <w:lang w:val="en-US" w:eastAsia="zh-CN"/>
-        </w:rPr>
-      </w:pPr>
-      <w:r>
-        <w:rPr>
-          <w:rFonts w:hint="eastAsia" w:ascii="Yuppy SC Regular" w:hAnsi="Yuppy SC Regular" w:eastAsia="Yuppy SC Regular" w:cs="Yuppy SC Regular"/>
-          <w:b w:val="0"/>
-          <w:color w:val="0000FF"/>
-          <w:lang w:val="en-US" w:eastAsia="zh-CN"/>
-        </w:rPr>
-        <w:t>二苯二平</w:t>
-      </w:r>
-    </w:p>
-    <w:p>
-      <w:pPr>
-        <w:keepNext w:val="0"/>
-        <w:keepLines w:val="0"/>
-        <w:pageBreakBefore w:val="0"/>
-        <w:numPr>
-          <w:ilvl w:val="0"/>
-          <w:numId w:val="0"/>
-        </w:numPr>
-        <w:kinsoku/>
-        <w:wordWrap/>
-        <w:overflowPunct/>
-        <w:topLinePunct w:val="0"/>
-        <w:autoSpaceDE/>
-        <w:autoSpaceDN/>
-        <w:bidi w:val="0"/>
-        <w:adjustRightInd/>
-        <w:snapToGrid/>
-        <w:spacing w:line="360" w:lineRule="auto"/>
-        <w:ind w:left="840" w:leftChars="0" w:right="0" w:rightChars="0" w:firstLine="420" w:firstLineChars="0"/>
-        <w:textAlignment w:val="auto"/>
-        <w:outlineLvl w:val="9"/>
-        <w:rPr>
-          <w:rFonts w:hint="eastAsia" w:ascii="Yuppy SC Regular" w:hAnsi="Yuppy SC Regular" w:eastAsia="Yuppy SC Regular" w:cs="Yuppy SC Regular"/>
-          <w:b w:val="0"/>
-          <w:color w:val="auto"/>
-          <w:lang w:eastAsia="zh-CN"/>
-        </w:rPr>
-      </w:pPr>
-      <w:r>
-        <w:rPr>
-          <w:rFonts w:hint="eastAsia" w:ascii="Yuppy SC Regular" w:hAnsi="Yuppy SC Regular" w:eastAsia="Yuppy SC Regular" w:cs="Yuppy SC Regular"/>
-          <w:b w:val="0"/>
-          <w:color w:val="auto"/>
-          <w:lang w:eastAsia="zh-CN"/>
-        </w:rPr>
-        <w:t>苯巴比妥、苯妥英钠</w:t>
-      </w:r>
-    </w:p>
-    <w:p>
-      <w:pPr>
-        <w:keepNext w:val="0"/>
-        <w:keepLines w:val="0"/>
-        <w:pageBreakBefore w:val="0"/>
-        <w:numPr>
-          <w:ilvl w:val="0"/>
-          <w:numId w:val="0"/>
-        </w:numPr>
-        <w:kinsoku/>
-        <w:wordWrap/>
-        <w:overflowPunct/>
-        <w:topLinePunct w:val="0"/>
-        <w:autoSpaceDE/>
-        <w:autoSpaceDN/>
-        <w:bidi w:val="0"/>
-        <w:adjustRightInd/>
-        <w:snapToGrid/>
-        <w:spacing w:line="360" w:lineRule="auto"/>
-        <w:ind w:left="840" w:leftChars="0" w:right="0" w:rightChars="0" w:firstLine="420" w:firstLineChars="0"/>
-        <w:textAlignment w:val="auto"/>
-        <w:outlineLvl w:val="9"/>
-        <w:rPr>
-          <w:rFonts w:hint="eastAsia" w:ascii="Yuppy SC Regular" w:hAnsi="Yuppy SC Regular" w:eastAsia="Yuppy SC Regular" w:cs="Yuppy SC Regular"/>
-          <w:b w:val="0"/>
-          <w:color w:val="auto"/>
-          <w:lang w:eastAsia="zh-CN"/>
-        </w:rPr>
-      </w:pPr>
-      <w:r>
-        <w:rPr>
-          <w:rFonts w:hint="eastAsia" w:ascii="Yuppy SC Regular" w:hAnsi="Yuppy SC Regular" w:eastAsia="Yuppy SC Regular" w:cs="Yuppy SC Regular"/>
-          <w:b w:val="0"/>
-          <w:color w:val="auto"/>
-          <w:lang w:eastAsia="zh-CN"/>
-        </w:rPr>
-        <w:t>卡巴西平、利福平</w:t>
-      </w:r>
-    </w:p>
-    <w:p>
-      <w:pPr>
-        <w:keepNext w:val="0"/>
-        <w:keepLines w:val="0"/>
-        <w:pageBreakBefore w:val="0"/>
-        <w:numPr>
-          <w:ilvl w:val="0"/>
-          <w:numId w:val="0"/>
-        </w:numPr>
-        <w:kinsoku/>
-        <w:wordWrap/>
-        <w:overflowPunct/>
-        <w:topLinePunct w:val="0"/>
-        <w:autoSpaceDE/>
-        <w:autoSpaceDN/>
-        <w:bidi w:val="0"/>
-        <w:adjustRightInd/>
-        <w:snapToGrid/>
-        <w:spacing w:line="360" w:lineRule="auto"/>
-        <w:ind w:left="840" w:leftChars="0" w:right="0" w:rightChars="0" w:firstLine="420" w:firstLineChars="0"/>
-        <w:textAlignment w:val="auto"/>
-        <w:outlineLvl w:val="9"/>
-        <w:rPr>
-          <w:rFonts w:hint="eastAsia" w:ascii="Yuppy SC Regular" w:hAnsi="Yuppy SC Regular" w:eastAsia="Yuppy SC Regular" w:cs="Yuppy SC Regular"/>
-          <w:b w:val="0"/>
-          <w:color w:val="auto"/>
-          <w:lang w:val="en-US" w:eastAsia="zh-CN"/>
-        </w:rPr>
-      </w:pPr>
-      <w:r>
-        <w:rPr>
-          <w:rFonts w:hint="eastAsia" w:ascii="Yuppy SC Regular" w:hAnsi="Yuppy SC Regular" w:eastAsia="Yuppy SC Regular" w:cs="Yuppy SC Regular"/>
-          <w:b w:val="0"/>
-          <w:color w:val="auto"/>
-          <w:lang w:val="en-US" w:eastAsia="zh-CN"/>
-        </w:rPr>
-        <w:t xml:space="preserve"> </w:t>
-      </w:r>
-    </w:p>
-    <w:p>
-      <w:pPr>
-        <w:keepNext w:val="0"/>
-        <w:keepLines w:val="0"/>
-        <w:pageBreakBefore w:val="0"/>
-        <w:numPr>
-          <w:ilvl w:val="0"/>
-          <w:numId w:val="0"/>
-        </w:numPr>
-        <w:kinsoku/>
-        <w:wordWrap/>
-        <w:overflowPunct/>
-        <w:topLinePunct w:val="0"/>
-        <w:autoSpaceDE/>
-        <w:autoSpaceDN/>
-        <w:bidi w:val="0"/>
-        <w:adjustRightInd/>
-        <w:snapToGrid/>
-        <w:spacing w:line="360" w:lineRule="auto"/>
-        <w:ind w:leftChars="0" w:right="0" w:rightChars="0" w:firstLine="420" w:firstLineChars="0"/>
-        <w:textAlignment w:val="auto"/>
-        <w:outlineLvl w:val="9"/>
-        <w:rPr>
-          <w:rFonts w:hint="eastAsia" w:ascii="Yuppy SC Regular" w:hAnsi="Yuppy SC Regular" w:eastAsia="Yuppy SC Regular" w:cs="Yuppy SC Regular"/>
-          <w:b w:val="0"/>
-          <w:color w:val="FF0000"/>
-          <w:lang w:eastAsia="zh-CN"/>
-        </w:rPr>
-      </w:pPr>
-      <w:r>
-        <w:rPr>
-          <w:rFonts w:hint="eastAsia" w:ascii="Yuppy SC Regular" w:hAnsi="Yuppy SC Regular" w:eastAsia="Yuppy SC Regular" w:cs="Yuppy SC Regular"/>
-          <w:b w:val="0"/>
-          <w:color w:val="FF0000"/>
-          <w:lang w:val="en-US" w:eastAsia="zh-CN"/>
-        </w:rPr>
-        <w:t>3、</w:t>
-      </w:r>
-      <w:r>
-        <w:rPr>
-          <w:rFonts w:hint="eastAsia" w:ascii="Yuppy SC Regular" w:hAnsi="Yuppy SC Regular" w:eastAsia="Yuppy SC Regular" w:cs="Yuppy SC Regular"/>
-          <w:b w:val="0"/>
-          <w:color w:val="FF0000"/>
-          <w:lang w:eastAsia="zh-CN"/>
-        </w:rPr>
-        <w:t>单胺氧化酶抑制剂不要跟任何药品合用</w:t>
-      </w:r>
-    </w:p>
-    <w:p>
-      <w:pPr>
-        <w:keepNext w:val="0"/>
-        <w:keepLines w:val="0"/>
-        <w:pageBreakBefore w:val="0"/>
-        <w:widowControl/>
-        <w:suppressLineNumbers w:val="0"/>
-        <w:kinsoku/>
-        <w:wordWrap/>
-        <w:overflowPunct/>
-        <w:topLinePunct w:val="0"/>
-        <w:autoSpaceDE/>
-        <w:autoSpaceDN/>
-        <w:bidi w:val="0"/>
-        <w:adjustRightInd/>
-        <w:snapToGrid/>
-        <w:spacing w:line="360" w:lineRule="auto"/>
-        <w:ind w:right="0" w:rightChars="0"/>
-        <w:jc w:val="left"/>
-        <w:textAlignment w:val="auto"/>
-        <w:outlineLvl w:val="9"/>
-        <w:rPr>
-          <w:rFonts w:hint="eastAsia" w:ascii="Yuppy SC Regular" w:hAnsi="Yuppy SC Regular" w:eastAsia="Yuppy SC Regular" w:cs="Yuppy SC Regular"/>
-          <w:b w:val="0"/>
-          <w:color w:val="auto"/>
-        </w:rPr>
-      </w:pPr>
-    </w:p>
-    <w:p>
-      <w:pPr>
-        <w:keepNext w:val="0"/>
-        <w:keepLines w:val="0"/>
-        <w:pageBreakBefore w:val="0"/>
-        <w:numPr>
-          <w:ilvl w:val="0"/>
-          <w:numId w:val="8"/>
-        </w:numPr>
-        <w:kinsoku/>
-        <w:wordWrap/>
-        <w:overflowPunct/>
-        <w:topLinePunct w:val="0"/>
-        <w:autoSpaceDE/>
-        <w:autoSpaceDN/>
-        <w:bidi w:val="0"/>
-        <w:adjustRightInd/>
-        <w:snapToGrid/>
-        <w:spacing w:line="360" w:lineRule="auto"/>
-        <w:ind w:right="0" w:rightChars="0"/>
-        <w:textAlignment w:val="auto"/>
-        <w:outlineLvl w:val="9"/>
-        <w:rPr>
-          <w:rFonts w:hint="eastAsia" w:ascii="Yuppy SC Regular" w:hAnsi="Yuppy SC Regular" w:eastAsia="Yuppy SC Regular" w:cs="Yuppy SC Regular"/>
-          <w:b w:val="0"/>
-          <w:color w:val="0000FF"/>
-          <w:lang w:eastAsia="zh-CN"/>
-        </w:rPr>
-      </w:pPr>
-      <w:r>
-        <w:rPr>
-          <w:rFonts w:hint="eastAsia" w:ascii="Yuppy SC Regular" w:hAnsi="Yuppy SC Regular" w:eastAsia="Yuppy SC Regular" w:cs="Yuppy SC Regular"/>
-          <w:b w:val="0"/>
-          <w:color w:val="0000FF"/>
-          <w:lang w:eastAsia="zh-CN"/>
-        </w:rPr>
-        <w:t>典型不良反应和禁忌(</w:t>
-      </w:r>
-      <w:r>
-        <w:rPr>
-          <w:rFonts w:hint="eastAsia" w:ascii="Yuppy SC Regular" w:hAnsi="Yuppy SC Regular" w:eastAsia="Yuppy SC Regular" w:cs="Yuppy SC Regular"/>
-          <w:b w:val="0"/>
-        </w:rPr>
-        <w:t>苯二氮</w:t>
-      </w:r>
-      <w:r>
-        <w:rPr>
-          <w:rFonts w:hint="eastAsia" w:ascii="Yuppy SC Regular" w:hAnsi="Yuppy SC Regular" w:eastAsia="Yuppy SC Regular" w:cs="Yuppy SC Regular"/>
-          <w:b w:val="0"/>
-          <w:lang w:val="en-US" w:eastAsia="zh-CN"/>
-        </w:rPr>
-        <w:t>䓬</w:t>
-      </w:r>
-      <w:r>
-        <w:rPr>
-          <w:rFonts w:hint="eastAsia" w:ascii="Yuppy SC Regular" w:hAnsi="Yuppy SC Regular" w:eastAsia="Yuppy SC Regular" w:cs="Yuppy SC Regular"/>
-          <w:b w:val="0"/>
-        </w:rPr>
-        <w:t>类\巴比妥类</w:t>
-      </w:r>
-      <w:r>
-        <w:rPr>
-          <w:rFonts w:hint="eastAsia" w:ascii="Yuppy SC Regular" w:hAnsi="Yuppy SC Regular" w:eastAsia="Yuppy SC Regular" w:cs="Yuppy SC Regular"/>
-          <w:b w:val="0"/>
-          <w:color w:val="0000FF"/>
-          <w:lang w:eastAsia="zh-CN"/>
-        </w:rPr>
-        <w:t>)</w:t>
-      </w:r>
-    </w:p>
-    <w:p>
-      <w:pPr>
-        <w:keepNext w:val="0"/>
-        <w:keepLines w:val="0"/>
-        <w:pageBreakBefore w:val="0"/>
-        <w:numPr>
-          <w:ilvl w:val="0"/>
-          <w:numId w:val="9"/>
-        </w:numPr>
-        <w:kinsoku/>
-        <w:wordWrap/>
-        <w:overflowPunct/>
-        <w:topLinePunct w:val="0"/>
-        <w:autoSpaceDE/>
-        <w:autoSpaceDN/>
-        <w:bidi w:val="0"/>
-        <w:adjustRightInd/>
-        <w:snapToGrid/>
-        <w:spacing w:line="360" w:lineRule="auto"/>
-        <w:ind w:right="0" w:rightChars="0" w:firstLine="420" w:firstLineChars="0"/>
-        <w:textAlignment w:val="auto"/>
-        <w:outlineLvl w:val="9"/>
-        <w:rPr>
-          <w:rFonts w:hint="eastAsia" w:ascii="Yuppy SC Regular" w:hAnsi="Yuppy SC Regular" w:eastAsia="Yuppy SC Regular" w:cs="Yuppy SC Regular"/>
-          <w:b w:val="0"/>
-        </w:rPr>
-      </w:pPr>
-      <w:r>
-        <w:rPr>
-          <w:rFonts w:hint="eastAsia" w:ascii="Yuppy SC Regular" w:hAnsi="Yuppy SC Regular" w:eastAsia="Yuppy SC Regular" w:cs="Yuppy SC Regular"/>
-          <w:b w:val="0"/>
-        </w:rPr>
-        <w:t>苯二氮</w:t>
-      </w:r>
-      <w:r>
-        <w:rPr>
-          <w:rFonts w:hint="eastAsia" w:ascii="Yuppy SC Regular" w:hAnsi="Yuppy SC Regular" w:eastAsia="Yuppy SC Regular" w:cs="Yuppy SC Regular"/>
-          <w:b w:val="0"/>
-          <w:lang w:val="en-US" w:eastAsia="zh-CN"/>
-        </w:rPr>
-        <w:t>䓬</w:t>
-      </w:r>
-      <w:r>
-        <w:rPr>
-          <w:rFonts w:hint="eastAsia" w:ascii="Yuppy SC Regular" w:hAnsi="Yuppy SC Regular" w:eastAsia="Yuppy SC Regular" w:cs="Yuppy SC Regular"/>
-          <w:b w:val="0"/>
-        </w:rPr>
-        <w:t>类</w:t>
-      </w:r>
-    </w:p>
-    <w:p>
-      <w:pPr>
-        <w:keepNext w:val="0"/>
-        <w:keepLines w:val="0"/>
-        <w:pageBreakBefore w:val="0"/>
-        <w:numPr>
-          <w:ilvl w:val="0"/>
-          <w:numId w:val="0"/>
-        </w:numPr>
-        <w:kinsoku/>
-        <w:wordWrap/>
-        <w:overflowPunct/>
-        <w:topLinePunct w:val="0"/>
-        <w:autoSpaceDE/>
-        <w:autoSpaceDN/>
-        <w:bidi w:val="0"/>
-        <w:adjustRightInd/>
-        <w:snapToGrid/>
-        <w:spacing w:line="360" w:lineRule="auto"/>
-        <w:ind w:left="420" w:leftChars="0" w:right="0" w:rightChars="0" w:firstLine="420" w:firstLineChars="0"/>
-        <w:textAlignment w:val="auto"/>
-        <w:outlineLvl w:val="9"/>
-        <w:rPr>
-          <w:rFonts w:hint="eastAsia" w:ascii="Yuppy SC Regular" w:hAnsi="Yuppy SC Regular" w:eastAsia="Yuppy SC Regular" w:cs="Yuppy SC Regular"/>
-          <w:b w:val="0"/>
-          <w:color w:val="auto"/>
-        </w:rPr>
-      </w:pPr>
-      <w:r>
-        <w:rPr>
-          <w:rFonts w:hint="eastAsia" w:ascii="Yuppy SC Regular" w:hAnsi="Yuppy SC Regular" w:eastAsia="Yuppy SC Regular" w:cs="Yuppy SC Regular"/>
-          <w:b w:val="0"/>
-          <w:color w:val="auto"/>
-          <w:lang w:val="en-US" w:eastAsia="zh-CN"/>
-        </w:rPr>
-        <w:t xml:space="preserve">(1)常见嗜睡、精神依赖性、步履蹒跚、共济失调。 </w:t>
-      </w:r>
-    </w:p>
-    <w:p>
-      <w:pPr>
-        <w:keepNext w:val="0"/>
-        <w:keepLines w:val="0"/>
-        <w:pageBreakBefore w:val="0"/>
-        <w:numPr>
-          <w:ilvl w:val="0"/>
-          <w:numId w:val="0"/>
-        </w:numPr>
-        <w:kinsoku/>
-        <w:wordWrap/>
-        <w:overflowPunct/>
-        <w:topLinePunct w:val="0"/>
-        <w:autoSpaceDE/>
-        <w:autoSpaceDN/>
-        <w:bidi w:val="0"/>
-        <w:adjustRightInd/>
-        <w:snapToGrid/>
-        <w:spacing w:line="360" w:lineRule="auto"/>
-        <w:ind w:left="420" w:leftChars="0" w:right="0" w:rightChars="0" w:firstLine="420" w:firstLineChars="0"/>
-        <w:textAlignment w:val="auto"/>
-        <w:outlineLvl w:val="9"/>
-        <w:rPr>
-          <w:rFonts w:hint="eastAsia" w:ascii="Yuppy SC Regular" w:hAnsi="Yuppy SC Regular" w:eastAsia="Yuppy SC Regular" w:cs="Yuppy SC Regular"/>
-          <w:b w:val="0"/>
-          <w:color w:val="auto"/>
-        </w:rPr>
-      </w:pPr>
-      <w:r>
-        <w:rPr>
-          <w:rFonts w:hint="eastAsia" w:ascii="Yuppy SC Regular" w:hAnsi="Yuppy SC Regular" w:eastAsia="Yuppy SC Regular" w:cs="Yuppy SC Regular"/>
-          <w:b w:val="0"/>
-          <w:color w:val="auto"/>
-          <w:lang w:val="en-US" w:eastAsia="zh-CN"/>
-        </w:rPr>
-        <w:t>(2)老年人、体弱者、幼儿、肝病和低蛋白血症患者，对本类药的中枢性抑制作用</w:t>
-      </w:r>
-      <w:r>
-        <w:rPr>
-          <w:rFonts w:hint="eastAsia" w:ascii="Yuppy SC Regular" w:hAnsi="Yuppy SC Regular" w:eastAsia="Yuppy SC Regular" w:cs="Yuppy SC Regular"/>
-          <w:b w:val="0"/>
-          <w:color w:val="auto"/>
-          <w:lang w:val="en-US" w:eastAsia="zh-CN"/>
-        </w:rPr>
-        <w:tab/>
-      </w:r>
-      <w:r>
-        <w:rPr>
-          <w:rFonts w:hint="eastAsia" w:ascii="Yuppy SC Regular" w:hAnsi="Yuppy SC Regular" w:eastAsia="Yuppy SC Regular" w:cs="Yuppy SC Regular"/>
-          <w:b w:val="0"/>
-          <w:color w:val="auto"/>
-          <w:lang w:val="en-US" w:eastAsia="zh-CN"/>
-        </w:rPr>
-        <w:t xml:space="preserve">  较为敏感。 </w:t>
-      </w:r>
-    </w:p>
-    <w:p>
-      <w:pPr>
-        <w:keepNext w:val="0"/>
-        <w:keepLines w:val="0"/>
-        <w:pageBreakBefore w:val="0"/>
-        <w:numPr>
-          <w:ilvl w:val="0"/>
-          <w:numId w:val="0"/>
-        </w:numPr>
-        <w:kinsoku/>
-        <w:wordWrap/>
-        <w:overflowPunct/>
-        <w:topLinePunct w:val="0"/>
-        <w:autoSpaceDE/>
-        <w:autoSpaceDN/>
-        <w:bidi w:val="0"/>
-        <w:adjustRightInd/>
-        <w:snapToGrid/>
-        <w:spacing w:line="360" w:lineRule="auto"/>
-        <w:ind w:left="420" w:leftChars="0" w:right="0" w:rightChars="0" w:firstLine="420" w:firstLineChars="0"/>
-        <w:textAlignment w:val="auto"/>
-        <w:outlineLvl w:val="9"/>
-        <w:rPr>
-          <w:rFonts w:hint="eastAsia" w:ascii="Yuppy SC Regular" w:hAnsi="Yuppy SC Regular" w:eastAsia="Yuppy SC Regular" w:cs="Yuppy SC Regular"/>
-          <w:b w:val="0"/>
-          <w:color w:val="auto"/>
-        </w:rPr>
-      </w:pPr>
-      <w:r>
-        <w:rPr>
-          <w:rFonts w:hint="eastAsia" w:ascii="Yuppy SC Regular" w:hAnsi="Yuppy SC Regular" w:eastAsia="Yuppy SC Regular" w:cs="Yuppy SC Regular"/>
-          <w:b w:val="0"/>
-          <w:color w:val="auto"/>
-          <w:lang w:val="en-US" w:eastAsia="zh-CN"/>
-        </w:rPr>
-        <w:t>(3)突然停药后可能发生撤药症状。对苯二氮䓬类药过敏者、妊娠期妇女、新生儿</w:t>
-      </w:r>
-      <w:r>
-        <w:rPr>
-          <w:rFonts w:hint="eastAsia" w:ascii="Yuppy SC Regular" w:hAnsi="Yuppy SC Regular" w:eastAsia="Yuppy SC Regular" w:cs="Yuppy SC Regular"/>
-          <w:b w:val="0"/>
-          <w:color w:val="auto"/>
-          <w:lang w:val="en-US" w:eastAsia="zh-CN"/>
-        </w:rPr>
-        <w:tab/>
-      </w:r>
-      <w:r>
-        <w:rPr>
-          <w:rFonts w:hint="eastAsia" w:ascii="Yuppy SC Regular" w:hAnsi="Yuppy SC Regular" w:eastAsia="Yuppy SC Regular" w:cs="Yuppy SC Regular"/>
-          <w:b w:val="0"/>
-          <w:color w:val="auto"/>
-          <w:lang w:val="en-US" w:eastAsia="zh-CN"/>
-        </w:rPr>
-        <w:t xml:space="preserve">  禁用苯二氮䓬类药。 </w:t>
-      </w:r>
-    </w:p>
-    <w:p>
-      <w:pPr>
-        <w:keepNext w:val="0"/>
-        <w:keepLines w:val="0"/>
-        <w:pageBreakBefore w:val="0"/>
-        <w:numPr>
-          <w:ilvl w:val="0"/>
-          <w:numId w:val="0"/>
-        </w:numPr>
-        <w:kinsoku/>
-        <w:wordWrap/>
-        <w:overflowPunct/>
-        <w:topLinePunct w:val="0"/>
-        <w:autoSpaceDE/>
-        <w:autoSpaceDN/>
-        <w:bidi w:val="0"/>
-        <w:adjustRightInd/>
-        <w:snapToGrid/>
-        <w:spacing w:line="360" w:lineRule="auto"/>
-        <w:ind w:left="420" w:leftChars="0" w:right="0" w:rightChars="0" w:firstLine="420" w:firstLineChars="0"/>
-        <w:textAlignment w:val="auto"/>
-        <w:outlineLvl w:val="9"/>
-        <w:rPr>
-          <w:rFonts w:hint="eastAsia" w:ascii="Yuppy SC Regular" w:hAnsi="Yuppy SC Regular" w:eastAsia="Yuppy SC Regular" w:cs="Yuppy SC Regular"/>
-          <w:b w:val="0"/>
-          <w:color w:val="auto"/>
-          <w:lang w:val="en-US" w:eastAsia="zh-CN"/>
-        </w:rPr>
-      </w:pPr>
-      <w:r>
-        <w:rPr>
-          <w:rFonts w:hint="eastAsia" w:ascii="Yuppy SC Regular" w:hAnsi="Yuppy SC Regular" w:eastAsia="Yuppy SC Regular" w:cs="Yuppy SC Regular"/>
-          <w:b w:val="0"/>
-          <w:color w:val="auto"/>
-          <w:lang w:val="en-US" w:eastAsia="zh-CN"/>
-        </w:rPr>
-        <w:t>(4)呼吸抑制、显著的神经肌肉呼吸无力、严重肝损害者 禁用硝西泮、氟西泮</w:t>
-      </w:r>
-    </w:p>
-    <w:p>
-      <w:pPr>
-        <w:keepNext w:val="0"/>
-        <w:keepLines w:val="0"/>
-        <w:pageBreakBefore w:val="0"/>
-        <w:widowControl/>
-        <w:suppressLineNumbers w:val="0"/>
-        <w:kinsoku/>
-        <w:wordWrap/>
-        <w:overflowPunct/>
-        <w:topLinePunct w:val="0"/>
-        <w:autoSpaceDE/>
-        <w:autoSpaceDN/>
-        <w:bidi w:val="0"/>
-        <w:adjustRightInd/>
-        <w:snapToGrid/>
-        <w:spacing w:line="360" w:lineRule="auto"/>
-        <w:ind w:left="420" w:leftChars="0" w:right="0" w:rightChars="0" w:firstLine="420" w:firstLineChars="0"/>
-        <w:jc w:val="left"/>
-        <w:textAlignment w:val="auto"/>
-        <w:outlineLvl w:val="9"/>
-        <w:rPr>
-          <w:rFonts w:hint="eastAsia" w:ascii="Yuppy SC Regular" w:hAnsi="Yuppy SC Regular" w:eastAsia="Yuppy SC Regular" w:cs="Yuppy SC Regular"/>
-          <w:b w:val="0"/>
-          <w:color w:val="auto"/>
-          <w:lang w:val="en-US" w:eastAsia="zh-CN"/>
-        </w:rPr>
-      </w:pPr>
-      <w:r>
-        <w:rPr>
-          <w:rFonts w:hint="eastAsia" w:ascii="Yuppy SC Regular" w:hAnsi="Yuppy SC Regular" w:eastAsia="Yuppy SC Regular" w:cs="Yuppy SC Regular"/>
-          <w:b w:val="0"/>
-          <w:color w:val="auto"/>
-          <w:lang w:val="en-US" w:eastAsia="zh-CN"/>
-        </w:rPr>
-        <w:t xml:space="preserve">  (</w:t>
-      </w:r>
-      <w:r>
-        <w:rPr>
-          <w:rFonts w:hint="eastAsia" w:ascii="Yuppy SC Regular" w:hAnsi="Yuppy SC Regular" w:eastAsia="Yuppy SC Regular" w:cs="Yuppy SC Regular"/>
-          <w:b w:val="0"/>
-          <w:color w:val="auto"/>
-        </w:rPr>
-        <w:t>镇静催眠药，呼吸有问题的不能用，肌没力也不能用</w:t>
-      </w:r>
-      <w:r>
-        <w:rPr>
-          <w:rFonts w:hint="eastAsia" w:ascii="Yuppy SC Regular" w:hAnsi="Yuppy SC Regular" w:eastAsia="Yuppy SC Regular" w:cs="Yuppy SC Regular"/>
-          <w:b w:val="0"/>
-          <w:color w:val="auto"/>
-          <w:lang w:val="en-US" w:eastAsia="zh-CN"/>
-        </w:rPr>
-        <w:t>)</w:t>
-      </w:r>
-    </w:p>
-    <w:p>
-      <w:pPr>
-        <w:keepNext w:val="0"/>
-        <w:keepLines w:val="0"/>
-        <w:pageBreakBefore w:val="0"/>
-        <w:widowControl/>
-        <w:suppressLineNumbers w:val="0"/>
-        <w:kinsoku/>
-        <w:wordWrap/>
-        <w:overflowPunct/>
-        <w:topLinePunct w:val="0"/>
-        <w:autoSpaceDE/>
-        <w:autoSpaceDN/>
-        <w:bidi w:val="0"/>
-        <w:adjustRightInd/>
-        <w:snapToGrid/>
-        <w:spacing w:line="360" w:lineRule="auto"/>
-        <w:ind w:left="420" w:leftChars="0" w:right="0" w:rightChars="0" w:firstLine="420" w:firstLineChars="0"/>
-        <w:jc w:val="left"/>
-        <w:textAlignment w:val="auto"/>
-        <w:outlineLvl w:val="9"/>
-        <w:rPr>
-          <w:rFonts w:hint="eastAsia" w:ascii="Yuppy SC Regular" w:hAnsi="Yuppy SC Regular" w:eastAsia="Yuppy SC Regular" w:cs="Yuppy SC Regular"/>
-          <w:b w:val="0"/>
-          <w:color w:val="auto"/>
-          <w:lang w:val="en-US" w:eastAsia="zh-CN"/>
-        </w:rPr>
-      </w:pPr>
-    </w:p>
-    <w:p>
-      <w:pPr>
-        <w:keepNext w:val="0"/>
-        <w:keepLines w:val="0"/>
-        <w:pageBreakBefore w:val="0"/>
-        <w:widowControl/>
-        <w:suppressLineNumbers w:val="0"/>
-        <w:kinsoku/>
-        <w:wordWrap/>
-        <w:overflowPunct/>
-        <w:topLinePunct w:val="0"/>
-        <w:autoSpaceDE/>
-        <w:autoSpaceDN/>
-        <w:bidi w:val="0"/>
-        <w:adjustRightInd/>
-        <w:snapToGrid/>
-        <w:spacing w:line="360" w:lineRule="auto"/>
-        <w:ind w:right="0" w:rightChars="0" w:firstLine="420" w:firstLineChars="0"/>
-        <w:jc w:val="left"/>
-        <w:textAlignment w:val="auto"/>
-        <w:outlineLvl w:val="9"/>
-        <w:rPr>
-          <w:rFonts w:hint="eastAsia" w:ascii="Yuppy SC Regular" w:hAnsi="Yuppy SC Regular" w:eastAsia="Yuppy SC Regular" w:cs="Yuppy SC Regular"/>
-          <w:b w:val="0"/>
-          <w:color w:val="auto"/>
-          <w:lang w:val="en-US" w:eastAsia="zh-CN"/>
-        </w:rPr>
-      </w:pPr>
-      <w:r>
-        <w:rPr>
-          <w:rFonts w:hint="eastAsia" w:ascii="Yuppy SC Regular" w:hAnsi="Yuppy SC Regular" w:eastAsia="Yuppy SC Regular" w:cs="Yuppy SC Regular"/>
-          <w:b w:val="0"/>
-          <w:color w:val="auto"/>
-          <w:lang w:val="en-US" w:eastAsia="zh-CN"/>
-        </w:rPr>
-        <w:t>2、</w:t>
-      </w:r>
-      <w:r>
-        <w:rPr>
-          <w:rFonts w:hint="eastAsia" w:ascii="Yuppy SC Regular" w:hAnsi="Yuppy SC Regular" w:eastAsia="Yuppy SC Regular" w:cs="Yuppy SC Regular"/>
-          <w:b w:val="0"/>
-        </w:rPr>
-        <w:t>巴比妥类</w:t>
-      </w:r>
-    </w:p>
-    <w:p>
-      <w:pPr>
-        <w:keepNext w:val="0"/>
-        <w:keepLines w:val="0"/>
-        <w:pageBreakBefore w:val="0"/>
-        <w:widowControl/>
-        <w:suppressLineNumbers w:val="0"/>
-        <w:kinsoku/>
-        <w:wordWrap/>
-        <w:overflowPunct/>
-        <w:topLinePunct w:val="0"/>
-        <w:autoSpaceDE/>
-        <w:autoSpaceDN/>
-        <w:bidi w:val="0"/>
-        <w:adjustRightInd/>
-        <w:snapToGrid/>
-        <w:spacing w:line="360" w:lineRule="auto"/>
-        <w:ind w:left="420" w:leftChars="0" w:right="0" w:rightChars="0" w:firstLine="420" w:firstLineChars="0"/>
-        <w:jc w:val="left"/>
-        <w:textAlignment w:val="auto"/>
-        <w:outlineLvl w:val="9"/>
-        <w:rPr>
-          <w:rFonts w:hint="eastAsia" w:ascii="Yuppy SC Regular" w:hAnsi="Yuppy SC Regular" w:eastAsia="Yuppy SC Regular" w:cs="Yuppy SC Regular"/>
-          <w:b w:val="0"/>
-          <w:color w:val="auto"/>
-        </w:rPr>
-      </w:pPr>
-      <w:r>
-        <w:rPr>
-          <w:rFonts w:hint="eastAsia" w:ascii="Yuppy SC Regular" w:hAnsi="Yuppy SC Regular" w:eastAsia="Yuppy SC Regular" w:cs="Yuppy SC Regular"/>
-          <w:b w:val="0"/>
-          <w:color w:val="auto"/>
-          <w:lang w:val="en-US" w:eastAsia="zh-CN"/>
-        </w:rPr>
-        <w:t xml:space="preserve">(1)常见嗜睡、精神依赖性、步履蹒跚、肌无力等“宿醉”现象。 </w:t>
-      </w:r>
-    </w:p>
-    <w:p>
-      <w:pPr>
-        <w:keepNext w:val="0"/>
-        <w:keepLines w:val="0"/>
-        <w:pageBreakBefore w:val="0"/>
-        <w:widowControl/>
-        <w:suppressLineNumbers w:val="0"/>
-        <w:kinsoku/>
-        <w:wordWrap/>
-        <w:overflowPunct/>
-        <w:topLinePunct w:val="0"/>
-        <w:autoSpaceDE/>
-        <w:autoSpaceDN/>
-        <w:bidi w:val="0"/>
-        <w:adjustRightInd/>
-        <w:snapToGrid/>
-        <w:spacing w:line="360" w:lineRule="auto"/>
-        <w:ind w:left="420" w:leftChars="0" w:right="0" w:rightChars="0" w:firstLine="420" w:firstLineChars="0"/>
-        <w:jc w:val="left"/>
-        <w:textAlignment w:val="auto"/>
-        <w:outlineLvl w:val="9"/>
-        <w:rPr>
-          <w:rFonts w:hint="eastAsia" w:ascii="Yuppy SC Regular" w:hAnsi="Yuppy SC Regular" w:eastAsia="Yuppy SC Regular" w:cs="Yuppy SC Regular"/>
-          <w:b w:val="0"/>
-          <w:color w:val="auto"/>
-        </w:rPr>
-      </w:pPr>
-      <w:r>
-        <w:rPr>
-          <w:rFonts w:hint="eastAsia" w:ascii="Yuppy SC Regular" w:hAnsi="Yuppy SC Regular" w:eastAsia="Yuppy SC Regular" w:cs="Yuppy SC Regular"/>
-          <w:b w:val="0"/>
-          <w:color w:val="auto"/>
-          <w:lang w:val="en-US" w:eastAsia="zh-CN"/>
-        </w:rPr>
-        <w:t xml:space="preserve">(2)长期应用发生药物依赖性，表现为强烈要求继续应用或增加剂量，或 </w:t>
-      </w:r>
-    </w:p>
-    <w:p>
-      <w:pPr>
-        <w:keepNext w:val="0"/>
-        <w:keepLines w:val="0"/>
-        <w:pageBreakBefore w:val="0"/>
-        <w:widowControl/>
-        <w:suppressLineNumbers w:val="0"/>
-        <w:kinsoku/>
-        <w:wordWrap/>
-        <w:overflowPunct/>
-        <w:topLinePunct w:val="0"/>
-        <w:autoSpaceDE/>
-        <w:autoSpaceDN/>
-        <w:bidi w:val="0"/>
-        <w:adjustRightInd/>
-        <w:snapToGrid/>
-        <w:spacing w:line="360" w:lineRule="auto"/>
-        <w:ind w:right="0" w:rightChars="0" w:firstLine="1050" w:firstLineChars="500"/>
-        <w:jc w:val="left"/>
-        <w:textAlignment w:val="auto"/>
-        <w:outlineLvl w:val="9"/>
-        <w:rPr>
-          <w:rFonts w:hint="eastAsia" w:ascii="Yuppy SC Regular" w:hAnsi="Yuppy SC Regular" w:eastAsia="Yuppy SC Regular" w:cs="Yuppy SC Regular"/>
-          <w:b w:val="0"/>
-          <w:color w:val="auto"/>
-        </w:rPr>
-      </w:pPr>
-      <w:r>
-        <w:rPr>
-          <w:rFonts w:hint="eastAsia" w:ascii="Yuppy SC Regular" w:hAnsi="Yuppy SC Regular" w:eastAsia="Yuppy SC Regular" w:cs="Yuppy SC Regular"/>
-          <w:b w:val="0"/>
-          <w:color w:val="auto"/>
-          <w:lang w:val="en-US" w:eastAsia="zh-CN"/>
-        </w:rPr>
-        <w:t xml:space="preserve">出现心因性依赖、戒断综合征。 </w:t>
-      </w:r>
-    </w:p>
-    <w:p>
-      <w:pPr>
-        <w:keepNext w:val="0"/>
-        <w:keepLines w:val="0"/>
-        <w:pageBreakBefore w:val="0"/>
-        <w:widowControl/>
-        <w:suppressLineNumbers w:val="0"/>
-        <w:kinsoku/>
-        <w:wordWrap/>
-        <w:overflowPunct/>
-        <w:topLinePunct w:val="0"/>
-        <w:autoSpaceDE/>
-        <w:autoSpaceDN/>
-        <w:bidi w:val="0"/>
-        <w:adjustRightInd/>
-        <w:snapToGrid/>
-        <w:spacing w:line="360" w:lineRule="auto"/>
-        <w:ind w:left="420" w:leftChars="0" w:right="0" w:rightChars="0" w:firstLine="420" w:firstLineChars="0"/>
-        <w:jc w:val="left"/>
-        <w:textAlignment w:val="auto"/>
-        <w:outlineLvl w:val="9"/>
-        <w:rPr>
-          <w:rFonts w:hint="eastAsia" w:ascii="Yuppy SC Regular" w:hAnsi="Yuppy SC Regular" w:eastAsia="Yuppy SC Regular" w:cs="Yuppy SC Regular"/>
-          <w:b w:val="0"/>
-          <w:color w:val="auto"/>
-        </w:rPr>
-      </w:pPr>
-      <w:r>
-        <w:rPr>
-          <w:rFonts w:hint="eastAsia" w:ascii="Yuppy SC Regular" w:hAnsi="Yuppy SC Regular" w:eastAsia="Yuppy SC Regular" w:cs="Yuppy SC Regular"/>
-          <w:b w:val="0"/>
-          <w:color w:val="auto"/>
-          <w:lang w:val="en-US" w:eastAsia="zh-CN"/>
-        </w:rPr>
-        <w:t xml:space="preserve">(3)巴比妥类药可能导致过敏，严重者可能发生剥脱性皮疹和史蒂文斯- </w:t>
-      </w:r>
-    </w:p>
-    <w:p>
-      <w:pPr>
-        <w:keepNext w:val="0"/>
-        <w:keepLines w:val="0"/>
-        <w:pageBreakBefore w:val="0"/>
-        <w:widowControl/>
-        <w:suppressLineNumbers w:val="0"/>
-        <w:kinsoku/>
-        <w:wordWrap/>
-        <w:overflowPunct/>
-        <w:topLinePunct w:val="0"/>
-        <w:autoSpaceDE/>
-        <w:autoSpaceDN/>
-        <w:bidi w:val="0"/>
-        <w:adjustRightInd/>
-        <w:snapToGrid/>
-        <w:spacing w:line="360" w:lineRule="auto"/>
-        <w:ind w:left="420" w:leftChars="0" w:right="0" w:rightChars="0" w:firstLine="630" w:firstLineChars="300"/>
-        <w:jc w:val="left"/>
-        <w:textAlignment w:val="auto"/>
-        <w:outlineLvl w:val="9"/>
-        <w:rPr>
-          <w:rFonts w:hint="eastAsia" w:ascii="Yuppy SC Regular" w:hAnsi="Yuppy SC Regular" w:eastAsia="Yuppy SC Regular" w:cs="Yuppy SC Regular"/>
-          <w:b w:val="0"/>
-          <w:color w:val="auto"/>
-        </w:rPr>
-      </w:pPr>
-      <w:r>
-        <w:rPr>
-          <w:rFonts w:hint="eastAsia" w:ascii="Yuppy SC Regular" w:hAnsi="Yuppy SC Regular" w:eastAsia="Yuppy SC Regular" w:cs="Yuppy SC Regular"/>
-          <w:b w:val="0"/>
-          <w:color w:val="auto"/>
-          <w:lang w:val="en-US" w:eastAsia="zh-CN"/>
-        </w:rPr>
-        <w:t xml:space="preserve">约翰逊综合征，一旦发现应立即停药。 </w:t>
-      </w:r>
-    </w:p>
-    <w:p>
-      <w:pPr>
-        <w:keepNext w:val="0"/>
-        <w:keepLines w:val="0"/>
-        <w:pageBreakBefore w:val="0"/>
-        <w:widowControl/>
-        <w:suppressLineNumbers w:val="0"/>
-        <w:kinsoku/>
-        <w:wordWrap/>
-        <w:overflowPunct/>
-        <w:topLinePunct w:val="0"/>
-        <w:autoSpaceDE/>
-        <w:autoSpaceDN/>
-        <w:bidi w:val="0"/>
-        <w:adjustRightInd/>
-        <w:snapToGrid/>
-        <w:spacing w:line="360" w:lineRule="auto"/>
-        <w:ind w:left="420" w:leftChars="0" w:right="0" w:rightChars="0" w:firstLine="420" w:firstLineChars="0"/>
-        <w:jc w:val="left"/>
-        <w:textAlignment w:val="auto"/>
-        <w:outlineLvl w:val="9"/>
-        <w:rPr>
-          <w:rFonts w:hint="eastAsia" w:ascii="Yuppy SC Regular" w:hAnsi="Yuppy SC Regular" w:eastAsia="Yuppy SC Regular" w:cs="Yuppy SC Regular"/>
-          <w:b w:val="0"/>
-          <w:color w:val="auto"/>
-        </w:rPr>
-      </w:pPr>
-      <w:r>
-        <w:rPr>
-          <w:rFonts w:hint="eastAsia" w:ascii="Yuppy SC Regular" w:hAnsi="Yuppy SC Regular" w:eastAsia="Yuppy SC Regular" w:cs="Yuppy SC Regular"/>
-          <w:b w:val="0"/>
-          <w:color w:val="auto"/>
-          <w:lang w:val="en-US" w:eastAsia="zh-CN"/>
-        </w:rPr>
-        <w:t xml:space="preserve">(4)静脉注射巴比妥类药，特别是快速给药时，容易出现呼吸抑制、暂停， </w:t>
-      </w:r>
-    </w:p>
-    <w:p>
-      <w:pPr>
-        <w:keepNext w:val="0"/>
-        <w:keepLines w:val="0"/>
-        <w:pageBreakBefore w:val="0"/>
-        <w:widowControl/>
-        <w:suppressLineNumbers w:val="0"/>
-        <w:kinsoku/>
-        <w:wordWrap/>
-        <w:overflowPunct/>
-        <w:topLinePunct w:val="0"/>
-        <w:autoSpaceDE/>
-        <w:autoSpaceDN/>
-        <w:bidi w:val="0"/>
-        <w:adjustRightInd/>
-        <w:snapToGrid/>
-        <w:spacing w:line="360" w:lineRule="auto"/>
-        <w:ind w:left="420" w:leftChars="0" w:right="0" w:rightChars="0" w:firstLine="630" w:firstLineChars="300"/>
-        <w:jc w:val="left"/>
-        <w:textAlignment w:val="auto"/>
-        <w:outlineLvl w:val="9"/>
-        <w:rPr>
-          <w:rFonts w:hint="eastAsia" w:ascii="Yuppy SC Regular" w:hAnsi="Yuppy SC Regular" w:eastAsia="Yuppy SC Regular" w:cs="Yuppy SC Regular"/>
-          <w:b w:val="0"/>
-          <w:color w:val="FF0000"/>
-          <w:lang w:eastAsia="zh-CN"/>
-        </w:rPr>
-      </w:pPr>
-      <w:r>
-        <w:rPr>
-          <w:rFonts w:hint="eastAsia" w:ascii="Yuppy SC Regular" w:hAnsi="Yuppy SC Regular" w:eastAsia="Yuppy SC Regular" w:cs="Yuppy SC Regular"/>
-          <w:b w:val="0"/>
-          <w:color w:val="auto"/>
-          <w:lang w:val="en-US" w:eastAsia="zh-CN"/>
-        </w:rPr>
-        <w:t>支气管痉挛，瞳孔缩小、心律失常、体温降低甚至昏迷</w:t>
-      </w:r>
-    </w:p>
-    <w:p>
-      <w:pPr>
-        <w:keepNext w:val="0"/>
-        <w:keepLines w:val="0"/>
-        <w:pageBreakBefore w:val="0"/>
-        <w:numPr>
-          <w:ilvl w:val="0"/>
-          <w:numId w:val="0"/>
-        </w:numPr>
-        <w:kinsoku/>
-        <w:wordWrap/>
-        <w:overflowPunct/>
-        <w:topLinePunct w:val="0"/>
-        <w:autoSpaceDE/>
-        <w:autoSpaceDN/>
-        <w:bidi w:val="0"/>
-        <w:adjustRightInd/>
-        <w:snapToGrid/>
-        <w:spacing w:line="360" w:lineRule="auto"/>
-        <w:ind w:right="0" w:rightChars="0" w:firstLine="420" w:firstLineChars="0"/>
-        <w:textAlignment w:val="auto"/>
-        <w:outlineLvl w:val="9"/>
-        <w:rPr>
-          <w:rFonts w:hint="eastAsia" w:ascii="Yuppy SC Regular" w:hAnsi="Yuppy SC Regular" w:eastAsia="Yuppy SC Regular" w:cs="Yuppy SC Regular"/>
-          <w:b w:val="0"/>
-          <w:color w:val="FF0000"/>
-          <w:lang w:eastAsia="zh-CN"/>
-        </w:rPr>
-      </w:pPr>
-    </w:p>
-    <w:p>
-      <w:pPr>
-        <w:keepNext w:val="0"/>
-        <w:keepLines w:val="0"/>
-        <w:pageBreakBefore w:val="0"/>
-        <w:numPr>
-          <w:ilvl w:val="0"/>
-          <w:numId w:val="10"/>
-        </w:numPr>
-        <w:kinsoku/>
-        <w:wordWrap/>
-        <w:overflowPunct/>
-        <w:topLinePunct w:val="0"/>
-        <w:autoSpaceDE/>
-        <w:autoSpaceDN/>
-        <w:bidi w:val="0"/>
-        <w:adjustRightInd/>
-        <w:snapToGrid/>
-        <w:spacing w:line="360" w:lineRule="auto"/>
-        <w:ind w:right="0" w:rightChars="0"/>
-        <w:textAlignment w:val="auto"/>
-        <w:outlineLvl w:val="9"/>
-        <w:rPr>
-          <w:rFonts w:hint="eastAsia" w:ascii="Yuppy SC Regular" w:hAnsi="Yuppy SC Regular" w:eastAsia="Yuppy SC Regular" w:cs="Yuppy SC Regular"/>
-          <w:b w:val="0"/>
-          <w:bCs/>
-          <w:lang w:val="en-US" w:eastAsia="zh-CN"/>
-        </w:rPr>
-      </w:pPr>
-      <w:r>
-        <w:rPr>
-          <w:rFonts w:hint="eastAsia" w:ascii="Yuppy SC Regular" w:hAnsi="Yuppy SC Regular" w:eastAsia="Yuppy SC Regular" w:cs="Yuppy SC Regular"/>
-          <w:b w:val="0"/>
-          <w:bCs/>
-          <w:lang w:val="en-US" w:eastAsia="zh-CN"/>
-        </w:rPr>
-        <w:t>代表药物</w:t>
-      </w:r>
-    </w:p>
-    <w:p>
-      <w:pPr>
-        <w:keepNext w:val="0"/>
-        <w:keepLines w:val="0"/>
-        <w:pageBreakBefore w:val="0"/>
-        <w:numPr>
-          <w:ilvl w:val="0"/>
-          <w:numId w:val="0"/>
-        </w:numPr>
-        <w:kinsoku/>
-        <w:wordWrap/>
-        <w:overflowPunct/>
-        <w:topLinePunct w:val="0"/>
-        <w:autoSpaceDE/>
-        <w:autoSpaceDN/>
-        <w:bidi w:val="0"/>
-        <w:adjustRightInd/>
-        <w:snapToGrid/>
-        <w:spacing w:line="360" w:lineRule="auto"/>
-        <w:ind w:right="0" w:rightChars="0"/>
-        <w:textAlignment w:val="auto"/>
-        <w:outlineLvl w:val="9"/>
-        <w:rPr>
-          <w:rFonts w:hint="eastAsia" w:ascii="Yuppy SC Regular" w:hAnsi="Yuppy SC Regular" w:eastAsia="Yuppy SC Regular" w:cs="Yuppy SC Regular"/>
-          <w:b w:val="0"/>
-          <w:color w:val="0000FF"/>
-          <w:lang w:val="en-US" w:eastAsia="zh-CN"/>
-        </w:rPr>
-      </w:pPr>
-      <w:r>
-        <w:rPr>
-          <w:rFonts w:hint="eastAsia" w:ascii="Yuppy SC Regular" w:hAnsi="Yuppy SC Regular" w:eastAsia="Yuppy SC Regular" w:cs="Yuppy SC Regular"/>
-          <w:b w:val="0"/>
-          <w:color w:val="0000FF"/>
-          <w:lang w:val="en-US" w:eastAsia="zh-CN"/>
-        </w:rPr>
-        <w:t>地西泮</w:t>
-      </w:r>
-    </w:p>
-    <w:p>
-      <w:pPr>
-        <w:keepNext w:val="0"/>
-        <w:keepLines w:val="0"/>
-        <w:pageBreakBefore w:val="0"/>
-        <w:numPr>
-          <w:ilvl w:val="0"/>
-          <w:numId w:val="0"/>
-        </w:numPr>
-        <w:kinsoku/>
-        <w:wordWrap/>
-        <w:overflowPunct/>
-        <w:topLinePunct w:val="0"/>
-        <w:autoSpaceDE/>
-        <w:autoSpaceDN/>
-        <w:bidi w:val="0"/>
-        <w:adjustRightInd/>
-        <w:snapToGrid/>
-        <w:spacing w:line="360" w:lineRule="auto"/>
-        <w:ind w:right="0" w:rightChars="0" w:firstLine="420" w:firstLineChars="0"/>
-        <w:textAlignment w:val="auto"/>
-        <w:outlineLvl w:val="9"/>
-        <w:rPr>
-          <w:rFonts w:hint="eastAsia" w:ascii="Yuppy SC Regular" w:hAnsi="Yuppy SC Regular" w:eastAsia="Yuppy SC Regular" w:cs="Yuppy SC Regular"/>
-          <w:b w:val="0"/>
-          <w:lang w:val="en-US" w:eastAsia="zh-CN"/>
-        </w:rPr>
-      </w:pPr>
-      <w:r>
-        <w:rPr>
-          <w:rFonts w:hint="eastAsia" w:ascii="Yuppy SC Regular" w:hAnsi="Yuppy SC Regular" w:eastAsia="Yuppy SC Regular" w:cs="Yuppy SC Regular"/>
-          <w:b w:val="0"/>
-          <w:lang w:val="en-US" w:eastAsia="zh-CN"/>
-        </w:rPr>
-        <w:t xml:space="preserve">焦虑催眠抗惊厥， 癫痫持续是首选(注射给药)， </w:t>
-      </w:r>
-    </w:p>
-    <w:p>
-      <w:pPr>
-        <w:keepNext w:val="0"/>
-        <w:keepLines w:val="0"/>
-        <w:pageBreakBefore w:val="0"/>
-        <w:numPr>
-          <w:ilvl w:val="0"/>
-          <w:numId w:val="0"/>
-        </w:numPr>
-        <w:kinsoku/>
-        <w:wordWrap/>
-        <w:overflowPunct/>
-        <w:topLinePunct w:val="0"/>
-        <w:autoSpaceDE/>
-        <w:autoSpaceDN/>
-        <w:bidi w:val="0"/>
-        <w:adjustRightInd/>
-        <w:snapToGrid/>
-        <w:spacing w:line="360" w:lineRule="auto"/>
-        <w:ind w:right="0" w:rightChars="0" w:firstLine="420" w:firstLineChars="0"/>
-        <w:textAlignment w:val="auto"/>
-        <w:outlineLvl w:val="9"/>
-        <w:rPr>
-          <w:rFonts w:hint="eastAsia" w:ascii="Yuppy SC Regular" w:hAnsi="Yuppy SC Regular" w:eastAsia="Yuppy SC Regular" w:cs="Yuppy SC Regular"/>
-          <w:b w:val="0"/>
-          <w:lang w:val="en-US" w:eastAsia="zh-CN"/>
-        </w:rPr>
-      </w:pPr>
-      <w:r>
-        <w:rPr>
-          <w:rFonts w:hint="eastAsia" w:ascii="Yuppy SC Regular" w:hAnsi="Yuppy SC Regular" w:eastAsia="Yuppy SC Regular" w:cs="Yuppy SC Regular"/>
-          <w:b w:val="0"/>
-          <w:lang w:val="en-US" w:eastAsia="zh-CN"/>
-        </w:rPr>
-        <w:t>肌松解痉缓头痛， 震颤手术麻醉前。</w:t>
-      </w:r>
-    </w:p>
-    <w:p>
-      <w:pPr>
-        <w:keepNext w:val="0"/>
-        <w:keepLines w:val="0"/>
-        <w:pageBreakBefore w:val="0"/>
-        <w:numPr>
-          <w:ilvl w:val="0"/>
-          <w:numId w:val="0"/>
-        </w:numPr>
-        <w:kinsoku/>
-        <w:wordWrap/>
-        <w:overflowPunct/>
-        <w:topLinePunct w:val="0"/>
-        <w:autoSpaceDE/>
-        <w:autoSpaceDN/>
-        <w:bidi w:val="0"/>
-        <w:adjustRightInd/>
-        <w:snapToGrid/>
-        <w:spacing w:line="360" w:lineRule="auto"/>
-        <w:ind w:right="0" w:rightChars="0"/>
-        <w:textAlignment w:val="auto"/>
-        <w:outlineLvl w:val="9"/>
-        <w:rPr>
-          <w:rFonts w:hint="eastAsia" w:ascii="Yuppy SC Regular" w:hAnsi="Yuppy SC Regular" w:eastAsia="Yuppy SC Regular" w:cs="Yuppy SC Regular"/>
-          <w:b w:val="0"/>
-          <w:color w:val="FF0000"/>
-          <w:lang w:eastAsia="zh-CN"/>
-        </w:rPr>
-      </w:pPr>
-    </w:p>
-    <w:p>
-      <w:pPr>
-        <w:keepNext w:val="0"/>
-        <w:keepLines w:val="0"/>
-        <w:pageBreakBefore w:val="0"/>
-        <w:widowControl/>
-        <w:numPr>
-          <w:ilvl w:val="0"/>
-          <w:numId w:val="0"/>
-        </w:numPr>
-        <w:suppressLineNumbers w:val="0"/>
-        <w:kinsoku/>
-        <w:wordWrap/>
-        <w:overflowPunct/>
-        <w:topLinePunct w:val="0"/>
-        <w:autoSpaceDE/>
-        <w:autoSpaceDN/>
-        <w:bidi w:val="0"/>
-        <w:adjustRightInd/>
-        <w:snapToGrid/>
-        <w:spacing w:line="360" w:lineRule="auto"/>
-        <w:ind w:right="0" w:rightChars="0"/>
-        <w:jc w:val="left"/>
-        <w:textAlignment w:val="auto"/>
-        <w:outlineLvl w:val="9"/>
+          <w:sz w:val="24"/>
+          <w:szCs w:val="24"/>
+          <w:lang w:val="en-US" w:eastAsia="zh-CN"/>
+        </w:rPr>
+      </w:pPr>
+      <w:r>
         <w:rPr>
           <w:rFonts w:hint="eastAsia" w:ascii="Yuppy SC Regular" w:hAnsi="Yuppy SC Regular" w:eastAsia="Yuppy SC Regular" w:cs="Yuppy SC Regular"/>
           <w:b w:val="0"/>
@@ -6558,33 +6406,9 @@
           <w:szCs w:val="24"/>
           <w:lang w:eastAsia="zh-CN"/>
         </w:rPr>
-      </w:pPr>
-    </w:p>
-    <w:p>
-      <w:pPr>
-        <w:keepNext w:val="0"/>
-        <w:keepLines w:val="0"/>
-        <w:pageBreakBefore w:val="0"/>
-        <w:widowControl/>
-        <w:numPr>
-          <w:ilvl w:val="0"/>
-          <w:numId w:val="0"/>
-        </w:numPr>
-        <w:suppressLineNumbers w:val="0"/>
-        <w:kinsoku/>
-        <w:wordWrap/>
-        <w:overflowPunct/>
-        <w:topLinePunct w:val="0"/>
-        <w:autoSpaceDE/>
-        <w:autoSpaceDN/>
-        <w:bidi w:val="0"/>
-        <w:adjustRightInd/>
-        <w:snapToGrid/>
-        <w:spacing w:line="360" w:lineRule="auto"/>
-        <w:ind w:left="2100" w:leftChars="0" w:right="0" w:rightChars="0" w:firstLine="1200" w:firstLineChars="500"/>
-        <w:jc w:val="left"/>
-        <w:textAlignment w:val="auto"/>
-        <w:outlineLvl w:val="9"/>
+        <w:t xml:space="preserve">第二节  </w:t>
+      </w:r>
+      <w:r>
         <w:rPr>
           <w:rFonts w:hint="eastAsia" w:ascii="Yuppy SC Regular" w:hAnsi="Yuppy SC Regular" w:eastAsia="Yuppy SC Regular" w:cs="Yuppy SC Regular"/>
           <w:b w:val="0"/>
@@ -6593,64 +6417,8 @@
           <w:szCs w:val="24"/>
           <w:lang w:val="en-US" w:eastAsia="zh-CN"/>
         </w:rPr>
-      </w:pPr>
-      <w:r>
-        <w:rPr>
-          <w:rFonts w:hint="eastAsia" w:ascii="Yuppy SC Regular" w:hAnsi="Yuppy SC Regular" w:eastAsia="Yuppy SC Regular" w:cs="Yuppy SC Regular"/>
-          <w:b w:val="0"/>
-          <w:bCs/>
-          <w:sz w:val="24"/>
-          <w:szCs w:val="24"/>
-          <w:lang w:eastAsia="zh-CN"/>
-        </w:rPr>
-        <w:t xml:space="preserve">第二节  </w:t>
-      </w:r>
-      <w:r>
-        <w:rPr>
-          <w:rFonts w:hint="eastAsia" w:ascii="Yuppy SC Regular" w:hAnsi="Yuppy SC Regular" w:eastAsia="Yuppy SC Regular" w:cs="Yuppy SC Regular"/>
-          <w:b w:val="0"/>
-          <w:bCs/>
-          <w:sz w:val="24"/>
-          <w:szCs w:val="24"/>
-          <w:lang w:val="en-US" w:eastAsia="zh-CN"/>
-        </w:rPr>
         <w:t>抗 癫 痫 药</w:t>
       </w:r>
-    </w:p>
-    <w:p>
-      <w:pPr>
-        <w:keepNext w:val="0"/>
-        <w:keepLines w:val="0"/>
-        <w:pageBreakBefore w:val="0"/>
-        <w:widowControl/>
-        <w:numPr>
-          <w:ilvl w:val="0"/>
-          <w:numId w:val="0"/>
-        </w:numPr>
-        <w:suppressLineNumbers w:val="0"/>
-        <w:kinsoku/>
-        <w:wordWrap/>
-        <w:overflowPunct/>
-        <w:topLinePunct w:val="0"/>
-        <w:autoSpaceDE/>
-        <w:autoSpaceDN/>
-        <w:bidi w:val="0"/>
-        <w:adjustRightInd/>
-        <w:snapToGrid/>
-        <w:spacing w:line="360" w:lineRule="auto"/>
-        <w:ind w:right="0" w:rightChars="0"/>
-        <w:jc w:val="left"/>
-        <w:textAlignment w:val="auto"/>
-        <w:outlineLvl w:val="9"/>
-        <w:rPr>
-          <w:rFonts w:hint="eastAsia" w:ascii="Yuppy SC Regular" w:hAnsi="Yuppy SC Regular" w:eastAsia="Yuppy SC Regular" w:cs="Yuppy SC Regular"/>
-          <w:b w:val="0"/>
-          <w:bCs/>
-          <w:sz w:val="24"/>
-          <w:szCs w:val="24"/>
-          <w:lang w:val="en-US" w:eastAsia="zh-CN"/>
-        </w:rPr>
-      </w:pPr>
     </w:p>
     <w:p>
       <w:pPr>
@@ -14254,16 +14022,6 @@
         <w:gridCol w:w="2486"/>
       </w:tblGrid>
       <w:tr>
-        <w:tblPrEx>
-          <w:tblBorders>
-            <w:top w:val="single" w:color="auto" w:sz="4" w:space="0"/>
-            <w:left w:val="single" w:color="auto" w:sz="4" w:space="0"/>
-            <w:bottom w:val="single" w:color="auto" w:sz="4" w:space="0"/>
-            <w:right w:val="single" w:color="auto" w:sz="4" w:space="0"/>
-            <w:insideH w:val="single" w:color="auto" w:sz="4" w:space="0"/>
-            <w:insideV w:val="single" w:color="auto" w:sz="4" w:space="0"/>
-          </w:tblBorders>
-        </w:tblPrEx>
         <w:tc>
           <w:tcPr>
             <w:tcW w:w="905" w:type="dxa"/>
@@ -17102,129 +16860,6 @@
         <w:textAlignment w:val="auto"/>
         <w:outlineLvl w:val="9"/>
         <w:rPr>
-          <w:rFonts w:hint="eastAsia" w:ascii="Yuppy SC Regular" w:hAnsi="Yuppy SC Regular" w:eastAsia="Yuppy SC Regular" w:cs="Yuppy SC Regular"/>
-          <w:b w:val="0"/>
-          <w:color w:val="000000" w:themeColor="text1"/>
-          <w:kern w:val="0"/>
-          <w:sz w:val="21"/>
-          <w:szCs w:val="21"/>
-          <w:lang w:val="en-US" w:eastAsia="zh-CN" w:bidi="ar"/>
-          <w14:textFill>
-            <w14:solidFill>
-              <w14:schemeClr w14:val="tx1"/>
-            </w14:solidFill>
-          </w14:textFill>
-        </w:rPr>
-      </w:pPr>
-    </w:p>
-    <w:p>
-      <w:pPr>
-        <w:keepNext w:val="0"/>
-        <w:keepLines w:val="0"/>
-        <w:pageBreakBefore w:val="0"/>
-        <w:widowControl/>
-        <w:numPr>
-          <w:ilvl w:val="0"/>
-          <w:numId w:val="0"/>
-        </w:numPr>
-        <w:suppressLineNumbers w:val="0"/>
-        <w:kinsoku/>
-        <w:wordWrap/>
-        <w:overflowPunct/>
-        <w:topLinePunct w:val="0"/>
-        <w:autoSpaceDE/>
-        <w:autoSpaceDN/>
-        <w:bidi w:val="0"/>
-        <w:adjustRightInd/>
-        <w:snapToGrid/>
-        <w:spacing w:line="360" w:lineRule="auto"/>
-        <w:ind w:right="0" w:rightChars="0"/>
-        <w:jc w:val="left"/>
-        <w:textAlignment w:val="auto"/>
-        <w:outlineLvl w:val="9"/>
-        <w:rPr>
-          <w:rFonts w:hint="eastAsia" w:ascii="Yuppy SC Regular" w:hAnsi="Yuppy SC Regular" w:eastAsia="Yuppy SC Regular" w:cs="Yuppy SC Regular"/>
-          <w:b w:val="0"/>
-          <w:color w:val="000000" w:themeColor="text1"/>
-          <w:kern w:val="0"/>
-          <w:sz w:val="21"/>
-          <w:szCs w:val="21"/>
-          <w:lang w:val="en-US" w:eastAsia="zh-CN" w:bidi="ar"/>
-          <w14:textFill>
-            <w14:solidFill>
-              <w14:schemeClr w14:val="tx1"/>
-            </w14:solidFill>
-          </w14:textFill>
-        </w:rPr>
-      </w:pPr>
-    </w:p>
-    <w:p>
-      <w:pPr>
-        <w:keepNext w:val="0"/>
-        <w:keepLines w:val="0"/>
-        <w:pageBreakBefore w:val="0"/>
-        <w:widowControl/>
-        <w:numPr>
-          <w:ilvl w:val="0"/>
-          <w:numId w:val="0"/>
-        </w:numPr>
-        <w:suppressLineNumbers w:val="0"/>
-        <w:kinsoku/>
-        <w:wordWrap/>
-        <w:overflowPunct/>
-        <w:topLinePunct w:val="0"/>
-        <w:autoSpaceDE/>
-        <w:autoSpaceDN/>
-        <w:bidi w:val="0"/>
-        <w:adjustRightInd/>
-        <w:snapToGrid/>
-        <w:spacing w:line="360" w:lineRule="auto"/>
-        <w:ind w:right="0" w:rightChars="0"/>
-        <w:jc w:val="left"/>
-        <w:textAlignment w:val="auto"/>
-        <w:outlineLvl w:val="9"/>
-        <w:rPr>
-          <w:rFonts w:hint="eastAsia" w:ascii="Yuppy SC Regular" w:hAnsi="Yuppy SC Regular" w:eastAsia="Yuppy SC Regular" w:cs="Yuppy SC Regular"/>
-          <w:b w:val="0"/>
-          <w:color w:val="000000" w:themeColor="text1"/>
-          <w:kern w:val="0"/>
-          <w:sz w:val="21"/>
-          <w:szCs w:val="21"/>
-          <w:lang w:val="en-US" w:eastAsia="zh-CN" w:bidi="ar"/>
-          <w14:textFill>
-            <w14:solidFill>
-              <w14:schemeClr w14:val="tx1"/>
-            </w14:solidFill>
-          </w14:textFill>
-        </w:rPr>
-      </w:pPr>
-    </w:p>
-    <w:p>
-      <w:pPr>
-        <w:keepNext w:val="0"/>
-        <w:keepLines w:val="0"/>
-        <w:pageBreakBefore w:val="0"/>
-        <w:widowControl/>
-        <w:numPr>
-          <w:ilvl w:val="0"/>
-          <w:numId w:val="0"/>
-        </w:numPr>
-        <w:suppressLineNumbers w:val="0"/>
-        <w:kinsoku/>
-        <w:wordWrap/>
-        <w:overflowPunct/>
-        <w:topLinePunct w:val="0"/>
-        <w:autoSpaceDE/>
-        <w:autoSpaceDN/>
-        <w:bidi w:val="0"/>
-        <w:adjustRightInd/>
-        <w:snapToGrid/>
-        <w:spacing w:line="360" w:lineRule="auto"/>
-        <w:ind w:right="0" w:rightChars="0"/>
-        <w:jc w:val="left"/>
-        <w:textAlignment w:val="auto"/>
-        <w:outlineLvl w:val="9"/>
-        <w:rPr>
           <w:rFonts w:hint="eastAsia" w:ascii="Yuppy SC" w:hAnsi="Yuppy SC" w:eastAsia="Yuppy SC" w:cs="Yuppy SC"/>
           <w:b/>
           <w:bCs w:val="0"/>
@@ -18904,8 +18539,6 @@
         </w:rPr>
         <w:t xml:space="preserve">②“按时”给药而不是“按需”给药。 </w:t>
       </w:r>
-      <w:bookmarkStart w:id="0" w:name="_GoBack"/>
-      <w:bookmarkEnd w:id="0"/>
     </w:p>
     <w:p>
       <w:pPr>
@@ -20301,8 +19934,8 @@
           <w:b w:val="0"/>
           <w:color w:val="000000" w:themeColor="text1"/>
           <w:kern w:val="0"/>
-          <w:sz w:val="48"/>
-          <w:szCs w:val="48"/>
+          <w:sz w:val="28"/>
+          <w:szCs w:val="28"/>
           <w:lang w:val="en-US" w:eastAsia="zh-CN" w:bidi="ar"/>
           <w14:textFill>
             <w14:solidFill>
@@ -20401,35 +20034,6 @@
         <w:keepLines w:val="0"/>
         <w:pageBreakBefore w:val="0"/>
         <w:widowControl/>
-        <w:suppressLineNumbers w:val="0"/>
-        <w:kinsoku/>
-        <w:wordWrap/>
-        <w:overflowPunct/>
-        <w:topLinePunct w:val="0"/>
-        <w:autoSpaceDE/>
-        <w:autoSpaceDN/>
-        <w:bidi w:val="0"/>
-        <w:adjustRightInd/>
-        <w:snapToGrid/>
-        <w:spacing w:line="360" w:lineRule="auto"/>
-        <w:ind w:right="0" w:rightChars="0"/>
-        <w:jc w:val="left"/>
-        <w:textAlignment w:val="auto"/>
-        <w:outlineLvl w:val="9"/>
-        <w:rPr>
-          <w:rFonts w:hint="eastAsia" w:ascii="Yuppy SC Regular" w:hAnsi="Yuppy SC Regular" w:eastAsia="Yuppy SC Regular" w:cs="Yuppy SC Regular"/>
-          <w:b w:val="0"/>
-          <w:sz w:val="21"/>
-          <w:szCs w:val="21"/>
-        </w:rPr>
-      </w:pPr>
-    </w:p>
-    <w:p>
-      <w:pPr>
-        <w:keepNext w:val="0"/>
-        <w:keepLines w:val="0"/>
-        <w:pageBreakBefore w:val="0"/>
-        <w:widowControl/>
         <w:numPr>
           <w:ilvl w:val="0"/>
           <w:numId w:val="0"/>
@@ -21371,7 +20975,7 @@
           <w:bCs w:val="0"/>
           <w:sz w:val="28"/>
           <w:szCs w:val="28"/>
-          <w:lang w:eastAsia="zh-CN"/>
+          <w:lang w:val="en-US" w:eastAsia="zh-CN"/>
         </w:rPr>
       </w:pPr>
       <w:r>
@@ -21383,8 +20987,469 @@
           <w:szCs w:val="28"/>
           <w:lang w:val="en-US" w:eastAsia="zh-CN"/>
         </w:rPr>
-        <w:t>第八节 抗精神病药</w:t>
-      </w:r>
+        <w:t xml:space="preserve">第八节 </w:t>
+      </w:r>
+      <w:bookmarkStart w:id="0" w:name="_GoBack"/>
+      <w:r>
+        <w:rPr>
+          <w:rFonts w:hint="eastAsia" w:ascii="Yuppy SC" w:hAnsi="Yuppy SC" w:eastAsia="Yuppy SC" w:cs="Yuppy SC"/>
+          <w:b/>
+          <w:bCs w:val="0"/>
+          <w:sz w:val="28"/>
+          <w:szCs w:val="28"/>
+          <w:lang w:val="en-US" w:eastAsia="zh-CN"/>
+        </w:rPr>
+        <w:t>抗精神病药</w:t>
+      </w:r>
+      <w:bookmarkEnd w:id="0"/>
+    </w:p>
+    <w:p>
+      <w:pPr>
+        <w:keepNext w:val="0"/>
+        <w:keepLines w:val="0"/>
+        <w:widowControl/>
+        <w:suppressLineNumbers w:val="0"/>
+        <w:jc w:val="left"/>
+        <w:rPr>
+          <w:rFonts w:hint="eastAsia" w:ascii="Yuppy SC" w:hAnsi="Yuppy SC" w:eastAsia="Yuppy SC" w:cs="Yuppy SC"/>
+          <w:b/>
+          <w:bCs/>
+          <w:sz w:val="21"/>
+          <w:szCs w:val="21"/>
+        </w:rPr>
+      </w:pPr>
+      <w:r>
+        <w:rPr>
+          <w:rFonts w:hint="default" w:ascii="Yuppy SC" w:hAnsi="Yuppy SC" w:eastAsia="Yuppy SC" w:cs="Yuppy SC"/>
+          <w:b/>
+          <w:bCs/>
+          <w:color w:val="262626"/>
+          <w:kern w:val="0"/>
+          <w:sz w:val="21"/>
+          <w:szCs w:val="21"/>
+          <w:lang w:eastAsia="zh-CN" w:bidi="ar"/>
+        </w:rPr>
+        <w:t>一、</w:t>
+      </w:r>
+      <w:r>
+        <w:rPr>
+          <w:rFonts w:hint="eastAsia" w:ascii="Yuppy SC" w:hAnsi="Yuppy SC" w:eastAsia="Yuppy SC" w:cs="Yuppy SC"/>
+          <w:b/>
+          <w:bCs/>
+          <w:color w:val="262626"/>
+          <w:kern w:val="0"/>
+          <w:sz w:val="21"/>
+          <w:szCs w:val="21"/>
+          <w:lang w:val="en-US" w:eastAsia="zh-CN" w:bidi="ar"/>
+        </w:rPr>
+        <w:t xml:space="preserve">抗精神病药物 </w:t>
+      </w:r>
+    </w:p>
+    <w:p>
+      <w:pPr>
+        <w:keepNext w:val="0"/>
+        <w:keepLines w:val="0"/>
+        <w:widowControl/>
+        <w:suppressLineNumbers w:val="0"/>
+        <w:ind w:firstLine="420" w:firstLineChars="0"/>
+        <w:jc w:val="left"/>
+        <w:rPr>
+          <w:rFonts w:hint="eastAsia" w:ascii="Yuppy SC Regular" w:hAnsi="Yuppy SC Regular" w:eastAsia="Yuppy SC Regular" w:cs="Yuppy SC Regular"/>
+          <w:sz w:val="21"/>
+          <w:szCs w:val="21"/>
+        </w:rPr>
+      </w:pPr>
+      <w:r>
+        <w:rPr>
+          <w:rFonts w:hint="eastAsia" w:ascii="Yuppy SC Regular" w:hAnsi="Yuppy SC Regular" w:eastAsia="Yuppy SC Regular" w:cs="Yuppy SC Regular"/>
+          <w:color w:val="000000"/>
+          <w:kern w:val="0"/>
+          <w:sz w:val="21"/>
+          <w:szCs w:val="21"/>
+          <w:lang w:val="en-US" w:eastAsia="zh-CN" w:bidi="ar"/>
+        </w:rPr>
+        <w:t>第一代：指主要作用于中枢D2受体的抗精神病药物，包括</w:t>
+      </w:r>
+      <w:r>
+        <w:rPr>
+          <w:rFonts w:hint="eastAsia" w:ascii="Yuppy SC Regular" w:hAnsi="Yuppy SC Regular" w:eastAsia="Yuppy SC Regular" w:cs="Yuppy SC Regular"/>
+          <w:color w:val="FF0000"/>
+          <w:kern w:val="0"/>
+          <w:sz w:val="21"/>
+          <w:szCs w:val="21"/>
+          <w:lang w:val="en-US" w:eastAsia="zh-CN" w:bidi="ar"/>
+        </w:rPr>
+        <w:t>氯丙嗪</w:t>
+      </w:r>
+      <w:r>
+        <w:rPr>
+          <w:rFonts w:hint="eastAsia" w:ascii="Yuppy SC Regular" w:hAnsi="Yuppy SC Regular" w:eastAsia="Yuppy SC Regular" w:cs="Yuppy SC Regular"/>
+          <w:color w:val="000000"/>
+          <w:kern w:val="0"/>
+          <w:sz w:val="21"/>
+          <w:szCs w:val="21"/>
+          <w:lang w:val="en-US" w:eastAsia="zh-CN" w:bidi="ar"/>
+        </w:rPr>
+        <w:t>、氯哌噻吨、</w:t>
+      </w:r>
+      <w:r>
+        <w:rPr>
+          <w:rFonts w:hint="eastAsia" w:ascii="Yuppy SC Regular" w:hAnsi="Yuppy SC Regular" w:eastAsia="Yuppy SC Regular" w:cs="Yuppy SC Regular"/>
+          <w:color w:val="FF0000"/>
+          <w:kern w:val="0"/>
+          <w:sz w:val="21"/>
+          <w:szCs w:val="21"/>
+          <w:lang w:val="en-US" w:eastAsia="zh-CN" w:bidi="ar"/>
+        </w:rPr>
+        <w:t>氟哌啶</w:t>
+      </w:r>
+      <w:r>
+        <w:rPr>
+          <w:rFonts w:hint="default" w:ascii="Yuppy SC Regular" w:hAnsi="Yuppy SC Regular" w:eastAsia="Yuppy SC Regular" w:cs="Yuppy SC Regular"/>
+          <w:color w:val="FF0000"/>
+          <w:kern w:val="0"/>
+          <w:sz w:val="21"/>
+          <w:szCs w:val="21"/>
+          <w:lang w:eastAsia="zh-CN" w:bidi="ar"/>
+        </w:rPr>
+        <w:tab/>
+      </w:r>
+      <w:r>
+        <w:rPr>
+          <w:rFonts w:hint="default" w:ascii="Yuppy SC Regular" w:hAnsi="Yuppy SC Regular" w:eastAsia="Yuppy SC Regular" w:cs="Yuppy SC Regular"/>
+          <w:color w:val="FF0000"/>
+          <w:kern w:val="0"/>
+          <w:sz w:val="21"/>
+          <w:szCs w:val="21"/>
+          <w:lang w:eastAsia="zh-CN" w:bidi="ar"/>
+        </w:rPr>
+        <w:tab/>
+      </w:r>
+      <w:r>
+        <w:rPr>
+          <w:rFonts w:hint="default" w:ascii="Yuppy SC Regular" w:hAnsi="Yuppy SC Regular" w:eastAsia="Yuppy SC Regular" w:cs="Yuppy SC Regular"/>
+          <w:color w:val="FF0000"/>
+          <w:kern w:val="0"/>
+          <w:sz w:val="21"/>
+          <w:szCs w:val="21"/>
+          <w:lang w:eastAsia="zh-CN" w:bidi="ar"/>
+        </w:rPr>
+        <w:tab/>
+      </w:r>
+      <w:r>
+        <w:rPr>
+          <w:rFonts w:hint="eastAsia" w:ascii="Yuppy SC Regular" w:hAnsi="Yuppy SC Regular" w:eastAsia="Yuppy SC Regular" w:cs="Yuppy SC Regular"/>
+          <w:color w:val="FF0000"/>
+          <w:kern w:val="0"/>
+          <w:sz w:val="21"/>
+          <w:szCs w:val="21"/>
+          <w:lang w:val="en-US" w:eastAsia="zh-CN" w:bidi="ar"/>
+        </w:rPr>
+        <w:t>醇</w:t>
+      </w:r>
+      <w:r>
+        <w:rPr>
+          <w:rFonts w:hint="eastAsia" w:ascii="Yuppy SC Regular" w:hAnsi="Yuppy SC Regular" w:eastAsia="Yuppy SC Regular" w:cs="Yuppy SC Regular"/>
+          <w:color w:val="000000"/>
+          <w:kern w:val="0"/>
+          <w:sz w:val="21"/>
+          <w:szCs w:val="21"/>
+          <w:lang w:val="en-US" w:eastAsia="zh-CN" w:bidi="ar"/>
+        </w:rPr>
+        <w:t>和舒必利等</w:t>
+      </w:r>
+    </w:p>
+    <w:p>
+      <w:pPr>
+        <w:keepNext w:val="0"/>
+        <w:keepLines w:val="0"/>
+        <w:widowControl/>
+        <w:suppressLineNumbers w:val="0"/>
+        <w:ind w:firstLine="420" w:firstLineChars="0"/>
+        <w:jc w:val="left"/>
+        <w:rPr>
+          <w:rFonts w:hint="eastAsia" w:ascii="Yuppy SC Regular" w:hAnsi="Yuppy SC Regular" w:eastAsia="Yuppy SC Regular" w:cs="Yuppy SC Regular"/>
+          <w:color w:val="000000"/>
+          <w:kern w:val="0"/>
+          <w:sz w:val="21"/>
+          <w:szCs w:val="21"/>
+          <w:lang w:val="en-US" w:eastAsia="zh-CN" w:bidi="ar"/>
+        </w:rPr>
+      </w:pPr>
+      <w:r>
+        <w:rPr>
+          <w:rFonts w:hint="eastAsia" w:ascii="Yuppy SC Regular" w:hAnsi="Yuppy SC Regular" w:eastAsia="Yuppy SC Regular" w:cs="Yuppy SC Regular"/>
+          <w:color w:val="000000"/>
+          <w:kern w:val="0"/>
+          <w:sz w:val="21"/>
+          <w:szCs w:val="21"/>
+          <w:lang w:val="en-US" w:eastAsia="zh-CN" w:bidi="ar"/>
+        </w:rPr>
+        <w:t>第二代：氯氮平、利培酮、奥氮平、喹硫平、齐拉西酮和阿立哌唑等。诱发癫痫发作</w:t>
+      </w:r>
+    </w:p>
+    <w:p>
+      <w:pPr>
+        <w:keepNext w:val="0"/>
+        <w:keepLines w:val="0"/>
+        <w:widowControl/>
+        <w:suppressLineNumbers w:val="0"/>
+        <w:jc w:val="left"/>
+        <w:rPr>
+          <w:rFonts w:hint="eastAsia" w:ascii="Yuppy SC Regular" w:hAnsi="Yuppy SC Regular" w:eastAsia="Yuppy SC Regular" w:cs="Yuppy SC Regular"/>
+          <w:color w:val="000000"/>
+          <w:kern w:val="0"/>
+          <w:sz w:val="21"/>
+          <w:szCs w:val="21"/>
+          <w:lang w:val="en-US" w:eastAsia="zh-CN" w:bidi="ar"/>
+        </w:rPr>
+      </w:pPr>
+    </w:p>
+    <w:p>
+      <w:pPr>
+        <w:keepNext w:val="0"/>
+        <w:keepLines w:val="0"/>
+        <w:widowControl/>
+        <w:suppressLineNumbers w:val="0"/>
+        <w:jc w:val="left"/>
+        <w:rPr>
+          <w:rFonts w:hint="eastAsia" w:ascii="Yuppy SC" w:hAnsi="Yuppy SC" w:eastAsia="Yuppy SC" w:cs="Yuppy SC"/>
+          <w:b/>
+          <w:bCs/>
+          <w:color w:val="262626"/>
+          <w:kern w:val="0"/>
+          <w:sz w:val="21"/>
+          <w:szCs w:val="21"/>
+          <w:lang w:val="en-US" w:eastAsia="zh-CN" w:bidi="ar"/>
+        </w:rPr>
+      </w:pPr>
+    </w:p>
+    <w:p>
+      <w:pPr>
+        <w:keepNext w:val="0"/>
+        <w:keepLines w:val="0"/>
+        <w:widowControl/>
+        <w:suppressLineNumbers w:val="0"/>
+        <w:jc w:val="left"/>
+        <w:rPr>
+          <w:rFonts w:hint="eastAsia" w:ascii="Yuppy SC" w:hAnsi="Yuppy SC" w:eastAsia="Yuppy SC" w:cs="Yuppy SC"/>
+          <w:b/>
+          <w:bCs/>
+          <w:color w:val="262626"/>
+          <w:kern w:val="0"/>
+          <w:sz w:val="21"/>
+          <w:szCs w:val="21"/>
+          <w:lang w:val="en-US" w:eastAsia="zh-CN" w:bidi="ar"/>
+        </w:rPr>
+      </w:pPr>
+      <w:r>
+        <w:rPr>
+          <w:rFonts w:hint="default" w:ascii="Yuppy SC" w:hAnsi="Yuppy SC" w:eastAsia="Yuppy SC" w:cs="Yuppy SC"/>
+          <w:b/>
+          <w:bCs/>
+          <w:color w:val="262626"/>
+          <w:kern w:val="0"/>
+          <w:sz w:val="21"/>
+          <w:szCs w:val="21"/>
+          <w:lang w:eastAsia="zh-CN" w:bidi="ar"/>
+        </w:rPr>
+        <w:t>二、</w:t>
+      </w:r>
+      <w:r>
+        <w:rPr>
+          <w:rFonts w:hint="eastAsia" w:ascii="Yuppy SC" w:hAnsi="Yuppy SC" w:eastAsia="Yuppy SC" w:cs="Yuppy SC"/>
+          <w:b/>
+          <w:bCs/>
+          <w:color w:val="262626"/>
+          <w:kern w:val="0"/>
+          <w:sz w:val="21"/>
+          <w:szCs w:val="21"/>
+          <w:lang w:val="en-US" w:eastAsia="zh-CN" w:bidi="ar"/>
+        </w:rPr>
+        <w:t>典型不良反应和禁忌</w:t>
+      </w:r>
+    </w:p>
+    <w:p>
+      <w:pPr>
+        <w:keepNext w:val="0"/>
+        <w:keepLines w:val="0"/>
+        <w:widowControl/>
+        <w:suppressLineNumbers w:val="0"/>
+        <w:ind w:firstLine="420" w:firstLineChars="0"/>
+        <w:jc w:val="left"/>
+        <w:rPr>
+          <w:rFonts w:hint="eastAsia" w:ascii="Yuppy SC Regular" w:hAnsi="Yuppy SC Regular" w:eastAsia="Yuppy SC Regular" w:cs="Yuppy SC Regular"/>
+          <w:color w:val="000000"/>
+          <w:kern w:val="0"/>
+          <w:sz w:val="21"/>
+          <w:szCs w:val="21"/>
+          <w:lang w:val="en-US" w:eastAsia="zh-CN" w:bidi="ar"/>
+        </w:rPr>
+      </w:pPr>
+      <w:r>
+        <w:rPr>
+          <w:rFonts w:hint="eastAsia" w:ascii="Yuppy SC Regular" w:hAnsi="Yuppy SC Regular" w:eastAsia="Yuppy SC Regular" w:cs="Yuppy SC Regular"/>
+          <w:color w:val="000000"/>
+          <w:kern w:val="0"/>
+          <w:sz w:val="21"/>
+          <w:szCs w:val="21"/>
+          <w:lang w:val="en-US" w:eastAsia="zh-CN" w:bidi="ar"/>
+        </w:rPr>
+        <w:t>诱发癫痫发作</w:t>
+      </w:r>
+      <w:r>
+        <w:rPr>
+          <w:rFonts w:hint="default" w:ascii="Yuppy SC Regular" w:hAnsi="Yuppy SC Regular" w:eastAsia="Yuppy SC Regular" w:cs="Yuppy SC Regular"/>
+          <w:color w:val="000000"/>
+          <w:kern w:val="0"/>
+          <w:sz w:val="21"/>
+          <w:szCs w:val="21"/>
+          <w:lang w:eastAsia="zh-CN" w:bidi="ar"/>
+        </w:rPr>
+        <w:t>：</w:t>
+      </w:r>
+      <w:r>
+        <w:rPr>
+          <w:rFonts w:hint="eastAsia" w:ascii="Yuppy SC Regular" w:hAnsi="Yuppy SC Regular" w:eastAsia="Yuppy SC Regular" w:cs="Yuppy SC Regular"/>
+          <w:color w:val="000000"/>
+          <w:kern w:val="0"/>
+          <w:sz w:val="21"/>
+          <w:szCs w:val="21"/>
+          <w:lang w:val="en-US" w:eastAsia="zh-CN" w:bidi="ar"/>
+        </w:rPr>
+        <w:t>在第一代抗精神病药物中以氯丙嗪的风险最高，而氟哌啶醇的风险最低</w:t>
+      </w:r>
+    </w:p>
+    <w:p>
+      <w:pPr>
+        <w:keepNext w:val="0"/>
+        <w:keepLines w:val="0"/>
+        <w:widowControl/>
+        <w:suppressLineNumbers w:val="0"/>
+        <w:jc w:val="left"/>
+        <w:rPr>
+          <w:rFonts w:hint="eastAsia" w:ascii="Yuppy SC Regular" w:hAnsi="Yuppy SC Regular" w:eastAsia="Yuppy SC Regular" w:cs="Yuppy SC Regular"/>
+          <w:color w:val="000000"/>
+          <w:kern w:val="0"/>
+          <w:sz w:val="21"/>
+          <w:szCs w:val="21"/>
+          <w:lang w:val="en-US" w:eastAsia="zh-CN" w:bidi="ar"/>
+        </w:rPr>
+      </w:pPr>
+    </w:p>
+    <w:p>
+      <w:pPr>
+        <w:keepNext w:val="0"/>
+        <w:keepLines w:val="0"/>
+        <w:widowControl/>
+        <w:suppressLineNumbers w:val="0"/>
+        <w:jc w:val="left"/>
+        <w:rPr>
+          <w:rFonts w:hint="default" w:ascii="Yuppy SC" w:hAnsi="Yuppy SC" w:eastAsia="Yuppy SC" w:cs="Yuppy SC"/>
+          <w:b/>
+          <w:bCs/>
+          <w:color w:val="262626"/>
+          <w:kern w:val="0"/>
+          <w:sz w:val="21"/>
+          <w:szCs w:val="21"/>
+          <w:lang w:eastAsia="zh-CN" w:bidi="ar"/>
+        </w:rPr>
+      </w:pPr>
+      <w:r>
+        <w:rPr>
+          <w:rFonts w:hint="default" w:ascii="Yuppy SC" w:hAnsi="Yuppy SC" w:eastAsia="Yuppy SC" w:cs="Yuppy SC"/>
+          <w:b/>
+          <w:bCs/>
+          <w:color w:val="262626"/>
+          <w:kern w:val="0"/>
+          <w:sz w:val="21"/>
+          <w:szCs w:val="21"/>
+          <w:lang w:eastAsia="zh-CN" w:bidi="ar"/>
+        </w:rPr>
+        <w:t>三、</w:t>
+      </w:r>
+      <w:r>
+        <w:rPr>
+          <w:rFonts w:hint="default" w:ascii="Yuppy SC" w:hAnsi="Yuppy SC" w:eastAsia="Yuppy SC" w:cs="Yuppy SC"/>
+          <w:b/>
+          <w:bCs/>
+          <w:color w:val="262626"/>
+          <w:kern w:val="0"/>
+          <w:sz w:val="21"/>
+          <w:szCs w:val="21"/>
+          <w:lang w:val="en-US" w:eastAsia="zh-CN" w:bidi="ar"/>
+        </w:rPr>
+        <w:t>代表药品</w:t>
+      </w:r>
+    </w:p>
+    <w:p>
+      <w:pPr>
+        <w:keepNext w:val="0"/>
+        <w:keepLines w:val="0"/>
+        <w:widowControl/>
+        <w:suppressLineNumbers w:val="0"/>
+        <w:ind w:firstLine="420" w:firstLineChars="0"/>
+        <w:jc w:val="left"/>
+        <w:rPr>
+          <w:rFonts w:hint="eastAsia" w:ascii="Yuppy SC Regular" w:hAnsi="Yuppy SC Regular" w:eastAsia="Yuppy SC Regular" w:cs="Yuppy SC Regular"/>
+          <w:sz w:val="21"/>
+          <w:szCs w:val="21"/>
+        </w:rPr>
+      </w:pPr>
+      <w:r>
+        <w:rPr>
+          <w:rFonts w:hint="eastAsia" w:ascii="Yuppy SC Regular" w:hAnsi="Yuppy SC Regular" w:eastAsia="Yuppy SC Regular" w:cs="Yuppy SC Regular"/>
+          <w:color w:val="000000"/>
+          <w:kern w:val="0"/>
+          <w:sz w:val="21"/>
+          <w:szCs w:val="21"/>
+          <w:lang w:val="en-US" w:eastAsia="zh-CN" w:bidi="ar"/>
+        </w:rPr>
+        <w:t xml:space="preserve">氯氮平 【适应证】本品适用于精神分裂症、躁狂症。 </w:t>
+      </w:r>
+    </w:p>
+    <w:p>
+      <w:pPr>
+        <w:keepNext w:val="0"/>
+        <w:keepLines w:val="0"/>
+        <w:widowControl/>
+        <w:suppressLineNumbers w:val="0"/>
+        <w:ind w:firstLine="420" w:firstLineChars="0"/>
+        <w:jc w:val="left"/>
+        <w:rPr>
+          <w:rFonts w:hint="eastAsia" w:ascii="Yuppy SC Regular" w:hAnsi="Yuppy SC Regular" w:eastAsia="Yuppy SC Regular" w:cs="Yuppy SC Regular"/>
+          <w:sz w:val="21"/>
+          <w:szCs w:val="21"/>
+        </w:rPr>
+      </w:pPr>
+      <w:r>
+        <w:rPr>
+          <w:rFonts w:hint="eastAsia" w:ascii="Yuppy SC Regular" w:hAnsi="Yuppy SC Regular" w:eastAsia="Yuppy SC Regular" w:cs="Yuppy SC Regular"/>
+          <w:color w:val="000000"/>
+          <w:kern w:val="0"/>
+          <w:sz w:val="21"/>
+          <w:szCs w:val="21"/>
+          <w:lang w:val="en-US" w:eastAsia="zh-CN" w:bidi="ar"/>
+        </w:rPr>
+        <w:t>碳酸锂 【适应证】主要治疗躁狂症</w:t>
+      </w:r>
+    </w:p>
+    <w:p>
+      <w:pPr>
+        <w:keepNext w:val="0"/>
+        <w:keepLines w:val="0"/>
+        <w:widowControl/>
+        <w:suppressLineNumbers w:val="0"/>
+        <w:jc w:val="left"/>
+        <w:rPr>
+          <w:rFonts w:hint="eastAsia" w:ascii="Yuppy SC Regular" w:hAnsi="Yuppy SC Regular" w:eastAsia="Yuppy SC Regular" w:cs="Yuppy SC Regular"/>
+          <w:color w:val="000000"/>
+          <w:kern w:val="0"/>
+          <w:sz w:val="21"/>
+          <w:szCs w:val="21"/>
+          <w:lang w:val="en-US" w:eastAsia="zh-CN" w:bidi="ar"/>
+        </w:rPr>
+      </w:pPr>
     </w:p>
     <w:p>
       <w:pPr>
@@ -21410,12 +21475,1864 @@
         <w:rPr>
           <w:rFonts w:hint="eastAsia" w:ascii="Yuppy SC Regular" w:hAnsi="Yuppy SC Regular" w:eastAsia="Yuppy SC Regular" w:cs="Yuppy SC Regular"/>
           <w:b w:val="0"/>
-          <w:color w:val="auto"/>
+          <w:color w:val="0000FF"/>
           <w:sz w:val="21"/>
           <w:szCs w:val="21"/>
           <w:lang w:eastAsia="zh-CN"/>
         </w:rPr>
       </w:pPr>
+    </w:p>
+    <w:p>
+      <w:pPr>
+        <w:keepNext w:val="0"/>
+        <w:keepLines w:val="0"/>
+        <w:widowControl/>
+        <w:suppressLineNumbers w:val="0"/>
+        <w:jc w:val="left"/>
+        <w:rPr>
+          <w:rFonts w:hint="eastAsia" w:ascii="Yuppy SC Regular" w:hAnsi="Yuppy SC Regular" w:eastAsia="Yuppy SC Regular" w:cs="Yuppy SC Regular"/>
+          <w:sz w:val="21"/>
+          <w:szCs w:val="21"/>
+        </w:rPr>
+      </w:pPr>
+    </w:p>
+    <w:p>
+      <w:pPr>
+        <w:keepNext w:val="0"/>
+        <w:keepLines w:val="0"/>
+        <w:widowControl/>
+        <w:suppressLineNumbers w:val="0"/>
+        <w:ind w:left="420" w:leftChars="0" w:firstLine="420" w:firstLineChars="0"/>
+        <w:jc w:val="left"/>
+        <w:rPr>
+          <w:rFonts w:hint="eastAsia" w:ascii="Yuppy SC Regular" w:hAnsi="Yuppy SC Regular" w:eastAsia="Yuppy SC Regular" w:cs="Yuppy SC Regular"/>
+          <w:b w:val="0"/>
+          <w:color w:val="0000FF"/>
+          <w:sz w:val="21"/>
+          <w:szCs w:val="21"/>
+          <w:lang w:eastAsia="zh-CN"/>
+        </w:rPr>
+      </w:pPr>
+      <w:r>
+        <w:rPr>
+          <w:rFonts w:hint="eastAsia" w:ascii="Yuppy SC" w:hAnsi="Yuppy SC" w:eastAsia="Yuppy SC" w:cs="Yuppy SC"/>
+          <w:b/>
+          <w:bCs/>
+          <w:color w:val="000000"/>
+          <w:kern w:val="0"/>
+          <w:sz w:val="30"/>
+          <w:szCs w:val="30"/>
+          <w:lang w:val="en-US" w:eastAsia="zh-CN" w:bidi="ar"/>
+        </w:rPr>
+        <w:t>第二章 解热、镇痛、抗炎、抗风湿 药 及 抗 痛 风 药</w:t>
+      </w:r>
+    </w:p>
+    <w:p>
+      <w:pPr>
+        <w:keepNext w:val="0"/>
+        <w:keepLines w:val="0"/>
+        <w:widowControl/>
+        <w:suppressLineNumbers w:val="0"/>
+        <w:ind w:left="1680" w:leftChars="0" w:firstLine="420" w:firstLineChars="0"/>
+        <w:jc w:val="left"/>
+        <w:rPr>
+          <w:rFonts w:hint="eastAsia" w:ascii="Yuppy SC" w:hAnsi="Yuppy SC" w:eastAsia="Yuppy SC" w:cs="Yuppy SC"/>
+          <w:b/>
+          <w:bCs/>
+          <w:color w:val="262626"/>
+          <w:kern w:val="0"/>
+          <w:sz w:val="28"/>
+          <w:szCs w:val="28"/>
+          <w:lang w:eastAsia="zh-CN" w:bidi="ar"/>
+        </w:rPr>
+      </w:pPr>
+      <w:r>
+        <w:rPr>
+          <w:rFonts w:hint="eastAsia" w:ascii="Yuppy SC" w:hAnsi="Yuppy SC" w:eastAsia="Yuppy SC" w:cs="Yuppy SC"/>
+          <w:b/>
+          <w:bCs/>
+          <w:color w:val="262626"/>
+          <w:kern w:val="0"/>
+          <w:sz w:val="28"/>
+          <w:szCs w:val="28"/>
+          <w:lang w:val="en-US" w:eastAsia="zh-CN" w:bidi="ar"/>
+        </w:rPr>
+        <w:t>第一节 解热、镇痛、抗炎、抗风湿药</w:t>
+      </w:r>
+    </w:p>
+    <w:p>
+      <w:pPr>
+        <w:keepNext w:val="0"/>
+        <w:keepLines w:val="0"/>
+        <w:widowControl/>
+        <w:suppressLineNumbers w:val="0"/>
+        <w:jc w:val="left"/>
+        <w:rPr>
+          <w:rFonts w:hint="eastAsia" w:ascii="Yuppy SC Regular" w:hAnsi="Yuppy SC Regular" w:eastAsia="Yuppy SC Regular" w:cs="Yuppy SC Regular"/>
+          <w:sz w:val="21"/>
+          <w:szCs w:val="21"/>
+        </w:rPr>
+      </w:pPr>
+      <w:r>
+        <w:rPr>
+          <w:rFonts w:hint="eastAsia" w:ascii="Yuppy SC Regular" w:hAnsi="Yuppy SC Regular" w:eastAsia="Yuppy SC Regular" w:cs="Yuppy SC Regular"/>
+          <w:color w:val="000000"/>
+          <w:kern w:val="0"/>
+          <w:sz w:val="21"/>
+          <w:szCs w:val="21"/>
+          <w:lang w:val="en-US" w:eastAsia="zh-CN" w:bidi="ar"/>
+        </w:rPr>
+        <w:t>第一亚类 解热、镇痛、抗炎药</w:t>
+      </w:r>
+    </w:p>
+    <w:p>
+      <w:pPr>
+        <w:keepNext w:val="0"/>
+        <w:keepLines w:val="0"/>
+        <w:widowControl/>
+        <w:suppressLineNumbers w:val="0"/>
+        <w:ind w:firstLine="420" w:firstLineChars="0"/>
+        <w:jc w:val="left"/>
+        <w:rPr>
+          <w:rFonts w:hint="eastAsia" w:ascii="Yuppy SC Regular" w:hAnsi="Yuppy SC Regular" w:eastAsia="Yuppy SC Regular" w:cs="Yuppy SC Regular"/>
+          <w:color w:val="000000"/>
+          <w:kern w:val="0"/>
+          <w:sz w:val="21"/>
+          <w:szCs w:val="21"/>
+          <w:lang w:val="en-US" w:eastAsia="zh-CN" w:bidi="ar"/>
+        </w:rPr>
+      </w:pPr>
+      <w:r>
+        <w:rPr>
+          <w:rFonts w:hint="eastAsia" w:ascii="Yuppy SC Regular" w:hAnsi="Yuppy SC Regular" w:eastAsia="Yuppy SC Regular" w:cs="Yuppy SC Regular"/>
+          <w:color w:val="000000"/>
+          <w:kern w:val="0"/>
+          <w:sz w:val="21"/>
+          <w:szCs w:val="21"/>
+          <w:lang w:val="en-US" w:eastAsia="zh-CN" w:bidi="ar"/>
+        </w:rPr>
+        <w:t>解热、镇痛、抗炎药分为非选择性COX抑制剂及选择性COX-2抑制剂</w:t>
+      </w:r>
+    </w:p>
+    <w:p>
+      <w:pPr>
+        <w:keepNext w:val="0"/>
+        <w:keepLines w:val="0"/>
+        <w:widowControl/>
+        <w:suppressLineNumbers w:val="0"/>
+        <w:ind w:firstLine="420" w:firstLineChars="0"/>
+        <w:jc w:val="left"/>
+        <w:rPr>
+          <w:rFonts w:hint="eastAsia" w:ascii="Yuppy SC Regular" w:hAnsi="Yuppy SC Regular" w:eastAsia="Yuppy SC Regular" w:cs="Yuppy SC Regular"/>
+          <w:sz w:val="21"/>
+          <w:szCs w:val="21"/>
+        </w:rPr>
+      </w:pPr>
+      <w:r>
+        <w:rPr>
+          <w:rFonts w:hint="eastAsia" w:ascii="Yuppy SC Regular" w:hAnsi="Yuppy SC Regular" w:eastAsia="Yuppy SC Regular" w:cs="Yuppy SC Regular"/>
+          <w:color w:val="000000"/>
+          <w:kern w:val="0"/>
+          <w:sz w:val="21"/>
+          <w:szCs w:val="21"/>
+          <w:lang w:val="en-US" w:eastAsia="zh-CN" w:bidi="ar"/>
+        </w:rPr>
+        <w:t>常用药品包括：阿司匹林、 对乙酰氨基酚、布洛芬、塞来</w:t>
+      </w:r>
+      <w:r>
+        <w:rPr>
+          <w:rFonts w:hint="eastAsia" w:ascii="Yuppy SC Regular" w:hAnsi="Yuppy SC Regular" w:eastAsia="Yuppy SC Regular" w:cs="Yuppy SC Regular"/>
+          <w:color w:val="000000"/>
+          <w:kern w:val="0"/>
+          <w:sz w:val="21"/>
+          <w:szCs w:val="21"/>
+          <w:lang w:eastAsia="zh-CN" w:bidi="ar"/>
+        </w:rPr>
+        <w:t>昔布</w:t>
+      </w:r>
+    </w:p>
+    <w:p>
+      <w:pPr>
+        <w:keepNext w:val="0"/>
+        <w:keepLines w:val="0"/>
+        <w:pageBreakBefore w:val="0"/>
+        <w:widowControl/>
+        <w:suppressLineNumbers w:val="0"/>
+        <w:kinsoku/>
+        <w:wordWrap/>
+        <w:overflowPunct/>
+        <w:topLinePunct w:val="0"/>
+        <w:autoSpaceDE/>
+        <w:autoSpaceDN/>
+        <w:bidi w:val="0"/>
+        <w:adjustRightInd/>
+        <w:snapToGrid/>
+        <w:spacing w:line="360" w:lineRule="auto"/>
+        <w:ind w:right="0" w:rightChars="0"/>
+        <w:jc w:val="left"/>
+        <w:textAlignment w:val="auto"/>
+        <w:outlineLvl w:val="9"/>
+        <w:rPr>
+          <w:rFonts w:hint="eastAsia" w:ascii="Yuppy SC Regular" w:hAnsi="Yuppy SC Regular" w:eastAsia="Yuppy SC Regular" w:cs="Yuppy SC Regular"/>
+          <w:b w:val="0"/>
+          <w:color w:val="0000FF"/>
+          <w:sz w:val="21"/>
+          <w:szCs w:val="21"/>
+          <w:lang w:eastAsia="zh-CN"/>
+        </w:rPr>
+      </w:pPr>
+    </w:p>
+    <w:p>
+      <w:pPr>
+        <w:keepNext w:val="0"/>
+        <w:keepLines w:val="0"/>
+        <w:widowControl/>
+        <w:suppressLineNumbers w:val="0"/>
+        <w:jc w:val="left"/>
+        <w:rPr>
+          <w:rFonts w:hint="eastAsia" w:ascii="Yuppy SC" w:hAnsi="Yuppy SC" w:eastAsia="Yuppy SC" w:cs="Yuppy SC"/>
+          <w:b/>
+          <w:bCs/>
+          <w:sz w:val="21"/>
+          <w:szCs w:val="21"/>
+        </w:rPr>
+      </w:pPr>
+      <w:r>
+        <w:rPr>
+          <w:rFonts w:hint="eastAsia" w:ascii="Yuppy SC" w:hAnsi="Yuppy SC" w:eastAsia="Yuppy SC" w:cs="Yuppy SC"/>
+          <w:b/>
+          <w:bCs/>
+          <w:color w:val="000000"/>
+          <w:kern w:val="0"/>
+          <w:sz w:val="21"/>
+          <w:szCs w:val="21"/>
+          <w:lang w:val="en-US" w:eastAsia="zh-CN" w:bidi="ar"/>
+        </w:rPr>
+        <w:t>一、药理作用与作用机制</w:t>
+      </w:r>
+    </w:p>
+    <w:p>
+      <w:pPr>
+        <w:keepNext w:val="0"/>
+        <w:keepLines w:val="0"/>
+        <w:widowControl/>
+        <w:suppressLineNumbers w:val="0"/>
+        <w:ind w:firstLine="420" w:firstLineChars="0"/>
+        <w:jc w:val="left"/>
+        <w:rPr>
+          <w:rFonts w:hint="eastAsia" w:ascii="Yuppy SC Regular" w:hAnsi="Yuppy SC Regular" w:eastAsia="Yuppy SC Regular" w:cs="Yuppy SC Regular"/>
+          <w:color w:val="000000"/>
+          <w:kern w:val="0"/>
+          <w:sz w:val="21"/>
+          <w:szCs w:val="21"/>
+          <w:lang w:val="en-US" w:eastAsia="zh-CN" w:bidi="ar"/>
+        </w:rPr>
+      </w:pPr>
+      <w:r>
+        <w:rPr>
+          <w:rFonts w:hint="eastAsia" w:ascii="Yuppy SC Regular" w:hAnsi="Yuppy SC Regular" w:eastAsia="Yuppy SC Regular" w:cs="Yuppy SC Regular"/>
+          <w:color w:val="000000"/>
+          <w:kern w:val="0"/>
+          <w:sz w:val="21"/>
+          <w:szCs w:val="21"/>
+          <w:lang w:val="en-US" w:eastAsia="zh-CN" w:bidi="ar"/>
+        </w:rPr>
+        <w:t>解热、镇痛、抗炎药又名非甾体抗炎药(NSAID)，是一类具有解热、镇痛、抗炎、抗风湿作用而非类固醇结构的药物，通过抑制合成前列腺素所需的环氧酶而具有相同的药理作用</w:t>
+      </w:r>
+    </w:p>
+    <w:p>
+      <w:pPr>
+        <w:keepNext w:val="0"/>
+        <w:keepLines w:val="0"/>
+        <w:widowControl/>
+        <w:suppressLineNumbers w:val="0"/>
+        <w:ind w:firstLine="420" w:firstLineChars="0"/>
+        <w:jc w:val="left"/>
+        <w:rPr>
+          <w:rFonts w:hint="eastAsia" w:ascii="Yuppy SC Regular" w:hAnsi="Yuppy SC Regular" w:eastAsia="Yuppy SC Regular" w:cs="Yuppy SC Regular"/>
+          <w:sz w:val="21"/>
+          <w:szCs w:val="21"/>
+        </w:rPr>
+      </w:pPr>
+      <w:r>
+        <w:rPr>
+          <w:rFonts w:hint="eastAsia" w:ascii="Yuppy SC Regular" w:hAnsi="Yuppy SC Regular" w:eastAsia="Yuppy SC Regular" w:cs="Yuppy SC Regular"/>
+          <w:color w:val="000000"/>
+          <w:kern w:val="0"/>
+          <w:sz w:val="21"/>
+          <w:szCs w:val="21"/>
+          <w:lang w:val="en-US" w:eastAsia="zh-CN" w:bidi="ar"/>
+        </w:rPr>
+        <w:t xml:space="preserve">1.通过抑制环氧酶（COX），减少炎症介质，从而抑制前列腺素（PG）和血栓素的合成。 </w:t>
+      </w:r>
+    </w:p>
+    <w:p>
+      <w:pPr>
+        <w:keepNext w:val="0"/>
+        <w:keepLines w:val="0"/>
+        <w:widowControl/>
+        <w:suppressLineNumbers w:val="0"/>
+        <w:ind w:firstLine="420" w:firstLineChars="0"/>
+        <w:jc w:val="left"/>
+        <w:rPr>
+          <w:rFonts w:hint="eastAsia" w:ascii="Yuppy SC Regular" w:hAnsi="Yuppy SC Regular" w:eastAsia="Yuppy SC Regular" w:cs="Yuppy SC Regular"/>
+          <w:sz w:val="21"/>
+          <w:szCs w:val="21"/>
+        </w:rPr>
+      </w:pPr>
+      <w:r>
+        <w:rPr>
+          <w:rFonts w:hint="eastAsia" w:ascii="Yuppy SC Regular" w:hAnsi="Yuppy SC Regular" w:eastAsia="Yuppy SC Regular" w:cs="Yuppy SC Regular"/>
+          <w:color w:val="000000"/>
+          <w:kern w:val="0"/>
+          <w:sz w:val="21"/>
+          <w:szCs w:val="21"/>
+          <w:lang w:val="en-US" w:eastAsia="zh-CN" w:bidi="ar"/>
+        </w:rPr>
+        <w:t>2.通过作用于下视丘体温调节中枢引起外周血管扩张，皮肤血流增加，出汗，使散热增加。</w:t>
+      </w:r>
+    </w:p>
+    <w:p>
+      <w:pPr>
+        <w:keepNext w:val="0"/>
+        <w:keepLines w:val="0"/>
+        <w:widowControl/>
+        <w:suppressLineNumbers w:val="0"/>
+        <w:jc w:val="left"/>
+        <w:rPr>
+          <w:rFonts w:hint="eastAsia" w:ascii="Yuppy SC Regular" w:hAnsi="Yuppy SC Regular" w:eastAsia="Yuppy SC Regular" w:cs="Yuppy SC Regular"/>
+          <w:color w:val="000000"/>
+          <w:kern w:val="0"/>
+          <w:sz w:val="21"/>
+          <w:szCs w:val="21"/>
+          <w:lang w:val="en-US" w:eastAsia="zh-CN" w:bidi="ar"/>
+        </w:rPr>
+      </w:pPr>
+    </w:p>
+    <w:p>
+      <w:pPr>
+        <w:keepNext w:val="0"/>
+        <w:keepLines w:val="0"/>
+        <w:widowControl/>
+        <w:suppressLineNumbers w:val="0"/>
+        <w:ind w:firstLine="420" w:firstLineChars="0"/>
+        <w:jc w:val="left"/>
+        <w:rPr>
+          <w:rFonts w:hint="eastAsia" w:ascii="Yuppy SC Regular" w:hAnsi="Yuppy SC Regular" w:eastAsia="Yuppy SC Regular" w:cs="Yuppy SC Regular"/>
+          <w:sz w:val="21"/>
+          <w:szCs w:val="21"/>
+        </w:rPr>
+      </w:pPr>
+      <w:r>
+        <w:rPr>
+          <w:rFonts w:hint="eastAsia" w:ascii="Yuppy SC Regular" w:hAnsi="Yuppy SC Regular" w:eastAsia="Yuppy SC Regular" w:cs="Yuppy SC Regular"/>
+          <w:color w:val="000000"/>
+          <w:kern w:val="0"/>
+          <w:sz w:val="21"/>
+          <w:szCs w:val="21"/>
+          <w:lang w:val="en-US" w:eastAsia="zh-CN" w:bidi="ar"/>
+        </w:rPr>
+        <w:t>药物分类</w:t>
+      </w:r>
+    </w:p>
+    <w:tbl>
+      <w:tblPr>
+        <w:tblStyle w:val="4"/>
+        <w:tblW w:w="0" w:type="auto"/>
+        <w:tblInd w:w="0" w:type="dxa"/>
+        <w:tblBorders>
+          <w:top w:val="single" w:color="auto" w:sz="4" w:space="0"/>
+          <w:left w:val="single" w:color="auto" w:sz="4" w:space="0"/>
+          <w:bottom w:val="single" w:color="auto" w:sz="4" w:space="0"/>
+          <w:right w:val="single" w:color="auto" w:sz="4" w:space="0"/>
+          <w:insideH w:val="single" w:color="auto" w:sz="4" w:space="0"/>
+          <w:insideV w:val="single" w:color="auto" w:sz="4" w:space="0"/>
+        </w:tblBorders>
+        <w:tblLayout w:type="autofit"/>
+        <w:tblCellMar>
+          <w:top w:w="0" w:type="dxa"/>
+          <w:left w:w="108" w:type="dxa"/>
+          <w:bottom w:w="0" w:type="dxa"/>
+          <w:right w:w="108" w:type="dxa"/>
+        </w:tblCellMar>
+      </w:tblPr>
+      <w:tblGrid>
+        <w:gridCol w:w="2130"/>
+        <w:gridCol w:w="2130"/>
+        <w:gridCol w:w="3781"/>
+      </w:tblGrid>
+      <w:tr>
+        <w:tblPrEx>
+          <w:tblBorders>
+            <w:top w:val="single" w:color="auto" w:sz="4" w:space="0"/>
+            <w:left w:val="single" w:color="auto" w:sz="4" w:space="0"/>
+            <w:bottom w:val="single" w:color="auto" w:sz="4" w:space="0"/>
+            <w:right w:val="single" w:color="auto" w:sz="4" w:space="0"/>
+            <w:insideH w:val="single" w:color="auto" w:sz="4" w:space="0"/>
+            <w:insideV w:val="single" w:color="auto" w:sz="4" w:space="0"/>
+          </w:tblBorders>
+        </w:tblPrEx>
+        <w:trPr>
+          <w:trHeight w:val="757" w:hRule="atLeast"/>
+        </w:trPr>
+        <w:tc>
+          <w:tcPr>
+            <w:tcW w:w="4260" w:type="dxa"/>
+            <w:gridSpan w:val="2"/>
+          </w:tcPr>
+          <w:p>
+            <w:pPr>
+              <w:keepNext w:val="0"/>
+              <w:keepLines w:val="0"/>
+              <w:widowControl/>
+              <w:suppressLineNumbers w:val="0"/>
+              <w:jc w:val="left"/>
+              <w:rPr>
+                <w:rFonts w:hint="eastAsia" w:ascii="Yuppy SC Regular" w:hAnsi="Yuppy SC Regular" w:eastAsia="Yuppy SC Regular" w:cs="Yuppy SC Regular"/>
+                <w:b w:val="0"/>
+                <w:color w:val="0000FF"/>
+                <w:sz w:val="21"/>
+                <w:szCs w:val="21"/>
+                <w:vertAlign w:val="baseline"/>
+                <w:lang w:eastAsia="zh-CN"/>
+              </w:rPr>
+            </w:pPr>
+            <w:r>
+              <w:rPr>
+                <w:rFonts w:hint="eastAsia" w:ascii="Yuppy SC Regular" w:hAnsi="Yuppy SC Regular" w:eastAsia="Yuppy SC Regular" w:cs="Yuppy SC Regular"/>
+                <w:color w:val="000000"/>
+                <w:kern w:val="0"/>
+                <w:sz w:val="21"/>
+                <w:szCs w:val="21"/>
+                <w:lang w:val="en-US" w:eastAsia="zh-CN" w:bidi="ar"/>
+              </w:rPr>
+              <w:t>药物分类</w:t>
+            </w:r>
+          </w:p>
+        </w:tc>
+        <w:tc>
+          <w:tcPr>
+            <w:tcW w:w="3781" w:type="dxa"/>
+          </w:tcPr>
+          <w:p>
+            <w:pPr>
+              <w:keepNext w:val="0"/>
+              <w:keepLines w:val="0"/>
+              <w:widowControl/>
+              <w:suppressLineNumbers w:val="0"/>
+              <w:jc w:val="left"/>
+              <w:rPr>
+                <w:rFonts w:hint="eastAsia" w:ascii="Yuppy SC Regular" w:hAnsi="Yuppy SC Regular" w:eastAsia="Yuppy SC Regular" w:cs="Yuppy SC Regular"/>
+                <w:b w:val="0"/>
+                <w:color w:val="0000FF"/>
+                <w:sz w:val="21"/>
+                <w:szCs w:val="21"/>
+                <w:vertAlign w:val="baseline"/>
+                <w:lang w:eastAsia="zh-CN"/>
+              </w:rPr>
+            </w:pPr>
+            <w:r>
+              <w:rPr>
+                <w:rFonts w:hint="eastAsia" w:ascii="Yuppy SC Regular" w:hAnsi="Yuppy SC Regular" w:eastAsia="Yuppy SC Regular" w:cs="Yuppy SC Regular"/>
+                <w:color w:val="000000"/>
+                <w:kern w:val="0"/>
+                <w:sz w:val="21"/>
+                <w:szCs w:val="21"/>
+                <w:lang w:val="en-US" w:eastAsia="zh-CN" w:bidi="ar"/>
+              </w:rPr>
+              <w:t>代表药物</w:t>
+            </w:r>
+          </w:p>
+        </w:tc>
+      </w:tr>
+      <w:tr>
+        <w:tblPrEx>
+          <w:tblBorders>
+            <w:top w:val="single" w:color="auto" w:sz="4" w:space="0"/>
+            <w:left w:val="single" w:color="auto" w:sz="4" w:space="0"/>
+            <w:bottom w:val="single" w:color="auto" w:sz="4" w:space="0"/>
+            <w:right w:val="single" w:color="auto" w:sz="4" w:space="0"/>
+            <w:insideH w:val="single" w:color="auto" w:sz="4" w:space="0"/>
+            <w:insideV w:val="single" w:color="auto" w:sz="4" w:space="0"/>
+          </w:tblBorders>
+        </w:tblPrEx>
+        <w:tc>
+          <w:tcPr>
+            <w:tcW w:w="2130" w:type="dxa"/>
+            <w:vMerge w:val="restart"/>
+          </w:tcPr>
+          <w:p>
+            <w:pPr>
+              <w:keepNext w:val="0"/>
+              <w:keepLines w:val="0"/>
+              <w:widowControl/>
+              <w:suppressLineNumbers w:val="0"/>
+              <w:jc w:val="left"/>
+              <w:rPr>
+                <w:rFonts w:hint="eastAsia" w:ascii="Yuppy SC Regular" w:hAnsi="Yuppy SC Regular" w:eastAsia="Yuppy SC Regular" w:cs="Yuppy SC Regular"/>
+                <w:sz w:val="21"/>
+                <w:szCs w:val="21"/>
+              </w:rPr>
+            </w:pPr>
+            <w:r>
+              <w:rPr>
+                <w:rFonts w:hint="eastAsia" w:ascii="Yuppy SC Regular" w:hAnsi="Yuppy SC Regular" w:eastAsia="Yuppy SC Regular" w:cs="Yuppy SC Regular"/>
+                <w:color w:val="000000"/>
+                <w:kern w:val="0"/>
+                <w:sz w:val="21"/>
+                <w:szCs w:val="21"/>
+                <w:lang w:val="en-US" w:eastAsia="zh-CN" w:bidi="ar"/>
+              </w:rPr>
+              <w:t xml:space="preserve">非选择性 </w:t>
+            </w:r>
+          </w:p>
+          <w:p>
+            <w:pPr>
+              <w:keepNext w:val="0"/>
+              <w:keepLines w:val="0"/>
+              <w:widowControl/>
+              <w:suppressLineNumbers w:val="0"/>
+              <w:jc w:val="left"/>
+              <w:rPr>
+                <w:rFonts w:hint="eastAsia" w:ascii="Yuppy SC Regular" w:hAnsi="Yuppy SC Regular" w:eastAsia="Yuppy SC Regular" w:cs="Yuppy SC Regular"/>
+                <w:sz w:val="21"/>
+                <w:szCs w:val="21"/>
+              </w:rPr>
+            </w:pPr>
+            <w:r>
+              <w:rPr>
+                <w:rFonts w:hint="eastAsia" w:ascii="Yuppy SC Regular" w:hAnsi="Yuppy SC Regular" w:eastAsia="Yuppy SC Regular" w:cs="Yuppy SC Regular"/>
+                <w:color w:val="000000"/>
+                <w:kern w:val="0"/>
+                <w:sz w:val="21"/>
+                <w:szCs w:val="21"/>
+                <w:lang w:val="en-US" w:eastAsia="zh-CN" w:bidi="ar"/>
+              </w:rPr>
+              <w:t>COX抑制剂</w:t>
+            </w:r>
+          </w:p>
+          <w:p>
+            <w:pPr>
+              <w:keepNext w:val="0"/>
+              <w:keepLines w:val="0"/>
+              <w:pageBreakBefore w:val="0"/>
+              <w:widowControl/>
+              <w:suppressLineNumbers w:val="0"/>
+              <w:kinsoku/>
+              <w:wordWrap/>
+              <w:overflowPunct/>
+              <w:topLinePunct w:val="0"/>
+              <w:autoSpaceDE/>
+              <w:autoSpaceDN/>
+              <w:bidi w:val="0"/>
+              <w:adjustRightInd/>
+              <w:snapToGrid/>
+              <w:spacing w:line="360" w:lineRule="auto"/>
+              <w:ind w:right="0" w:rightChars="0"/>
+              <w:jc w:val="left"/>
+              <w:textAlignment w:val="auto"/>
+              <w:outlineLvl w:val="9"/>
+              <w:rPr>
+                <w:rFonts w:hint="eastAsia" w:ascii="Yuppy SC Regular" w:hAnsi="Yuppy SC Regular" w:eastAsia="Yuppy SC Regular" w:cs="Yuppy SC Regular"/>
+                <w:b w:val="0"/>
+                <w:color w:val="0000FF"/>
+                <w:sz w:val="21"/>
+                <w:szCs w:val="21"/>
+                <w:vertAlign w:val="baseline"/>
+                <w:lang w:eastAsia="zh-CN"/>
+              </w:rPr>
+            </w:pPr>
+          </w:p>
+        </w:tc>
+        <w:tc>
+          <w:tcPr>
+            <w:tcW w:w="2130" w:type="dxa"/>
+          </w:tcPr>
+          <w:p>
+            <w:pPr>
+              <w:keepNext w:val="0"/>
+              <w:keepLines w:val="0"/>
+              <w:widowControl/>
+              <w:suppressLineNumbers w:val="0"/>
+              <w:jc w:val="left"/>
+              <w:rPr>
+                <w:rFonts w:hint="eastAsia" w:ascii="Yuppy SC Regular" w:hAnsi="Yuppy SC Regular" w:eastAsia="Yuppy SC Regular" w:cs="Yuppy SC Regular"/>
+                <w:b w:val="0"/>
+                <w:color w:val="0000FF"/>
+                <w:sz w:val="21"/>
+                <w:szCs w:val="21"/>
+                <w:vertAlign w:val="baseline"/>
+                <w:lang w:eastAsia="zh-CN"/>
+              </w:rPr>
+            </w:pPr>
+            <w:r>
+              <w:rPr>
+                <w:rFonts w:hint="eastAsia" w:ascii="Yuppy SC Regular" w:hAnsi="Yuppy SC Regular" w:eastAsia="Yuppy SC Regular" w:cs="Yuppy SC Regular"/>
+                <w:color w:val="000000"/>
+                <w:kern w:val="0"/>
+                <w:sz w:val="21"/>
+                <w:szCs w:val="21"/>
+                <w:lang w:val="en-US" w:eastAsia="zh-CN" w:bidi="ar"/>
+              </w:rPr>
+              <w:t>水杨酸类</w:t>
+            </w:r>
+          </w:p>
+        </w:tc>
+        <w:tc>
+          <w:tcPr>
+            <w:tcW w:w="3781" w:type="dxa"/>
+          </w:tcPr>
+          <w:p>
+            <w:pPr>
+              <w:keepNext w:val="0"/>
+              <w:keepLines w:val="0"/>
+              <w:widowControl/>
+              <w:suppressLineNumbers w:val="0"/>
+              <w:jc w:val="left"/>
+              <w:rPr>
+                <w:rFonts w:hint="eastAsia" w:ascii="Yuppy SC Regular" w:hAnsi="Yuppy SC Regular" w:eastAsia="Yuppy SC Regular" w:cs="Yuppy SC Regular"/>
+                <w:b w:val="0"/>
+                <w:color w:val="0000FF"/>
+                <w:sz w:val="21"/>
+                <w:szCs w:val="21"/>
+                <w:vertAlign w:val="baseline"/>
+                <w:lang w:eastAsia="zh-CN"/>
+              </w:rPr>
+            </w:pPr>
+            <w:r>
+              <w:rPr>
+                <w:rFonts w:hint="eastAsia" w:ascii="Yuppy SC Regular" w:hAnsi="Yuppy SC Regular" w:eastAsia="Yuppy SC Regular" w:cs="Yuppy SC Regular"/>
+                <w:color w:val="000000"/>
+                <w:kern w:val="0"/>
+                <w:sz w:val="21"/>
+                <w:szCs w:val="21"/>
+                <w:lang w:val="en-US" w:eastAsia="zh-CN" w:bidi="ar"/>
+              </w:rPr>
+              <w:t>阿司匹林、贝诺酯</w:t>
+            </w:r>
+          </w:p>
+        </w:tc>
+      </w:tr>
+      <w:tr>
+        <w:tblPrEx>
+          <w:tblBorders>
+            <w:top w:val="single" w:color="auto" w:sz="4" w:space="0"/>
+            <w:left w:val="single" w:color="auto" w:sz="4" w:space="0"/>
+            <w:bottom w:val="single" w:color="auto" w:sz="4" w:space="0"/>
+            <w:right w:val="single" w:color="auto" w:sz="4" w:space="0"/>
+            <w:insideH w:val="single" w:color="auto" w:sz="4" w:space="0"/>
+            <w:insideV w:val="single" w:color="auto" w:sz="4" w:space="0"/>
+          </w:tblBorders>
+        </w:tblPrEx>
+        <w:tc>
+          <w:tcPr>
+            <w:tcW w:w="2130" w:type="dxa"/>
+            <w:vMerge w:val="continue"/>
+          </w:tcPr>
+          <w:p>
+            <w:pPr>
+              <w:keepNext w:val="0"/>
+              <w:keepLines w:val="0"/>
+              <w:pageBreakBefore w:val="0"/>
+              <w:widowControl/>
+              <w:suppressLineNumbers w:val="0"/>
+              <w:kinsoku/>
+              <w:wordWrap/>
+              <w:overflowPunct/>
+              <w:topLinePunct w:val="0"/>
+              <w:autoSpaceDE/>
+              <w:autoSpaceDN/>
+              <w:bidi w:val="0"/>
+              <w:adjustRightInd/>
+              <w:snapToGrid/>
+              <w:spacing w:line="360" w:lineRule="auto"/>
+              <w:ind w:right="0" w:rightChars="0"/>
+              <w:jc w:val="left"/>
+              <w:textAlignment w:val="auto"/>
+              <w:outlineLvl w:val="9"/>
+              <w:rPr>
+                <w:rFonts w:hint="eastAsia" w:ascii="Yuppy SC Regular" w:hAnsi="Yuppy SC Regular" w:eastAsia="Yuppy SC Regular" w:cs="Yuppy SC Regular"/>
+                <w:b w:val="0"/>
+                <w:color w:val="0000FF"/>
+                <w:sz w:val="21"/>
+                <w:szCs w:val="21"/>
+                <w:vertAlign w:val="baseline"/>
+                <w:lang w:eastAsia="zh-CN"/>
+              </w:rPr>
+            </w:pPr>
+          </w:p>
+        </w:tc>
+        <w:tc>
+          <w:tcPr>
+            <w:tcW w:w="2130" w:type="dxa"/>
+          </w:tcPr>
+          <w:p>
+            <w:pPr>
+              <w:keepNext w:val="0"/>
+              <w:keepLines w:val="0"/>
+              <w:widowControl/>
+              <w:suppressLineNumbers w:val="0"/>
+              <w:jc w:val="left"/>
+              <w:rPr>
+                <w:rFonts w:hint="eastAsia" w:ascii="Yuppy SC Regular" w:hAnsi="Yuppy SC Regular" w:eastAsia="Yuppy SC Regular" w:cs="Yuppy SC Regular"/>
+                <w:b w:val="0"/>
+                <w:color w:val="0000FF"/>
+                <w:sz w:val="21"/>
+                <w:szCs w:val="21"/>
+                <w:vertAlign w:val="baseline"/>
+                <w:lang w:eastAsia="zh-CN"/>
+              </w:rPr>
+            </w:pPr>
+            <w:r>
+              <w:rPr>
+                <w:rFonts w:hint="eastAsia" w:ascii="Yuppy SC Regular" w:hAnsi="Yuppy SC Regular" w:eastAsia="Yuppy SC Regular" w:cs="Yuppy SC Regular"/>
+                <w:color w:val="000000"/>
+                <w:kern w:val="0"/>
+                <w:sz w:val="21"/>
+                <w:szCs w:val="21"/>
+                <w:lang w:val="en-US" w:eastAsia="zh-CN" w:bidi="ar"/>
+              </w:rPr>
+              <w:t>乙酰苯胺类</w:t>
+            </w:r>
+          </w:p>
+        </w:tc>
+        <w:tc>
+          <w:tcPr>
+            <w:tcW w:w="3781" w:type="dxa"/>
+          </w:tcPr>
+          <w:p>
+            <w:pPr>
+              <w:keepNext w:val="0"/>
+              <w:keepLines w:val="0"/>
+              <w:widowControl/>
+              <w:suppressLineNumbers w:val="0"/>
+              <w:jc w:val="left"/>
+              <w:rPr>
+                <w:rFonts w:hint="eastAsia" w:ascii="Yuppy SC Regular" w:hAnsi="Yuppy SC Regular" w:eastAsia="Yuppy SC Regular" w:cs="Yuppy SC Regular"/>
+                <w:b w:val="0"/>
+                <w:color w:val="0000FF"/>
+                <w:sz w:val="21"/>
+                <w:szCs w:val="21"/>
+                <w:vertAlign w:val="baseline"/>
+                <w:lang w:eastAsia="zh-CN"/>
+              </w:rPr>
+            </w:pPr>
+            <w:r>
+              <w:rPr>
+                <w:rFonts w:hint="eastAsia" w:ascii="Yuppy SC Regular" w:hAnsi="Yuppy SC Regular" w:eastAsia="Yuppy SC Regular" w:cs="Yuppy SC Regular"/>
+                <w:color w:val="000000"/>
+                <w:kern w:val="0"/>
+                <w:sz w:val="21"/>
+                <w:szCs w:val="21"/>
+                <w:lang w:val="en-US" w:eastAsia="zh-CN" w:bidi="ar"/>
+              </w:rPr>
+              <w:t>对乙酰氨基酚</w:t>
+            </w:r>
+          </w:p>
+        </w:tc>
+      </w:tr>
+      <w:tr>
+        <w:tblPrEx>
+          <w:tblBorders>
+            <w:top w:val="single" w:color="auto" w:sz="4" w:space="0"/>
+            <w:left w:val="single" w:color="auto" w:sz="4" w:space="0"/>
+            <w:bottom w:val="single" w:color="auto" w:sz="4" w:space="0"/>
+            <w:right w:val="single" w:color="auto" w:sz="4" w:space="0"/>
+            <w:insideH w:val="single" w:color="auto" w:sz="4" w:space="0"/>
+            <w:insideV w:val="single" w:color="auto" w:sz="4" w:space="0"/>
+          </w:tblBorders>
+        </w:tblPrEx>
+        <w:tc>
+          <w:tcPr>
+            <w:tcW w:w="2130" w:type="dxa"/>
+            <w:vMerge w:val="continue"/>
+          </w:tcPr>
+          <w:p>
+            <w:pPr>
+              <w:keepNext w:val="0"/>
+              <w:keepLines w:val="0"/>
+              <w:pageBreakBefore w:val="0"/>
+              <w:widowControl/>
+              <w:suppressLineNumbers w:val="0"/>
+              <w:kinsoku/>
+              <w:wordWrap/>
+              <w:overflowPunct/>
+              <w:topLinePunct w:val="0"/>
+              <w:autoSpaceDE/>
+              <w:autoSpaceDN/>
+              <w:bidi w:val="0"/>
+              <w:adjustRightInd/>
+              <w:snapToGrid/>
+              <w:spacing w:line="360" w:lineRule="auto"/>
+              <w:ind w:right="0" w:rightChars="0"/>
+              <w:jc w:val="left"/>
+              <w:textAlignment w:val="auto"/>
+              <w:outlineLvl w:val="9"/>
+              <w:rPr>
+                <w:rFonts w:hint="eastAsia" w:ascii="Yuppy SC Regular" w:hAnsi="Yuppy SC Regular" w:eastAsia="Yuppy SC Regular" w:cs="Yuppy SC Regular"/>
+                <w:b w:val="0"/>
+                <w:color w:val="0000FF"/>
+                <w:sz w:val="21"/>
+                <w:szCs w:val="21"/>
+                <w:vertAlign w:val="baseline"/>
+                <w:lang w:eastAsia="zh-CN"/>
+              </w:rPr>
+            </w:pPr>
+          </w:p>
+        </w:tc>
+        <w:tc>
+          <w:tcPr>
+            <w:tcW w:w="2130" w:type="dxa"/>
+          </w:tcPr>
+          <w:p>
+            <w:pPr>
+              <w:keepNext w:val="0"/>
+              <w:keepLines w:val="0"/>
+              <w:widowControl/>
+              <w:suppressLineNumbers w:val="0"/>
+              <w:jc w:val="left"/>
+              <w:rPr>
+                <w:rFonts w:hint="eastAsia" w:ascii="Yuppy SC Regular" w:hAnsi="Yuppy SC Regular" w:eastAsia="Yuppy SC Regular" w:cs="Yuppy SC Regular"/>
+                <w:b w:val="0"/>
+                <w:color w:val="0000FF"/>
+                <w:sz w:val="21"/>
+                <w:szCs w:val="21"/>
+                <w:vertAlign w:val="baseline"/>
+                <w:lang w:eastAsia="zh-CN"/>
+              </w:rPr>
+            </w:pPr>
+            <w:r>
+              <w:rPr>
+                <w:rFonts w:hint="eastAsia" w:ascii="Yuppy SC Regular" w:hAnsi="Yuppy SC Regular" w:eastAsia="Yuppy SC Regular" w:cs="Yuppy SC Regular"/>
+                <w:color w:val="000000"/>
+                <w:kern w:val="0"/>
+                <w:sz w:val="21"/>
+                <w:szCs w:val="21"/>
+                <w:lang w:val="en-US" w:eastAsia="zh-CN" w:bidi="ar"/>
+              </w:rPr>
+              <w:t>芳基乙酸类</w:t>
+            </w:r>
+          </w:p>
+        </w:tc>
+        <w:tc>
+          <w:tcPr>
+            <w:tcW w:w="3781" w:type="dxa"/>
+          </w:tcPr>
+          <w:p>
+            <w:pPr>
+              <w:keepNext w:val="0"/>
+              <w:keepLines w:val="0"/>
+              <w:widowControl/>
+              <w:suppressLineNumbers w:val="0"/>
+              <w:jc w:val="left"/>
+              <w:rPr>
+                <w:rFonts w:hint="eastAsia" w:ascii="Yuppy SC Regular" w:hAnsi="Yuppy SC Regular" w:eastAsia="Yuppy SC Regular" w:cs="Yuppy SC Regular"/>
+                <w:b w:val="0"/>
+                <w:color w:val="0000FF"/>
+                <w:sz w:val="21"/>
+                <w:szCs w:val="21"/>
+                <w:vertAlign w:val="baseline"/>
+                <w:lang w:eastAsia="zh-CN"/>
+              </w:rPr>
+            </w:pPr>
+            <w:r>
+              <w:rPr>
+                <w:rFonts w:hint="eastAsia" w:ascii="Yuppy SC Regular" w:hAnsi="Yuppy SC Regular" w:eastAsia="Yuppy SC Regular" w:cs="Yuppy SC Regular"/>
+                <w:color w:val="000000"/>
+                <w:kern w:val="0"/>
+                <w:sz w:val="21"/>
+                <w:szCs w:val="21"/>
+                <w:lang w:val="en-US" w:eastAsia="zh-CN" w:bidi="ar"/>
+              </w:rPr>
+              <w:t>吲哚美辛、双氯芬酸、舒林酸</w:t>
+            </w:r>
+          </w:p>
+        </w:tc>
+      </w:tr>
+      <w:tr>
+        <w:tblPrEx>
+          <w:tblBorders>
+            <w:top w:val="single" w:color="auto" w:sz="4" w:space="0"/>
+            <w:left w:val="single" w:color="auto" w:sz="4" w:space="0"/>
+            <w:bottom w:val="single" w:color="auto" w:sz="4" w:space="0"/>
+            <w:right w:val="single" w:color="auto" w:sz="4" w:space="0"/>
+            <w:insideH w:val="single" w:color="auto" w:sz="4" w:space="0"/>
+            <w:insideV w:val="single" w:color="auto" w:sz="4" w:space="0"/>
+          </w:tblBorders>
+        </w:tblPrEx>
+        <w:tc>
+          <w:tcPr>
+            <w:tcW w:w="2130" w:type="dxa"/>
+            <w:vMerge w:val="continue"/>
+          </w:tcPr>
+          <w:p>
+            <w:pPr>
+              <w:keepNext w:val="0"/>
+              <w:keepLines w:val="0"/>
+              <w:pageBreakBefore w:val="0"/>
+              <w:widowControl/>
+              <w:suppressLineNumbers w:val="0"/>
+              <w:kinsoku/>
+              <w:wordWrap/>
+              <w:overflowPunct/>
+              <w:topLinePunct w:val="0"/>
+              <w:autoSpaceDE/>
+              <w:autoSpaceDN/>
+              <w:bidi w:val="0"/>
+              <w:adjustRightInd/>
+              <w:snapToGrid/>
+              <w:spacing w:line="360" w:lineRule="auto"/>
+              <w:ind w:right="0" w:rightChars="0"/>
+              <w:jc w:val="left"/>
+              <w:textAlignment w:val="auto"/>
+              <w:outlineLvl w:val="9"/>
+              <w:rPr>
+                <w:rFonts w:hint="eastAsia" w:ascii="Yuppy SC Regular" w:hAnsi="Yuppy SC Regular" w:eastAsia="Yuppy SC Regular" w:cs="Yuppy SC Regular"/>
+                <w:b w:val="0"/>
+                <w:color w:val="0000FF"/>
+                <w:sz w:val="21"/>
+                <w:szCs w:val="21"/>
+                <w:vertAlign w:val="baseline"/>
+                <w:lang w:eastAsia="zh-CN"/>
+              </w:rPr>
+            </w:pPr>
+            <w:r>
+              <w:rPr>
+                <w:rFonts w:hint="eastAsia" w:ascii="Yuppy SC Regular" w:hAnsi="Yuppy SC Regular" w:eastAsia="Yuppy SC Regular" w:cs="Yuppy SC Regular"/>
+                <w:b w:val="0"/>
+                <w:color w:val="0000FF"/>
+                <w:sz w:val="21"/>
+                <w:szCs w:val="21"/>
+                <w:vertAlign w:val="baseline"/>
+                <w:lang w:eastAsia="zh-CN"/>
+              </w:rPr>
+              <w:t>林</w:t>
+            </w:r>
+          </w:p>
+        </w:tc>
+        <w:tc>
+          <w:tcPr>
+            <w:tcW w:w="2130" w:type="dxa"/>
+          </w:tcPr>
+          <w:p>
+            <w:pPr>
+              <w:keepNext w:val="0"/>
+              <w:keepLines w:val="0"/>
+              <w:widowControl/>
+              <w:suppressLineNumbers w:val="0"/>
+              <w:jc w:val="left"/>
+              <w:rPr>
+                <w:rFonts w:hint="eastAsia" w:ascii="Yuppy SC Regular" w:hAnsi="Yuppy SC Regular" w:eastAsia="Yuppy SC Regular" w:cs="Yuppy SC Regular"/>
+                <w:b w:val="0"/>
+                <w:color w:val="0000FF"/>
+                <w:sz w:val="21"/>
+                <w:szCs w:val="21"/>
+                <w:vertAlign w:val="baseline"/>
+                <w:lang w:eastAsia="zh-CN"/>
+              </w:rPr>
+            </w:pPr>
+            <w:r>
+              <w:rPr>
+                <w:rFonts w:hint="eastAsia" w:ascii="Yuppy SC Regular" w:hAnsi="Yuppy SC Regular" w:eastAsia="Yuppy SC Regular" w:cs="Yuppy SC Regular"/>
+                <w:color w:val="000000"/>
+                <w:kern w:val="0"/>
+                <w:sz w:val="21"/>
+                <w:szCs w:val="21"/>
+                <w:lang w:val="en-US" w:eastAsia="zh-CN" w:bidi="ar"/>
+              </w:rPr>
+              <w:t>芳基丙酸类</w:t>
+            </w:r>
+          </w:p>
+        </w:tc>
+        <w:tc>
+          <w:tcPr>
+            <w:tcW w:w="3781" w:type="dxa"/>
+          </w:tcPr>
+          <w:p>
+            <w:pPr>
+              <w:keepNext w:val="0"/>
+              <w:keepLines w:val="0"/>
+              <w:widowControl/>
+              <w:suppressLineNumbers w:val="0"/>
+              <w:jc w:val="left"/>
+              <w:rPr>
+                <w:rFonts w:hint="eastAsia" w:ascii="Yuppy SC Regular" w:hAnsi="Yuppy SC Regular" w:eastAsia="Yuppy SC Regular" w:cs="Yuppy SC Regular"/>
+                <w:b w:val="0"/>
+                <w:color w:val="0000FF"/>
+                <w:sz w:val="21"/>
+                <w:szCs w:val="21"/>
+                <w:vertAlign w:val="baseline"/>
+                <w:lang w:eastAsia="zh-CN"/>
+              </w:rPr>
+            </w:pPr>
+            <w:r>
+              <w:rPr>
+                <w:rFonts w:hint="eastAsia" w:ascii="Yuppy SC Regular" w:hAnsi="Yuppy SC Regular" w:eastAsia="Yuppy SC Regular" w:cs="Yuppy SC Regular"/>
+                <w:color w:val="000000"/>
+                <w:kern w:val="0"/>
+                <w:sz w:val="21"/>
+                <w:szCs w:val="21"/>
+                <w:lang w:val="en-US" w:eastAsia="zh-CN" w:bidi="ar"/>
+              </w:rPr>
+              <w:t>布洛芬、萘普生</w:t>
+            </w:r>
+          </w:p>
+        </w:tc>
+      </w:tr>
+      <w:tr>
+        <w:tblPrEx>
+          <w:tblBorders>
+            <w:top w:val="single" w:color="auto" w:sz="4" w:space="0"/>
+            <w:left w:val="single" w:color="auto" w:sz="4" w:space="0"/>
+            <w:bottom w:val="single" w:color="auto" w:sz="4" w:space="0"/>
+            <w:right w:val="single" w:color="auto" w:sz="4" w:space="0"/>
+            <w:insideH w:val="single" w:color="auto" w:sz="4" w:space="0"/>
+            <w:insideV w:val="single" w:color="auto" w:sz="4" w:space="0"/>
+          </w:tblBorders>
+        </w:tblPrEx>
+        <w:tc>
+          <w:tcPr>
+            <w:tcW w:w="4260" w:type="dxa"/>
+            <w:gridSpan w:val="2"/>
+          </w:tcPr>
+          <w:p>
+            <w:pPr>
+              <w:keepNext w:val="0"/>
+              <w:keepLines w:val="0"/>
+              <w:widowControl/>
+              <w:suppressLineNumbers w:val="0"/>
+              <w:jc w:val="left"/>
+              <w:rPr>
+                <w:rFonts w:hint="eastAsia" w:ascii="Yuppy SC Regular" w:hAnsi="Yuppy SC Regular" w:eastAsia="Yuppy SC Regular" w:cs="Yuppy SC Regular"/>
+                <w:sz w:val="21"/>
+                <w:szCs w:val="21"/>
+              </w:rPr>
+            </w:pPr>
+            <w:r>
+              <w:rPr>
+                <w:rFonts w:hint="eastAsia" w:ascii="Yuppy SC Regular" w:hAnsi="Yuppy SC Regular" w:eastAsia="Yuppy SC Regular" w:cs="Yuppy SC Regular"/>
+                <w:color w:val="000000"/>
+                <w:kern w:val="0"/>
+                <w:sz w:val="21"/>
+                <w:szCs w:val="21"/>
+                <w:lang w:val="en-US" w:eastAsia="zh-CN" w:bidi="ar"/>
+              </w:rPr>
+              <w:t xml:space="preserve">昔康类--对COX-2的作用比 </w:t>
+            </w:r>
+          </w:p>
+          <w:p>
+            <w:pPr>
+              <w:keepNext w:val="0"/>
+              <w:keepLines w:val="0"/>
+              <w:widowControl/>
+              <w:suppressLineNumbers w:val="0"/>
+              <w:jc w:val="left"/>
+              <w:rPr>
+                <w:rFonts w:hint="eastAsia" w:ascii="Yuppy SC Regular" w:hAnsi="Yuppy SC Regular" w:eastAsia="Yuppy SC Regular" w:cs="Yuppy SC Regular"/>
+                <w:b w:val="0"/>
+                <w:color w:val="0000FF"/>
+                <w:sz w:val="21"/>
+                <w:szCs w:val="21"/>
+                <w:vertAlign w:val="baseline"/>
+                <w:lang w:eastAsia="zh-CN"/>
+              </w:rPr>
+            </w:pPr>
+            <w:r>
+              <w:rPr>
+                <w:rFonts w:hint="eastAsia" w:ascii="Yuppy SC Regular" w:hAnsi="Yuppy SC Regular" w:eastAsia="Yuppy SC Regular" w:cs="Yuppy SC Regular"/>
+                <w:color w:val="000000"/>
+                <w:kern w:val="0"/>
+                <w:sz w:val="21"/>
+                <w:szCs w:val="21"/>
+                <w:lang w:val="en-US" w:eastAsia="zh-CN" w:bidi="ar"/>
+              </w:rPr>
+              <w:t>COX-1强</w:t>
+            </w:r>
+          </w:p>
+        </w:tc>
+        <w:tc>
+          <w:tcPr>
+            <w:tcW w:w="3781" w:type="dxa"/>
+          </w:tcPr>
+          <w:p>
+            <w:pPr>
+              <w:keepNext w:val="0"/>
+              <w:keepLines w:val="0"/>
+              <w:widowControl/>
+              <w:suppressLineNumbers w:val="0"/>
+              <w:jc w:val="left"/>
+              <w:rPr>
+                <w:rFonts w:hint="eastAsia" w:ascii="Yuppy SC Regular" w:hAnsi="Yuppy SC Regular" w:eastAsia="Yuppy SC Regular" w:cs="Yuppy SC Regular"/>
+                <w:sz w:val="21"/>
+                <w:szCs w:val="21"/>
+              </w:rPr>
+            </w:pPr>
+            <w:r>
+              <w:rPr>
+                <w:rFonts w:hint="eastAsia" w:ascii="Yuppy SC Regular" w:hAnsi="Yuppy SC Regular" w:eastAsia="Yuppy SC Regular" w:cs="Yuppy SC Regular"/>
+                <w:color w:val="000000"/>
+                <w:kern w:val="0"/>
+                <w:sz w:val="21"/>
+                <w:szCs w:val="21"/>
+                <w:lang w:val="en-US" w:eastAsia="zh-CN" w:bidi="ar"/>
+              </w:rPr>
+              <w:t>吡罗昔康、美洛昔康</w:t>
+            </w:r>
+          </w:p>
+          <w:p>
+            <w:pPr>
+              <w:keepNext w:val="0"/>
+              <w:keepLines w:val="0"/>
+              <w:pageBreakBefore w:val="0"/>
+              <w:widowControl/>
+              <w:suppressLineNumbers w:val="0"/>
+              <w:kinsoku/>
+              <w:wordWrap/>
+              <w:overflowPunct/>
+              <w:topLinePunct w:val="0"/>
+              <w:autoSpaceDE/>
+              <w:autoSpaceDN/>
+              <w:bidi w:val="0"/>
+              <w:adjustRightInd/>
+              <w:snapToGrid/>
+              <w:spacing w:line="360" w:lineRule="auto"/>
+              <w:ind w:right="0" w:rightChars="0"/>
+              <w:jc w:val="left"/>
+              <w:textAlignment w:val="auto"/>
+              <w:outlineLvl w:val="9"/>
+              <w:rPr>
+                <w:rFonts w:hint="eastAsia" w:ascii="Yuppy SC Regular" w:hAnsi="Yuppy SC Regular" w:eastAsia="Yuppy SC Regular" w:cs="Yuppy SC Regular"/>
+                <w:b w:val="0"/>
+                <w:color w:val="0000FF"/>
+                <w:sz w:val="21"/>
+                <w:szCs w:val="21"/>
+                <w:vertAlign w:val="baseline"/>
+                <w:lang w:eastAsia="zh-CN"/>
+              </w:rPr>
+            </w:pPr>
+          </w:p>
+        </w:tc>
+      </w:tr>
+      <w:tr>
+        <w:tblPrEx>
+          <w:tblBorders>
+            <w:top w:val="single" w:color="auto" w:sz="4" w:space="0"/>
+            <w:left w:val="single" w:color="auto" w:sz="4" w:space="0"/>
+            <w:bottom w:val="single" w:color="auto" w:sz="4" w:space="0"/>
+            <w:right w:val="single" w:color="auto" w:sz="4" w:space="0"/>
+            <w:insideH w:val="single" w:color="auto" w:sz="4" w:space="0"/>
+            <w:insideV w:val="single" w:color="auto" w:sz="4" w:space="0"/>
+          </w:tblBorders>
+        </w:tblPrEx>
+        <w:tc>
+          <w:tcPr>
+            <w:tcW w:w="4260" w:type="dxa"/>
+            <w:gridSpan w:val="2"/>
+          </w:tcPr>
+          <w:p>
+            <w:pPr>
+              <w:keepNext w:val="0"/>
+              <w:keepLines w:val="0"/>
+              <w:widowControl/>
+              <w:suppressLineNumbers w:val="0"/>
+              <w:jc w:val="left"/>
+              <w:rPr>
+                <w:rFonts w:hint="eastAsia" w:ascii="Yuppy SC Regular" w:hAnsi="Yuppy SC Regular" w:eastAsia="Yuppy SC Regular" w:cs="Yuppy SC Regular"/>
+                <w:b w:val="0"/>
+                <w:color w:val="0000FF"/>
+                <w:sz w:val="21"/>
+                <w:szCs w:val="21"/>
+                <w:vertAlign w:val="baseline"/>
+                <w:lang w:eastAsia="zh-CN"/>
+              </w:rPr>
+            </w:pPr>
+            <w:r>
+              <w:rPr>
+                <w:rFonts w:hint="eastAsia" w:ascii="Yuppy SC Regular" w:hAnsi="Yuppy SC Regular" w:eastAsia="Yuppy SC Regular" w:cs="Yuppy SC Regular"/>
+                <w:color w:val="000000"/>
+                <w:kern w:val="0"/>
+                <w:sz w:val="21"/>
+                <w:szCs w:val="21"/>
+                <w:lang w:val="en-US" w:eastAsia="zh-CN" w:bidi="ar"/>
+              </w:rPr>
+              <w:t>选择性COX-2抑制剂</w:t>
+            </w:r>
+          </w:p>
+        </w:tc>
+        <w:tc>
+          <w:tcPr>
+            <w:tcW w:w="3781" w:type="dxa"/>
+          </w:tcPr>
+          <w:p>
+            <w:pPr>
+              <w:keepNext w:val="0"/>
+              <w:keepLines w:val="0"/>
+              <w:widowControl/>
+              <w:suppressLineNumbers w:val="0"/>
+              <w:jc w:val="left"/>
+              <w:rPr>
+                <w:rFonts w:hint="eastAsia" w:ascii="Yuppy SC Regular" w:hAnsi="Yuppy SC Regular" w:eastAsia="Yuppy SC Regular" w:cs="Yuppy SC Regular"/>
+                <w:b w:val="0"/>
+                <w:color w:val="0000FF"/>
+                <w:sz w:val="21"/>
+                <w:szCs w:val="21"/>
+                <w:vertAlign w:val="baseline"/>
+                <w:lang w:eastAsia="zh-CN"/>
+              </w:rPr>
+            </w:pPr>
+            <w:r>
+              <w:rPr>
+                <w:rFonts w:hint="eastAsia" w:ascii="Yuppy SC Regular" w:hAnsi="Yuppy SC Regular" w:eastAsia="Yuppy SC Regular" w:cs="Yuppy SC Regular"/>
+                <w:color w:val="000000"/>
+                <w:kern w:val="0"/>
+                <w:sz w:val="21"/>
+                <w:szCs w:val="21"/>
+                <w:lang w:val="en-US" w:eastAsia="zh-CN" w:bidi="ar"/>
+              </w:rPr>
+              <w:t>尼美舒利、依托考昔、</w:t>
+            </w:r>
+            <w:r>
+              <w:rPr>
+                <w:rFonts w:hint="eastAsia" w:ascii="Yuppy SC Regular" w:hAnsi="Yuppy SC Regular" w:eastAsia="Yuppy SC Regular" w:cs="Yuppy SC Regular"/>
+                <w:color w:val="5B9BD5" w:themeColor="accent1"/>
+                <w:kern w:val="0"/>
+                <w:sz w:val="21"/>
+                <w:szCs w:val="21"/>
+                <w:lang w:val="en-US" w:eastAsia="zh-CN" w:bidi="ar"/>
+                <w14:textFill>
+                  <w14:solidFill>
+                    <w14:schemeClr w14:val="accent1"/>
+                  </w14:solidFill>
+                </w14:textFill>
+              </w:rPr>
+              <w:t>塞来昔布</w:t>
+            </w:r>
+          </w:p>
+        </w:tc>
+      </w:tr>
+    </w:tbl>
+    <w:p>
+      <w:pPr>
+        <w:keepNext w:val="0"/>
+        <w:keepLines w:val="0"/>
+        <w:pageBreakBefore w:val="0"/>
+        <w:widowControl/>
+        <w:suppressLineNumbers w:val="0"/>
+        <w:kinsoku/>
+        <w:wordWrap/>
+        <w:overflowPunct/>
+        <w:topLinePunct w:val="0"/>
+        <w:autoSpaceDE/>
+        <w:autoSpaceDN/>
+        <w:bidi w:val="0"/>
+        <w:adjustRightInd/>
+        <w:snapToGrid/>
+        <w:spacing w:line="360" w:lineRule="auto"/>
+        <w:ind w:right="0" w:rightChars="0"/>
+        <w:jc w:val="left"/>
+        <w:textAlignment w:val="auto"/>
+        <w:outlineLvl w:val="9"/>
+        <w:rPr>
+          <w:rFonts w:hint="eastAsia" w:ascii="Yuppy SC Regular" w:hAnsi="Yuppy SC Regular" w:eastAsia="Yuppy SC Regular" w:cs="Yuppy SC Regular"/>
+          <w:b w:val="0"/>
+          <w:color w:val="0000FF"/>
+          <w:sz w:val="21"/>
+          <w:szCs w:val="21"/>
+          <w:lang w:eastAsia="zh-CN"/>
+        </w:rPr>
+      </w:pPr>
+    </w:p>
+    <w:p>
+      <w:pPr>
+        <w:keepNext w:val="0"/>
+        <w:keepLines w:val="0"/>
+        <w:widowControl/>
+        <w:suppressLineNumbers w:val="0"/>
+        <w:jc w:val="left"/>
+        <w:rPr>
+          <w:rFonts w:hint="eastAsia" w:ascii="Yuppy SC Regular" w:hAnsi="Yuppy SC Regular" w:eastAsia="Yuppy SC Regular" w:cs="Yuppy SC Regular"/>
+          <w:color w:val="000000"/>
+          <w:kern w:val="0"/>
+          <w:sz w:val="21"/>
+          <w:szCs w:val="21"/>
+          <w:lang w:val="en-US" w:eastAsia="zh-CN" w:bidi="ar"/>
+        </w:rPr>
+      </w:pPr>
+      <w:r>
+        <w:rPr>
+          <w:rFonts w:hint="eastAsia" w:ascii="Yuppy SC Regular" w:hAnsi="Yuppy SC Regular" w:eastAsia="Yuppy SC Regular" w:cs="Yuppy SC Regular"/>
+          <w:color w:val="000000"/>
+          <w:kern w:val="0"/>
+          <w:sz w:val="21"/>
+          <w:szCs w:val="21"/>
+          <w:lang w:val="en-US" w:eastAsia="zh-CN" w:bidi="ar"/>
+        </w:rPr>
+        <w:t>塞来昔布有类磺胺过敏反应</w:t>
+      </w:r>
+    </w:p>
+    <w:p>
+      <w:pPr>
+        <w:keepNext w:val="0"/>
+        <w:keepLines w:val="0"/>
+        <w:widowControl/>
+        <w:suppressLineNumbers w:val="0"/>
+        <w:jc w:val="left"/>
+        <w:rPr>
+          <w:rFonts w:hint="eastAsia" w:ascii="Yuppy SC Regular" w:hAnsi="Yuppy SC Regular" w:eastAsia="Yuppy SC Regular" w:cs="Yuppy SC Regular"/>
+          <w:sz w:val="21"/>
+          <w:szCs w:val="21"/>
+        </w:rPr>
+      </w:pPr>
+      <w:r>
+        <w:rPr>
+          <w:rFonts w:hint="eastAsia" w:ascii="Yuppy SC Regular" w:hAnsi="Yuppy SC Regular" w:eastAsia="Yuppy SC Regular" w:cs="Yuppy SC Regular"/>
+          <w:color w:val="000000"/>
+          <w:kern w:val="0"/>
+          <w:sz w:val="21"/>
+          <w:szCs w:val="21"/>
+          <w:lang w:val="en-US" w:eastAsia="zh-CN" w:bidi="ar"/>
+        </w:rPr>
+        <w:t>塞来昔布就较容易发生心血管事件的不良反应</w:t>
+      </w:r>
+    </w:p>
+    <w:p>
+      <w:pPr>
+        <w:keepNext w:val="0"/>
+        <w:keepLines w:val="0"/>
+        <w:widowControl/>
+        <w:suppressLineNumbers w:val="0"/>
+        <w:jc w:val="left"/>
+        <w:rPr>
+          <w:rFonts w:hint="eastAsia" w:ascii="Yuppy SC Regular" w:hAnsi="Yuppy SC Regular" w:eastAsia="Yuppy SC Regular" w:cs="Yuppy SC Regular"/>
+          <w:color w:val="000000"/>
+          <w:kern w:val="0"/>
+          <w:sz w:val="21"/>
+          <w:szCs w:val="21"/>
+          <w:lang w:val="en-US" w:eastAsia="zh-CN" w:bidi="ar"/>
+        </w:rPr>
+      </w:pPr>
+    </w:p>
+    <w:p>
+      <w:pPr>
+        <w:keepNext w:val="0"/>
+        <w:keepLines w:val="0"/>
+        <w:pageBreakBefore w:val="0"/>
+        <w:widowControl/>
+        <w:suppressLineNumbers w:val="0"/>
+        <w:kinsoku/>
+        <w:wordWrap/>
+        <w:overflowPunct/>
+        <w:topLinePunct w:val="0"/>
+        <w:autoSpaceDE/>
+        <w:autoSpaceDN/>
+        <w:bidi w:val="0"/>
+        <w:adjustRightInd/>
+        <w:snapToGrid/>
+        <w:spacing w:line="360" w:lineRule="auto"/>
+        <w:ind w:right="0" w:rightChars="0"/>
+        <w:jc w:val="left"/>
+        <w:textAlignment w:val="auto"/>
+        <w:outlineLvl w:val="9"/>
+        <w:rPr>
+          <w:rFonts w:hint="eastAsia" w:ascii="Yuppy SC Regular" w:hAnsi="Yuppy SC Regular" w:eastAsia="Yuppy SC Regular" w:cs="Yuppy SC Regular"/>
+          <w:b w:val="0"/>
+          <w:color w:val="0000FF"/>
+          <w:sz w:val="21"/>
+          <w:szCs w:val="21"/>
+          <w:lang w:eastAsia="zh-CN"/>
+        </w:rPr>
+      </w:pPr>
+    </w:p>
+    <w:p>
+      <w:pPr>
+        <w:keepNext w:val="0"/>
+        <w:keepLines w:val="0"/>
+        <w:pageBreakBefore w:val="0"/>
+        <w:widowControl/>
+        <w:suppressLineNumbers w:val="0"/>
+        <w:kinsoku/>
+        <w:wordWrap/>
+        <w:overflowPunct/>
+        <w:topLinePunct w:val="0"/>
+        <w:autoSpaceDE/>
+        <w:autoSpaceDN/>
+        <w:bidi w:val="0"/>
+        <w:adjustRightInd/>
+        <w:snapToGrid/>
+        <w:spacing w:line="360" w:lineRule="auto"/>
+        <w:ind w:right="0" w:rightChars="0"/>
+        <w:jc w:val="left"/>
+        <w:textAlignment w:val="auto"/>
+        <w:outlineLvl w:val="9"/>
+        <w:rPr>
+          <w:rFonts w:hint="eastAsia" w:ascii="Yuppy SC Regular" w:hAnsi="Yuppy SC Regular" w:eastAsia="Yuppy SC Regular" w:cs="Yuppy SC Regular"/>
+          <w:b w:val="0"/>
+          <w:color w:val="0000FF"/>
+          <w:sz w:val="21"/>
+          <w:szCs w:val="21"/>
+          <w:lang w:eastAsia="zh-CN"/>
+        </w:rPr>
+      </w:pPr>
+    </w:p>
+    <w:p>
+      <w:pPr>
+        <w:keepNext w:val="0"/>
+        <w:keepLines w:val="0"/>
+        <w:pageBreakBefore w:val="0"/>
+        <w:widowControl/>
+        <w:suppressLineNumbers w:val="0"/>
+        <w:kinsoku/>
+        <w:wordWrap/>
+        <w:overflowPunct/>
+        <w:topLinePunct w:val="0"/>
+        <w:autoSpaceDE/>
+        <w:autoSpaceDN/>
+        <w:bidi w:val="0"/>
+        <w:adjustRightInd/>
+        <w:snapToGrid/>
+        <w:spacing w:line="360" w:lineRule="auto"/>
+        <w:ind w:right="0" w:rightChars="0"/>
+        <w:jc w:val="left"/>
+        <w:textAlignment w:val="auto"/>
+        <w:outlineLvl w:val="9"/>
+        <w:rPr>
+          <w:rFonts w:hint="eastAsia" w:ascii="Yuppy SC Regular" w:hAnsi="Yuppy SC Regular" w:eastAsia="Yuppy SC Regular" w:cs="Yuppy SC Regular"/>
+          <w:b w:val="0"/>
+          <w:color w:val="0000FF"/>
+          <w:sz w:val="21"/>
+          <w:szCs w:val="21"/>
+          <w:lang w:eastAsia="zh-CN"/>
+        </w:rPr>
+      </w:pPr>
+    </w:p>
+    <w:p>
+      <w:pPr>
+        <w:keepNext w:val="0"/>
+        <w:keepLines w:val="0"/>
+        <w:widowControl/>
+        <w:suppressLineNumbers w:val="0"/>
+        <w:jc w:val="left"/>
+        <w:rPr>
+          <w:rFonts w:hint="eastAsia" w:ascii="Yuppy SC Regular" w:hAnsi="Yuppy SC Regular" w:eastAsia="Yuppy SC Regular" w:cs="Yuppy SC Regular"/>
+          <w:sz w:val="21"/>
+          <w:szCs w:val="21"/>
+        </w:rPr>
+      </w:pPr>
+      <w:r>
+        <w:rPr>
+          <w:rFonts w:hint="eastAsia" w:ascii="Yuppy SC Regular" w:hAnsi="Yuppy SC Regular" w:eastAsia="Yuppy SC Regular" w:cs="Yuppy SC Regular"/>
+          <w:color w:val="000000"/>
+          <w:kern w:val="0"/>
+          <w:sz w:val="21"/>
+          <w:szCs w:val="21"/>
+          <w:lang w:val="en-US" w:eastAsia="zh-CN" w:bidi="ar"/>
+        </w:rPr>
+        <w:t xml:space="preserve">（一）作用特点 </w:t>
+      </w:r>
+    </w:p>
+    <w:p>
+      <w:pPr>
+        <w:keepNext w:val="0"/>
+        <w:keepLines w:val="0"/>
+        <w:widowControl/>
+        <w:suppressLineNumbers w:val="0"/>
+        <w:jc w:val="left"/>
+        <w:rPr>
+          <w:rFonts w:hint="eastAsia" w:ascii="Yuppy SC Regular" w:hAnsi="Yuppy SC Regular" w:eastAsia="Yuppy SC Regular" w:cs="Yuppy SC Regular"/>
+          <w:sz w:val="21"/>
+          <w:szCs w:val="21"/>
+        </w:rPr>
+      </w:pPr>
+      <w:r>
+        <w:rPr>
+          <w:rFonts w:hint="eastAsia" w:ascii="Yuppy SC Regular" w:hAnsi="Yuppy SC Regular" w:eastAsia="Yuppy SC Regular" w:cs="Yuppy SC Regular"/>
+          <w:color w:val="000000"/>
+          <w:kern w:val="0"/>
+          <w:sz w:val="21"/>
+          <w:szCs w:val="21"/>
+          <w:lang w:val="en-US" w:eastAsia="zh-CN" w:bidi="ar"/>
+        </w:rPr>
+        <w:t xml:space="preserve">1.解热作用 NSAID通过抑制中枢前列腺素的合成发挥解热作用， </w:t>
+      </w:r>
+    </w:p>
+    <w:p>
+      <w:pPr>
+        <w:keepNext w:val="0"/>
+        <w:keepLines w:val="0"/>
+        <w:widowControl/>
+        <w:suppressLineNumbers w:val="0"/>
+        <w:jc w:val="left"/>
+        <w:rPr>
+          <w:rFonts w:hint="eastAsia" w:ascii="Yuppy SC Regular" w:hAnsi="Yuppy SC Regular" w:eastAsia="Yuppy SC Regular" w:cs="Yuppy SC Regular"/>
+          <w:sz w:val="21"/>
+          <w:szCs w:val="21"/>
+        </w:rPr>
+      </w:pPr>
+      <w:r>
+        <w:rPr>
+          <w:rFonts w:hint="eastAsia" w:ascii="Yuppy SC Regular" w:hAnsi="Yuppy SC Regular" w:eastAsia="Yuppy SC Regular" w:cs="Yuppy SC Regular"/>
+          <w:color w:val="000000"/>
+          <w:kern w:val="0"/>
+          <w:sz w:val="21"/>
+          <w:szCs w:val="21"/>
+          <w:lang w:val="en-US" w:eastAsia="zh-CN" w:bidi="ar"/>
+        </w:rPr>
+        <w:t xml:space="preserve">这类药物只能使发热者的体温下降，而对正常体温没有影响。 </w:t>
+      </w:r>
+    </w:p>
+    <w:p>
+      <w:pPr>
+        <w:keepNext w:val="0"/>
+        <w:keepLines w:val="0"/>
+        <w:widowControl/>
+        <w:suppressLineNumbers w:val="0"/>
+        <w:jc w:val="left"/>
+        <w:rPr>
+          <w:rFonts w:hint="eastAsia" w:ascii="Yuppy SC Regular" w:hAnsi="Yuppy SC Regular" w:eastAsia="Yuppy SC Regular" w:cs="Yuppy SC Regular"/>
+          <w:sz w:val="21"/>
+          <w:szCs w:val="21"/>
+        </w:rPr>
+      </w:pPr>
+      <w:r>
+        <w:rPr>
+          <w:rFonts w:hint="eastAsia" w:ascii="Yuppy SC Regular" w:hAnsi="Yuppy SC Regular" w:eastAsia="Yuppy SC Regular" w:cs="Yuppy SC Regular"/>
+          <w:color w:val="000000"/>
+          <w:kern w:val="0"/>
+          <w:sz w:val="21"/>
+          <w:szCs w:val="21"/>
+          <w:lang w:val="en-US" w:eastAsia="zh-CN" w:bidi="ar"/>
+        </w:rPr>
+        <w:t xml:space="preserve">2.镇痛作用 NSAID产生中等程度的镇痛作用，镇痛作用部位主要 </w:t>
+      </w:r>
+    </w:p>
+    <w:p>
+      <w:pPr>
+        <w:keepNext w:val="0"/>
+        <w:keepLines w:val="0"/>
+        <w:widowControl/>
+        <w:suppressLineNumbers w:val="0"/>
+        <w:jc w:val="left"/>
+        <w:rPr>
+          <w:rFonts w:hint="eastAsia" w:ascii="Yuppy SC Regular" w:hAnsi="Yuppy SC Regular" w:eastAsia="Yuppy SC Regular" w:cs="Yuppy SC Regular"/>
+          <w:sz w:val="21"/>
+          <w:szCs w:val="21"/>
+        </w:rPr>
+      </w:pPr>
+      <w:r>
+        <w:rPr>
+          <w:rFonts w:hint="eastAsia" w:ascii="Yuppy SC Regular" w:hAnsi="Yuppy SC Regular" w:eastAsia="Yuppy SC Regular" w:cs="Yuppy SC Regular"/>
+          <w:color w:val="000000"/>
+          <w:kern w:val="0"/>
+          <w:sz w:val="21"/>
+          <w:szCs w:val="21"/>
+          <w:lang w:val="en-US" w:eastAsia="zh-CN" w:bidi="ar"/>
+        </w:rPr>
+        <w:t xml:space="preserve">在外周。对各种创伤引起的剧烈疼痛和内脏平滑肌绞痛无效。对慢性 </w:t>
+      </w:r>
+    </w:p>
+    <w:p>
+      <w:pPr>
+        <w:keepNext w:val="0"/>
+        <w:keepLines w:val="0"/>
+        <w:widowControl/>
+        <w:suppressLineNumbers w:val="0"/>
+        <w:jc w:val="left"/>
+        <w:rPr>
+          <w:rFonts w:hint="eastAsia" w:ascii="Yuppy SC Regular" w:hAnsi="Yuppy SC Regular" w:eastAsia="Yuppy SC Regular" w:cs="Yuppy SC Regular"/>
+          <w:sz w:val="21"/>
+          <w:szCs w:val="21"/>
+        </w:rPr>
+      </w:pPr>
+      <w:r>
+        <w:rPr>
+          <w:rFonts w:hint="eastAsia" w:ascii="Yuppy SC Regular" w:hAnsi="Yuppy SC Regular" w:eastAsia="Yuppy SC Regular" w:cs="Yuppy SC Regular"/>
+          <w:color w:val="000000"/>
+          <w:kern w:val="0"/>
+          <w:sz w:val="21"/>
+          <w:szCs w:val="21"/>
+          <w:lang w:val="en-US" w:eastAsia="zh-CN" w:bidi="ar"/>
+        </w:rPr>
+        <w:t>疼痛，如头痛、关节肌肉疼痛、牙痛等效果较好。</w:t>
+      </w:r>
+    </w:p>
+    <w:p>
+      <w:pPr>
+        <w:keepNext w:val="0"/>
+        <w:keepLines w:val="0"/>
+        <w:pageBreakBefore w:val="0"/>
+        <w:widowControl/>
+        <w:suppressLineNumbers w:val="0"/>
+        <w:kinsoku/>
+        <w:wordWrap/>
+        <w:overflowPunct/>
+        <w:topLinePunct w:val="0"/>
+        <w:autoSpaceDE/>
+        <w:autoSpaceDN/>
+        <w:bidi w:val="0"/>
+        <w:adjustRightInd/>
+        <w:snapToGrid/>
+        <w:spacing w:line="360" w:lineRule="auto"/>
+        <w:ind w:right="0" w:rightChars="0"/>
+        <w:jc w:val="left"/>
+        <w:textAlignment w:val="auto"/>
+        <w:outlineLvl w:val="9"/>
+        <w:rPr>
+          <w:rFonts w:hint="eastAsia" w:ascii="Yuppy SC Regular" w:hAnsi="Yuppy SC Regular" w:eastAsia="Yuppy SC Regular" w:cs="Yuppy SC Regular"/>
+          <w:b w:val="0"/>
+          <w:color w:val="0000FF"/>
+          <w:sz w:val="21"/>
+          <w:szCs w:val="21"/>
+          <w:lang w:eastAsia="zh-CN"/>
+        </w:rPr>
+      </w:pPr>
+    </w:p>
+    <w:p>
+      <w:pPr>
+        <w:keepNext w:val="0"/>
+        <w:keepLines w:val="0"/>
+        <w:widowControl/>
+        <w:suppressLineNumbers w:val="0"/>
+        <w:jc w:val="left"/>
+        <w:rPr>
+          <w:rFonts w:hint="eastAsia" w:ascii="Yuppy SC Regular" w:hAnsi="Yuppy SC Regular" w:eastAsia="Yuppy SC Regular" w:cs="Yuppy SC Regular"/>
+          <w:sz w:val="21"/>
+          <w:szCs w:val="21"/>
+        </w:rPr>
+      </w:pPr>
+      <w:r>
+        <w:rPr>
+          <w:rFonts w:hint="eastAsia" w:ascii="Yuppy SC Regular" w:hAnsi="Yuppy SC Regular" w:eastAsia="Yuppy SC Regular" w:cs="Yuppy SC Regular"/>
+          <w:color w:val="000000"/>
+          <w:kern w:val="0"/>
+          <w:sz w:val="21"/>
+          <w:szCs w:val="21"/>
+          <w:lang w:val="en-US" w:eastAsia="zh-CN" w:bidi="ar"/>
+        </w:rPr>
+        <w:t xml:space="preserve">3.抗炎作用 </w:t>
+      </w:r>
+    </w:p>
+    <w:p>
+      <w:pPr>
+        <w:keepNext w:val="0"/>
+        <w:keepLines w:val="0"/>
+        <w:widowControl/>
+        <w:suppressLineNumbers w:val="0"/>
+        <w:jc w:val="left"/>
+        <w:rPr>
+          <w:rFonts w:hint="eastAsia" w:ascii="Yuppy SC Regular" w:hAnsi="Yuppy SC Regular" w:eastAsia="Yuppy SC Regular" w:cs="Yuppy SC Regular"/>
+          <w:sz w:val="21"/>
+          <w:szCs w:val="21"/>
+        </w:rPr>
+      </w:pPr>
+      <w:r>
+        <w:rPr>
+          <w:rFonts w:hint="eastAsia" w:ascii="Yuppy SC Regular" w:hAnsi="Yuppy SC Regular" w:eastAsia="Yuppy SC Regular" w:cs="Yuppy SC Regular"/>
+          <w:color w:val="000000"/>
+          <w:kern w:val="0"/>
+          <w:sz w:val="21"/>
+          <w:szCs w:val="21"/>
+          <w:lang w:val="en-US" w:eastAsia="zh-CN" w:bidi="ar"/>
+        </w:rPr>
+        <w:t xml:space="preserve">大多数的NSAID具有抗炎作用，但如对乙酰氨基酚则几乎没有 </w:t>
+      </w:r>
+    </w:p>
+    <w:p>
+      <w:pPr>
+        <w:keepNext w:val="0"/>
+        <w:keepLines w:val="0"/>
+        <w:widowControl/>
+        <w:suppressLineNumbers w:val="0"/>
+        <w:jc w:val="left"/>
+        <w:rPr>
+          <w:rFonts w:hint="eastAsia" w:ascii="Yuppy SC Regular" w:hAnsi="Yuppy SC Regular" w:eastAsia="Yuppy SC Regular" w:cs="Yuppy SC Regular"/>
+          <w:sz w:val="21"/>
+          <w:szCs w:val="21"/>
+        </w:rPr>
+      </w:pPr>
+      <w:r>
+        <w:rPr>
+          <w:rFonts w:hint="eastAsia" w:ascii="Yuppy SC Regular" w:hAnsi="Yuppy SC Regular" w:eastAsia="Yuppy SC Regular" w:cs="Yuppy SC Regular"/>
+          <w:color w:val="000000"/>
+          <w:kern w:val="0"/>
+          <w:sz w:val="21"/>
+          <w:szCs w:val="21"/>
+          <w:lang w:val="en-US" w:eastAsia="zh-CN" w:bidi="ar"/>
+        </w:rPr>
+        <w:t xml:space="preserve">抗炎作用。 </w:t>
+      </w:r>
+    </w:p>
+    <w:p>
+      <w:pPr>
+        <w:keepNext w:val="0"/>
+        <w:keepLines w:val="0"/>
+        <w:widowControl/>
+        <w:suppressLineNumbers w:val="0"/>
+        <w:jc w:val="left"/>
+        <w:rPr>
+          <w:rFonts w:hint="eastAsia" w:ascii="Yuppy SC Regular" w:hAnsi="Yuppy SC Regular" w:eastAsia="Yuppy SC Regular" w:cs="Yuppy SC Regular"/>
+          <w:sz w:val="21"/>
+          <w:szCs w:val="21"/>
+        </w:rPr>
+      </w:pPr>
+      <w:r>
+        <w:rPr>
+          <w:rFonts w:hint="eastAsia" w:ascii="Yuppy SC Regular" w:hAnsi="Yuppy SC Regular" w:eastAsia="Yuppy SC Regular" w:cs="Yuppy SC Regular"/>
+          <w:color w:val="000000"/>
+          <w:kern w:val="0"/>
+          <w:sz w:val="21"/>
+          <w:szCs w:val="21"/>
+          <w:lang w:val="en-US" w:eastAsia="zh-CN" w:bidi="ar"/>
+        </w:rPr>
+        <w:t xml:space="preserve">NSAID通过抑制前列腺素的合成，抑制白细胞的聚集，减少缓 </w:t>
+      </w:r>
+    </w:p>
+    <w:p>
+      <w:pPr>
+        <w:keepNext w:val="0"/>
+        <w:keepLines w:val="0"/>
+        <w:widowControl/>
+        <w:suppressLineNumbers w:val="0"/>
+        <w:jc w:val="left"/>
+        <w:rPr>
+          <w:rFonts w:hint="eastAsia" w:ascii="Yuppy SC Regular" w:hAnsi="Yuppy SC Regular" w:eastAsia="Yuppy SC Regular" w:cs="Yuppy SC Regular"/>
+          <w:sz w:val="21"/>
+          <w:szCs w:val="21"/>
+        </w:rPr>
+      </w:pPr>
+      <w:r>
+        <w:rPr>
+          <w:rFonts w:hint="eastAsia" w:ascii="Yuppy SC Regular" w:hAnsi="Yuppy SC Regular" w:eastAsia="Yuppy SC Regular" w:cs="Yuppy SC Regular"/>
+          <w:color w:val="000000"/>
+          <w:kern w:val="0"/>
+          <w:sz w:val="21"/>
+          <w:szCs w:val="21"/>
+          <w:lang w:val="en-US" w:eastAsia="zh-CN" w:bidi="ar"/>
+        </w:rPr>
+        <w:t xml:space="preserve">激肽的形成，抑制血小板的凝集等作用发挥消炎作用。 </w:t>
+      </w:r>
+    </w:p>
+    <w:p>
+      <w:pPr>
+        <w:keepNext w:val="0"/>
+        <w:keepLines w:val="0"/>
+        <w:widowControl/>
+        <w:suppressLineNumbers w:val="0"/>
+        <w:jc w:val="left"/>
+        <w:rPr>
+          <w:rFonts w:hint="eastAsia" w:ascii="Yuppy SC Regular" w:hAnsi="Yuppy SC Regular" w:eastAsia="Yuppy SC Regular" w:cs="Yuppy SC Regular"/>
+          <w:sz w:val="21"/>
+          <w:szCs w:val="21"/>
+        </w:rPr>
+      </w:pPr>
+      <w:r>
+        <w:rPr>
+          <w:rFonts w:hint="eastAsia" w:ascii="Yuppy SC Regular" w:hAnsi="Yuppy SC Regular" w:eastAsia="Yuppy SC Regular" w:cs="Yuppy SC Regular"/>
+          <w:color w:val="000000"/>
+          <w:kern w:val="0"/>
+          <w:sz w:val="21"/>
+          <w:szCs w:val="21"/>
+          <w:lang w:val="en-US" w:eastAsia="zh-CN" w:bidi="ar"/>
+        </w:rPr>
+        <w:t>对控制风湿性和类风湿关节炎的症状疗效肯定</w:t>
+      </w:r>
+    </w:p>
+    <w:p>
+      <w:pPr>
+        <w:keepNext w:val="0"/>
+        <w:keepLines w:val="0"/>
+        <w:pageBreakBefore w:val="0"/>
+        <w:widowControl/>
+        <w:suppressLineNumbers w:val="0"/>
+        <w:kinsoku/>
+        <w:wordWrap/>
+        <w:overflowPunct/>
+        <w:topLinePunct w:val="0"/>
+        <w:autoSpaceDE/>
+        <w:autoSpaceDN/>
+        <w:bidi w:val="0"/>
+        <w:adjustRightInd/>
+        <w:snapToGrid/>
+        <w:spacing w:line="360" w:lineRule="auto"/>
+        <w:ind w:right="0" w:rightChars="0"/>
+        <w:jc w:val="left"/>
+        <w:textAlignment w:val="auto"/>
+        <w:outlineLvl w:val="9"/>
+        <w:rPr>
+          <w:rFonts w:hint="eastAsia" w:ascii="Yuppy SC Regular" w:hAnsi="Yuppy SC Regular" w:eastAsia="Yuppy SC Regular" w:cs="Yuppy SC Regular"/>
+          <w:b w:val="0"/>
+          <w:color w:val="0000FF"/>
+          <w:sz w:val="21"/>
+          <w:szCs w:val="21"/>
+          <w:lang w:eastAsia="zh-CN"/>
+        </w:rPr>
+      </w:pPr>
+    </w:p>
+    <w:p>
+      <w:pPr>
+        <w:keepNext w:val="0"/>
+        <w:keepLines w:val="0"/>
+        <w:pageBreakBefore w:val="0"/>
+        <w:widowControl/>
+        <w:suppressLineNumbers w:val="0"/>
+        <w:kinsoku/>
+        <w:wordWrap/>
+        <w:overflowPunct/>
+        <w:topLinePunct w:val="0"/>
+        <w:autoSpaceDE/>
+        <w:autoSpaceDN/>
+        <w:bidi w:val="0"/>
+        <w:adjustRightInd/>
+        <w:snapToGrid/>
+        <w:spacing w:line="360" w:lineRule="auto"/>
+        <w:ind w:right="0" w:rightChars="0"/>
+        <w:jc w:val="left"/>
+        <w:textAlignment w:val="auto"/>
+        <w:outlineLvl w:val="9"/>
+        <w:rPr>
+          <w:rFonts w:hint="eastAsia" w:ascii="Yuppy SC Regular" w:hAnsi="Yuppy SC Regular" w:eastAsia="Yuppy SC Regular" w:cs="Yuppy SC Regular"/>
+          <w:b w:val="0"/>
+          <w:color w:val="0000FF"/>
+          <w:sz w:val="21"/>
+          <w:szCs w:val="21"/>
+          <w:lang w:eastAsia="zh-CN"/>
+        </w:rPr>
+      </w:pPr>
+    </w:p>
+    <w:p>
+      <w:pPr>
+        <w:keepNext w:val="0"/>
+        <w:keepLines w:val="0"/>
+        <w:widowControl/>
+        <w:suppressLineNumbers w:val="0"/>
+        <w:jc w:val="left"/>
+        <w:rPr>
+          <w:rFonts w:hint="eastAsia" w:ascii="Yuppy SC Regular" w:hAnsi="Yuppy SC Regular" w:eastAsia="Yuppy SC Regular" w:cs="Yuppy SC Regular"/>
+          <w:color w:val="5B9BD5" w:themeColor="accent1"/>
+          <w:sz w:val="21"/>
+          <w:szCs w:val="21"/>
+          <w14:textFill>
+            <w14:solidFill>
+              <w14:schemeClr w14:val="accent1"/>
+            </w14:solidFill>
+          </w14:textFill>
+        </w:rPr>
+      </w:pPr>
+      <w:r>
+        <w:rPr>
+          <w:rFonts w:hint="eastAsia" w:ascii="Yuppy SC Regular" w:hAnsi="Yuppy SC Regular" w:eastAsia="Yuppy SC Regular" w:cs="Yuppy SC Regular"/>
+          <w:color w:val="5B9BD5" w:themeColor="accent1"/>
+          <w:kern w:val="0"/>
+          <w:sz w:val="21"/>
+          <w:szCs w:val="21"/>
+          <w:lang w:val="en-US" w:eastAsia="zh-CN" w:bidi="ar"/>
+          <w14:textFill>
+            <w14:solidFill>
+              <w14:schemeClr w14:val="accent1"/>
+            </w14:solidFill>
+          </w14:textFill>
+        </w:rPr>
+        <w:t>（三）典型不良反应和禁忌</w:t>
+      </w:r>
     </w:p>
     <w:p>
       <w:pPr>

--- a/药二.docx
+++ b/药二.docx
@@ -978,7 +978,7 @@
     </w:p>
     <w:tbl>
       <w:tblPr>
-        <w:tblStyle w:val="4"/>
+        <w:tblStyle w:val="3"/>
         <w:tblpPr w:leftFromText="180" w:rightFromText="180" w:vertAnchor="text" w:horzAnchor="page" w:tblpX="2093" w:tblpY="16"/>
         <w:tblOverlap w:val="never"/>
         <w:tblW w:w="8040" w:type="dxa"/>
@@ -1004,6 +1004,22 @@
         <w:gridCol w:w="4020"/>
       </w:tblGrid>
       <w:tr>
+        <w:tblPrEx>
+          <w:tblBorders>
+            <w:top w:val="single" w:color="auto" w:sz="4" w:space="0"/>
+            <w:left w:val="single" w:color="auto" w:sz="4" w:space="0"/>
+            <w:bottom w:val="single" w:color="auto" w:sz="4" w:space="0"/>
+            <w:right w:val="single" w:color="auto" w:sz="4" w:space="0"/>
+            <w:insideH w:val="single" w:color="auto" w:sz="4" w:space="0"/>
+            <w:insideV w:val="single" w:color="auto" w:sz="4" w:space="0"/>
+          </w:tblBorders>
+          <w:tblCellMar>
+            <w:top w:w="0" w:type="dxa"/>
+            <w:left w:w="108" w:type="dxa"/>
+            <w:bottom w:w="0" w:type="dxa"/>
+            <w:right w:w="108" w:type="dxa"/>
+          </w:tblCellMar>
+        </w:tblPrEx>
         <w:trPr>
           <w:trHeight w:val="314" w:hRule="atLeast"/>
         </w:trPr>
@@ -1098,6 +1114,12 @@
             <w:insideH w:val="single" w:color="auto" w:sz="4" w:space="0"/>
             <w:insideV w:val="single" w:color="auto" w:sz="4" w:space="0"/>
           </w:tblBorders>
+          <w:tblCellMar>
+            <w:top w:w="0" w:type="dxa"/>
+            <w:left w:w="108" w:type="dxa"/>
+            <w:bottom w:w="0" w:type="dxa"/>
+            <w:right w:w="108" w:type="dxa"/>
+          </w:tblCellMar>
         </w:tblPrEx>
         <w:trPr>
           <w:trHeight w:val="314" w:hRule="atLeast"/>
@@ -1192,6 +1214,12 @@
             <w:insideH w:val="single" w:color="auto" w:sz="4" w:space="0"/>
             <w:insideV w:val="single" w:color="auto" w:sz="4" w:space="0"/>
           </w:tblBorders>
+          <w:tblCellMar>
+            <w:top w:w="0" w:type="dxa"/>
+            <w:left w:w="108" w:type="dxa"/>
+            <w:bottom w:w="0" w:type="dxa"/>
+            <w:right w:w="108" w:type="dxa"/>
+          </w:tblCellMar>
         </w:tblPrEx>
         <w:trPr>
           <w:trHeight w:val="314" w:hRule="atLeast"/>
@@ -1321,6 +1349,12 @@
             <w:insideH w:val="single" w:color="auto" w:sz="4" w:space="0"/>
             <w:insideV w:val="single" w:color="auto" w:sz="4" w:space="0"/>
           </w:tblBorders>
+          <w:tblCellMar>
+            <w:top w:w="0" w:type="dxa"/>
+            <w:left w:w="108" w:type="dxa"/>
+            <w:bottom w:w="0" w:type="dxa"/>
+            <w:right w:w="108" w:type="dxa"/>
+          </w:tblCellMar>
         </w:tblPrEx>
         <w:trPr>
           <w:trHeight w:val="314" w:hRule="atLeast"/>
@@ -1450,6 +1484,12 @@
             <w:insideH w:val="single" w:color="auto" w:sz="4" w:space="0"/>
             <w:insideV w:val="single" w:color="auto" w:sz="4" w:space="0"/>
           </w:tblBorders>
+          <w:tblCellMar>
+            <w:top w:w="0" w:type="dxa"/>
+            <w:left w:w="108" w:type="dxa"/>
+            <w:bottom w:w="0" w:type="dxa"/>
+            <w:right w:w="108" w:type="dxa"/>
+          </w:tblCellMar>
         </w:tblPrEx>
         <w:trPr>
           <w:trHeight w:val="628" w:hRule="atLeast"/>
@@ -1968,7 +2008,7 @@
     </w:p>
     <w:tbl>
       <w:tblPr>
-        <w:tblStyle w:val="4"/>
+        <w:tblStyle w:val="3"/>
         <w:tblpPr w:leftFromText="180" w:rightFromText="180" w:vertAnchor="text" w:horzAnchor="page" w:tblpX="2106" w:tblpY="276"/>
         <w:tblOverlap w:val="never"/>
         <w:tblW w:w="0" w:type="auto"/>
@@ -2003,6 +2043,12 @@
             <w:insideH w:val="single" w:color="auto" w:sz="4" w:space="0"/>
             <w:insideV w:val="single" w:color="auto" w:sz="4" w:space="0"/>
           </w:tblBorders>
+          <w:tblCellMar>
+            <w:top w:w="0" w:type="dxa"/>
+            <w:left w:w="108" w:type="dxa"/>
+            <w:bottom w:w="0" w:type="dxa"/>
+            <w:right w:w="108" w:type="dxa"/>
+          </w:tblCellMar>
         </w:tblPrEx>
         <w:tc>
           <w:tcPr>
@@ -2149,6 +2195,12 @@
             <w:insideH w:val="single" w:color="auto" w:sz="4" w:space="0"/>
             <w:insideV w:val="single" w:color="auto" w:sz="4" w:space="0"/>
           </w:tblBorders>
+          <w:tblCellMar>
+            <w:top w:w="0" w:type="dxa"/>
+            <w:left w:w="108" w:type="dxa"/>
+            <w:bottom w:w="0" w:type="dxa"/>
+            <w:right w:w="108" w:type="dxa"/>
+          </w:tblCellMar>
         </w:tblPrEx>
         <w:tc>
           <w:tcPr>
@@ -2445,6 +2497,12 @@
             <w:insideH w:val="single" w:color="auto" w:sz="4" w:space="0"/>
             <w:insideV w:val="single" w:color="auto" w:sz="4" w:space="0"/>
           </w:tblBorders>
+          <w:tblCellMar>
+            <w:top w:w="0" w:type="dxa"/>
+            <w:left w:w="108" w:type="dxa"/>
+            <w:bottom w:w="0" w:type="dxa"/>
+            <w:right w:w="108" w:type="dxa"/>
+          </w:tblCellMar>
         </w:tblPrEx>
         <w:tc>
           <w:tcPr>
@@ -13395,7 +13453,7 @@
         <w:adjustRightInd/>
         <w:snapToGrid/>
         <w:spacing w:line="360" w:lineRule="auto"/>
-        <w:ind w:right="0" w:rightChars="0" w:firstLine="420" w:firstLineChars="0"/>
+        <w:ind w:right="0" w:rightChars="0"/>
         <w:jc w:val="left"/>
         <w:textAlignment w:val="auto"/>
         <w:outlineLvl w:val="9"/>
@@ -13641,7 +13699,7 @@
         <w:adjustRightInd/>
         <w:snapToGrid/>
         <w:spacing w:line="360" w:lineRule="auto"/>
-        <w:ind w:right="0" w:rightChars="0" w:firstLine="2803" w:firstLineChars="1000"/>
+        <w:ind w:right="0" w:rightChars="0" w:firstLine="2811" w:firstLineChars="1000"/>
         <w:jc w:val="left"/>
         <w:textAlignment w:val="auto"/>
         <w:outlineLvl w:val="9"/>
@@ -13994,7 +14052,7 @@
     </w:p>
     <w:tbl>
       <w:tblPr>
-        <w:tblStyle w:val="4"/>
+        <w:tblStyle w:val="3"/>
         <w:tblpPr w:leftFromText="180" w:rightFromText="180" w:vertAnchor="text" w:horzAnchor="page" w:tblpX="2367" w:tblpY="140"/>
         <w:tblOverlap w:val="never"/>
         <w:tblW w:w="0" w:type="auto"/>
@@ -14022,6 +14080,22 @@
         <w:gridCol w:w="2486"/>
       </w:tblGrid>
       <w:tr>
+        <w:tblPrEx>
+          <w:tblBorders>
+            <w:top w:val="single" w:color="auto" w:sz="4" w:space="0"/>
+            <w:left w:val="single" w:color="auto" w:sz="4" w:space="0"/>
+            <w:bottom w:val="single" w:color="auto" w:sz="4" w:space="0"/>
+            <w:right w:val="single" w:color="auto" w:sz="4" w:space="0"/>
+            <w:insideH w:val="single" w:color="auto" w:sz="4" w:space="0"/>
+            <w:insideV w:val="single" w:color="auto" w:sz="4" w:space="0"/>
+          </w:tblBorders>
+          <w:tblCellMar>
+            <w:top w:w="0" w:type="dxa"/>
+            <w:left w:w="108" w:type="dxa"/>
+            <w:bottom w:w="0" w:type="dxa"/>
+            <w:right w:w="108" w:type="dxa"/>
+          </w:tblCellMar>
+        </w:tblPrEx>
         <w:tc>
           <w:tcPr>
             <w:tcW w:w="905" w:type="dxa"/>
@@ -14181,6 +14255,12 @@
             <w:insideH w:val="single" w:color="auto" w:sz="4" w:space="0"/>
             <w:insideV w:val="single" w:color="auto" w:sz="4" w:space="0"/>
           </w:tblBorders>
+          <w:tblCellMar>
+            <w:top w:w="0" w:type="dxa"/>
+            <w:left w:w="108" w:type="dxa"/>
+            <w:bottom w:w="0" w:type="dxa"/>
+            <w:right w:w="108" w:type="dxa"/>
+          </w:tblCellMar>
         </w:tblPrEx>
         <w:tc>
           <w:tcPr>
@@ -14457,6 +14537,12 @@
             <w:insideH w:val="single" w:color="auto" w:sz="4" w:space="0"/>
             <w:insideV w:val="single" w:color="auto" w:sz="4" w:space="0"/>
           </w:tblBorders>
+          <w:tblCellMar>
+            <w:top w:w="0" w:type="dxa"/>
+            <w:left w:w="108" w:type="dxa"/>
+            <w:bottom w:w="0" w:type="dxa"/>
+            <w:right w:w="108" w:type="dxa"/>
+          </w:tblCellMar>
         </w:tblPrEx>
         <w:tc>
           <w:tcPr>
@@ -14611,6 +14697,12 @@
             <w:insideH w:val="single" w:color="auto" w:sz="4" w:space="0"/>
             <w:insideV w:val="single" w:color="auto" w:sz="4" w:space="0"/>
           </w:tblBorders>
+          <w:tblCellMar>
+            <w:top w:w="0" w:type="dxa"/>
+            <w:left w:w="108" w:type="dxa"/>
+            <w:bottom w:w="0" w:type="dxa"/>
+            <w:right w:w="108" w:type="dxa"/>
+          </w:tblCellMar>
         </w:tblPrEx>
         <w:tc>
           <w:tcPr>
@@ -14905,6 +14997,12 @@
             <w:insideH w:val="single" w:color="auto" w:sz="4" w:space="0"/>
             <w:insideV w:val="single" w:color="auto" w:sz="4" w:space="0"/>
           </w:tblBorders>
+          <w:tblCellMar>
+            <w:top w:w="0" w:type="dxa"/>
+            <w:left w:w="108" w:type="dxa"/>
+            <w:bottom w:w="0" w:type="dxa"/>
+            <w:right w:w="108" w:type="dxa"/>
+          </w:tblCellMar>
         </w:tblPrEx>
         <w:tc>
           <w:tcPr>
@@ -15097,6 +15195,12 @@
             <w:insideH w:val="single" w:color="auto" w:sz="4" w:space="0"/>
             <w:insideV w:val="single" w:color="auto" w:sz="4" w:space="0"/>
           </w:tblBorders>
+          <w:tblCellMar>
+            <w:top w:w="0" w:type="dxa"/>
+            <w:left w:w="108" w:type="dxa"/>
+            <w:bottom w:w="0" w:type="dxa"/>
+            <w:right w:w="108" w:type="dxa"/>
+          </w:tblCellMar>
         </w:tblPrEx>
         <w:tc>
           <w:tcPr>
@@ -15289,6 +15393,12 @@
             <w:insideH w:val="single" w:color="auto" w:sz="4" w:space="0"/>
             <w:insideV w:val="single" w:color="auto" w:sz="4" w:space="0"/>
           </w:tblBorders>
+          <w:tblCellMar>
+            <w:top w:w="0" w:type="dxa"/>
+            <w:left w:w="108" w:type="dxa"/>
+            <w:bottom w:w="0" w:type="dxa"/>
+            <w:right w:w="108" w:type="dxa"/>
+          </w:tblCellMar>
         </w:tblPrEx>
         <w:tc>
           <w:tcPr>
@@ -15952,7 +16062,7 @@
     </w:p>
     <w:tbl>
       <w:tblPr>
-        <w:tblStyle w:val="4"/>
+        <w:tblStyle w:val="3"/>
         <w:tblpPr w:leftFromText="180" w:rightFromText="180" w:vertAnchor="text" w:horzAnchor="page" w:tblpX="2334" w:tblpY="76"/>
         <w:tblOverlap w:val="never"/>
         <w:tblW w:w="0" w:type="auto"/>
@@ -15979,6 +16089,22 @@
         <w:gridCol w:w="4906"/>
       </w:tblGrid>
       <w:tr>
+        <w:tblPrEx>
+          <w:tblBorders>
+            <w:top w:val="single" w:color="auto" w:sz="4" w:space="0"/>
+            <w:left w:val="single" w:color="auto" w:sz="4" w:space="0"/>
+            <w:bottom w:val="single" w:color="auto" w:sz="4" w:space="0"/>
+            <w:right w:val="single" w:color="auto" w:sz="4" w:space="0"/>
+            <w:insideH w:val="single" w:color="auto" w:sz="4" w:space="0"/>
+            <w:insideV w:val="single" w:color="auto" w:sz="4" w:space="0"/>
+          </w:tblBorders>
+          <w:tblCellMar>
+            <w:top w:w="0" w:type="dxa"/>
+            <w:left w:w="108" w:type="dxa"/>
+            <w:bottom w:w="0" w:type="dxa"/>
+            <w:right w:w="108" w:type="dxa"/>
+          </w:tblCellMar>
+        </w:tblPrEx>
         <w:tc>
           <w:tcPr>
             <w:tcW w:w="2288" w:type="dxa"/>
@@ -16101,6 +16227,12 @@
             <w:insideH w:val="single" w:color="auto" w:sz="4" w:space="0"/>
             <w:insideV w:val="single" w:color="auto" w:sz="4" w:space="0"/>
           </w:tblBorders>
+          <w:tblCellMar>
+            <w:top w:w="0" w:type="dxa"/>
+            <w:left w:w="108" w:type="dxa"/>
+            <w:bottom w:w="0" w:type="dxa"/>
+            <w:right w:w="108" w:type="dxa"/>
+          </w:tblCellMar>
         </w:tblPrEx>
         <w:tc>
           <w:tcPr>
@@ -16312,6 +16444,12 @@
             <w:insideH w:val="single" w:color="auto" w:sz="4" w:space="0"/>
             <w:insideV w:val="single" w:color="auto" w:sz="4" w:space="0"/>
           </w:tblBorders>
+          <w:tblCellMar>
+            <w:top w:w="0" w:type="dxa"/>
+            <w:left w:w="108" w:type="dxa"/>
+            <w:bottom w:w="0" w:type="dxa"/>
+            <w:right w:w="108" w:type="dxa"/>
+          </w:tblCellMar>
         </w:tblPrEx>
         <w:tc>
           <w:tcPr>
@@ -16482,6 +16620,12 @@
             <w:insideH w:val="single" w:color="auto" w:sz="4" w:space="0"/>
             <w:insideV w:val="single" w:color="auto" w:sz="4" w:space="0"/>
           </w:tblBorders>
+          <w:tblCellMar>
+            <w:top w:w="0" w:type="dxa"/>
+            <w:left w:w="108" w:type="dxa"/>
+            <w:bottom w:w="0" w:type="dxa"/>
+            <w:right w:w="108" w:type="dxa"/>
+          </w:tblCellMar>
         </w:tblPrEx>
         <w:tc>
           <w:tcPr>
@@ -16605,6 +16749,12 @@
             <w:insideH w:val="single" w:color="auto" w:sz="4" w:space="0"/>
             <w:insideV w:val="single" w:color="auto" w:sz="4" w:space="0"/>
           </w:tblBorders>
+          <w:tblCellMar>
+            <w:top w:w="0" w:type="dxa"/>
+            <w:left w:w="108" w:type="dxa"/>
+            <w:bottom w:w="0" w:type="dxa"/>
+            <w:right w:w="108" w:type="dxa"/>
+          </w:tblCellMar>
         </w:tblPrEx>
         <w:tc>
           <w:tcPr>
@@ -17018,7 +17168,7 @@
     </w:p>
     <w:tbl>
       <w:tblPr>
-        <w:tblStyle w:val="4"/>
+        <w:tblStyle w:val="3"/>
         <w:tblpPr w:leftFromText="180" w:rightFromText="180" w:vertAnchor="text" w:horzAnchor="page" w:tblpX="2280" w:tblpY="164"/>
         <w:tblOverlap w:val="never"/>
         <w:tblW w:w="0" w:type="auto"/>
@@ -17046,6 +17196,22 @@
         <w:gridCol w:w="3333"/>
       </w:tblGrid>
       <w:tr>
+        <w:tblPrEx>
+          <w:tblBorders>
+            <w:top w:val="single" w:color="auto" w:sz="4" w:space="0"/>
+            <w:left w:val="single" w:color="auto" w:sz="4" w:space="0"/>
+            <w:bottom w:val="single" w:color="auto" w:sz="4" w:space="0"/>
+            <w:right w:val="single" w:color="auto" w:sz="4" w:space="0"/>
+            <w:insideH w:val="single" w:color="auto" w:sz="4" w:space="0"/>
+            <w:insideV w:val="single" w:color="auto" w:sz="4" w:space="0"/>
+          </w:tblBorders>
+          <w:tblCellMar>
+            <w:top w:w="0" w:type="dxa"/>
+            <w:left w:w="108" w:type="dxa"/>
+            <w:bottom w:w="0" w:type="dxa"/>
+            <w:right w:w="108" w:type="dxa"/>
+          </w:tblCellMar>
+        </w:tblPrEx>
         <w:tc>
           <w:tcPr>
             <w:tcW w:w="1008" w:type="dxa"/>
@@ -17285,6 +17451,12 @@
             <w:insideH w:val="single" w:color="auto" w:sz="4" w:space="0"/>
             <w:insideV w:val="single" w:color="auto" w:sz="4" w:space="0"/>
           </w:tblBorders>
+          <w:tblCellMar>
+            <w:top w:w="0" w:type="dxa"/>
+            <w:left w:w="108" w:type="dxa"/>
+            <w:bottom w:w="0" w:type="dxa"/>
+            <w:right w:w="108" w:type="dxa"/>
+          </w:tblCellMar>
         </w:tblPrEx>
         <w:tc>
           <w:tcPr>
@@ -17741,6 +17913,12 @@
             <w:insideH w:val="single" w:color="auto" w:sz="4" w:space="0"/>
             <w:insideV w:val="single" w:color="auto" w:sz="4" w:space="0"/>
           </w:tblBorders>
+          <w:tblCellMar>
+            <w:top w:w="0" w:type="dxa"/>
+            <w:left w:w="108" w:type="dxa"/>
+            <w:bottom w:w="0" w:type="dxa"/>
+            <w:right w:w="108" w:type="dxa"/>
+          </w:tblCellMar>
         </w:tblPrEx>
         <w:tc>
           <w:tcPr>
@@ -19499,22 +19677,24 @@
         <w:outlineLvl w:val="9"/>
         <w:rPr>
           <w:rFonts w:hint="eastAsia" w:ascii="Yuppy SC Regular" w:hAnsi="Yuppy SC Regular" w:eastAsia="Yuppy SC Regular" w:cs="Yuppy SC Regular"/>
-          <w:b w:val="0"/>
-          <w:sz w:val="21"/>
-          <w:szCs w:val="21"/>
-        </w:rPr>
-      </w:pPr>
-      <w:r>
-        <w:rPr>
-          <w:rFonts w:hint="eastAsia" w:ascii="Yuppy SC Regular" w:hAnsi="Yuppy SC Regular" w:eastAsia="Yuppy SC Regular" w:cs="Yuppy SC Regular"/>
-          <w:b w:val="0"/>
+          <w:b/>
+          <w:bCs/>
+          <w:sz w:val="21"/>
+          <w:szCs w:val="21"/>
+        </w:rPr>
+      </w:pPr>
+      <w:r>
+        <w:rPr>
+          <w:rFonts w:hint="eastAsia" w:ascii="Yuppy SC Regular" w:hAnsi="Yuppy SC Regular" w:eastAsia="Yuppy SC Regular" w:cs="Yuppy SC Regular"/>
+          <w:b/>
+          <w:bCs/>
           <w:color w:val="000000"/>
           <w:kern w:val="0"/>
           <w:sz w:val="21"/>
           <w:szCs w:val="21"/>
           <w:lang w:val="en-US" w:eastAsia="zh-CN" w:bidi="ar"/>
         </w:rPr>
-        <w:t>三、主要药品</w:t>
+        <w:t>二、主要药品</w:t>
       </w:r>
     </w:p>
     <w:p>
@@ -19925,7 +20105,7 @@
         <w:adjustRightInd/>
         <w:snapToGrid/>
         <w:spacing w:line="360" w:lineRule="auto"/>
-        <w:ind w:right="0" w:rightChars="0" w:firstLine="2242" w:firstLineChars="800"/>
+        <w:ind w:right="0" w:rightChars="0" w:firstLine="2249" w:firstLineChars="800"/>
         <w:jc w:val="left"/>
         <w:textAlignment w:val="auto"/>
         <w:outlineLvl w:val="9"/>
@@ -20987,21 +21167,8 @@
           <w:szCs w:val="28"/>
           <w:lang w:val="en-US" w:eastAsia="zh-CN"/>
         </w:rPr>
-        <w:t xml:space="preserve">第八节 </w:t>
-      </w:r>
-      <w:bookmarkStart w:id="0" w:name="_GoBack"/>
-      <w:r>
-        <w:rPr>
-          <w:rFonts w:hint="eastAsia" w:ascii="Yuppy SC" w:hAnsi="Yuppy SC" w:eastAsia="Yuppy SC" w:cs="Yuppy SC"/>
-          <w:b/>
-          <w:bCs w:val="0"/>
-          <w:sz w:val="28"/>
-          <w:szCs w:val="28"/>
-          <w:lang w:val="en-US" w:eastAsia="zh-CN"/>
-        </w:rPr>
-        <w:t>抗精神病药</w:t>
-      </w:r>
-      <w:bookmarkEnd w:id="0"/>
+        <w:t>第八节 抗精神病药</w:t>
+      </w:r>
     </w:p>
     <w:p>
       <w:pPr>
@@ -21524,7 +21691,7 @@
           <w:szCs w:val="30"/>
           <w:lang w:val="en-US" w:eastAsia="zh-CN" w:bidi="ar"/>
         </w:rPr>
-        <w:t>第二章 解热、镇痛、抗炎、抗风湿 药 及 抗 痛 风 药</w:t>
+        <w:t>第二章 解热、镇痛、抗炎、抗风湿药及抗痛风药</w:t>
       </w:r>
     </w:p>
     <w:p>
@@ -21737,7 +21904,29 @@
           <w:szCs w:val="21"/>
           <w:lang w:val="en-US" w:eastAsia="zh-CN" w:bidi="ar"/>
         </w:rPr>
-        <w:t>解热、镇痛、抗炎药又名非甾体抗炎药(NSAID)，是一类具有解热、镇痛、抗炎、抗风湿作用而非类固醇结构的药物，通过抑制合成前列腺素所需的环氧酶而具有相同的药理作用</w:t>
+        <w:t>解热、镇痛、抗炎药又名非甾体抗炎药(NSAID)，是一类具有解热、镇痛、抗炎、抗风湿作用而非类固醇结构的药物，通过</w:t>
+      </w:r>
+      <w:r>
+        <w:rPr>
+          <w:rFonts w:hint="eastAsia" w:ascii="Yuppy SC Regular" w:hAnsi="Yuppy SC Regular" w:eastAsia="Yuppy SC Regular" w:cs="Yuppy SC Regular"/>
+          <w:color w:val="0000FF"/>
+          <w:kern w:val="0"/>
+          <w:sz w:val="21"/>
+          <w:szCs w:val="21"/>
+          <w:lang w:val="en-US" w:eastAsia="zh-CN" w:bidi="ar"/>
+        </w:rPr>
+        <w:t>抑制合成前列腺素所需的环氧酶</w:t>
+      </w:r>
+      <w:r>
+        <w:rPr>
+          <w:rFonts w:hint="eastAsia" w:ascii="Yuppy SC Regular" w:hAnsi="Yuppy SC Regular" w:eastAsia="Yuppy SC Regular" w:cs="Yuppy SC Regular"/>
+          <w:color w:val="000000"/>
+          <w:kern w:val="0"/>
+          <w:sz w:val="21"/>
+          <w:szCs w:val="21"/>
+          <w:lang w:val="en-US" w:eastAsia="zh-CN" w:bidi="ar"/>
+        </w:rPr>
+        <w:t>而具有相同的药理作用</w:t>
       </w:r>
     </w:p>
     <w:p>
@@ -21776,29 +21965,14 @@
         <w:jc w:val="left"/>
         <w:rPr>
           <w:rFonts w:hint="eastAsia" w:ascii="Yuppy SC Regular" w:hAnsi="Yuppy SC Regular" w:eastAsia="Yuppy SC Regular" w:cs="Yuppy SC Regular"/>
-          <w:sz w:val="21"/>
-          <w:szCs w:val="21"/>
-        </w:rPr>
-      </w:pPr>
-      <w:r>
-        <w:rPr>
-          <w:rFonts w:hint="eastAsia" w:ascii="Yuppy SC Regular" w:hAnsi="Yuppy SC Regular" w:eastAsia="Yuppy SC Regular" w:cs="Yuppy SC Regular"/>
           <w:color w:val="000000"/>
           <w:kern w:val="0"/>
           <w:sz w:val="21"/>
           <w:szCs w:val="21"/>
           <w:lang w:val="en-US" w:eastAsia="zh-CN" w:bidi="ar"/>
         </w:rPr>
-        <w:t>2.通过作用于下视丘体温调节中枢引起外周血管扩张，皮肤血流增加，出汗，使散热增加。</w:t>
-      </w:r>
-    </w:p>
-    <w:p>
-      <w:pPr>
-        <w:keepNext w:val="0"/>
-        <w:keepLines w:val="0"/>
-        <w:widowControl/>
-        <w:suppressLineNumbers w:val="0"/>
-        <w:jc w:val="left"/>
+      </w:pPr>
+      <w:r>
         <w:rPr>
           <w:rFonts w:hint="eastAsia" w:ascii="Yuppy SC Regular" w:hAnsi="Yuppy SC Regular" w:eastAsia="Yuppy SC Regular" w:cs="Yuppy SC Regular"/>
           <w:color w:val="000000"/>
@@ -21807,7 +21981,8 @@
           <w:szCs w:val="21"/>
           <w:lang w:val="en-US" w:eastAsia="zh-CN" w:bidi="ar"/>
         </w:rPr>
-      </w:pPr>
+        <w:t>2.通过作用于下视丘体温调节中枢引起外周血管扩张，皮肤血流增加，出汗，使散热增加</w:t>
+      </w:r>
     </w:p>
     <w:p>
       <w:pPr>
@@ -21819,25 +21994,30 @@
         <w:jc w:val="left"/>
         <w:rPr>
           <w:rFonts w:hint="eastAsia" w:ascii="Yuppy SC Regular" w:hAnsi="Yuppy SC Regular" w:eastAsia="Yuppy SC Regular" w:cs="Yuppy SC Regular"/>
-          <w:sz w:val="21"/>
-          <w:szCs w:val="21"/>
-        </w:rPr>
-      </w:pPr>
-      <w:r>
-        <w:rPr>
-          <w:rFonts w:hint="eastAsia" w:ascii="Yuppy SC Regular" w:hAnsi="Yuppy SC Regular" w:eastAsia="Yuppy SC Regular" w:cs="Yuppy SC Regular"/>
           <w:color w:val="000000"/>
           <w:kern w:val="0"/>
           <w:sz w:val="21"/>
           <w:szCs w:val="21"/>
           <w:lang w:val="en-US" w:eastAsia="zh-CN" w:bidi="ar"/>
         </w:rPr>
-        <w:t>药物分类</w:t>
+      </w:pPr>
+      <w:r>
+        <w:rPr>
+          <w:rFonts w:hint="eastAsia" w:ascii="Yuppy SC Regular" w:hAnsi="Yuppy SC Regular" w:eastAsia="Yuppy SC Regular" w:cs="Yuppy SC Regular"/>
+          <w:color w:val="000000"/>
+          <w:kern w:val="0"/>
+          <w:sz w:val="21"/>
+          <w:szCs w:val="21"/>
+          <w:lang w:val="en-US" w:eastAsia="zh-CN" w:bidi="ar"/>
+        </w:rPr>
+        <w:t>3.物分类</w:t>
       </w:r>
     </w:p>
     <w:tbl>
       <w:tblPr>
-        <w:tblStyle w:val="4"/>
+        <w:tblStyle w:val="3"/>
+        <w:tblpPr w:leftFromText="180" w:rightFromText="180" w:vertAnchor="text" w:horzAnchor="page" w:tblpX="2811" w:tblpY="30"/>
+        <w:tblOverlap w:val="never"/>
         <w:tblW w:w="0" w:type="auto"/>
         <w:tblInd w:w="0" w:type="dxa"/>
         <w:tblBorders>
@@ -21857,9 +22037,9 @@
         </w:tblCellMar>
       </w:tblPr>
       <w:tblGrid>
-        <w:gridCol w:w="2130"/>
-        <w:gridCol w:w="2130"/>
-        <w:gridCol w:w="3781"/>
+        <w:gridCol w:w="1367"/>
+        <w:gridCol w:w="1700"/>
+        <w:gridCol w:w="3475"/>
       </w:tblGrid>
       <w:tr>
         <w:tblPrEx>
@@ -21871,13 +22051,19 @@
             <w:insideH w:val="single" w:color="auto" w:sz="4" w:space="0"/>
             <w:insideV w:val="single" w:color="auto" w:sz="4" w:space="0"/>
           </w:tblBorders>
+          <w:tblCellMar>
+            <w:top w:w="0" w:type="dxa"/>
+            <w:left w:w="108" w:type="dxa"/>
+            <w:bottom w:w="0" w:type="dxa"/>
+            <w:right w:w="108" w:type="dxa"/>
+          </w:tblCellMar>
         </w:tblPrEx>
         <w:trPr>
-          <w:trHeight w:val="757" w:hRule="atLeast"/>
+          <w:trHeight w:val="350" w:hRule="atLeast"/>
         </w:trPr>
         <w:tc>
           <w:tcPr>
-            <w:tcW w:w="4260" w:type="dxa"/>
+            <w:tcW w:w="3067" w:type="dxa"/>
             <w:gridSpan w:val="2"/>
           </w:tcPr>
           <w:p>
@@ -21886,15 +22072,14 @@
               <w:keepLines w:val="0"/>
               <w:widowControl/>
               <w:suppressLineNumbers w:val="0"/>
-              <w:jc w:val="left"/>
+              <w:jc w:val="center"/>
               <w:rPr>
                 <w:rFonts w:hint="eastAsia" w:ascii="Yuppy SC Regular" w:hAnsi="Yuppy SC Regular" w:eastAsia="Yuppy SC Regular" w:cs="Yuppy SC Regular"/>
-                <w:b w:val="0"/>
-                <w:color w:val="0000FF"/>
+                <w:color w:val="000000"/>
+                <w:kern w:val="0"/>
                 <w:sz w:val="21"/>
                 <w:szCs w:val="21"/>
-                <w:vertAlign w:val="baseline"/>
-                <w:lang w:eastAsia="zh-CN"/>
+                <w:lang w:val="en-US" w:eastAsia="zh-CN" w:bidi="ar"/>
               </w:rPr>
             </w:pPr>
             <w:r>
@@ -21912,7 +22097,7 @@
         </w:tc>
         <w:tc>
           <w:tcPr>
-            <w:tcW w:w="3781" w:type="dxa"/>
+            <w:tcW w:w="3475" w:type="dxa"/>
           </w:tcPr>
           <w:p>
             <w:pPr>
@@ -21920,15 +22105,14 @@
               <w:keepLines w:val="0"/>
               <w:widowControl/>
               <w:suppressLineNumbers w:val="0"/>
-              <w:jc w:val="left"/>
+              <w:jc w:val="center"/>
               <w:rPr>
                 <w:rFonts w:hint="eastAsia" w:ascii="Yuppy SC Regular" w:hAnsi="Yuppy SC Regular" w:eastAsia="Yuppy SC Regular" w:cs="Yuppy SC Regular"/>
-                <w:b w:val="0"/>
-                <w:color w:val="0000FF"/>
+                <w:color w:val="000000"/>
+                <w:kern w:val="0"/>
                 <w:sz w:val="21"/>
                 <w:szCs w:val="21"/>
-                <w:vertAlign w:val="baseline"/>
-                <w:lang w:eastAsia="zh-CN"/>
+                <w:lang w:val="en-US" w:eastAsia="zh-CN" w:bidi="ar"/>
               </w:rPr>
             </w:pPr>
             <w:r>
@@ -21955,12 +22139,35 @@
             <w:insideH w:val="single" w:color="auto" w:sz="4" w:space="0"/>
             <w:insideV w:val="single" w:color="auto" w:sz="4" w:space="0"/>
           </w:tblBorders>
+          <w:tblCellMar>
+            <w:top w:w="0" w:type="dxa"/>
+            <w:left w:w="108" w:type="dxa"/>
+            <w:bottom w:w="0" w:type="dxa"/>
+            <w:right w:w="108" w:type="dxa"/>
+          </w:tblCellMar>
         </w:tblPrEx>
         <w:tc>
           <w:tcPr>
-            <w:tcW w:w="2130" w:type="dxa"/>
+            <w:tcW w:w="1367" w:type="dxa"/>
             <w:vMerge w:val="restart"/>
           </w:tcPr>
+          <w:p>
+            <w:pPr>
+              <w:keepNext w:val="0"/>
+              <w:keepLines w:val="0"/>
+              <w:widowControl/>
+              <w:suppressLineNumbers w:val="0"/>
+              <w:jc w:val="left"/>
+              <w:rPr>
+                <w:rFonts w:hint="eastAsia" w:ascii="Yuppy SC Regular" w:hAnsi="Yuppy SC Regular" w:eastAsia="Yuppy SC Regular" w:cs="Yuppy SC Regular"/>
+                <w:color w:val="000000"/>
+                <w:kern w:val="0"/>
+                <w:sz w:val="21"/>
+                <w:szCs w:val="21"/>
+                <w:lang w:val="en-US" w:eastAsia="zh-CN" w:bidi="ar"/>
+              </w:rPr>
+            </w:pPr>
+          </w:p>
           <w:p>
             <w:pPr>
               <w:keepNext w:val="0"/>
@@ -21995,8 +22202,12 @@
               <w:jc w:val="left"/>
               <w:rPr>
                 <w:rFonts w:hint="eastAsia" w:ascii="Yuppy SC Regular" w:hAnsi="Yuppy SC Regular" w:eastAsia="Yuppy SC Regular" w:cs="Yuppy SC Regular"/>
+                <w:b w:val="0"/>
+                <w:color w:val="0000FF"/>
                 <w:sz w:val="21"/>
                 <w:szCs w:val="21"/>
+                <w:vertAlign w:val="baseline"/>
+                <w:lang w:eastAsia="zh-CN"/>
               </w:rPr>
             </w:pPr>
             <w:r>
@@ -22011,42 +22222,10 @@
               <w:t>COX抑制剂</w:t>
             </w:r>
           </w:p>
-          <w:p>
-            <w:pPr>
-              <w:keepNext w:val="0"/>
-              <w:keepLines w:val="0"/>
-              <w:pageBreakBefore w:val="0"/>
-              <w:widowControl/>
-              <w:suppressLineNumbers w:val="0"/>
-              <w:kinsoku/>
-              <w:wordWrap/>
-              <w:overflowPunct/>
-              <w:topLinePunct w:val="0"/>
-              <w:autoSpaceDE/>
-              <w:autoSpaceDN/>
-              <w:bidi w:val="0"/>
-              <w:adjustRightInd/>
-              <w:snapToGrid/>
-              <w:spacing w:line="360" w:lineRule="auto"/>
-              <w:ind w:right="0" w:rightChars="0"/>
-              <w:jc w:val="left"/>
-              <w:textAlignment w:val="auto"/>
-              <w:outlineLvl w:val="9"/>
-              <w:rPr>
-                <w:rFonts w:hint="eastAsia" w:ascii="Yuppy SC Regular" w:hAnsi="Yuppy SC Regular" w:eastAsia="Yuppy SC Regular" w:cs="Yuppy SC Regular"/>
-                <w:b w:val="0"/>
-                <w:color w:val="0000FF"/>
-                <w:sz w:val="21"/>
-                <w:szCs w:val="21"/>
-                <w:vertAlign w:val="baseline"/>
-                <w:lang w:eastAsia="zh-CN"/>
-              </w:rPr>
-            </w:pPr>
-          </w:p>
         </w:tc>
         <w:tc>
           <w:tcPr>
-            <w:tcW w:w="2130" w:type="dxa"/>
+            <w:tcW w:w="1700" w:type="dxa"/>
           </w:tcPr>
           <w:p>
             <w:pPr>
@@ -22080,7 +22259,7 @@
         </w:tc>
         <w:tc>
           <w:tcPr>
-            <w:tcW w:w="3781" w:type="dxa"/>
+            <w:tcW w:w="3475" w:type="dxa"/>
           </w:tcPr>
           <w:p>
             <w:pPr>
@@ -22123,10 +22302,16 @@
             <w:insideH w:val="single" w:color="auto" w:sz="4" w:space="0"/>
             <w:insideV w:val="single" w:color="auto" w:sz="4" w:space="0"/>
           </w:tblBorders>
+          <w:tblCellMar>
+            <w:top w:w="0" w:type="dxa"/>
+            <w:left w:w="108" w:type="dxa"/>
+            <w:bottom w:w="0" w:type="dxa"/>
+            <w:right w:w="108" w:type="dxa"/>
+          </w:tblCellMar>
         </w:tblPrEx>
         <w:tc>
           <w:tcPr>
-            <w:tcW w:w="2130" w:type="dxa"/>
+            <w:tcW w:w="1367" w:type="dxa"/>
             <w:vMerge w:val="continue"/>
           </w:tcPr>
           <w:p>
@@ -22164,7 +22349,7 @@
         </w:tc>
         <w:tc>
           <w:tcPr>
-            <w:tcW w:w="2130" w:type="dxa"/>
+            <w:tcW w:w="1700" w:type="dxa"/>
           </w:tcPr>
           <w:p>
             <w:pPr>
@@ -22198,7 +22383,7 @@
         </w:tc>
         <w:tc>
           <w:tcPr>
-            <w:tcW w:w="3781" w:type="dxa"/>
+            <w:tcW w:w="3475" w:type="dxa"/>
           </w:tcPr>
           <w:p>
             <w:pPr>
@@ -22241,10 +22426,16 @@
             <w:insideH w:val="single" w:color="auto" w:sz="4" w:space="0"/>
             <w:insideV w:val="single" w:color="auto" w:sz="4" w:space="0"/>
           </w:tblBorders>
+          <w:tblCellMar>
+            <w:top w:w="0" w:type="dxa"/>
+            <w:left w:w="108" w:type="dxa"/>
+            <w:bottom w:w="0" w:type="dxa"/>
+            <w:right w:w="108" w:type="dxa"/>
+          </w:tblCellMar>
         </w:tblPrEx>
         <w:tc>
           <w:tcPr>
-            <w:tcW w:w="2130" w:type="dxa"/>
+            <w:tcW w:w="1367" w:type="dxa"/>
             <w:vMerge w:val="continue"/>
           </w:tcPr>
           <w:p>
@@ -22282,7 +22473,7 @@
         </w:tc>
         <w:tc>
           <w:tcPr>
-            <w:tcW w:w="2130" w:type="dxa"/>
+            <w:tcW w:w="1700" w:type="dxa"/>
           </w:tcPr>
           <w:p>
             <w:pPr>
@@ -22316,7 +22507,7 @@
         </w:tc>
         <w:tc>
           <w:tcPr>
-            <w:tcW w:w="3781" w:type="dxa"/>
+            <w:tcW w:w="3475" w:type="dxa"/>
           </w:tcPr>
           <w:p>
             <w:pPr>
@@ -22359,10 +22550,19 @@
             <w:insideH w:val="single" w:color="auto" w:sz="4" w:space="0"/>
             <w:insideV w:val="single" w:color="auto" w:sz="4" w:space="0"/>
           </w:tblBorders>
+          <w:tblCellMar>
+            <w:top w:w="0" w:type="dxa"/>
+            <w:left w:w="108" w:type="dxa"/>
+            <w:bottom w:w="0" w:type="dxa"/>
+            <w:right w:w="108" w:type="dxa"/>
+          </w:tblCellMar>
         </w:tblPrEx>
+        <w:trPr>
+          <w:trHeight w:val="316" w:hRule="atLeast"/>
+        </w:trPr>
         <w:tc>
           <w:tcPr>
-            <w:tcW w:w="2130" w:type="dxa"/>
+            <w:tcW w:w="1367" w:type="dxa"/>
             <w:vMerge w:val="continue"/>
           </w:tcPr>
           <w:p>
@@ -22412,7 +22612,7 @@
         </w:tc>
         <w:tc>
           <w:tcPr>
-            <w:tcW w:w="2130" w:type="dxa"/>
+            <w:tcW w:w="1700" w:type="dxa"/>
           </w:tcPr>
           <w:p>
             <w:pPr>
@@ -22446,7 +22646,7 @@
         </w:tc>
         <w:tc>
           <w:tcPr>
-            <w:tcW w:w="3781" w:type="dxa"/>
+            <w:tcW w:w="3475" w:type="dxa"/>
           </w:tcPr>
           <w:p>
             <w:pPr>
@@ -22489,10 +22689,16 @@
             <w:insideH w:val="single" w:color="auto" w:sz="4" w:space="0"/>
             <w:insideV w:val="single" w:color="auto" w:sz="4" w:space="0"/>
           </w:tblBorders>
+          <w:tblCellMar>
+            <w:top w:w="0" w:type="dxa"/>
+            <w:left w:w="108" w:type="dxa"/>
+            <w:bottom w:w="0" w:type="dxa"/>
+            <w:right w:w="108" w:type="dxa"/>
+          </w:tblCellMar>
         </w:tblPrEx>
         <w:tc>
           <w:tcPr>
-            <w:tcW w:w="4260" w:type="dxa"/>
+            <w:tcW w:w="3067" w:type="dxa"/>
             <w:gridSpan w:val="2"/>
           </w:tcPr>
           <w:p>
@@ -22552,7 +22758,7 @@
         </w:tc>
         <w:tc>
           <w:tcPr>
-            <w:tcW w:w="3781" w:type="dxa"/>
+            <w:tcW w:w="3475" w:type="dxa"/>
           </w:tcPr>
           <w:p>
             <w:pPr>
@@ -22623,10 +22829,16 @@
             <w:insideH w:val="single" w:color="auto" w:sz="4" w:space="0"/>
             <w:insideV w:val="single" w:color="auto" w:sz="4" w:space="0"/>
           </w:tblBorders>
+          <w:tblCellMar>
+            <w:top w:w="0" w:type="dxa"/>
+            <w:left w:w="108" w:type="dxa"/>
+            <w:bottom w:w="0" w:type="dxa"/>
+            <w:right w:w="108" w:type="dxa"/>
+          </w:tblCellMar>
         </w:tblPrEx>
         <w:tc>
           <w:tcPr>
-            <w:tcW w:w="4260" w:type="dxa"/>
+            <w:tcW w:w="3067" w:type="dxa"/>
             <w:gridSpan w:val="2"/>
           </w:tcPr>
           <w:p>
@@ -22661,7 +22873,7 @@
         </w:tc>
         <w:tc>
           <w:tcPr>
-            <w:tcW w:w="3781" w:type="dxa"/>
+            <w:tcW w:w="3475" w:type="dxa"/>
           </w:tcPr>
           <w:p>
             <w:pPr>
@@ -22694,16 +22906,11 @@
             <w:r>
               <w:rPr>
                 <w:rFonts w:hint="eastAsia" w:ascii="Yuppy SC Regular" w:hAnsi="Yuppy SC Regular" w:eastAsia="Yuppy SC Regular" w:cs="Yuppy SC Regular"/>
-                <w:color w:val="5B9BD5" w:themeColor="accent1"/>
+                <w:color w:val="0000FF"/>
                 <w:kern w:val="0"/>
                 <w:sz w:val="21"/>
                 <w:szCs w:val="21"/>
                 <w:lang w:val="en-US" w:eastAsia="zh-CN" w:bidi="ar"/>
-                <w14:textFill>
-                  <w14:solidFill>
-                    <w14:schemeClr w14:val="accent1"/>
-                  </w14:solidFill>
-                </w14:textFill>
               </w:rPr>
               <w:t>塞来昔布</w:t>
             </w:r>
@@ -22715,6 +22922,861 @@
       <w:pPr>
         <w:keepNext w:val="0"/>
         <w:keepLines w:val="0"/>
+        <w:widowControl/>
+        <w:suppressLineNumbers w:val="0"/>
+        <w:ind w:firstLine="420" w:firstLineChars="0"/>
+        <w:jc w:val="left"/>
+        <w:rPr>
+          <w:rFonts w:hint="eastAsia" w:ascii="Yuppy SC Regular" w:hAnsi="Yuppy SC Regular" w:eastAsia="Yuppy SC Regular" w:cs="Yuppy SC Regular"/>
+          <w:color w:val="000000"/>
+          <w:kern w:val="0"/>
+          <w:sz w:val="21"/>
+          <w:szCs w:val="21"/>
+          <w:lang w:val="en-US" w:eastAsia="zh-CN" w:bidi="ar"/>
+        </w:rPr>
+      </w:pPr>
+    </w:p>
+    <w:p>
+      <w:pPr>
+        <w:keepNext w:val="0"/>
+        <w:keepLines w:val="0"/>
+        <w:widowControl/>
+        <w:suppressLineNumbers w:val="0"/>
+        <w:ind w:firstLine="420" w:firstLineChars="0"/>
+        <w:jc w:val="left"/>
+        <w:rPr>
+          <w:rFonts w:hint="eastAsia" w:ascii="Yuppy SC Regular" w:hAnsi="Yuppy SC Regular" w:eastAsia="Yuppy SC Regular" w:cs="Yuppy SC Regular"/>
+          <w:color w:val="000000"/>
+          <w:kern w:val="0"/>
+          <w:sz w:val="21"/>
+          <w:szCs w:val="21"/>
+          <w:lang w:val="en-US" w:eastAsia="zh-CN" w:bidi="ar"/>
+        </w:rPr>
+      </w:pPr>
+    </w:p>
+    <w:p>
+      <w:pPr>
+        <w:keepNext w:val="0"/>
+        <w:keepLines w:val="0"/>
+        <w:widowControl/>
+        <w:suppressLineNumbers w:val="0"/>
+        <w:ind w:firstLine="420" w:firstLineChars="0"/>
+        <w:jc w:val="left"/>
+        <w:rPr>
+          <w:rFonts w:hint="eastAsia" w:ascii="Yuppy SC Regular" w:hAnsi="Yuppy SC Regular" w:eastAsia="Yuppy SC Regular" w:cs="Yuppy SC Regular"/>
+          <w:color w:val="000000"/>
+          <w:kern w:val="0"/>
+          <w:sz w:val="21"/>
+          <w:szCs w:val="21"/>
+          <w:lang w:val="en-US" w:eastAsia="zh-CN" w:bidi="ar"/>
+        </w:rPr>
+      </w:pPr>
+    </w:p>
+    <w:p>
+      <w:pPr>
+        <w:keepNext w:val="0"/>
+        <w:keepLines w:val="0"/>
+        <w:widowControl/>
+        <w:suppressLineNumbers w:val="0"/>
+        <w:ind w:firstLine="420" w:firstLineChars="0"/>
+        <w:jc w:val="left"/>
+        <w:rPr>
+          <w:rFonts w:hint="eastAsia" w:ascii="Yuppy SC Regular" w:hAnsi="Yuppy SC Regular" w:eastAsia="Yuppy SC Regular" w:cs="Yuppy SC Regular"/>
+          <w:color w:val="000000"/>
+          <w:kern w:val="0"/>
+          <w:sz w:val="21"/>
+          <w:szCs w:val="21"/>
+          <w:lang w:val="en-US" w:eastAsia="zh-CN" w:bidi="ar"/>
+        </w:rPr>
+      </w:pPr>
+    </w:p>
+    <w:p>
+      <w:pPr>
+        <w:keepNext w:val="0"/>
+        <w:keepLines w:val="0"/>
+        <w:widowControl/>
+        <w:suppressLineNumbers w:val="0"/>
+        <w:ind w:firstLine="420" w:firstLineChars="0"/>
+        <w:jc w:val="left"/>
+        <w:rPr>
+          <w:rFonts w:hint="eastAsia" w:ascii="Yuppy SC Regular" w:hAnsi="Yuppy SC Regular" w:eastAsia="Yuppy SC Regular" w:cs="Yuppy SC Regular"/>
+          <w:color w:val="000000"/>
+          <w:kern w:val="0"/>
+          <w:sz w:val="21"/>
+          <w:szCs w:val="21"/>
+          <w:lang w:val="en-US" w:eastAsia="zh-CN" w:bidi="ar"/>
+        </w:rPr>
+      </w:pPr>
+    </w:p>
+    <w:p>
+      <w:pPr>
+        <w:keepNext w:val="0"/>
+        <w:keepLines w:val="0"/>
+        <w:widowControl/>
+        <w:suppressLineNumbers w:val="0"/>
+        <w:ind w:firstLine="420" w:firstLineChars="0"/>
+        <w:jc w:val="left"/>
+        <w:rPr>
+          <w:rFonts w:hint="eastAsia" w:ascii="Yuppy SC Regular" w:hAnsi="Yuppy SC Regular" w:eastAsia="Yuppy SC Regular" w:cs="Yuppy SC Regular"/>
+          <w:color w:val="000000"/>
+          <w:kern w:val="0"/>
+          <w:sz w:val="21"/>
+          <w:szCs w:val="21"/>
+          <w:lang w:val="en-US" w:eastAsia="zh-CN" w:bidi="ar"/>
+        </w:rPr>
+      </w:pPr>
+    </w:p>
+    <w:p>
+      <w:pPr>
+        <w:keepNext w:val="0"/>
+        <w:keepLines w:val="0"/>
+        <w:widowControl/>
+        <w:suppressLineNumbers w:val="0"/>
+        <w:ind w:firstLine="420" w:firstLineChars="0"/>
+        <w:jc w:val="left"/>
+        <w:rPr>
+          <w:rFonts w:hint="eastAsia" w:ascii="Yuppy SC Regular" w:hAnsi="Yuppy SC Regular" w:eastAsia="Yuppy SC Regular" w:cs="Yuppy SC Regular"/>
+          <w:color w:val="000000"/>
+          <w:kern w:val="0"/>
+          <w:sz w:val="21"/>
+          <w:szCs w:val="21"/>
+          <w:lang w:val="en-US" w:eastAsia="zh-CN" w:bidi="ar"/>
+        </w:rPr>
+      </w:pPr>
+    </w:p>
+    <w:p>
+      <w:pPr>
+        <w:keepNext w:val="0"/>
+        <w:keepLines w:val="0"/>
+        <w:widowControl/>
+        <w:suppressLineNumbers w:val="0"/>
+        <w:ind w:firstLine="420" w:firstLineChars="0"/>
+        <w:jc w:val="left"/>
+        <w:rPr>
+          <w:rFonts w:hint="eastAsia" w:ascii="Yuppy SC Regular" w:hAnsi="Yuppy SC Regular" w:eastAsia="Yuppy SC Regular" w:cs="Yuppy SC Regular"/>
+          <w:color w:val="000000"/>
+          <w:kern w:val="0"/>
+          <w:sz w:val="21"/>
+          <w:szCs w:val="21"/>
+          <w:lang w:val="en-US" w:eastAsia="zh-CN" w:bidi="ar"/>
+        </w:rPr>
+      </w:pPr>
+    </w:p>
+    <w:p>
+      <w:pPr>
+        <w:keepNext w:val="0"/>
+        <w:keepLines w:val="0"/>
+        <w:widowControl/>
+        <w:suppressLineNumbers w:val="0"/>
+        <w:jc w:val="left"/>
+        <w:rPr>
+          <w:rFonts w:hint="eastAsia" w:ascii="Yuppy SC Regular" w:hAnsi="Yuppy SC Regular" w:eastAsia="Yuppy SC Regular" w:cs="Yuppy SC Regular"/>
+          <w:color w:val="000000"/>
+          <w:kern w:val="0"/>
+          <w:sz w:val="21"/>
+          <w:szCs w:val="21"/>
+          <w:lang w:val="en-US" w:eastAsia="zh-CN" w:bidi="ar"/>
+        </w:rPr>
+      </w:pPr>
+    </w:p>
+    <w:p>
+      <w:pPr>
+        <w:keepNext w:val="0"/>
+        <w:keepLines w:val="0"/>
+        <w:widowControl/>
+        <w:suppressLineNumbers w:val="0"/>
+        <w:ind w:firstLine="900" w:firstLineChars="500"/>
+        <w:jc w:val="left"/>
+        <w:rPr>
+          <w:rFonts w:hint="eastAsia" w:ascii="Yuppy SC Regular" w:hAnsi="Yuppy SC Regular" w:eastAsia="Yuppy SC Regular" w:cs="Yuppy SC Regular"/>
+          <w:color w:val="0000FF"/>
+          <w:sz w:val="18"/>
+          <w:szCs w:val="18"/>
+        </w:rPr>
+      </w:pPr>
+      <w:r>
+        <w:rPr>
+          <w:rFonts w:hint="eastAsia" w:ascii="Yuppy SC Regular" w:hAnsi="Yuppy SC Regular" w:eastAsia="Yuppy SC Regular" w:cs="Yuppy SC Regular"/>
+          <w:color w:val="0000FF"/>
+          <w:kern w:val="0"/>
+          <w:sz w:val="18"/>
+          <w:szCs w:val="18"/>
+          <w:lang w:val="en-US" w:eastAsia="zh-CN" w:bidi="ar"/>
+        </w:rPr>
+        <w:t>注：塞来昔布有类磺胺过敏反应并较容易发生心血管事件的不良反应</w:t>
+      </w:r>
+    </w:p>
+    <w:p>
+      <w:pPr>
+        <w:keepNext w:val="0"/>
+        <w:keepLines w:val="0"/>
+        <w:widowControl/>
+        <w:suppressLineNumbers w:val="0"/>
+        <w:jc w:val="left"/>
+        <w:rPr>
+          <w:rFonts w:hint="eastAsia" w:ascii="Yuppy SC Regular" w:hAnsi="Yuppy SC Regular" w:eastAsia="Yuppy SC Regular" w:cs="Yuppy SC Regular"/>
+          <w:color w:val="000000"/>
+          <w:kern w:val="0"/>
+          <w:sz w:val="21"/>
+          <w:szCs w:val="21"/>
+          <w:lang w:val="en-US" w:eastAsia="zh-CN" w:bidi="ar"/>
+        </w:rPr>
+      </w:pPr>
+    </w:p>
+    <w:p>
+      <w:pPr>
+        <w:keepNext w:val="0"/>
+        <w:keepLines w:val="0"/>
+        <w:widowControl/>
+        <w:suppressLineNumbers w:val="0"/>
+        <w:jc w:val="left"/>
+        <w:rPr>
+          <w:rFonts w:hint="eastAsia" w:ascii="Yuppy SC" w:hAnsi="Yuppy SC" w:eastAsia="Yuppy SC" w:cs="Yuppy SC"/>
+          <w:b/>
+          <w:bCs/>
+          <w:color w:val="000000"/>
+          <w:kern w:val="0"/>
+          <w:sz w:val="21"/>
+          <w:szCs w:val="21"/>
+          <w:lang w:val="en-US" w:eastAsia="zh-CN" w:bidi="ar"/>
+        </w:rPr>
+      </w:pPr>
+      <w:r>
+        <w:rPr>
+          <w:rFonts w:hint="eastAsia" w:ascii="Yuppy SC" w:hAnsi="Yuppy SC" w:eastAsia="Yuppy SC" w:cs="Yuppy SC"/>
+          <w:b/>
+          <w:bCs/>
+          <w:color w:val="000000"/>
+          <w:kern w:val="0"/>
+          <w:sz w:val="21"/>
+          <w:szCs w:val="21"/>
+          <w:lang w:val="en-US" w:eastAsia="zh-CN" w:bidi="ar"/>
+        </w:rPr>
+        <w:t>二、临床用药评价</w:t>
+      </w:r>
+    </w:p>
+    <w:p>
+      <w:pPr>
+        <w:keepNext w:val="0"/>
+        <w:keepLines w:val="0"/>
+        <w:widowControl/>
+        <w:suppressLineNumbers w:val="0"/>
+        <w:jc w:val="left"/>
+        <w:rPr>
+          <w:rFonts w:hint="eastAsia" w:ascii="Yuppy SC Regular" w:hAnsi="Yuppy SC Regular" w:eastAsia="Yuppy SC Regular" w:cs="Yuppy SC Regular"/>
+          <w:sz w:val="21"/>
+          <w:szCs w:val="21"/>
+        </w:rPr>
+      </w:pPr>
+      <w:r>
+        <w:rPr>
+          <w:rFonts w:hint="eastAsia" w:ascii="Yuppy SC Regular" w:hAnsi="Yuppy SC Regular" w:eastAsia="Yuppy SC Regular" w:cs="Yuppy SC Regular"/>
+          <w:color w:val="000000"/>
+          <w:kern w:val="0"/>
+          <w:sz w:val="21"/>
+          <w:szCs w:val="21"/>
+          <w:lang w:val="en-US" w:eastAsia="zh-CN" w:bidi="ar"/>
+        </w:rPr>
+        <w:t xml:space="preserve">（一）作用特点 </w:t>
+      </w:r>
+    </w:p>
+    <w:p>
+      <w:pPr>
+        <w:keepNext w:val="0"/>
+        <w:keepLines w:val="0"/>
+        <w:widowControl/>
+        <w:suppressLineNumbers w:val="0"/>
+        <w:ind w:firstLine="420" w:firstLineChars="0"/>
+        <w:jc w:val="left"/>
+        <w:rPr>
+          <w:rFonts w:hint="eastAsia" w:ascii="Yuppy SC Regular" w:hAnsi="Yuppy SC Regular" w:eastAsia="Yuppy SC Regular" w:cs="Yuppy SC Regular"/>
+          <w:color w:val="000000"/>
+          <w:kern w:val="0"/>
+          <w:sz w:val="21"/>
+          <w:szCs w:val="21"/>
+          <w:lang w:val="en-US" w:eastAsia="zh-CN" w:bidi="ar"/>
+        </w:rPr>
+      </w:pPr>
+      <w:r>
+        <w:rPr>
+          <w:rFonts w:hint="eastAsia" w:ascii="Yuppy SC Regular" w:hAnsi="Yuppy SC Regular" w:eastAsia="Yuppy SC Regular" w:cs="Yuppy SC Regular"/>
+          <w:color w:val="000000"/>
+          <w:kern w:val="0"/>
+          <w:sz w:val="21"/>
+          <w:szCs w:val="21"/>
+          <w:lang w:val="en-US" w:eastAsia="zh-CN" w:bidi="ar"/>
+        </w:rPr>
+        <w:t xml:space="preserve">1.解热作用   </w:t>
+      </w:r>
+    </w:p>
+    <w:p>
+      <w:pPr>
+        <w:keepNext w:val="0"/>
+        <w:keepLines w:val="0"/>
+        <w:widowControl/>
+        <w:suppressLineNumbers w:val="0"/>
+        <w:ind w:left="420" w:leftChars="0" w:firstLine="420" w:firstLineChars="0"/>
+        <w:jc w:val="left"/>
+        <w:rPr>
+          <w:rFonts w:hint="eastAsia" w:ascii="Yuppy SC Regular" w:hAnsi="Yuppy SC Regular" w:eastAsia="Yuppy SC Regular" w:cs="Yuppy SC Regular"/>
+          <w:color w:val="000000"/>
+          <w:kern w:val="0"/>
+          <w:sz w:val="21"/>
+          <w:szCs w:val="21"/>
+          <w:lang w:val="en-US" w:eastAsia="zh-CN" w:bidi="ar"/>
+        </w:rPr>
+      </w:pPr>
+      <w:r>
+        <w:rPr>
+          <w:rFonts w:hint="eastAsia" w:ascii="Yuppy SC Regular" w:hAnsi="Yuppy SC Regular" w:eastAsia="Yuppy SC Regular" w:cs="Yuppy SC Regular"/>
+          <w:color w:val="000000"/>
+          <w:kern w:val="0"/>
+          <w:sz w:val="21"/>
+          <w:szCs w:val="21"/>
+          <w:lang w:val="en-US" w:eastAsia="zh-CN" w:bidi="ar"/>
+        </w:rPr>
+        <w:t>NSAID通过抑制中枢前列腺素的合成发挥解热作用，这类药物只能使发热者的体温下降，而对正常体温没有影响</w:t>
+      </w:r>
+    </w:p>
+    <w:p>
+      <w:pPr>
+        <w:keepNext w:val="0"/>
+        <w:keepLines w:val="0"/>
+        <w:widowControl/>
+        <w:suppressLineNumbers w:val="0"/>
+        <w:ind w:left="420" w:leftChars="0" w:firstLine="420" w:firstLineChars="0"/>
+        <w:jc w:val="left"/>
+        <w:rPr>
+          <w:rFonts w:hint="eastAsia" w:ascii="Yuppy SC Regular" w:hAnsi="Yuppy SC Regular" w:eastAsia="Yuppy SC Regular" w:cs="Yuppy SC Regular"/>
+          <w:color w:val="000000"/>
+          <w:kern w:val="0"/>
+          <w:sz w:val="21"/>
+          <w:szCs w:val="21"/>
+          <w:lang w:val="en-US" w:eastAsia="zh-CN" w:bidi="ar"/>
+        </w:rPr>
+      </w:pPr>
+    </w:p>
+    <w:p>
+      <w:pPr>
+        <w:keepNext w:val="0"/>
+        <w:keepLines w:val="0"/>
+        <w:widowControl/>
+        <w:numPr>
+          <w:ilvl w:val="0"/>
+          <w:numId w:val="16"/>
+        </w:numPr>
+        <w:suppressLineNumbers w:val="0"/>
+        <w:ind w:firstLine="420" w:firstLineChars="0"/>
+        <w:jc w:val="left"/>
+        <w:rPr>
+          <w:rFonts w:hint="eastAsia" w:ascii="Yuppy SC Regular" w:hAnsi="Yuppy SC Regular" w:eastAsia="Yuppy SC Regular" w:cs="Yuppy SC Regular"/>
+          <w:color w:val="000000"/>
+          <w:kern w:val="0"/>
+          <w:sz w:val="21"/>
+          <w:szCs w:val="21"/>
+          <w:lang w:val="en-US" w:eastAsia="zh-CN" w:bidi="ar"/>
+        </w:rPr>
+      </w:pPr>
+      <w:r>
+        <w:rPr>
+          <w:rFonts w:hint="eastAsia" w:ascii="Yuppy SC Regular" w:hAnsi="Yuppy SC Regular" w:eastAsia="Yuppy SC Regular" w:cs="Yuppy SC Regular"/>
+          <w:color w:val="000000"/>
+          <w:kern w:val="0"/>
+          <w:sz w:val="21"/>
+          <w:szCs w:val="21"/>
+          <w:lang w:val="en-US" w:eastAsia="zh-CN" w:bidi="ar"/>
+        </w:rPr>
+        <w:t xml:space="preserve">镇痛作用   </w:t>
+      </w:r>
+    </w:p>
+    <w:p>
+      <w:pPr>
+        <w:keepNext w:val="0"/>
+        <w:keepLines w:val="0"/>
+        <w:widowControl/>
+        <w:numPr>
+          <w:numId w:val="0"/>
+        </w:numPr>
+        <w:suppressLineNumbers w:val="0"/>
+        <w:ind w:left="420" w:leftChars="0" w:firstLine="420" w:firstLineChars="0"/>
+        <w:jc w:val="left"/>
+        <w:rPr>
+          <w:rFonts w:hint="eastAsia" w:ascii="Yuppy SC Regular" w:hAnsi="Yuppy SC Regular" w:eastAsia="Yuppy SC Regular" w:cs="Yuppy SC Regular"/>
+          <w:color w:val="000000"/>
+          <w:kern w:val="0"/>
+          <w:sz w:val="21"/>
+          <w:szCs w:val="21"/>
+          <w:lang w:val="en-US" w:eastAsia="zh-CN" w:bidi="ar"/>
+        </w:rPr>
+      </w:pPr>
+      <w:r>
+        <w:rPr>
+          <w:rFonts w:hint="eastAsia" w:ascii="Yuppy SC Regular" w:hAnsi="Yuppy SC Regular" w:eastAsia="Yuppy SC Regular" w:cs="Yuppy SC Regular"/>
+          <w:color w:val="000000"/>
+          <w:kern w:val="0"/>
+          <w:sz w:val="21"/>
+          <w:szCs w:val="21"/>
+          <w:lang w:val="en-US" w:eastAsia="zh-CN" w:bidi="ar"/>
+        </w:rPr>
+        <w:t>NSAID产生中等程度的镇痛作用，镇痛作用部位主要在外周。对各种创伤引起的剧烈疼痛和内脏平滑肌绞痛无效</w:t>
+      </w:r>
+      <w:r>
+        <w:rPr>
+          <w:rFonts w:hint="eastAsia" w:ascii="Yuppy SC Regular" w:hAnsi="Yuppy SC Regular" w:eastAsia="Yuppy SC Regular" w:cs="Yuppy SC Regular"/>
+          <w:color w:val="FF0000"/>
+          <w:kern w:val="0"/>
+          <w:sz w:val="21"/>
+          <w:szCs w:val="21"/>
+          <w:lang w:val="en-US" w:eastAsia="zh-CN" w:bidi="ar"/>
+        </w:rPr>
+        <w:t>(痛经有效、内脏平滑肌绞痛可使用阿托品)</w:t>
+      </w:r>
+      <w:r>
+        <w:rPr>
+          <w:rFonts w:hint="eastAsia" w:ascii="Yuppy SC Regular" w:hAnsi="Yuppy SC Regular" w:eastAsia="Yuppy SC Regular" w:cs="Yuppy SC Regular"/>
+          <w:color w:val="000000"/>
+          <w:kern w:val="0"/>
+          <w:sz w:val="21"/>
+          <w:szCs w:val="21"/>
+          <w:lang w:val="en-US" w:eastAsia="zh-CN" w:bidi="ar"/>
+        </w:rPr>
+        <w:t>。对慢性疼痛，如头痛、关节肌肉疼痛、牙痛等效果较好。</w:t>
+      </w:r>
+    </w:p>
+    <w:p>
+      <w:pPr>
+        <w:keepNext w:val="0"/>
+        <w:keepLines w:val="0"/>
+        <w:widowControl/>
+        <w:numPr>
+          <w:numId w:val="0"/>
+        </w:numPr>
+        <w:suppressLineNumbers w:val="0"/>
+        <w:ind w:left="420" w:leftChars="0" w:firstLine="420" w:firstLineChars="0"/>
+        <w:jc w:val="left"/>
+        <w:rPr>
+          <w:rFonts w:hint="eastAsia" w:ascii="Yuppy SC Regular" w:hAnsi="Yuppy SC Regular" w:eastAsia="Yuppy SC Regular" w:cs="Yuppy SC Regular"/>
+          <w:color w:val="000000"/>
+          <w:kern w:val="0"/>
+          <w:sz w:val="21"/>
+          <w:szCs w:val="21"/>
+          <w:lang w:val="en-US" w:eastAsia="zh-CN" w:bidi="ar"/>
+        </w:rPr>
+      </w:pPr>
+    </w:p>
+    <w:p>
+      <w:pPr>
+        <w:keepNext w:val="0"/>
+        <w:keepLines w:val="0"/>
+        <w:widowControl/>
+        <w:suppressLineNumbers w:val="0"/>
+        <w:ind w:firstLine="420" w:firstLineChars="0"/>
+        <w:jc w:val="left"/>
+        <w:rPr>
+          <w:rFonts w:hint="eastAsia" w:ascii="Yuppy SC Regular" w:hAnsi="Yuppy SC Regular" w:eastAsia="Yuppy SC Regular" w:cs="Yuppy SC Regular"/>
+          <w:sz w:val="21"/>
+          <w:szCs w:val="21"/>
+        </w:rPr>
+      </w:pPr>
+      <w:r>
+        <w:rPr>
+          <w:rFonts w:hint="eastAsia" w:ascii="Yuppy SC Regular" w:hAnsi="Yuppy SC Regular" w:eastAsia="Yuppy SC Regular" w:cs="Yuppy SC Regular"/>
+          <w:color w:val="000000"/>
+          <w:kern w:val="0"/>
+          <w:sz w:val="21"/>
+          <w:szCs w:val="21"/>
+          <w:lang w:val="en-US" w:eastAsia="zh-CN" w:bidi="ar"/>
+        </w:rPr>
+        <w:t xml:space="preserve">3.抗炎作用 </w:t>
+      </w:r>
+    </w:p>
+    <w:p>
+      <w:pPr>
+        <w:keepNext w:val="0"/>
+        <w:keepLines w:val="0"/>
+        <w:widowControl/>
+        <w:suppressLineNumbers w:val="0"/>
+        <w:ind w:left="420" w:leftChars="0" w:firstLine="420" w:firstLineChars="0"/>
+        <w:jc w:val="left"/>
+        <w:rPr>
+          <w:rFonts w:hint="eastAsia" w:ascii="Yuppy SC Regular" w:hAnsi="Yuppy SC Regular" w:eastAsia="Yuppy SC Regular" w:cs="Yuppy SC Regular"/>
+          <w:color w:val="000000"/>
+          <w:kern w:val="0"/>
+          <w:sz w:val="21"/>
+          <w:szCs w:val="21"/>
+          <w:lang w:val="en-US" w:eastAsia="zh-CN" w:bidi="ar"/>
+        </w:rPr>
+      </w:pPr>
+      <w:r>
+        <w:rPr>
+          <w:rFonts w:hint="eastAsia" w:ascii="Yuppy SC Regular" w:hAnsi="Yuppy SC Regular" w:eastAsia="Yuppy SC Regular" w:cs="Yuppy SC Regular"/>
+          <w:color w:val="000000"/>
+          <w:kern w:val="0"/>
+          <w:sz w:val="21"/>
+          <w:szCs w:val="21"/>
+          <w:lang w:val="en-US" w:eastAsia="zh-CN" w:bidi="ar"/>
+        </w:rPr>
+        <w:t>大多数的NSAID具有抗炎作用，但如</w:t>
+      </w:r>
+      <w:r>
+        <w:rPr>
+          <w:rFonts w:hint="eastAsia" w:ascii="Yuppy SC Regular" w:hAnsi="Yuppy SC Regular" w:eastAsia="Yuppy SC Regular" w:cs="Yuppy SC Regular"/>
+          <w:color w:val="FF0000"/>
+          <w:kern w:val="0"/>
+          <w:sz w:val="21"/>
+          <w:szCs w:val="21"/>
+          <w:lang w:val="en-US" w:eastAsia="zh-CN" w:bidi="ar"/>
+        </w:rPr>
+        <w:t>对乙酰氨基酚则几乎没有抗炎作用</w:t>
+      </w:r>
+      <w:r>
+        <w:rPr>
+          <w:rFonts w:hint="eastAsia" w:ascii="Yuppy SC Regular" w:hAnsi="Yuppy SC Regular" w:eastAsia="Yuppy SC Regular" w:cs="Yuppy SC Regular"/>
+          <w:color w:val="000000"/>
+          <w:kern w:val="0"/>
+          <w:sz w:val="21"/>
+          <w:szCs w:val="21"/>
+          <w:lang w:val="en-US" w:eastAsia="zh-CN" w:bidi="ar"/>
+        </w:rPr>
+        <w:t>。</w:t>
+      </w:r>
+    </w:p>
+    <w:p>
+      <w:pPr>
+        <w:keepNext w:val="0"/>
+        <w:keepLines w:val="0"/>
+        <w:widowControl/>
+        <w:suppressLineNumbers w:val="0"/>
+        <w:ind w:left="420" w:leftChars="0" w:firstLine="420" w:firstLineChars="0"/>
+        <w:jc w:val="left"/>
+        <w:rPr>
+          <w:rFonts w:hint="eastAsia" w:ascii="Yuppy SC Regular" w:hAnsi="Yuppy SC Regular" w:eastAsia="Yuppy SC Regular" w:cs="Yuppy SC Regular"/>
+          <w:color w:val="000000"/>
+          <w:kern w:val="0"/>
+          <w:sz w:val="21"/>
+          <w:szCs w:val="21"/>
+          <w:lang w:val="en-US" w:eastAsia="zh-CN" w:bidi="ar"/>
+        </w:rPr>
+      </w:pPr>
+      <w:r>
+        <w:rPr>
+          <w:rFonts w:hint="eastAsia" w:ascii="Yuppy SC Regular" w:hAnsi="Yuppy SC Regular" w:eastAsia="Yuppy SC Regular" w:cs="Yuppy SC Regular"/>
+          <w:color w:val="000000"/>
+          <w:kern w:val="0"/>
+          <w:sz w:val="21"/>
+          <w:szCs w:val="21"/>
+          <w:lang w:val="en-US" w:eastAsia="zh-CN" w:bidi="ar"/>
+        </w:rPr>
+        <w:t>NSAID通过抑制前列腺素的合成，抑制白细胞的聚集，减少缓激肽的形成，抑制血小板的凝集等作用发挥消炎作用。</w:t>
+      </w:r>
+    </w:p>
+    <w:p>
+      <w:pPr>
+        <w:keepNext w:val="0"/>
+        <w:keepLines w:val="0"/>
+        <w:widowControl/>
+        <w:suppressLineNumbers w:val="0"/>
+        <w:ind w:left="420" w:leftChars="0" w:firstLine="420" w:firstLineChars="0"/>
+        <w:jc w:val="left"/>
+        <w:rPr>
+          <w:rFonts w:hint="eastAsia" w:ascii="Yuppy SC Regular" w:hAnsi="Yuppy SC Regular" w:eastAsia="Yuppy SC Regular" w:cs="Yuppy SC Regular"/>
+          <w:color w:val="000000"/>
+          <w:kern w:val="0"/>
+          <w:sz w:val="21"/>
+          <w:szCs w:val="21"/>
+          <w:lang w:val="en-US" w:eastAsia="zh-CN" w:bidi="ar"/>
+        </w:rPr>
+      </w:pPr>
+      <w:r>
+        <w:rPr>
+          <w:rFonts w:hint="eastAsia" w:ascii="Yuppy SC Regular" w:hAnsi="Yuppy SC Regular" w:eastAsia="Yuppy SC Regular" w:cs="Yuppy SC Regular"/>
+          <w:color w:val="000000"/>
+          <w:kern w:val="0"/>
+          <w:sz w:val="21"/>
+          <w:szCs w:val="21"/>
+          <w:lang w:val="en-US" w:eastAsia="zh-CN" w:bidi="ar"/>
+        </w:rPr>
+        <w:t>对控制风湿性和类风湿关节炎的症状疗效肯定</w:t>
+      </w:r>
+    </w:p>
+    <w:p>
+      <w:pPr>
+        <w:keepNext w:val="0"/>
+        <w:keepLines w:val="0"/>
+        <w:widowControl/>
+        <w:suppressLineNumbers w:val="0"/>
+        <w:ind w:left="420" w:leftChars="0" w:firstLine="420" w:firstLineChars="0"/>
+        <w:jc w:val="left"/>
+        <w:rPr>
+          <w:rFonts w:hint="eastAsia" w:ascii="Yuppy SC Regular" w:hAnsi="Yuppy SC Regular" w:eastAsia="Yuppy SC Regular" w:cs="Yuppy SC Regular"/>
+          <w:color w:val="000000"/>
+          <w:kern w:val="0"/>
+          <w:sz w:val="21"/>
+          <w:szCs w:val="21"/>
+          <w:lang w:val="en-US" w:eastAsia="zh-CN" w:bidi="ar"/>
+        </w:rPr>
+      </w:pPr>
+    </w:p>
+    <w:p>
+      <w:pPr>
+        <w:keepNext w:val="0"/>
+        <w:keepLines w:val="0"/>
+        <w:widowControl/>
+        <w:suppressLineNumbers w:val="0"/>
+        <w:ind w:firstLine="420" w:firstLineChars="0"/>
+        <w:jc w:val="left"/>
+        <w:rPr>
+          <w:rFonts w:hint="eastAsia" w:ascii="Yuppy SC Regular" w:hAnsi="Yuppy SC Regular" w:eastAsia="Yuppy SC Regular" w:cs="Yuppy SC Regular"/>
+          <w:color w:val="000000"/>
+          <w:kern w:val="0"/>
+          <w:sz w:val="21"/>
+          <w:szCs w:val="21"/>
+          <w:lang w:val="en-US" w:eastAsia="zh-CN" w:bidi="ar"/>
+        </w:rPr>
+      </w:pPr>
+      <w:r>
+        <w:rPr>
+          <w:rFonts w:hint="eastAsia" w:ascii="Yuppy SC Regular" w:hAnsi="Yuppy SC Regular" w:eastAsia="Yuppy SC Regular" w:cs="Yuppy SC Regular"/>
+          <w:color w:val="000000"/>
+          <w:kern w:val="0"/>
+          <w:sz w:val="21"/>
+          <w:szCs w:val="21"/>
+          <w:lang w:val="en-US" w:eastAsia="zh-CN" w:bidi="ar"/>
+        </w:rPr>
+        <w:t xml:space="preserve">4.抗风湿作用 </w:t>
+      </w:r>
+    </w:p>
+    <w:p>
+      <w:pPr>
+        <w:keepNext w:val="0"/>
+        <w:keepLines w:val="0"/>
+        <w:widowControl/>
+        <w:suppressLineNumbers w:val="0"/>
+        <w:ind w:left="420" w:leftChars="0" w:firstLine="420" w:firstLineChars="0"/>
+        <w:jc w:val="left"/>
+        <w:rPr>
+          <w:rFonts w:hint="eastAsia" w:ascii="Yuppy SC Regular" w:hAnsi="Yuppy SC Regular" w:eastAsia="Yuppy SC Regular" w:cs="Yuppy SC Regular"/>
+          <w:color w:val="000000"/>
+          <w:kern w:val="0"/>
+          <w:sz w:val="21"/>
+          <w:szCs w:val="21"/>
+          <w:lang w:val="en-US" w:eastAsia="zh-CN" w:bidi="ar"/>
+        </w:rPr>
+      </w:pPr>
+      <w:r>
+        <w:rPr>
+          <w:rFonts w:hint="eastAsia" w:ascii="Yuppy SC Regular" w:hAnsi="Yuppy SC Regular" w:eastAsia="Yuppy SC Regular" w:cs="Yuppy SC Regular"/>
+          <w:color w:val="000000"/>
+          <w:kern w:val="0"/>
+          <w:sz w:val="21"/>
+          <w:szCs w:val="21"/>
+          <w:lang w:val="en-US" w:eastAsia="zh-CN" w:bidi="ar"/>
+        </w:rPr>
+        <w:t>本品抗风湿的机制，除解热、镇痛作用外主要在于抗炎作用</w:t>
+      </w:r>
+    </w:p>
+    <w:p>
+      <w:pPr>
+        <w:keepNext w:val="0"/>
+        <w:keepLines w:val="0"/>
+        <w:widowControl/>
+        <w:suppressLineNumbers w:val="0"/>
+        <w:ind w:left="420" w:leftChars="0" w:firstLine="420" w:firstLineChars="0"/>
+        <w:jc w:val="left"/>
+        <w:rPr>
+          <w:rFonts w:hint="eastAsia" w:ascii="Yuppy SC Regular" w:hAnsi="Yuppy SC Regular" w:eastAsia="Yuppy SC Regular" w:cs="Yuppy SC Regular"/>
+          <w:color w:val="000000"/>
+          <w:kern w:val="0"/>
+          <w:sz w:val="21"/>
+          <w:szCs w:val="21"/>
+          <w:lang w:val="en-US" w:eastAsia="zh-CN" w:bidi="ar"/>
+        </w:rPr>
+      </w:pPr>
+      <w:r>
+        <w:rPr>
+          <w:rFonts w:hint="eastAsia" w:ascii="Yuppy SC Regular" w:hAnsi="Yuppy SC Regular" w:eastAsia="Yuppy SC Regular" w:cs="Yuppy SC Regular"/>
+          <w:color w:val="000000"/>
+          <w:kern w:val="0"/>
+          <w:sz w:val="21"/>
+          <w:szCs w:val="21"/>
+          <w:lang w:val="en-US" w:eastAsia="zh-CN" w:bidi="ar"/>
+        </w:rPr>
+        <w:t xml:space="preserve"> </w:t>
+      </w:r>
+    </w:p>
+    <w:p>
+      <w:pPr>
+        <w:keepNext w:val="0"/>
+        <w:keepLines w:val="0"/>
+        <w:widowControl/>
+        <w:suppressLineNumbers w:val="0"/>
+        <w:ind w:firstLine="420" w:firstLineChars="0"/>
+        <w:jc w:val="left"/>
+        <w:rPr>
+          <w:rFonts w:hint="eastAsia" w:ascii="Yuppy SC Regular" w:hAnsi="Yuppy SC Regular" w:eastAsia="Yuppy SC Regular" w:cs="Yuppy SC Regular"/>
+          <w:color w:val="000000"/>
+          <w:kern w:val="0"/>
+          <w:sz w:val="21"/>
+          <w:szCs w:val="21"/>
+          <w:lang w:val="en-US" w:eastAsia="zh-CN" w:bidi="ar"/>
+        </w:rPr>
+      </w:pPr>
+      <w:r>
+        <w:rPr>
+          <w:rFonts w:hint="eastAsia" w:ascii="Yuppy SC Regular" w:hAnsi="Yuppy SC Regular" w:eastAsia="Yuppy SC Regular" w:cs="Yuppy SC Regular"/>
+          <w:color w:val="000000"/>
+          <w:kern w:val="0"/>
+          <w:sz w:val="21"/>
+          <w:szCs w:val="21"/>
+          <w:lang w:val="en-US" w:eastAsia="zh-CN" w:bidi="ar"/>
+        </w:rPr>
+        <w:t xml:space="preserve">5.抑制血小板聚集的作用 </w:t>
+      </w:r>
+    </w:p>
+    <w:p>
+      <w:pPr>
+        <w:keepNext w:val="0"/>
+        <w:keepLines w:val="0"/>
+        <w:widowControl/>
+        <w:numPr>
+          <w:numId w:val="0"/>
+        </w:numPr>
+        <w:suppressLineNumbers w:val="0"/>
+        <w:ind w:left="420" w:leftChars="0" w:firstLine="420" w:firstLineChars="0"/>
+        <w:jc w:val="left"/>
+        <w:rPr>
+          <w:rFonts w:hint="eastAsia" w:ascii="Yuppy SC Regular" w:hAnsi="Yuppy SC Regular" w:eastAsia="Yuppy SC Regular" w:cs="Yuppy SC Regular"/>
+          <w:color w:val="000000"/>
+          <w:kern w:val="0"/>
+          <w:sz w:val="21"/>
+          <w:szCs w:val="21"/>
+          <w:lang w:val="en-US" w:eastAsia="zh-CN" w:bidi="ar"/>
+        </w:rPr>
+      </w:pPr>
+      <w:r>
+        <w:rPr>
+          <w:rFonts w:hint="eastAsia" w:ascii="Yuppy SC Regular" w:hAnsi="Yuppy SC Regular" w:eastAsia="Yuppy SC Regular" w:cs="Yuppy SC Regular"/>
+          <w:color w:val="000000"/>
+          <w:kern w:val="0"/>
+          <w:sz w:val="21"/>
+          <w:szCs w:val="21"/>
+          <w:lang w:val="en-US" w:eastAsia="zh-CN" w:bidi="ar"/>
+        </w:rPr>
+        <w:t>通过抑制血小板的环氧化酶，减少前列腺素的生成而起作用</w:t>
+      </w:r>
+    </w:p>
+    <w:p>
+      <w:pPr>
+        <w:keepNext w:val="0"/>
+        <w:keepLines w:val="0"/>
+        <w:widowControl/>
+        <w:numPr>
+          <w:numId w:val="0"/>
+        </w:numPr>
+        <w:suppressLineNumbers w:val="0"/>
+        <w:ind w:left="420" w:leftChars="0" w:firstLine="420" w:firstLineChars="0"/>
+        <w:jc w:val="left"/>
+        <w:rPr>
+          <w:rFonts w:hint="eastAsia" w:ascii="Yuppy SC Regular" w:hAnsi="Yuppy SC Regular" w:eastAsia="Yuppy SC Regular" w:cs="Yuppy SC Regular"/>
+          <w:color w:val="000000"/>
+          <w:kern w:val="0"/>
+          <w:sz w:val="21"/>
+          <w:szCs w:val="21"/>
+          <w:lang w:val="en-US" w:eastAsia="zh-CN" w:bidi="ar"/>
+        </w:rPr>
+      </w:pPr>
+      <w:r>
+        <w:rPr>
+          <w:rFonts w:hint="eastAsia" w:ascii="Yuppy SC Regular" w:hAnsi="Yuppy SC Regular" w:eastAsia="Yuppy SC Regular" w:cs="Yuppy SC Regular"/>
+          <w:color w:val="000000"/>
+          <w:kern w:val="0"/>
+          <w:sz w:val="21"/>
+          <w:szCs w:val="21"/>
+          <w:lang w:val="en-US" w:eastAsia="zh-CN" w:bidi="ar"/>
+        </w:rPr>
+        <w:t xml:space="preserve"> </w:t>
+      </w:r>
+    </w:p>
+    <w:p>
+      <w:pPr>
+        <w:keepNext w:val="0"/>
+        <w:keepLines w:val="0"/>
+        <w:widowControl/>
+        <w:suppressLineNumbers w:val="0"/>
+        <w:ind w:firstLine="420" w:firstLineChars="0"/>
+        <w:jc w:val="left"/>
+        <w:rPr>
+          <w:rFonts w:hint="eastAsia" w:ascii="Yuppy SC Regular" w:hAnsi="Yuppy SC Regular" w:eastAsia="Yuppy SC Regular" w:cs="Yuppy SC Regular"/>
+          <w:color w:val="000000"/>
+          <w:kern w:val="0"/>
+          <w:sz w:val="21"/>
+          <w:szCs w:val="21"/>
+          <w:lang w:val="en-US" w:eastAsia="zh-CN" w:bidi="ar"/>
+        </w:rPr>
+      </w:pPr>
+      <w:r>
+        <w:rPr>
+          <w:rFonts w:hint="eastAsia" w:ascii="Yuppy SC Regular" w:hAnsi="Yuppy SC Regular" w:eastAsia="Yuppy SC Regular" w:cs="Yuppy SC Regular"/>
+          <w:color w:val="000000"/>
+          <w:kern w:val="0"/>
+          <w:sz w:val="21"/>
+          <w:szCs w:val="21"/>
+          <w:lang w:val="en-US" w:eastAsia="zh-CN" w:bidi="ar"/>
+        </w:rPr>
+        <w:t xml:space="preserve">6.预防肿瘤作用 </w:t>
+      </w:r>
+    </w:p>
+    <w:p>
+      <w:pPr>
+        <w:keepNext w:val="0"/>
+        <w:keepLines w:val="0"/>
+        <w:widowControl/>
+        <w:suppressLineNumbers w:val="0"/>
+        <w:ind w:left="420" w:leftChars="0" w:firstLine="420" w:firstLineChars="0"/>
+        <w:jc w:val="left"/>
+        <w:rPr>
+          <w:rFonts w:hint="eastAsia" w:ascii="Yuppy SC Regular" w:hAnsi="Yuppy SC Regular" w:eastAsia="Yuppy SC Regular" w:cs="Yuppy SC Regular"/>
+          <w:color w:val="000000"/>
+          <w:kern w:val="0"/>
+          <w:sz w:val="21"/>
+          <w:szCs w:val="21"/>
+          <w:lang w:val="en-US" w:eastAsia="zh-CN" w:bidi="ar"/>
+        </w:rPr>
+      </w:pPr>
+      <w:r>
+        <w:rPr>
+          <w:rFonts w:hint="eastAsia" w:ascii="Yuppy SC Regular" w:hAnsi="Yuppy SC Regular" w:eastAsia="Yuppy SC Regular" w:cs="Yuppy SC Regular"/>
+          <w:color w:val="000000"/>
+          <w:kern w:val="0"/>
+          <w:sz w:val="21"/>
+          <w:szCs w:val="21"/>
+          <w:lang w:val="en-US" w:eastAsia="zh-CN" w:bidi="ar"/>
+        </w:rPr>
+        <w:t>目前研究显示，NSAID特别是COX-2抑制剂对预防结直肠癌有一定作用。</w:t>
+      </w:r>
+    </w:p>
+    <w:p>
+      <w:pPr>
+        <w:keepNext w:val="0"/>
+        <w:keepLines w:val="0"/>
+        <w:widowControl/>
+        <w:suppressLineNumbers w:val="0"/>
+        <w:ind w:firstLine="420" w:firstLineChars="0"/>
+        <w:jc w:val="left"/>
+        <w:rPr>
+          <w:rFonts w:hint="eastAsia" w:ascii="Yuppy SC Regular" w:hAnsi="Yuppy SC Regular" w:eastAsia="Yuppy SC Regular" w:cs="Yuppy SC Regular"/>
+          <w:color w:val="000000"/>
+          <w:kern w:val="0"/>
+          <w:sz w:val="21"/>
+          <w:szCs w:val="21"/>
+          <w:lang w:val="en-US" w:eastAsia="zh-CN" w:bidi="ar"/>
+        </w:rPr>
+      </w:pPr>
+    </w:p>
+    <w:p>
+      <w:pPr>
+        <w:keepNext w:val="0"/>
+        <w:keepLines w:val="0"/>
         <w:pageBreakBefore w:val="0"/>
         <w:widowControl/>
         <w:suppressLineNumbers w:val="0"/>
@@ -22751,6 +23813,37 @@
         <w:jc w:val="left"/>
         <w:rPr>
           <w:rFonts w:hint="eastAsia" w:ascii="Yuppy SC Regular" w:hAnsi="Yuppy SC Regular" w:eastAsia="Yuppy SC Regular" w:cs="Yuppy SC Regular"/>
+          <w:b/>
+          <w:bCs/>
+          <w:color w:val="0000FF"/>
+          <w:sz w:val="21"/>
+          <w:szCs w:val="21"/>
+        </w:rPr>
+      </w:pPr>
+      <w:r>
+        <w:rPr>
+          <w:rFonts w:hint="eastAsia" w:ascii="Yuppy SC Regular" w:hAnsi="Yuppy SC Regular" w:eastAsia="Yuppy SC Regular" w:cs="Yuppy SC Regular"/>
+          <w:b/>
+          <w:bCs/>
+          <w:color w:val="0000FF"/>
+          <w:kern w:val="0"/>
+          <w:sz w:val="21"/>
+          <w:szCs w:val="21"/>
+          <w:lang w:val="en-US" w:eastAsia="zh-CN" w:bidi="ar"/>
+        </w:rPr>
+        <w:t>（二）典型不良反应和禁忌</w:t>
+      </w:r>
+    </w:p>
+    <w:p>
+      <w:pPr>
+        <w:keepNext w:val="0"/>
+        <w:keepLines w:val="0"/>
+        <w:widowControl/>
+        <w:suppressLineNumbers w:val="0"/>
+        <w:ind w:firstLine="420" w:firstLineChars="0"/>
+        <w:jc w:val="left"/>
+        <w:rPr>
+          <w:rFonts w:hint="eastAsia" w:ascii="Yuppy SC Regular" w:hAnsi="Yuppy SC Regular" w:eastAsia="Yuppy SC Regular" w:cs="Yuppy SC Regular"/>
           <w:color w:val="000000"/>
           <w:kern w:val="0"/>
           <w:sz w:val="21"/>
@@ -22767,23 +23860,17 @@
           <w:szCs w:val="21"/>
           <w:lang w:val="en-US" w:eastAsia="zh-CN" w:bidi="ar"/>
         </w:rPr>
-        <w:t>塞来昔布有类磺胺过敏反应</w:t>
-      </w:r>
-    </w:p>
-    <w:p>
-      <w:pPr>
-        <w:keepNext w:val="0"/>
-        <w:keepLines w:val="0"/>
-        <w:widowControl/>
-        <w:suppressLineNumbers w:val="0"/>
-        <w:jc w:val="left"/>
-        <w:rPr>
-          <w:rFonts w:hint="eastAsia" w:ascii="Yuppy SC Regular" w:hAnsi="Yuppy SC Regular" w:eastAsia="Yuppy SC Regular" w:cs="Yuppy SC Regular"/>
-          <w:sz w:val="21"/>
-          <w:szCs w:val="21"/>
-        </w:rPr>
-      </w:pPr>
-      <w:r>
+        <w:t xml:space="preserve">1.典型不良反应 </w:t>
+      </w:r>
+    </w:p>
+    <w:p>
+      <w:pPr>
+        <w:keepNext w:val="0"/>
+        <w:keepLines w:val="0"/>
+        <w:widowControl/>
+        <w:suppressLineNumbers w:val="0"/>
+        <w:ind w:firstLine="420" w:firstLineChars="0"/>
+        <w:jc w:val="left"/>
         <w:rPr>
           <w:rFonts w:hint="eastAsia" w:ascii="Yuppy SC Regular" w:hAnsi="Yuppy SC Regular" w:eastAsia="Yuppy SC Regular" w:cs="Yuppy SC Regular"/>
           <w:color w:val="000000"/>
@@ -22792,16 +23879,8 @@
           <w:szCs w:val="21"/>
           <w:lang w:val="en-US" w:eastAsia="zh-CN" w:bidi="ar"/>
         </w:rPr>
-        <w:t>塞来昔布就较容易发生心血管事件的不良反应</w:t>
-      </w:r>
-    </w:p>
-    <w:p>
-      <w:pPr>
-        <w:keepNext w:val="0"/>
-        <w:keepLines w:val="0"/>
-        <w:widowControl/>
-        <w:suppressLineNumbers w:val="0"/>
-        <w:jc w:val="left"/>
+      </w:pPr>
+      <w:r>
         <w:rPr>
           <w:rFonts w:hint="eastAsia" w:ascii="Yuppy SC Regular" w:hAnsi="Yuppy SC Regular" w:eastAsia="Yuppy SC Regular" w:cs="Yuppy SC Regular"/>
           <w:color w:val="000000"/>
@@ -22810,114 +23889,8 @@
           <w:szCs w:val="21"/>
           <w:lang w:val="en-US" w:eastAsia="zh-CN" w:bidi="ar"/>
         </w:rPr>
-      </w:pPr>
-    </w:p>
-    <w:p>
-      <w:pPr>
-        <w:keepNext w:val="0"/>
-        <w:keepLines w:val="0"/>
-        <w:pageBreakBefore w:val="0"/>
-        <w:widowControl/>
-        <w:suppressLineNumbers w:val="0"/>
-        <w:kinsoku/>
-        <w:wordWrap/>
-        <w:overflowPunct/>
-        <w:topLinePunct w:val="0"/>
-        <w:autoSpaceDE/>
-        <w:autoSpaceDN/>
-        <w:bidi w:val="0"/>
-        <w:adjustRightInd/>
-        <w:snapToGrid/>
-        <w:spacing w:line="360" w:lineRule="auto"/>
-        <w:ind w:right="0" w:rightChars="0"/>
-        <w:jc w:val="left"/>
-        <w:textAlignment w:val="auto"/>
-        <w:outlineLvl w:val="9"/>
-        <w:rPr>
-          <w:rFonts w:hint="eastAsia" w:ascii="Yuppy SC Regular" w:hAnsi="Yuppy SC Regular" w:eastAsia="Yuppy SC Regular" w:cs="Yuppy SC Regular"/>
-          <w:b w:val="0"/>
-          <w:color w:val="0000FF"/>
-          <w:sz w:val="21"/>
-          <w:szCs w:val="21"/>
-          <w:lang w:eastAsia="zh-CN"/>
-        </w:rPr>
-      </w:pPr>
-    </w:p>
-    <w:p>
-      <w:pPr>
-        <w:keepNext w:val="0"/>
-        <w:keepLines w:val="0"/>
-        <w:pageBreakBefore w:val="0"/>
-        <w:widowControl/>
-        <w:suppressLineNumbers w:val="0"/>
-        <w:kinsoku/>
-        <w:wordWrap/>
-        <w:overflowPunct/>
-        <w:topLinePunct w:val="0"/>
-        <w:autoSpaceDE/>
-        <w:autoSpaceDN/>
-        <w:bidi w:val="0"/>
-        <w:adjustRightInd/>
-        <w:snapToGrid/>
-        <w:spacing w:line="360" w:lineRule="auto"/>
-        <w:ind w:right="0" w:rightChars="0"/>
-        <w:jc w:val="left"/>
-        <w:textAlignment w:val="auto"/>
-        <w:outlineLvl w:val="9"/>
-        <w:rPr>
-          <w:rFonts w:hint="eastAsia" w:ascii="Yuppy SC Regular" w:hAnsi="Yuppy SC Regular" w:eastAsia="Yuppy SC Regular" w:cs="Yuppy SC Regular"/>
-          <w:b w:val="0"/>
-          <w:color w:val="0000FF"/>
-          <w:sz w:val="21"/>
-          <w:szCs w:val="21"/>
-          <w:lang w:eastAsia="zh-CN"/>
-        </w:rPr>
-      </w:pPr>
-    </w:p>
-    <w:p>
-      <w:pPr>
-        <w:keepNext w:val="0"/>
-        <w:keepLines w:val="0"/>
-        <w:pageBreakBefore w:val="0"/>
-        <w:widowControl/>
-        <w:suppressLineNumbers w:val="0"/>
-        <w:kinsoku/>
-        <w:wordWrap/>
-        <w:overflowPunct/>
-        <w:topLinePunct w:val="0"/>
-        <w:autoSpaceDE/>
-        <w:autoSpaceDN/>
-        <w:bidi w:val="0"/>
-        <w:adjustRightInd/>
-        <w:snapToGrid/>
-        <w:spacing w:line="360" w:lineRule="auto"/>
-        <w:ind w:right="0" w:rightChars="0"/>
-        <w:jc w:val="left"/>
-        <w:textAlignment w:val="auto"/>
-        <w:outlineLvl w:val="9"/>
-        <w:rPr>
-          <w:rFonts w:hint="eastAsia" w:ascii="Yuppy SC Regular" w:hAnsi="Yuppy SC Regular" w:eastAsia="Yuppy SC Regular" w:cs="Yuppy SC Regular"/>
-          <w:b w:val="0"/>
-          <w:color w:val="0000FF"/>
-          <w:sz w:val="21"/>
-          <w:szCs w:val="21"/>
-          <w:lang w:eastAsia="zh-CN"/>
-        </w:rPr>
-      </w:pPr>
-    </w:p>
-    <w:p>
-      <w:pPr>
-        <w:keepNext w:val="0"/>
-        <w:keepLines w:val="0"/>
-        <w:widowControl/>
-        <w:suppressLineNumbers w:val="0"/>
-        <w:jc w:val="left"/>
-        <w:rPr>
-          <w:rFonts w:hint="eastAsia" w:ascii="Yuppy SC Regular" w:hAnsi="Yuppy SC Regular" w:eastAsia="Yuppy SC Regular" w:cs="Yuppy SC Regular"/>
-          <w:sz w:val="21"/>
-          <w:szCs w:val="21"/>
-        </w:rPr>
-      </w:pPr>
+        <w:t>（1）以胃肠道不良反应最为常见，症状包括胃及十二指肠溃疡和出血、胃出血、胃穿</w:t>
+      </w:r>
       <w:r>
         <w:rPr>
           <w:rFonts w:hint="eastAsia" w:ascii="Yuppy SC Regular" w:hAnsi="Yuppy SC Regular" w:eastAsia="Yuppy SC Regular" w:cs="Yuppy SC Regular"/>
@@ -22927,22 +23900,9 @@
           <w:szCs w:val="21"/>
           <w:lang w:val="en-US" w:eastAsia="zh-CN" w:bidi="ar"/>
         </w:rPr>
-        <w:t xml:space="preserve">（一）作用特点 </w:t>
-      </w:r>
-    </w:p>
-    <w:p>
-      <w:pPr>
-        <w:keepNext w:val="0"/>
-        <w:keepLines w:val="0"/>
-        <w:widowControl/>
-        <w:suppressLineNumbers w:val="0"/>
-        <w:jc w:val="left"/>
-        <w:rPr>
-          <w:rFonts w:hint="eastAsia" w:ascii="Yuppy SC Regular" w:hAnsi="Yuppy SC Regular" w:eastAsia="Yuppy SC Regular" w:cs="Yuppy SC Regular"/>
-          <w:sz w:val="21"/>
-          <w:szCs w:val="21"/>
-        </w:rPr>
-      </w:pPr>
+        <w:tab/>
+        <w:t xml:space="preserve"> </w:t>
+      </w:r>
       <w:r>
         <w:rPr>
           <w:rFonts w:hint="eastAsia" w:ascii="Yuppy SC Regular" w:hAnsi="Yuppy SC Regular" w:eastAsia="Yuppy SC Regular" w:cs="Yuppy SC Regular"/>
@@ -22952,23 +23912,20 @@
           <w:szCs w:val="21"/>
           <w:lang w:val="en-US" w:eastAsia="zh-CN" w:bidi="ar"/>
         </w:rPr>
-        <w:t xml:space="preserve">1.解热作用 NSAID通过抑制中枢前列腺素的合成发挥解热作用， </w:t>
-      </w:r>
-    </w:p>
-    <w:p>
-      <w:pPr>
-        <w:keepNext w:val="0"/>
-        <w:keepLines w:val="0"/>
-        <w:widowControl/>
-        <w:suppressLineNumbers w:val="0"/>
-        <w:jc w:val="left"/>
-        <w:rPr>
-          <w:rFonts w:hint="eastAsia" w:ascii="Yuppy SC Regular" w:hAnsi="Yuppy SC Regular" w:eastAsia="Yuppy SC Regular" w:cs="Yuppy SC Regular"/>
-          <w:sz w:val="21"/>
-          <w:szCs w:val="21"/>
-        </w:rPr>
-      </w:pPr>
-      <w:r>
+        <w:tab/>
+        <w:t xml:space="preserve"> 孔等</w:t>
+      </w:r>
+      <w:bookmarkStart w:id="0" w:name="_GoBack"/>
+      <w:bookmarkEnd w:id="0"/>
+    </w:p>
+    <w:p>
+      <w:pPr>
+        <w:keepNext w:val="0"/>
+        <w:keepLines w:val="0"/>
+        <w:widowControl/>
+        <w:suppressLineNumbers w:val="0"/>
+        <w:ind w:firstLine="420" w:firstLineChars="0"/>
+        <w:jc w:val="left"/>
         <w:rPr>
           <w:rFonts w:hint="eastAsia" w:ascii="Yuppy SC Regular" w:hAnsi="Yuppy SC Regular" w:eastAsia="Yuppy SC Regular" w:cs="Yuppy SC Regular"/>
           <w:color w:val="000000"/>
@@ -22977,21 +23934,6 @@
           <w:szCs w:val="21"/>
           <w:lang w:val="en-US" w:eastAsia="zh-CN" w:bidi="ar"/>
         </w:rPr>
-        <w:t xml:space="preserve">这类药物只能使发热者的体温下降，而对正常体温没有影响。 </w:t>
-      </w:r>
-    </w:p>
-    <w:p>
-      <w:pPr>
-        <w:keepNext w:val="0"/>
-        <w:keepLines w:val="0"/>
-        <w:widowControl/>
-        <w:suppressLineNumbers w:val="0"/>
-        <w:jc w:val="left"/>
-        <w:rPr>
-          <w:rFonts w:hint="eastAsia" w:ascii="Yuppy SC Regular" w:hAnsi="Yuppy SC Regular" w:eastAsia="Yuppy SC Regular" w:cs="Yuppy SC Regular"/>
-          <w:sz w:val="21"/>
-          <w:szCs w:val="21"/>
-        </w:rPr>
       </w:pPr>
       <w:r>
         <w:rPr>
@@ -23002,22 +23944,8 @@
           <w:szCs w:val="21"/>
           <w:lang w:val="en-US" w:eastAsia="zh-CN" w:bidi="ar"/>
         </w:rPr>
-        <w:t xml:space="preserve">2.镇痛作用 NSAID产生中等程度的镇痛作用，镇痛作用部位主要 </w:t>
-      </w:r>
-    </w:p>
-    <w:p>
-      <w:pPr>
-        <w:keepNext w:val="0"/>
-        <w:keepLines w:val="0"/>
-        <w:widowControl/>
-        <w:suppressLineNumbers w:val="0"/>
-        <w:jc w:val="left"/>
-        <w:rPr>
-          <w:rFonts w:hint="eastAsia" w:ascii="Yuppy SC Regular" w:hAnsi="Yuppy SC Regular" w:eastAsia="Yuppy SC Regular" w:cs="Yuppy SC Regular"/>
-          <w:sz w:val="21"/>
-          <w:szCs w:val="21"/>
-        </w:rPr>
-      </w:pPr>
+        <w:t>（2）COX-2选择性抑制剂虽可避免胃肠道的损害，但抑制血管内皮的前列腺素生成，</w:t>
+      </w:r>
       <w:r>
         <w:rPr>
           <w:rFonts w:hint="eastAsia" w:ascii="Yuppy SC Regular" w:hAnsi="Yuppy SC Regular" w:eastAsia="Yuppy SC Regular" w:cs="Yuppy SC Regular"/>
@@ -23027,22 +23955,9 @@
           <w:szCs w:val="21"/>
           <w:lang w:val="en-US" w:eastAsia="zh-CN" w:bidi="ar"/>
         </w:rPr>
-        <w:t xml:space="preserve">在外周。对各种创伤引起的剧烈疼痛和内脏平滑肌绞痛无效。对慢性 </w:t>
-      </w:r>
-    </w:p>
-    <w:p>
-      <w:pPr>
-        <w:keepNext w:val="0"/>
-        <w:keepLines w:val="0"/>
-        <w:widowControl/>
-        <w:suppressLineNumbers w:val="0"/>
-        <w:jc w:val="left"/>
-        <w:rPr>
-          <w:rFonts w:hint="eastAsia" w:ascii="Yuppy SC Regular" w:hAnsi="Yuppy SC Regular" w:eastAsia="Yuppy SC Regular" w:cs="Yuppy SC Regular"/>
-          <w:sz w:val="21"/>
-          <w:szCs w:val="21"/>
-        </w:rPr>
-      </w:pPr>
+        <w:tab/>
+        <w:t/>
+      </w:r>
       <w:r>
         <w:rPr>
           <w:rFonts w:hint="eastAsia" w:ascii="Yuppy SC Regular" w:hAnsi="Yuppy SC Regular" w:eastAsia="Yuppy SC Regular" w:cs="Yuppy SC Regular"/>
@@ -23052,53 +23967,9 @@
           <w:szCs w:val="21"/>
           <w:lang w:val="en-US" w:eastAsia="zh-CN" w:bidi="ar"/>
         </w:rPr>
-        <w:t>疼痛，如头痛、关节肌肉疼痛、牙痛等效果较好。</w:t>
-      </w:r>
-    </w:p>
-    <w:p>
-      <w:pPr>
-        <w:keepNext w:val="0"/>
-        <w:keepLines w:val="0"/>
-        <w:pageBreakBefore w:val="0"/>
-        <w:widowControl/>
-        <w:suppressLineNumbers w:val="0"/>
-        <w:kinsoku/>
-        <w:wordWrap/>
-        <w:overflowPunct/>
-        <w:topLinePunct w:val="0"/>
-        <w:autoSpaceDE/>
-        <w:autoSpaceDN/>
-        <w:bidi w:val="0"/>
-        <w:adjustRightInd/>
-        <w:snapToGrid/>
-        <w:spacing w:line="360" w:lineRule="auto"/>
-        <w:ind w:right="0" w:rightChars="0"/>
-        <w:jc w:val="left"/>
-        <w:textAlignment w:val="auto"/>
-        <w:outlineLvl w:val="9"/>
-        <w:rPr>
-          <w:rFonts w:hint="eastAsia" w:ascii="Yuppy SC Regular" w:hAnsi="Yuppy SC Regular" w:eastAsia="Yuppy SC Regular" w:cs="Yuppy SC Regular"/>
-          <w:b w:val="0"/>
-          <w:color w:val="0000FF"/>
-          <w:sz w:val="21"/>
-          <w:szCs w:val="21"/>
-          <w:lang w:eastAsia="zh-CN"/>
-        </w:rPr>
-      </w:pPr>
-    </w:p>
-    <w:p>
-      <w:pPr>
-        <w:keepNext w:val="0"/>
-        <w:keepLines w:val="0"/>
-        <w:widowControl/>
-        <w:suppressLineNumbers w:val="0"/>
-        <w:jc w:val="left"/>
-        <w:rPr>
-          <w:rFonts w:hint="eastAsia" w:ascii="Yuppy SC Regular" w:hAnsi="Yuppy SC Regular" w:eastAsia="Yuppy SC Regular" w:cs="Yuppy SC Regular"/>
-          <w:sz w:val="21"/>
-          <w:szCs w:val="21"/>
-        </w:rPr>
-      </w:pPr>
+        <w:tab/>
+        <w:t xml:space="preserve"> 使血管内的前列腺素和血小板中的血栓素动态平衡失调，导致血栓素升高促进血</w:t>
+      </w:r>
       <w:r>
         <w:rPr>
           <w:rFonts w:hint="eastAsia" w:ascii="Yuppy SC Regular" w:hAnsi="Yuppy SC Regular" w:eastAsia="Yuppy SC Regular" w:cs="Yuppy SC Regular"/>
@@ -23108,22 +23979,9 @@
           <w:szCs w:val="21"/>
           <w:lang w:val="en-US" w:eastAsia="zh-CN" w:bidi="ar"/>
         </w:rPr>
-        <w:t xml:space="preserve">3.抗炎作用 </w:t>
-      </w:r>
-    </w:p>
-    <w:p>
-      <w:pPr>
-        <w:keepNext w:val="0"/>
-        <w:keepLines w:val="0"/>
-        <w:widowControl/>
-        <w:suppressLineNumbers w:val="0"/>
-        <w:jc w:val="left"/>
-        <w:rPr>
-          <w:rFonts w:hint="eastAsia" w:ascii="Yuppy SC Regular" w:hAnsi="Yuppy SC Regular" w:eastAsia="Yuppy SC Regular" w:cs="Yuppy SC Regular"/>
-          <w:sz w:val="21"/>
-          <w:szCs w:val="21"/>
-        </w:rPr>
-      </w:pPr>
+        <w:tab/>
+        <w:t xml:space="preserve"> </w:t>
+      </w:r>
       <w:r>
         <w:rPr>
           <w:rFonts w:hint="eastAsia" w:ascii="Yuppy SC Regular" w:hAnsi="Yuppy SC Regular" w:eastAsia="Yuppy SC Regular" w:cs="Yuppy SC Regular"/>
@@ -23133,22 +23991,9 @@
           <w:szCs w:val="21"/>
           <w:lang w:val="en-US" w:eastAsia="zh-CN" w:bidi="ar"/>
         </w:rPr>
-        <w:t xml:space="preserve">大多数的NSAID具有抗炎作用，但如对乙酰氨基酚则几乎没有 </w:t>
-      </w:r>
-    </w:p>
-    <w:p>
-      <w:pPr>
-        <w:keepNext w:val="0"/>
-        <w:keepLines w:val="0"/>
-        <w:widowControl/>
-        <w:suppressLineNumbers w:val="0"/>
-        <w:jc w:val="left"/>
-        <w:rPr>
-          <w:rFonts w:hint="eastAsia" w:ascii="Yuppy SC Regular" w:hAnsi="Yuppy SC Regular" w:eastAsia="Yuppy SC Regular" w:cs="Yuppy SC Regular"/>
-          <w:sz w:val="21"/>
-          <w:szCs w:val="21"/>
-        </w:rPr>
-      </w:pPr>
+        <w:tab/>
+        <w:t xml:space="preserve"> 栓形成，因而存在心血管不良反应风险。如塞来昔布就较容易发生心血管事件的</w:t>
+      </w:r>
       <w:r>
         <w:rPr>
           <w:rFonts w:hint="eastAsia" w:ascii="Yuppy SC Regular" w:hAnsi="Yuppy SC Regular" w:eastAsia="Yuppy SC Regular" w:cs="Yuppy SC Regular"/>
@@ -23158,22 +24003,9 @@
           <w:szCs w:val="21"/>
           <w:lang w:val="en-US" w:eastAsia="zh-CN" w:bidi="ar"/>
         </w:rPr>
-        <w:t xml:space="preserve">抗炎作用。 </w:t>
-      </w:r>
-    </w:p>
-    <w:p>
-      <w:pPr>
-        <w:keepNext w:val="0"/>
-        <w:keepLines w:val="0"/>
-        <w:widowControl/>
-        <w:suppressLineNumbers w:val="0"/>
-        <w:jc w:val="left"/>
-        <w:rPr>
-          <w:rFonts w:hint="eastAsia" w:ascii="Yuppy SC Regular" w:hAnsi="Yuppy SC Regular" w:eastAsia="Yuppy SC Regular" w:cs="Yuppy SC Regular"/>
-          <w:sz w:val="21"/>
-          <w:szCs w:val="21"/>
-        </w:rPr>
-      </w:pPr>
+        <w:tab/>
+        <w:t/>
+      </w:r>
       <w:r>
         <w:rPr>
           <w:rFonts w:hint="eastAsia" w:ascii="Yuppy SC Regular" w:hAnsi="Yuppy SC Regular" w:eastAsia="Yuppy SC Regular" w:cs="Yuppy SC Regular"/>
@@ -23183,23 +24015,18 @@
           <w:szCs w:val="21"/>
           <w:lang w:val="en-US" w:eastAsia="zh-CN" w:bidi="ar"/>
         </w:rPr>
-        <w:t xml:space="preserve">NSAID通过抑制前列腺素的合成，抑制白细胞的聚集，减少缓 </w:t>
-      </w:r>
-    </w:p>
-    <w:p>
-      <w:pPr>
-        <w:keepNext w:val="0"/>
-        <w:keepLines w:val="0"/>
-        <w:widowControl/>
-        <w:suppressLineNumbers w:val="0"/>
-        <w:jc w:val="left"/>
-        <w:rPr>
-          <w:rFonts w:hint="eastAsia" w:ascii="Yuppy SC Regular" w:hAnsi="Yuppy SC Regular" w:eastAsia="Yuppy SC Regular" w:cs="Yuppy SC Regular"/>
-          <w:sz w:val="21"/>
-          <w:szCs w:val="21"/>
-        </w:rPr>
-      </w:pPr>
-      <w:r>
+        <w:tab/>
+        <w:t xml:space="preserve"> 不良反应</w:t>
+      </w:r>
+    </w:p>
+    <w:p>
+      <w:pPr>
+        <w:keepNext w:val="0"/>
+        <w:keepLines w:val="0"/>
+        <w:widowControl/>
+        <w:suppressLineNumbers w:val="0"/>
+        <w:ind w:firstLine="420" w:firstLineChars="0"/>
+        <w:jc w:val="left"/>
         <w:rPr>
           <w:rFonts w:hint="eastAsia" w:ascii="Yuppy SC Regular" w:hAnsi="Yuppy SC Regular" w:eastAsia="Yuppy SC Regular" w:cs="Yuppy SC Regular"/>
           <w:color w:val="000000"/>
@@ -23208,21 +24035,6 @@
           <w:szCs w:val="21"/>
           <w:lang w:val="en-US" w:eastAsia="zh-CN" w:bidi="ar"/>
         </w:rPr>
-        <w:t xml:space="preserve">激肽的形成，抑制血小板的凝集等作用发挥消炎作用。 </w:t>
-      </w:r>
-    </w:p>
-    <w:p>
-      <w:pPr>
-        <w:keepNext w:val="0"/>
-        <w:keepLines w:val="0"/>
-        <w:widowControl/>
-        <w:suppressLineNumbers w:val="0"/>
-        <w:jc w:val="left"/>
-        <w:rPr>
-          <w:rFonts w:hint="eastAsia" w:ascii="Yuppy SC Regular" w:hAnsi="Yuppy SC Regular" w:eastAsia="Yuppy SC Regular" w:cs="Yuppy SC Regular"/>
-          <w:sz w:val="21"/>
-          <w:szCs w:val="21"/>
-        </w:rPr>
       </w:pPr>
       <w:r>
         <w:rPr>
@@ -23233,105 +24045,305 @@
           <w:szCs w:val="21"/>
           <w:lang w:val="en-US" w:eastAsia="zh-CN" w:bidi="ar"/>
         </w:rPr>
-        <w:t>对控制风湿性和类风湿关节炎的症状疗效肯定</w:t>
-      </w:r>
-    </w:p>
-    <w:p>
-      <w:pPr>
-        <w:keepNext w:val="0"/>
-        <w:keepLines w:val="0"/>
-        <w:pageBreakBefore w:val="0"/>
-        <w:widowControl/>
-        <w:suppressLineNumbers w:val="0"/>
-        <w:kinsoku/>
-        <w:wordWrap/>
-        <w:overflowPunct/>
-        <w:topLinePunct w:val="0"/>
-        <w:autoSpaceDE/>
-        <w:autoSpaceDN/>
-        <w:bidi w:val="0"/>
-        <w:adjustRightInd/>
-        <w:snapToGrid/>
-        <w:spacing w:line="360" w:lineRule="auto"/>
-        <w:ind w:right="0" w:rightChars="0"/>
-        <w:jc w:val="left"/>
-        <w:textAlignment w:val="auto"/>
-        <w:outlineLvl w:val="9"/>
-        <w:rPr>
-          <w:rFonts w:hint="eastAsia" w:ascii="Yuppy SC Regular" w:hAnsi="Yuppy SC Regular" w:eastAsia="Yuppy SC Regular" w:cs="Yuppy SC Regular"/>
-          <w:b w:val="0"/>
-          <w:color w:val="0000FF"/>
-          <w:sz w:val="21"/>
-          <w:szCs w:val="21"/>
-          <w:lang w:eastAsia="zh-CN"/>
-        </w:rPr>
-      </w:pPr>
-    </w:p>
-    <w:p>
-      <w:pPr>
-        <w:keepNext w:val="0"/>
-        <w:keepLines w:val="0"/>
-        <w:pageBreakBefore w:val="0"/>
-        <w:widowControl/>
-        <w:suppressLineNumbers w:val="0"/>
-        <w:kinsoku/>
-        <w:wordWrap/>
-        <w:overflowPunct/>
-        <w:topLinePunct w:val="0"/>
-        <w:autoSpaceDE/>
-        <w:autoSpaceDN/>
-        <w:bidi w:val="0"/>
-        <w:adjustRightInd/>
-        <w:snapToGrid/>
-        <w:spacing w:line="360" w:lineRule="auto"/>
-        <w:ind w:right="0" w:rightChars="0"/>
-        <w:jc w:val="left"/>
-        <w:textAlignment w:val="auto"/>
-        <w:outlineLvl w:val="9"/>
-        <w:rPr>
-          <w:rFonts w:hint="eastAsia" w:ascii="Yuppy SC Regular" w:hAnsi="Yuppy SC Regular" w:eastAsia="Yuppy SC Regular" w:cs="Yuppy SC Regular"/>
-          <w:b w:val="0"/>
-          <w:color w:val="0000FF"/>
-          <w:sz w:val="21"/>
-          <w:szCs w:val="21"/>
-          <w:lang w:eastAsia="zh-CN"/>
-        </w:rPr>
-      </w:pPr>
-    </w:p>
-    <w:p>
-      <w:pPr>
-        <w:keepNext w:val="0"/>
-        <w:keepLines w:val="0"/>
-        <w:widowControl/>
-        <w:suppressLineNumbers w:val="0"/>
-        <w:jc w:val="left"/>
-        <w:rPr>
-          <w:rFonts w:hint="eastAsia" w:ascii="Yuppy SC Regular" w:hAnsi="Yuppy SC Regular" w:eastAsia="Yuppy SC Regular" w:cs="Yuppy SC Regular"/>
-          <w:color w:val="5B9BD5" w:themeColor="accent1"/>
-          <w:sz w:val="21"/>
-          <w:szCs w:val="21"/>
-          <w14:textFill>
-            <w14:solidFill>
-              <w14:schemeClr w14:val="accent1"/>
-            </w14:solidFill>
-          </w14:textFill>
-        </w:rPr>
-      </w:pPr>
-      <w:r>
-        <w:rPr>
-          <w:rFonts w:hint="eastAsia" w:ascii="Yuppy SC Regular" w:hAnsi="Yuppy SC Regular" w:eastAsia="Yuppy SC Regular" w:cs="Yuppy SC Regular"/>
-          <w:color w:val="5B9BD5" w:themeColor="accent1"/>
-          <w:kern w:val="0"/>
-          <w:sz w:val="21"/>
-          <w:szCs w:val="21"/>
-          <w:lang w:val="en-US" w:eastAsia="zh-CN" w:bidi="ar"/>
-          <w14:textFill>
-            <w14:solidFill>
-              <w14:schemeClr w14:val="accent1"/>
-            </w14:solidFill>
-          </w14:textFill>
-        </w:rPr>
-        <w:t>（三）典型不良反应和禁忌</w:t>
+        <w:t>（3）肾脏同时具有两种COX，因此某些NSAID可引起下肢浮肿、血压升高、电解质紊</w:t>
+      </w:r>
+      <w:r>
+        <w:rPr>
+          <w:rFonts w:hint="eastAsia" w:ascii="Yuppy SC Regular" w:hAnsi="Yuppy SC Regular" w:eastAsia="Yuppy SC Regular" w:cs="Yuppy SC Regular"/>
+          <w:color w:val="000000"/>
+          <w:kern w:val="0"/>
+          <w:sz w:val="21"/>
+          <w:szCs w:val="21"/>
+          <w:lang w:val="en-US" w:eastAsia="zh-CN" w:bidi="ar"/>
+        </w:rPr>
+        <w:tab/>
+        <w:t xml:space="preserve"> </w:t>
+      </w:r>
+      <w:r>
+        <w:rPr>
+          <w:rFonts w:hint="eastAsia" w:ascii="Yuppy SC Regular" w:hAnsi="Yuppy SC Regular" w:eastAsia="Yuppy SC Regular" w:cs="Yuppy SC Regular"/>
+          <w:color w:val="000000"/>
+          <w:kern w:val="0"/>
+          <w:sz w:val="21"/>
+          <w:szCs w:val="21"/>
+          <w:lang w:val="en-US" w:eastAsia="zh-CN" w:bidi="ar"/>
+        </w:rPr>
+        <w:tab/>
+        <w:t xml:space="preserve"> 乱等不良反应，在有潜在性肾病变者甚至可引起一过性肾功能不全。 </w:t>
+      </w:r>
+    </w:p>
+    <w:p>
+      <w:pPr>
+        <w:keepNext w:val="0"/>
+        <w:keepLines w:val="0"/>
+        <w:widowControl/>
+        <w:suppressLineNumbers w:val="0"/>
+        <w:ind w:firstLine="420" w:firstLineChars="0"/>
+        <w:jc w:val="left"/>
+        <w:rPr>
+          <w:rFonts w:hint="eastAsia" w:ascii="Yuppy SC Regular" w:hAnsi="Yuppy SC Regular" w:eastAsia="Yuppy SC Regular" w:cs="Yuppy SC Regular"/>
+          <w:color w:val="000000"/>
+          <w:kern w:val="0"/>
+          <w:sz w:val="21"/>
+          <w:szCs w:val="21"/>
+          <w:lang w:val="en-US" w:eastAsia="zh-CN" w:bidi="ar"/>
+        </w:rPr>
+      </w:pPr>
+      <w:r>
+        <w:rPr>
+          <w:rFonts w:hint="eastAsia" w:ascii="Yuppy SC Regular" w:hAnsi="Yuppy SC Regular" w:eastAsia="Yuppy SC Regular" w:cs="Yuppy SC Regular"/>
+          <w:color w:val="000000"/>
+          <w:kern w:val="0"/>
+          <w:sz w:val="21"/>
+          <w:szCs w:val="21"/>
+          <w:lang w:val="en-US" w:eastAsia="zh-CN" w:bidi="ar"/>
+        </w:rPr>
+        <w:t>（4）其他：可肝坏死、肝衰竭，NSAID还可引起哮喘、支气管痉挛加重、血小板计数</w:t>
+      </w:r>
+      <w:r>
+        <w:rPr>
+          <w:rFonts w:hint="eastAsia" w:ascii="Yuppy SC Regular" w:hAnsi="Yuppy SC Regular" w:eastAsia="Yuppy SC Regular" w:cs="Yuppy SC Regular"/>
+          <w:color w:val="000000"/>
+          <w:kern w:val="0"/>
+          <w:sz w:val="21"/>
+          <w:szCs w:val="21"/>
+          <w:lang w:val="en-US" w:eastAsia="zh-CN" w:bidi="ar"/>
+        </w:rPr>
+        <w:tab/>
+        <w:t xml:space="preserve"> </w:t>
+      </w:r>
+      <w:r>
+        <w:rPr>
+          <w:rFonts w:hint="eastAsia" w:ascii="Yuppy SC Regular" w:hAnsi="Yuppy SC Regular" w:eastAsia="Yuppy SC Regular" w:cs="Yuppy SC Regular"/>
+          <w:color w:val="000000"/>
+          <w:kern w:val="0"/>
+          <w:sz w:val="21"/>
+          <w:szCs w:val="21"/>
+          <w:lang w:val="en-US" w:eastAsia="zh-CN" w:bidi="ar"/>
+        </w:rPr>
+        <w:tab/>
+        <w:t xml:space="preserve"> 减少、再生障碍性贫血、中毒性表皮坏死松解症等。 </w:t>
+      </w:r>
+    </w:p>
+    <w:p>
+      <w:pPr>
+        <w:keepNext w:val="0"/>
+        <w:keepLines w:val="0"/>
+        <w:widowControl/>
+        <w:suppressLineNumbers w:val="0"/>
+        <w:ind w:firstLine="420" w:firstLineChars="0"/>
+        <w:jc w:val="left"/>
+        <w:rPr>
+          <w:rFonts w:hint="eastAsia" w:ascii="Yuppy SC Regular" w:hAnsi="Yuppy SC Regular" w:eastAsia="Yuppy SC Regular" w:cs="Yuppy SC Regular"/>
+          <w:color w:val="000000"/>
+          <w:kern w:val="0"/>
+          <w:sz w:val="21"/>
+          <w:szCs w:val="21"/>
+          <w:lang w:val="en-US" w:eastAsia="zh-CN" w:bidi="ar"/>
+        </w:rPr>
+      </w:pPr>
+      <w:r>
+        <w:rPr>
+          <w:rFonts w:hint="eastAsia" w:ascii="Yuppy SC Regular" w:hAnsi="Yuppy SC Regular" w:eastAsia="Yuppy SC Regular" w:cs="Yuppy SC Regular"/>
+          <w:color w:val="000000"/>
+          <w:kern w:val="0"/>
+          <w:sz w:val="21"/>
+          <w:szCs w:val="21"/>
+          <w:lang w:val="en-US" w:eastAsia="zh-CN" w:bidi="ar"/>
+        </w:rPr>
+        <w:t>（5）塞来昔布有类磺胺过敏反应</w:t>
+      </w:r>
+    </w:p>
+    <w:p>
+      <w:pPr>
+        <w:keepNext w:val="0"/>
+        <w:keepLines w:val="0"/>
+        <w:widowControl/>
+        <w:suppressLineNumbers w:val="0"/>
+        <w:ind w:firstLine="420" w:firstLineChars="0"/>
+        <w:jc w:val="left"/>
+        <w:rPr>
+          <w:rFonts w:hint="eastAsia" w:ascii="Yuppy SC Regular" w:hAnsi="Yuppy SC Regular" w:eastAsia="Yuppy SC Regular" w:cs="Yuppy SC Regular"/>
+          <w:color w:val="000000"/>
+          <w:kern w:val="0"/>
+          <w:sz w:val="21"/>
+          <w:szCs w:val="21"/>
+          <w:lang w:val="en-US" w:eastAsia="zh-CN" w:bidi="ar"/>
+        </w:rPr>
+      </w:pPr>
+    </w:p>
+    <w:p>
+      <w:pPr>
+        <w:keepNext w:val="0"/>
+        <w:keepLines w:val="0"/>
+        <w:widowControl/>
+        <w:suppressLineNumbers w:val="0"/>
+        <w:ind w:firstLine="420" w:firstLineChars="0"/>
+        <w:jc w:val="left"/>
+        <w:rPr>
+          <w:rFonts w:hint="eastAsia" w:ascii="Yuppy SC Regular" w:hAnsi="Yuppy SC Regular" w:eastAsia="Yuppy SC Regular" w:cs="Yuppy SC Regular"/>
+          <w:color w:val="000000"/>
+          <w:kern w:val="0"/>
+          <w:sz w:val="21"/>
+          <w:szCs w:val="21"/>
+          <w:lang w:val="en-US" w:eastAsia="zh-CN" w:bidi="ar"/>
+        </w:rPr>
+      </w:pPr>
+      <w:r>
+        <w:rPr>
+          <w:rFonts w:hint="eastAsia" w:ascii="Yuppy SC Regular" w:hAnsi="Yuppy SC Regular" w:eastAsia="Yuppy SC Regular" w:cs="Yuppy SC Regular"/>
+          <w:color w:val="000000"/>
+          <w:kern w:val="0"/>
+          <w:sz w:val="21"/>
+          <w:szCs w:val="21"/>
+          <w:lang w:val="en-US" w:eastAsia="zh-CN" w:bidi="ar"/>
+        </w:rPr>
+        <w:t xml:space="preserve">2.禁忌 </w:t>
+      </w:r>
+    </w:p>
+    <w:p>
+      <w:pPr>
+        <w:keepNext w:val="0"/>
+        <w:keepLines w:val="0"/>
+        <w:widowControl/>
+        <w:suppressLineNumbers w:val="0"/>
+        <w:ind w:firstLine="420" w:firstLineChars="0"/>
+        <w:jc w:val="left"/>
+        <w:rPr>
+          <w:rFonts w:hint="eastAsia" w:ascii="Yuppy SC Regular" w:hAnsi="Yuppy SC Regular" w:eastAsia="Yuppy SC Regular" w:cs="Yuppy SC Regular"/>
+          <w:color w:val="000000"/>
+          <w:kern w:val="0"/>
+          <w:sz w:val="21"/>
+          <w:szCs w:val="21"/>
+          <w:lang w:val="en-US" w:eastAsia="zh-CN" w:bidi="ar"/>
+        </w:rPr>
+      </w:pPr>
+      <w:r>
+        <w:rPr>
+          <w:rFonts w:hint="eastAsia" w:ascii="Yuppy SC Regular" w:hAnsi="Yuppy SC Regular" w:eastAsia="Yuppy SC Regular" w:cs="Yuppy SC Regular"/>
+          <w:color w:val="000000"/>
+          <w:kern w:val="0"/>
+          <w:sz w:val="21"/>
+          <w:szCs w:val="21"/>
+          <w:lang w:val="en-US" w:eastAsia="zh-CN" w:bidi="ar"/>
+        </w:rPr>
+        <w:t xml:space="preserve">（1）对磺胺类药过敏者禁用塞米昔布。 </w:t>
+      </w:r>
+    </w:p>
+    <w:p>
+      <w:pPr>
+        <w:keepNext w:val="0"/>
+        <w:keepLines w:val="0"/>
+        <w:widowControl/>
+        <w:suppressLineNumbers w:val="0"/>
+        <w:ind w:firstLine="420" w:firstLineChars="0"/>
+        <w:jc w:val="left"/>
+        <w:rPr>
+          <w:rFonts w:hint="eastAsia" w:ascii="Yuppy SC Regular" w:hAnsi="Yuppy SC Regular" w:eastAsia="Yuppy SC Regular" w:cs="Yuppy SC Regular"/>
+          <w:color w:val="000000"/>
+          <w:kern w:val="0"/>
+          <w:sz w:val="21"/>
+          <w:szCs w:val="21"/>
+          <w:lang w:val="en-US" w:eastAsia="zh-CN" w:bidi="ar"/>
+        </w:rPr>
+      </w:pPr>
+      <w:r>
+        <w:rPr>
+          <w:rFonts w:hint="eastAsia" w:ascii="Yuppy SC Regular" w:hAnsi="Yuppy SC Regular" w:eastAsia="Yuppy SC Regular" w:cs="Yuppy SC Regular"/>
+          <w:color w:val="000000"/>
+          <w:kern w:val="0"/>
+          <w:sz w:val="21"/>
+          <w:szCs w:val="21"/>
+          <w:lang w:val="en-US" w:eastAsia="zh-CN" w:bidi="ar"/>
+        </w:rPr>
+        <w:t xml:space="preserve">（2）12岁以下儿童禁用尼美舒利。 </w:t>
+      </w:r>
+    </w:p>
+    <w:p>
+      <w:pPr>
+        <w:keepNext w:val="0"/>
+        <w:keepLines w:val="0"/>
+        <w:widowControl/>
+        <w:suppressLineNumbers w:val="0"/>
+        <w:ind w:firstLine="420" w:firstLineChars="0"/>
+        <w:jc w:val="left"/>
+        <w:rPr>
+          <w:rFonts w:hint="eastAsia" w:ascii="Yuppy SC Regular" w:hAnsi="Yuppy SC Regular" w:eastAsia="Yuppy SC Regular" w:cs="Yuppy SC Regular"/>
+          <w:color w:val="000000"/>
+          <w:kern w:val="0"/>
+          <w:sz w:val="21"/>
+          <w:szCs w:val="21"/>
+          <w:lang w:val="en-US" w:eastAsia="zh-CN" w:bidi="ar"/>
+        </w:rPr>
+      </w:pPr>
+      <w:r>
+        <w:rPr>
+          <w:rFonts w:hint="eastAsia" w:ascii="Yuppy SC Regular" w:hAnsi="Yuppy SC Regular" w:eastAsia="Yuppy SC Regular" w:cs="Yuppy SC Regular"/>
+          <w:color w:val="000000"/>
+          <w:kern w:val="0"/>
+          <w:sz w:val="21"/>
+          <w:szCs w:val="21"/>
+          <w:lang w:val="en-US" w:eastAsia="zh-CN" w:bidi="ar"/>
+        </w:rPr>
+        <w:t xml:space="preserve">（3）重度肝损伤者、有心肌梗死病史或脑卒中病史者禁用塞来昔布。 </w:t>
+      </w:r>
+    </w:p>
+    <w:p>
+      <w:pPr>
+        <w:keepNext w:val="0"/>
+        <w:keepLines w:val="0"/>
+        <w:widowControl/>
+        <w:suppressLineNumbers w:val="0"/>
+        <w:ind w:firstLine="420" w:firstLineChars="0"/>
+        <w:jc w:val="left"/>
+        <w:rPr>
+          <w:rFonts w:hint="eastAsia" w:ascii="Yuppy SC Regular" w:hAnsi="Yuppy SC Regular" w:eastAsia="Yuppy SC Regular" w:cs="Yuppy SC Regular"/>
+          <w:color w:val="000000"/>
+          <w:kern w:val="0"/>
+          <w:sz w:val="21"/>
+          <w:szCs w:val="21"/>
+          <w:lang w:val="en-US" w:eastAsia="zh-CN" w:bidi="ar"/>
+        </w:rPr>
+      </w:pPr>
+      <w:r>
+        <w:rPr>
+          <w:rFonts w:hint="eastAsia" w:ascii="Yuppy SC Regular" w:hAnsi="Yuppy SC Regular" w:eastAsia="Yuppy SC Regular" w:cs="Yuppy SC Regular"/>
+          <w:color w:val="000000"/>
+          <w:kern w:val="0"/>
+          <w:sz w:val="21"/>
+          <w:szCs w:val="21"/>
+          <w:lang w:val="en-US" w:eastAsia="zh-CN" w:bidi="ar"/>
+        </w:rPr>
+        <w:t xml:space="preserve">（4）血友病或血小板减少症患者禁用阿司匹林。 </w:t>
+      </w:r>
+    </w:p>
+    <w:p>
+      <w:pPr>
+        <w:keepNext w:val="0"/>
+        <w:keepLines w:val="0"/>
+        <w:widowControl/>
+        <w:suppressLineNumbers w:val="0"/>
+        <w:ind w:firstLine="420" w:firstLineChars="0"/>
+        <w:jc w:val="left"/>
+        <w:rPr>
+          <w:rFonts w:hint="eastAsia" w:ascii="Yuppy SC Regular" w:hAnsi="Yuppy SC Regular" w:eastAsia="Yuppy SC Regular" w:cs="Yuppy SC Regular"/>
+          <w:color w:val="000000"/>
+          <w:kern w:val="0"/>
+          <w:sz w:val="21"/>
+          <w:szCs w:val="21"/>
+          <w:lang w:val="en-US" w:eastAsia="zh-CN" w:bidi="ar"/>
+        </w:rPr>
+      </w:pPr>
+      <w:r>
+        <w:rPr>
+          <w:rFonts w:hint="eastAsia" w:ascii="Yuppy SC Regular" w:hAnsi="Yuppy SC Regular" w:eastAsia="Yuppy SC Regular" w:cs="Yuppy SC Regular"/>
+          <w:color w:val="000000"/>
+          <w:kern w:val="0"/>
+          <w:sz w:val="21"/>
+          <w:szCs w:val="21"/>
+          <w:lang w:val="en-US" w:eastAsia="zh-CN" w:bidi="ar"/>
+        </w:rPr>
+        <w:t>（5）癫痫、帕金森病及精神疾病患者使用吲哚美辛可加重病情</w:t>
       </w:r>
     </w:p>
     <w:p>
@@ -23471,6 +24483,142 @@
     </w:lvl>
   </w:abstractNum>
   <w:abstractNum w:abstractNumId="7">
+    <w:nsid w:val="4940744D"/>
+    <w:multiLevelType w:val="multilevel"/>
+    <w:tmpl w:val="4940744D"/>
+    <w:lvl w:ilvl="0" w:tentative="0">
+      <w:start w:val="2"/>
+      <w:numFmt w:val="decimal"/>
+      <w:lvlText w:val="%1."/>
+      <w:lvlJc w:val="left"/>
+      <w:pPr>
+        <w:tabs>
+          <w:tab w:val="left" w:pos="312"/>
+        </w:tabs>
+      </w:pPr>
+    </w:lvl>
+    <w:lvl w:ilvl="1" w:tentative="0">
+      <w:start w:val="1"/>
+      <w:numFmt w:val="decimal"/>
+      <w:lvlText w:val="(%2)"/>
+      <w:lvlJc w:val="left"/>
+      <w:pPr>
+        <w:tabs>
+          <w:tab w:val="left" w:pos="840"/>
+        </w:tabs>
+        <w:ind w:left="840" w:leftChars="0" w:hanging="420" w:firstLineChars="0"/>
+      </w:pPr>
+      <w:rPr>
+        <w:rFonts w:hint="default"/>
+      </w:rPr>
+    </w:lvl>
+    <w:lvl w:ilvl="2" w:tentative="0">
+      <w:start w:val="1"/>
+      <w:numFmt w:val="decimalEnclosedCircleChinese"/>
+      <w:lvlText w:val="%3"/>
+      <w:lvlJc w:val="left"/>
+      <w:pPr>
+        <w:tabs>
+          <w:tab w:val="left" w:pos="1260"/>
+        </w:tabs>
+        <w:ind w:left="1260" w:leftChars="0" w:hanging="420" w:firstLineChars="0"/>
+      </w:pPr>
+      <w:rPr>
+        <w:rFonts w:hint="default"/>
+      </w:rPr>
+    </w:lvl>
+    <w:lvl w:ilvl="3" w:tentative="0">
+      <w:start w:val="1"/>
+      <w:numFmt w:val="decimal"/>
+      <w:lvlText w:val="%4)"/>
+      <w:lvlJc w:val="left"/>
+      <w:pPr>
+        <w:tabs>
+          <w:tab w:val="left" w:pos="1680"/>
+        </w:tabs>
+        <w:ind w:left="1680" w:leftChars="0" w:hanging="420" w:firstLineChars="0"/>
+      </w:pPr>
+      <w:rPr>
+        <w:rFonts w:hint="default"/>
+      </w:rPr>
+    </w:lvl>
+    <w:lvl w:ilvl="4" w:tentative="0">
+      <w:start w:val="1"/>
+      <w:numFmt w:val="lowerLetter"/>
+      <w:lvlText w:val="%5."/>
+      <w:lvlJc w:val="left"/>
+      <w:pPr>
+        <w:tabs>
+          <w:tab w:val="left" w:pos="2100"/>
+        </w:tabs>
+        <w:ind w:left="2100" w:leftChars="0" w:hanging="420" w:firstLineChars="0"/>
+      </w:pPr>
+      <w:rPr>
+        <w:rFonts w:hint="default"/>
+      </w:rPr>
+    </w:lvl>
+    <w:lvl w:ilvl="5" w:tentative="0">
+      <w:start w:val="1"/>
+      <w:numFmt w:val="lowerLetter"/>
+      <w:lvlText w:val="%6)"/>
+      <w:lvlJc w:val="left"/>
+      <w:pPr>
+        <w:tabs>
+          <w:tab w:val="left" w:pos="2520"/>
+        </w:tabs>
+        <w:ind w:left="2520" w:leftChars="0" w:hanging="420" w:firstLineChars="0"/>
+      </w:pPr>
+      <w:rPr>
+        <w:rFonts w:hint="default"/>
+      </w:rPr>
+    </w:lvl>
+    <w:lvl w:ilvl="6" w:tentative="0">
+      <w:start w:val="1"/>
+      <w:numFmt w:val="lowerRoman"/>
+      <w:lvlText w:val="%7."/>
+      <w:lvlJc w:val="left"/>
+      <w:pPr>
+        <w:tabs>
+          <w:tab w:val="left" w:pos="2940"/>
+        </w:tabs>
+        <w:ind w:left="2940" w:leftChars="0" w:hanging="420" w:firstLineChars="0"/>
+      </w:pPr>
+      <w:rPr>
+        <w:rFonts w:hint="default"/>
+      </w:rPr>
+    </w:lvl>
+    <w:lvl w:ilvl="7" w:tentative="0">
+      <w:start w:val="1"/>
+      <w:numFmt w:val="lowerRoman"/>
+      <w:lvlText w:val="%8)"/>
+      <w:lvlJc w:val="left"/>
+      <w:pPr>
+        <w:tabs>
+          <w:tab w:val="left" w:pos="3360"/>
+        </w:tabs>
+        <w:ind w:left="3360" w:leftChars="0" w:hanging="420" w:firstLineChars="0"/>
+      </w:pPr>
+      <w:rPr>
+        <w:rFonts w:hint="default"/>
+      </w:rPr>
+    </w:lvl>
+    <w:lvl w:ilvl="8" w:tentative="0">
+      <w:start w:val="1"/>
+      <w:numFmt w:val="lowerLetter"/>
+      <w:lvlText w:val="%9."/>
+      <w:lvlJc w:val="left"/>
+      <w:pPr>
+        <w:tabs>
+          <w:tab w:val="left" w:pos="3780"/>
+        </w:tabs>
+        <w:ind w:left="3780" w:leftChars="0" w:hanging="420" w:firstLineChars="0"/>
+      </w:pPr>
+      <w:rPr>
+        <w:rFonts w:hint="default"/>
+      </w:rPr>
+    </w:lvl>
+  </w:abstractNum>
+  <w:abstractNum w:abstractNumId="8">
     <w:nsid w:val="56F51913"/>
     <w:multiLevelType w:val="singleLevel"/>
     <w:tmpl w:val="56F51913"/>
@@ -23482,7 +24630,7 @@
       <w:lvlJc w:val="left"/>
     </w:lvl>
   </w:abstractNum>
-  <w:abstractNum w:abstractNumId="8">
+  <w:abstractNum w:abstractNumId="9">
     <w:nsid w:val="5FFE43D0"/>
     <w:multiLevelType w:val="singleLevel"/>
     <w:tmpl w:val="5FFE43D0"/>
@@ -23494,7 +24642,7 @@
       <w:lvlJc w:val="left"/>
     </w:lvl>
   </w:abstractNum>
-  <w:abstractNum w:abstractNumId="9">
+  <w:abstractNum w:abstractNumId="10">
     <w:nsid w:val="6000DD35"/>
     <w:multiLevelType w:val="singleLevel"/>
     <w:tmpl w:val="6000DD35"/>
@@ -23506,7 +24654,7 @@
       <w:lvlJc w:val="left"/>
     </w:lvl>
   </w:abstractNum>
-  <w:abstractNum w:abstractNumId="10">
+  <w:abstractNum w:abstractNumId="11">
     <w:nsid w:val="60043F86"/>
     <w:multiLevelType w:val="singleLevel"/>
     <w:tmpl w:val="60043F86"/>
@@ -23518,7 +24666,7 @@
       <w:lvlJc w:val="left"/>
     </w:lvl>
   </w:abstractNum>
-  <w:abstractNum w:abstractNumId="11">
+  <w:abstractNum w:abstractNumId="12">
     <w:nsid w:val="60044256"/>
     <w:multiLevelType w:val="singleLevel"/>
     <w:tmpl w:val="60044256"/>
@@ -23530,7 +24678,7 @@
       <w:lvlJc w:val="left"/>
     </w:lvl>
   </w:abstractNum>
-  <w:abstractNum w:abstractNumId="12">
+  <w:abstractNum w:abstractNumId="13">
     <w:nsid w:val="60044360"/>
     <w:multiLevelType w:val="singleLevel"/>
     <w:tmpl w:val="60044360"/>
@@ -23542,7 +24690,7 @@
       <w:lvlJc w:val="left"/>
     </w:lvl>
   </w:abstractNum>
-  <w:abstractNum w:abstractNumId="13">
+  <w:abstractNum w:abstractNumId="14">
     <w:nsid w:val="60044F91"/>
     <w:multiLevelType w:val="singleLevel"/>
     <w:tmpl w:val="60044F91"/>
@@ -23554,7 +24702,7 @@
       <w:lvlJc w:val="left"/>
     </w:lvl>
   </w:abstractNum>
-  <w:abstractNum w:abstractNumId="14">
+  <w:abstractNum w:abstractNumId="15">
     <w:nsid w:val="6008C804"/>
     <w:multiLevelType w:val="singleLevel"/>
     <w:tmpl w:val="6008C804"/>
@@ -23567,13 +24715,13 @@
     </w:lvl>
   </w:abstractNum>
   <w:num w:numId="1">
-    <w:abstractNumId w:val="8"/>
+    <w:abstractNumId w:val="9"/>
   </w:num>
   <w:num w:numId="2">
     <w:abstractNumId w:val="2"/>
   </w:num>
   <w:num w:numId="3">
-    <w:abstractNumId w:val="13"/>
+    <w:abstractNumId w:val="14"/>
   </w:num>
   <w:num w:numId="4">
     <w:abstractNumId w:val="5"/>
@@ -23582,7 +24730,7 @@
     <w:abstractNumId w:val="4"/>
   </w:num>
   <w:num w:numId="6">
-    <w:abstractNumId w:val="7"/>
+    <w:abstractNumId w:val="8"/>
   </w:num>
   <w:num w:numId="7">
     <w:abstractNumId w:val="0"/>
@@ -23597,19 +24745,22 @@
     <w:abstractNumId w:val="3"/>
   </w:num>
   <w:num w:numId="11">
-    <w:abstractNumId w:val="9"/>
+    <w:abstractNumId w:val="10"/>
   </w:num>
   <w:num w:numId="12">
-    <w:abstractNumId w:val="10"/>
+    <w:abstractNumId w:val="11"/>
   </w:num>
   <w:num w:numId="13">
-    <w:abstractNumId w:val="11"/>
+    <w:abstractNumId w:val="12"/>
   </w:num>
   <w:num w:numId="14">
-    <w:abstractNumId w:val="12"/>
+    <w:abstractNumId w:val="13"/>
   </w:num>
   <w:num w:numId="15">
-    <w:abstractNumId w:val="14"/>
+    <w:abstractNumId w:val="15"/>
+  </w:num>
+  <w:num w:numId="16">
+    <w:abstractNumId w:val="7"/>
   </w:num>
 </w:numbering>
 </file>
@@ -23889,12 +25040,12 @@
       <w:lang w:val="en-US" w:eastAsia="zh-CN" w:bidi="ar-SA"/>
     </w:rPr>
   </w:style>
-  <w:style w:type="character" w:default="1" w:styleId="2">
+  <w:style w:type="character" w:default="1" w:styleId="4">
     <w:name w:val="Default Paragraph Font"/>
     <w:semiHidden/>
     <w:uiPriority w:val="0"/>
   </w:style>
-  <w:style w:type="table" w:default="1" w:styleId="3">
+  <w:style w:type="table" w:default="1" w:styleId="2">
     <w:name w:val="Normal Table"/>
     <w:semiHidden/>
     <w:qFormat/>
@@ -23908,9 +25059,9 @@
       </w:tblCellMar>
     </w:tblPr>
   </w:style>
-  <w:style w:type="table" w:styleId="4">
+  <w:style w:type="table" w:styleId="3">
     <w:name w:val="Table Grid"/>
-    <w:basedOn w:val="3"/>
+    <w:basedOn w:val="2"/>
     <w:qFormat/>
     <w:uiPriority w:val="0"/>
     <w:pPr>
